--- a/ACM模板.docx
+++ b/ACM模板.docx
@@ -51300,8 +51300,6 @@
           <w:sz w:val="24"/>
         </w:rPr>
       </w:pPr>
-      <w:bookmarkStart w:id="0" w:name="_GoBack"/>
-      <w:bookmarkEnd w:id="0"/>
       <w:r>
         <w:rPr>
           <w:rFonts w:hint="eastAsia"/>
@@ -74443,6 +74441,235 @@
           <w:sz w:val="24"/>
         </w:rPr>
       </w:pPr>
+    </w:p>
+    <w:p>
+      <w:pPr>
+        <w:numPr>
+          <w:ilvl w:val="0"/>
+          <w:numId w:val="93"/>
+        </w:numPr>
+        <w:ind w:firstLine="480" w:firstLineChars="0"/>
+        <w:rPr>
+          <w:sz w:val="24"/>
+        </w:rPr>
+      </w:pPr>
+      <w:r>
+        <w:rPr>
+          <w:sz w:val="24"/>
+        </w:rPr>
+        <w:t>cin读入一行</w:t>
+      </w:r>
+    </w:p>
+    <w:p>
+      <w:pPr>
+        <w:numPr>
+          <w:numId w:val="0"/>
+        </w:numPr>
+        <w:ind w:firstLine="420" w:firstLineChars="0"/>
+        <w:rPr>
+          <w:sz w:val="24"/>
+        </w:rPr>
+      </w:pPr>
+      <w:r>
+        <w:rPr>
+          <w:sz w:val="24"/>
+        </w:rPr>
+        <w:t xml:space="preserve"> string str;</w:t>
+      </w:r>
+    </w:p>
+    <w:p>
+      <w:pPr>
+        <w:numPr>
+          <w:numId w:val="0"/>
+        </w:numPr>
+        <w:ind w:firstLine="420" w:firstLineChars="0"/>
+        <w:rPr>
+          <w:sz w:val="24"/>
+        </w:rPr>
+      </w:pPr>
+      <w:r>
+        <w:rPr>
+          <w:sz w:val="24"/>
+        </w:rPr>
+        <w:t xml:space="preserve"> getline(cin,str);</w:t>
+      </w:r>
+    </w:p>
+    <w:p>
+      <w:pPr>
+        <w:numPr>
+          <w:numId w:val="0"/>
+        </w:numPr>
+        <w:ind w:firstLine="420" w:firstLineChars="0"/>
+        <w:rPr>
+          <w:sz w:val="24"/>
+        </w:rPr>
+      </w:pPr>
+    </w:p>
+    <w:p>
+      <w:pPr>
+        <w:numPr>
+          <w:ilvl w:val="0"/>
+          <w:numId w:val="93"/>
+        </w:numPr>
+        <w:ind w:firstLine="420" w:firstLineChars="0"/>
+        <w:rPr>
+          <w:sz w:val="24"/>
+        </w:rPr>
+      </w:pPr>
+      <w:r>
+        <w:rPr>
+          <w:sz w:val="24"/>
+        </w:rPr>
+        <w:t>二维数组开不下可以考虑vector数组，string数组或者map数组</w:t>
+      </w:r>
+    </w:p>
+    <w:p>
+      <w:pPr>
+        <w:numPr>
+          <w:numId w:val="0"/>
+        </w:numPr>
+        <w:rPr>
+          <w:sz w:val="24"/>
+        </w:rPr>
+      </w:pPr>
+      <w:r>
+        <w:rPr>
+          <w:sz w:val="24"/>
+        </w:rPr>
+        <w:t xml:space="preserve">   </w:t>
+      </w:r>
+    </w:p>
+    <w:p>
+      <w:pPr>
+        <w:numPr>
+          <w:ilvl w:val="0"/>
+          <w:numId w:val="93"/>
+        </w:numPr>
+        <w:ind w:firstLine="480" w:firstLineChars="0"/>
+        <w:rPr>
+          <w:sz w:val="24"/>
+        </w:rPr>
+      </w:pPr>
+      <w:r>
+        <w:rPr>
+          <w:sz w:val="24"/>
+        </w:rPr>
+        <w:t>cout控制保留小数点位数</w:t>
+      </w:r>
+    </w:p>
+    <w:p>
+      <w:pPr>
+        <w:numPr>
+          <w:numId w:val="0"/>
+        </w:numPr>
+        <w:rPr>
+          <w:sz w:val="24"/>
+        </w:rPr>
+      </w:pPr>
+      <w:r>
+        <w:rPr>
+          <w:sz w:val="24"/>
+        </w:rPr>
+        <w:t xml:space="preserve">    头文件</w:t>
+      </w:r>
+      <w:r>
+        <w:rPr>
+          <w:rFonts w:hint="eastAsia"/>
+          <w:sz w:val="24"/>
+        </w:rPr>
+        <w:t>iomanip</w:t>
+      </w:r>
+    </w:p>
+    <w:p>
+      <w:pPr>
+        <w:numPr>
+          <w:numId w:val="0"/>
+        </w:numPr>
+        <w:ind w:firstLine="480"/>
+        <w:rPr>
+          <w:rFonts w:hint="eastAsia"/>
+          <w:sz w:val="24"/>
+        </w:rPr>
+      </w:pPr>
+      <w:r>
+        <w:rPr>
+          <w:rFonts w:hint="eastAsia"/>
+          <w:sz w:val="24"/>
+        </w:rPr>
+        <w:t>cout &lt;&lt;fixed&lt;&lt; setprecision(2) &lt;&lt; a &lt;&lt;endl;</w:t>
+      </w:r>
+    </w:p>
+    <w:p>
+      <w:pPr>
+        <w:numPr>
+          <w:numId w:val="0"/>
+        </w:numPr>
+        <w:ind w:firstLine="480"/>
+        <w:rPr>
+          <w:rFonts w:hint="eastAsia"/>
+          <w:sz w:val="24"/>
+        </w:rPr>
+      </w:pPr>
+    </w:p>
+    <w:p>
+      <w:pPr>
+        <w:numPr>
+          <w:ilvl w:val="0"/>
+          <w:numId w:val="93"/>
+        </w:numPr>
+        <w:ind w:firstLine="480" w:firstLineChars="0"/>
+        <w:rPr>
+          <w:rFonts w:hint="default"/>
+          <w:sz w:val="24"/>
+        </w:rPr>
+      </w:pPr>
+      <w:r>
+        <w:rPr>
+          <w:rFonts w:hint="default"/>
+          <w:sz w:val="24"/>
+        </w:rPr>
+        <w:t>去重</w:t>
+      </w:r>
+    </w:p>
+    <w:p>
+      <w:pPr>
+        <w:numPr>
+          <w:numId w:val="0"/>
+        </w:numPr>
+        <w:ind w:firstLine="480"/>
+        <w:rPr>
+          <w:rFonts w:hint="default"/>
+          <w:sz w:val="24"/>
+        </w:rPr>
+      </w:pPr>
+      <w:r>
+        <w:rPr>
+          <w:rFonts w:hint="default"/>
+          <w:sz w:val="24"/>
+        </w:rPr>
+        <w:t>n = unique(a,a+n) - a;</w:t>
+      </w:r>
+    </w:p>
+    <w:p>
+      <w:pPr>
+        <w:numPr>
+          <w:numId w:val="0"/>
+        </w:numPr>
+        <w:ind w:firstLine="480"/>
+        <w:rPr>
+          <w:rFonts w:hint="eastAsia"/>
+          <w:sz w:val="24"/>
+        </w:rPr>
+      </w:pPr>
+      <w:r>
+        <w:rPr>
+          <w:rFonts w:hint="default"/>
+          <w:sz w:val="24"/>
+        </w:rPr>
+        <w:t>实质是把重复元素放到数组末尾，没有真正删除，返回指向最后一个非重复元素的迭代器</w:t>
+      </w:r>
+      <w:bookmarkStart w:id="0" w:name="_GoBack"/>
+      <w:bookmarkEnd w:id="0"/>
     </w:p>
     <w:p>
       <w:pPr>
@@ -76710,18 +76937,6 @@
 
 <file path=word/numbering.xml><?xml version="1.0" encoding="utf-8"?>
 <w:numbering xmlns:wpc="http://schemas.microsoft.com/office/word/2010/wordprocessingCanvas" xmlns:mc="http://schemas.openxmlformats.org/markup-compatibility/2006" xmlns:o="urn:schemas-microsoft-com:office:office" xmlns:r="http://schemas.openxmlformats.org/officeDocument/2006/relationships" xmlns:m="http://schemas.openxmlformats.org/officeDocument/2006/math" xmlns:v="urn:schemas-microsoft-com:vml" xmlns:wp14="http://schemas.microsoft.com/office/word/2010/wordprocessingDrawing" xmlns:wp="http://schemas.openxmlformats.org/drawingml/2006/wordprocessingDrawing" xmlns:w10="urn:schemas-microsoft-com:office:word" xmlns:w="http://schemas.openxmlformats.org/wordprocessingml/2006/main" xmlns:w14="http://schemas.microsoft.com/office/word/2010/wordml" xmlns:wpg="http://schemas.microsoft.com/office/word/2010/wordprocessingGroup" xmlns:wpi="http://schemas.microsoft.com/office/word/2010/wordprocessingInk" xmlns:wne="http://schemas.microsoft.com/office/word/2006/wordml" xmlns:wps="http://schemas.microsoft.com/office/word/2010/wordprocessingShape" mc:Ignorable="w14 wp14">
-  <w:abstractNum w:abstractNumId="1506429795">
-    <w:nsid w:val="59CA4B63"/>
-    <w:multiLevelType w:val="singleLevel"/>
-    <w:tmpl w:val="59CA4B63"/>
-    <w:lvl w:ilvl="0" w:tentative="1">
-      <w:start w:val="1"/>
-      <w:numFmt w:val="chineseCounting"/>
-      <w:suff w:val="nothing"/>
-      <w:lvlText w:val="(%1)"/>
-      <w:lvlJc w:val="left"/>
-    </w:lvl>
-  </w:abstractNum>
   <w:abstractNum w:abstractNumId="1506429855">
     <w:nsid w:val="59CA4B9F"/>
     <w:multiLevelType w:val="singleLevel"/>
@@ -76794,15 +77009,15 @@
       <w:lvlJc w:val="left"/>
     </w:lvl>
   </w:abstractNum>
-  <w:abstractNum w:abstractNumId="1506429810">
-    <w:nsid w:val="59CA4B72"/>
+  <w:abstractNum w:abstractNumId="1506429795">
+    <w:nsid w:val="59CA4B63"/>
     <w:multiLevelType w:val="singleLevel"/>
-    <w:tmpl w:val="59CA4B72"/>
+    <w:tmpl w:val="59CA4B63"/>
     <w:lvl w:ilvl="0" w:tentative="1">
       <w:start w:val="1"/>
-      <w:numFmt w:val="decimal"/>
+      <w:numFmt w:val="chineseCounting"/>
       <w:suff w:val="nothing"/>
-      <w:lvlText w:val="%1、"/>
+      <w:lvlText w:val="(%1)"/>
       <w:lvlJc w:val="left"/>
     </w:lvl>
   </w:abstractNum>
@@ -76812,6 +77027,18 @@
     <w:tmpl w:val="59CA4B7F"/>
     <w:lvl w:ilvl="0" w:tentative="1">
       <w:start w:val="2"/>
+      <w:numFmt w:val="decimal"/>
+      <w:suff w:val="nothing"/>
+      <w:lvlText w:val="%1、"/>
+      <w:lvlJc w:val="left"/>
+    </w:lvl>
+  </w:abstractNum>
+  <w:abstractNum w:abstractNumId="1506429810">
+    <w:nsid w:val="59CA4B72"/>
+    <w:multiLevelType w:val="singleLevel"/>
+    <w:tmpl w:val="59CA4B72"/>
+    <w:lvl w:ilvl="0" w:tentative="1">
+      <w:start w:val="1"/>
       <w:numFmt w:val="decimal"/>
       <w:suff w:val="nothing"/>
       <w:lvlText w:val="%1、"/>

--- a/ACM模板.docx
+++ b/ACM模板.docx
@@ -37548,113 +37548,226 @@
     </w:p>
     <w:p>
       <w:pPr>
-        <w:ind w:firstLine="420"/>
-        <w:rPr>
-          <w:sz w:val="24"/>
-        </w:rPr>
-      </w:pPr>
-      <w:r>
-        <w:rPr>
-          <w:rFonts w:hint="eastAsia"/>
-          <w:sz w:val="24"/>
-        </w:rPr>
-        <w:t>#include &lt;iostream&gt;</w:t>
-      </w:r>
-    </w:p>
-    <w:p>
-      <w:pPr>
-        <w:ind w:firstLine="420"/>
-        <w:rPr>
-          <w:sz w:val="24"/>
-        </w:rPr>
-      </w:pPr>
-      <w:r>
-        <w:rPr>
-          <w:rFonts w:hint="eastAsia"/>
-          <w:sz w:val="24"/>
-        </w:rPr>
-        <w:t>#include &lt;cstdio&gt;</w:t>
-      </w:r>
-    </w:p>
-    <w:p>
-      <w:pPr>
-        <w:ind w:firstLine="420"/>
-        <w:rPr>
-          <w:sz w:val="24"/>
-        </w:rPr>
-      </w:pPr>
-      <w:r>
-        <w:rPr>
-          <w:rFonts w:hint="eastAsia"/>
-          <w:sz w:val="24"/>
-        </w:rPr>
-        <w:t>#include &lt;cstring&gt;</w:t>
-      </w:r>
-    </w:p>
-    <w:p>
-      <w:pPr>
-        <w:ind w:firstLine="420"/>
-        <w:rPr>
-          <w:sz w:val="24"/>
-        </w:rPr>
-      </w:pPr>
-      <w:r>
-        <w:rPr>
-          <w:rFonts w:hint="eastAsia"/>
-          <w:sz w:val="24"/>
-        </w:rPr>
-        <w:t>#include &lt;cstdlib&gt;</w:t>
-      </w:r>
-    </w:p>
-    <w:p>
-      <w:pPr>
-        <w:ind w:firstLine="420"/>
-        <w:rPr>
-          <w:sz w:val="24"/>
-        </w:rPr>
-      </w:pPr>
-      <w:r>
-        <w:rPr>
-          <w:rFonts w:hint="eastAsia"/>
-          <w:sz w:val="24"/>
-        </w:rPr>
-        <w:t xml:space="preserve">#define MAX 26 </w:t>
-      </w:r>
-    </w:p>
-    <w:p>
-      <w:pPr>
-        <w:ind w:firstLine="420"/>
-        <w:rPr>
-          <w:sz w:val="24"/>
-        </w:rPr>
-      </w:pPr>
-      <w:r>
-        <w:rPr>
-          <w:rFonts w:hint="eastAsia"/>
-          <w:sz w:val="24"/>
-        </w:rPr>
-        <w:t>using namespace std;</w:t>
-      </w:r>
-    </w:p>
-    <w:p>
-      <w:pPr>
-        <w:ind w:firstLine="420"/>
-        <w:rPr>
-          <w:sz w:val="24"/>
-        </w:rPr>
-      </w:pPr>
-      <w:r>
-        <w:rPr>
-          <w:rFonts w:hint="eastAsia"/>
-          <w:sz w:val="24"/>
-        </w:rPr>
-        <w:t>struct Trie</w:t>
-      </w:r>
-    </w:p>
-    <w:p>
-      <w:pPr>
-        <w:ind w:firstLine="420"/>
-        <w:rPr>
+        <w:rPr>
+          <w:rFonts w:hint="eastAsia"/>
+          <w:sz w:val="24"/>
+        </w:rPr>
+      </w:pPr>
+      <w:r>
+        <w:rPr>
+          <w:rFonts w:hint="eastAsia"/>
+          <w:sz w:val="24"/>
+        </w:rPr>
+        <w:t>/*又称单词查找树，Trie树，是一种树形结构，是一种哈希树的变种。</w:t>
+      </w:r>
+    </w:p>
+    <w:p>
+      <w:pPr>
+        <w:rPr>
+          <w:rFonts w:hint="eastAsia"/>
+          <w:sz w:val="24"/>
+        </w:rPr>
+      </w:pPr>
+      <w:r>
+        <w:rPr>
+          <w:rFonts w:hint="eastAsia"/>
+          <w:sz w:val="24"/>
+        </w:rPr>
+        <w:t>典型应用是用于统计，排序和保存大量的字符串（但不仅限于字符串），</w:t>
+      </w:r>
+    </w:p>
+    <w:p>
+      <w:pPr>
+        <w:rPr>
+          <w:rFonts w:hint="eastAsia"/>
+          <w:sz w:val="24"/>
+        </w:rPr>
+      </w:pPr>
+      <w:r>
+        <w:rPr>
+          <w:rFonts w:hint="eastAsia"/>
+          <w:sz w:val="24"/>
+        </w:rPr>
+        <w:t>(可以认为是一种用于存储字符串的数据结构)所以经常被搜索引擎系统用于</w:t>
+      </w:r>
+    </w:p>
+    <w:p>
+      <w:pPr>
+        <w:rPr>
+          <w:rFonts w:hint="eastAsia"/>
+          <w:sz w:val="24"/>
+        </w:rPr>
+      </w:pPr>
+      <w:r>
+        <w:rPr>
+          <w:rFonts w:hint="eastAsia"/>
+          <w:sz w:val="24"/>
+        </w:rPr>
+        <w:t>文本词频统计。它的优点是：利用字符串的公共前缀来节约存储空间，最大</w:t>
+      </w:r>
+    </w:p>
+    <w:p>
+      <w:pPr>
+        <w:rPr>
+          <w:rFonts w:hint="eastAsia"/>
+          <w:sz w:val="24"/>
+        </w:rPr>
+      </w:pPr>
+      <w:r>
+        <w:rPr>
+          <w:rFonts w:hint="eastAsia"/>
+          <w:sz w:val="24"/>
+        </w:rPr>
+        <w:t>限度地减少无谓的字符串比较，查询效率比哈希表高。字典树与字典很相似,</w:t>
+      </w:r>
+    </w:p>
+    <w:p>
+      <w:pPr>
+        <w:rPr>
+          <w:rFonts w:hint="eastAsia"/>
+          <w:sz w:val="24"/>
+        </w:rPr>
+      </w:pPr>
+      <w:r>
+        <w:rPr>
+          <w:rFonts w:hint="eastAsia"/>
+          <w:sz w:val="24"/>
+        </w:rPr>
+        <w:t>当你要查一个单词是不是在字典树中,首先看单词的第一个字母是不是在字典</w:t>
+      </w:r>
+    </w:p>
+    <w:p>
+      <w:pPr>
+        <w:rPr>
+          <w:rFonts w:hint="eastAsia"/>
+          <w:sz w:val="24"/>
+        </w:rPr>
+      </w:pPr>
+      <w:r>
+        <w:rPr>
+          <w:rFonts w:hint="eastAsia"/>
+          <w:sz w:val="24"/>
+        </w:rPr>
+        <w:t>的第一层,如果不在,说明字典树里没有该单词,如果在就在该字母的孩子节点</w:t>
+      </w:r>
+    </w:p>
+    <w:p>
+      <w:pPr>
+        <w:rPr>
+          <w:rFonts w:hint="eastAsia"/>
+          <w:sz w:val="24"/>
+        </w:rPr>
+      </w:pPr>
+      <w:r>
+        <w:rPr>
+          <w:rFonts w:hint="eastAsia"/>
+          <w:sz w:val="24"/>
+        </w:rPr>
+        <w:t>里找是不是有单词的第二个字母,没有说明没有该单词,有的话用同样的方法继</w:t>
+      </w:r>
+    </w:p>
+    <w:p>
+      <w:pPr>
+        <w:rPr>
+          <w:rFonts w:hint="eastAsia"/>
+          <w:sz w:val="24"/>
+        </w:rPr>
+      </w:pPr>
+      <w:r>
+        <w:rPr>
+          <w:rFonts w:hint="eastAsia"/>
+          <w:sz w:val="24"/>
+        </w:rPr>
+        <w:t>续查找.字典树不仅可以用来储存字母,也可以储存数字等其它数据。*/</w:t>
+      </w:r>
+    </w:p>
+    <w:p>
+      <w:pPr>
+        <w:rPr>
+          <w:rFonts w:hint="eastAsia"/>
+          <w:sz w:val="24"/>
+        </w:rPr>
+      </w:pPr>
+    </w:p>
+    <w:p>
+      <w:pPr>
+        <w:rPr>
+          <w:rFonts w:hint="eastAsia"/>
+          <w:sz w:val="24"/>
+        </w:rPr>
+      </w:pPr>
+      <w:r>
+        <w:rPr>
+          <w:rFonts w:hint="eastAsia"/>
+          <w:sz w:val="24"/>
+        </w:rPr>
+        <w:t>#define MAX 26</w:t>
+      </w:r>
+    </w:p>
+    <w:p>
+      <w:pPr>
+        <w:rPr>
+          <w:rFonts w:hint="eastAsia"/>
+          <w:sz w:val="24"/>
+        </w:rPr>
+      </w:pPr>
+      <w:r>
+        <w:rPr>
+          <w:rFonts w:hint="eastAsia"/>
+          <w:sz w:val="24"/>
+        </w:rPr>
+        <w:t>/*MAX是表示每层有多少种类的数，如果只是小写字母，则26即可，</w:t>
+      </w:r>
+    </w:p>
+    <w:p>
+      <w:pPr>
+        <w:rPr>
+          <w:rFonts w:hint="eastAsia"/>
+          <w:sz w:val="24"/>
+        </w:rPr>
+      </w:pPr>
+      <w:r>
+        <w:rPr>
+          <w:rFonts w:hint="eastAsia"/>
+          <w:sz w:val="24"/>
+        </w:rPr>
+        <w:t>若改为大小写字母，则是52，若再加上数字，则是62了，这里根据题意来确定。</w:t>
+      </w:r>
+    </w:p>
+    <w:p>
+      <w:pPr>
+        <w:rPr>
+          <w:rFonts w:hint="eastAsia"/>
+          <w:sz w:val="24"/>
+        </w:rPr>
+      </w:pPr>
+      <w:r>
+        <w:rPr>
+          <w:rFonts w:hint="eastAsia"/>
+          <w:sz w:val="24"/>
+        </w:rPr>
+        <w:t>v可以表示一个字典树到此有多少相同前缀的数目，这里根据需要应当学会自由变化。*/</w:t>
+      </w:r>
+    </w:p>
+    <w:p>
+      <w:pPr>
+        <w:rPr>
+          <w:rFonts w:hint="eastAsia"/>
+          <w:sz w:val="24"/>
+        </w:rPr>
+      </w:pPr>
+      <w:r>
+        <w:rPr>
+          <w:rFonts w:hint="eastAsia"/>
+          <w:sz w:val="24"/>
+        </w:rPr>
+        <w:t>struct Trie   //字典树的数据结构,每个结点存有指向下一层结点的指针数组</w:t>
+      </w:r>
+    </w:p>
+    <w:p>
+      <w:pPr>
+        <w:rPr>
+          <w:rFonts w:hint="eastAsia"/>
           <w:sz w:val="24"/>
         </w:rPr>
       </w:pPr>
@@ -37668,52 +37781,38 @@
     </w:p>
     <w:p>
       <w:pPr>
-        <w:ind w:firstLine="420"/>
-        <w:rPr>
-          <w:sz w:val="24"/>
-        </w:rPr>
-      </w:pPr>
-      <w:r>
-        <w:rPr>
-          <w:rFonts w:hint="eastAsia"/>
-          <w:sz w:val="24"/>
-        </w:rPr>
-        <w:t xml:space="preserve">    int v;//v可以根据实际情况任意变化，在这里v是每个字母的次数; </w:t>
-      </w:r>
-    </w:p>
-    <w:p>
-      <w:pPr>
-        <w:ind w:firstLine="420"/>
-        <w:rPr>
-          <w:sz w:val="24"/>
-        </w:rPr>
-      </w:pPr>
-      <w:r>
-        <w:rPr>
-          <w:rFonts w:hint="eastAsia"/>
-          <w:sz w:val="24"/>
-        </w:rPr>
-        <w:tab/>
-      </w:r>
-      <w:r>
-        <w:rPr>
-          <w:rFonts w:hint="eastAsia"/>
-          <w:sz w:val="24"/>
-        </w:rPr>
-        <w:t>Trie *next[MAX];</w:t>
-      </w:r>
-      <w:r>
-        <w:rPr>
-          <w:rFonts w:hint="eastAsia"/>
-          <w:sz w:val="24"/>
-        </w:rPr>
-        <w:tab/>
-      </w:r>
-    </w:p>
-    <w:p>
-      <w:pPr>
-        <w:ind w:firstLine="420"/>
-        <w:rPr>
+        <w:rPr>
+          <w:rFonts w:hint="eastAsia"/>
+          <w:sz w:val="24"/>
+        </w:rPr>
+      </w:pPr>
+      <w:r>
+        <w:rPr>
+          <w:rFonts w:hint="eastAsia"/>
+          <w:sz w:val="24"/>
+        </w:rPr>
+        <w:t xml:space="preserve">    Trie *Next[MAX]; //结构体指针数组</w:t>
+      </w:r>
+    </w:p>
+    <w:p>
+      <w:pPr>
+        <w:rPr>
+          <w:rFonts w:hint="eastAsia"/>
+          <w:sz w:val="24"/>
+        </w:rPr>
+      </w:pPr>
+      <w:r>
+        <w:rPr>
+          <w:rFonts w:hint="eastAsia"/>
+          <w:sz w:val="24"/>
+        </w:rPr>
+        <w:t xml:space="preserve">    int v;   //根据需要变化</w:t>
+      </w:r>
+    </w:p>
+    <w:p>
+      <w:pPr>
+        <w:rPr>
+          <w:rFonts w:hint="eastAsia"/>
           <w:sz w:val="24"/>
         </w:rPr>
       </w:pPr>
@@ -37727,38 +37826,69 @@
     </w:p>
     <w:p>
       <w:pPr>
-        <w:ind w:firstLine="420"/>
-        <w:rPr>
-          <w:sz w:val="24"/>
-        </w:rPr>
-      </w:pPr>
-      <w:r>
-        <w:rPr>
-          <w:rFonts w:hint="eastAsia"/>
-          <w:sz w:val="24"/>
-        </w:rPr>
-        <w:t>Trie root;</w:t>
-      </w:r>
-    </w:p>
-    <w:p>
-      <w:pPr>
-        <w:ind w:firstLine="420"/>
-        <w:rPr>
-          <w:sz w:val="24"/>
-        </w:rPr>
-      </w:pPr>
-      <w:r>
-        <w:rPr>
-          <w:rFonts w:hint="eastAsia"/>
-          <w:sz w:val="24"/>
-        </w:rPr>
-        <w:t xml:space="preserve">void createTrie(char *str)//建立字典树; </w:t>
-      </w:r>
-    </w:p>
-    <w:p>
-      <w:pPr>
-        <w:ind w:firstLine="420"/>
-        <w:rPr>
+        <w:rPr>
+          <w:rFonts w:hint="eastAsia"/>
+          <w:sz w:val="24"/>
+        </w:rPr>
+      </w:pPr>
+    </w:p>
+    <w:p>
+      <w:pPr>
+        <w:rPr>
+          <w:rFonts w:hint="eastAsia"/>
+          <w:sz w:val="24"/>
+        </w:rPr>
+      </w:pPr>
+      <w:r>
+        <w:rPr>
+          <w:rFonts w:hint="eastAsia"/>
+          <w:sz w:val="24"/>
+        </w:rPr>
+        <w:t>Trie* root;//记得最初要给root分配空间，并把它的Next数组初始化为NULL</w:t>
+      </w:r>
+    </w:p>
+    <w:p>
+      <w:pPr>
+        <w:rPr>
+          <w:rFonts w:hint="eastAsia"/>
+          <w:sz w:val="24"/>
+        </w:rPr>
+      </w:pPr>
+    </w:p>
+    <w:p>
+      <w:pPr>
+        <w:rPr>
+          <w:rFonts w:hint="eastAsia"/>
+          <w:sz w:val="24"/>
+        </w:rPr>
+      </w:pPr>
+      <w:r>
+        <w:rPr>
+          <w:rFonts w:hint="eastAsia"/>
+          <w:sz w:val="24"/>
+        </w:rPr>
+        <w:t>/*Trie的建立*/</w:t>
+      </w:r>
+    </w:p>
+    <w:p>
+      <w:pPr>
+        <w:rPr>
+          <w:rFonts w:hint="eastAsia"/>
+          <w:sz w:val="24"/>
+        </w:rPr>
+      </w:pPr>
+      <w:r>
+        <w:rPr>
+          <w:rFonts w:hint="eastAsia"/>
+          <w:sz w:val="24"/>
+        </w:rPr>
+        <w:t>void createTrie(string str)</w:t>
+      </w:r>
+    </w:p>
+    <w:p>
+      <w:pPr>
+        <w:rPr>
+          <w:rFonts w:hint="eastAsia"/>
           <w:sz w:val="24"/>
         </w:rPr>
       </w:pPr>
@@ -37772,84 +37902,439 @@
     </w:p>
     <w:p>
       <w:pPr>
-        <w:ind w:firstLine="420"/>
-        <w:rPr>
-          <w:sz w:val="24"/>
-        </w:rPr>
-      </w:pPr>
-      <w:r>
-        <w:rPr>
-          <w:rFonts w:hint="eastAsia"/>
-          <w:sz w:val="24"/>
-        </w:rPr>
-        <w:tab/>
-      </w:r>
-      <w:r>
-        <w:rPr>
-          <w:rFonts w:hint="eastAsia"/>
-          <w:sz w:val="24"/>
-        </w:rPr>
-        <w:t>int len=strlen(str);</w:t>
-      </w:r>
-    </w:p>
-    <w:p>
-      <w:pPr>
-        <w:ind w:firstLine="420"/>
-        <w:rPr>
-          <w:sz w:val="24"/>
-        </w:rPr>
-      </w:pPr>
-      <w:r>
-        <w:rPr>
-          <w:rFonts w:hint="eastAsia"/>
-          <w:sz w:val="24"/>
-        </w:rPr>
-        <w:tab/>
-      </w:r>
-      <w:r>
-        <w:rPr>
-          <w:rFonts w:hint="eastAsia"/>
-          <w:sz w:val="24"/>
-        </w:rPr>
-        <w:t>Trie *p=&amp;root,*q;</w:t>
-      </w:r>
-    </w:p>
-    <w:p>
-      <w:pPr>
-        <w:ind w:firstLine="420"/>
-        <w:rPr>
-          <w:sz w:val="24"/>
-        </w:rPr>
-      </w:pPr>
-      <w:r>
-        <w:rPr>
-          <w:rFonts w:hint="eastAsia"/>
-          <w:sz w:val="24"/>
-        </w:rPr>
-        <w:tab/>
-      </w:r>
-      <w:r>
-        <w:rPr>
-          <w:rFonts w:hint="eastAsia"/>
-          <w:sz w:val="24"/>
-        </w:rPr>
-        <w:t>for(int i=0;i&lt;len;i++)</w:t>
-      </w:r>
-    </w:p>
-    <w:p>
-      <w:pPr>
-        <w:ind w:firstLine="420"/>
-        <w:rPr>
-          <w:sz w:val="24"/>
-        </w:rPr>
-      </w:pPr>
-      <w:r>
-        <w:rPr>
-          <w:rFonts w:hint="eastAsia"/>
-          <w:sz w:val="24"/>
-        </w:rPr>
-        <w:tab/>
-      </w:r>
+        <w:rPr>
+          <w:rFonts w:hint="eastAsia"/>
+          <w:sz w:val="24"/>
+        </w:rPr>
+      </w:pPr>
+      <w:r>
+        <w:rPr>
+          <w:rFonts w:hint="eastAsia"/>
+          <w:sz w:val="24"/>
+        </w:rPr>
+        <w:t xml:space="preserve">    int len = str.size();</w:t>
+      </w:r>
+    </w:p>
+    <w:p>
+      <w:pPr>
+        <w:rPr>
+          <w:rFonts w:hint="eastAsia"/>
+          <w:sz w:val="24"/>
+        </w:rPr>
+      </w:pPr>
+      <w:r>
+        <w:rPr>
+          <w:rFonts w:hint="eastAsia"/>
+          <w:sz w:val="24"/>
+        </w:rPr>
+        <w:t xml:space="preserve">    Trie *p = root,*q;//p指向当前查找结点,初始为根节点</w:t>
+      </w:r>
+    </w:p>
+    <w:p>
+      <w:pPr>
+        <w:rPr>
+          <w:rFonts w:hint="eastAsia"/>
+          <w:sz w:val="24"/>
+        </w:rPr>
+      </w:pPr>
+      <w:r>
+        <w:rPr>
+          <w:rFonts w:hint="eastAsia"/>
+          <w:sz w:val="24"/>
+        </w:rPr>
+        <w:t xml:space="preserve">    for(int i=0; i&lt;len; i++)</w:t>
+      </w:r>
+    </w:p>
+    <w:p>
+      <w:pPr>
+        <w:rPr>
+          <w:rFonts w:hint="eastAsia"/>
+          <w:sz w:val="24"/>
+        </w:rPr>
+      </w:pPr>
+      <w:r>
+        <w:rPr>
+          <w:rFonts w:hint="eastAsia"/>
+          <w:sz w:val="24"/>
+        </w:rPr>
+        <w:t xml:space="preserve">    {</w:t>
+      </w:r>
+    </w:p>
+    <w:p>
+      <w:pPr>
+        <w:rPr>
+          <w:rFonts w:hint="eastAsia"/>
+          <w:sz w:val="24"/>
+        </w:rPr>
+      </w:pPr>
+      <w:r>
+        <w:rPr>
+          <w:rFonts w:hint="eastAsia"/>
+          <w:sz w:val="24"/>
+        </w:rPr>
+        <w:t xml:space="preserve">        int id = str[i]-'a';//此处以存放小写字母为例,若存放数字减去'0',大写字母减去'A'</w:t>
+      </w:r>
+    </w:p>
+    <w:p>
+      <w:pPr>
+        <w:rPr>
+          <w:rFonts w:hint="eastAsia"/>
+          <w:sz w:val="24"/>
+        </w:rPr>
+      </w:pPr>
+      <w:r>
+        <w:rPr>
+          <w:rFonts w:hint="eastAsia"/>
+          <w:sz w:val="24"/>
+        </w:rPr>
+        <w:t xml:space="preserve">        if(p-&gt;Next[id] == NULL)//如果该层还没有该字母,开辟空间存放该字母</w:t>
+      </w:r>
+    </w:p>
+    <w:p>
+      <w:pPr>
+        <w:rPr>
+          <w:rFonts w:hint="eastAsia"/>
+          <w:sz w:val="24"/>
+        </w:rPr>
+      </w:pPr>
+      <w:r>
+        <w:rPr>
+          <w:rFonts w:hint="eastAsia"/>
+          <w:sz w:val="24"/>
+        </w:rPr>
+        <w:t xml:space="preserve">        {</w:t>
+      </w:r>
+    </w:p>
+    <w:p>
+      <w:pPr>
+        <w:rPr>
+          <w:rFonts w:hint="eastAsia"/>
+          <w:sz w:val="24"/>
+        </w:rPr>
+      </w:pPr>
+      <w:r>
+        <w:rPr>
+          <w:rFonts w:hint="eastAsia"/>
+          <w:sz w:val="24"/>
+        </w:rPr>
+        <w:t xml:space="preserve">            q = (Trie*)malloc(sizeof(Trie));</w:t>
+      </w:r>
+    </w:p>
+    <w:p>
+      <w:pPr>
+        <w:rPr>
+          <w:rFonts w:hint="eastAsia"/>
+          <w:sz w:val="24"/>
+        </w:rPr>
+      </w:pPr>
+      <w:r>
+        <w:rPr>
+          <w:rFonts w:hint="eastAsia"/>
+          <w:sz w:val="24"/>
+        </w:rPr>
+        <w:t xml:space="preserve">            q-&gt;v = 1;    //初始前缀数量v为1</w:t>
+      </w:r>
+    </w:p>
+    <w:p>
+      <w:pPr>
+        <w:rPr>
+          <w:rFonts w:hint="eastAsia"/>
+          <w:sz w:val="24"/>
+        </w:rPr>
+      </w:pPr>
+      <w:r>
+        <w:rPr>
+          <w:rFonts w:hint="eastAsia"/>
+          <w:sz w:val="24"/>
+        </w:rPr>
+        <w:t xml:space="preserve">            for(int j=0; j&lt;MAX; j++)</w:t>
+      </w:r>
+    </w:p>
+    <w:p>
+      <w:pPr>
+        <w:rPr>
+          <w:rFonts w:hint="eastAsia"/>
+          <w:sz w:val="24"/>
+        </w:rPr>
+      </w:pPr>
+      <w:r>
+        <w:rPr>
+          <w:rFonts w:hint="eastAsia"/>
+          <w:sz w:val="24"/>
+        </w:rPr>
+        <w:t xml:space="preserve">                q-&gt;Next[j] = NULL;</w:t>
+      </w:r>
+    </w:p>
+    <w:p>
+      <w:pPr>
+        <w:rPr>
+          <w:rFonts w:hint="eastAsia"/>
+          <w:sz w:val="24"/>
+        </w:rPr>
+      </w:pPr>
+      <w:r>
+        <w:rPr>
+          <w:rFonts w:hint="eastAsia"/>
+          <w:sz w:val="24"/>
+        </w:rPr>
+        <w:t xml:space="preserve">            p-&gt;Next[id] = q;</w:t>
+      </w:r>
+    </w:p>
+    <w:p>
+      <w:pPr>
+        <w:rPr>
+          <w:rFonts w:hint="eastAsia"/>
+          <w:sz w:val="24"/>
+        </w:rPr>
+      </w:pPr>
+      <w:r>
+        <w:rPr>
+          <w:rFonts w:hint="eastAsia"/>
+          <w:sz w:val="24"/>
+        </w:rPr>
+        <w:t xml:space="preserve">            p = p-&gt;Next[id];</w:t>
+      </w:r>
+    </w:p>
+    <w:p>
+      <w:pPr>
+        <w:rPr>
+          <w:rFonts w:hint="eastAsia"/>
+          <w:sz w:val="24"/>
+        </w:rPr>
+      </w:pPr>
+      <w:r>
+        <w:rPr>
+          <w:rFonts w:hint="eastAsia"/>
+          <w:sz w:val="24"/>
+        </w:rPr>
+        <w:t xml:space="preserve">        }</w:t>
+      </w:r>
+    </w:p>
+    <w:p>
+      <w:pPr>
+        <w:rPr>
+          <w:rFonts w:hint="eastAsia"/>
+          <w:sz w:val="24"/>
+        </w:rPr>
+      </w:pPr>
+      <w:r>
+        <w:rPr>
+          <w:rFonts w:hint="eastAsia"/>
+          <w:sz w:val="24"/>
+        </w:rPr>
+        <w:t xml:space="preserve">        else</w:t>
+      </w:r>
+    </w:p>
+    <w:p>
+      <w:pPr>
+        <w:rPr>
+          <w:rFonts w:hint="eastAsia"/>
+          <w:sz w:val="24"/>
+        </w:rPr>
+      </w:pPr>
+      <w:r>
+        <w:rPr>
+          <w:rFonts w:hint="eastAsia"/>
+          <w:sz w:val="24"/>
+        </w:rPr>
+        <w:t xml:space="preserve">        {</w:t>
+      </w:r>
+    </w:p>
+    <w:p>
+      <w:pPr>
+        <w:rPr>
+          <w:rFonts w:hint="eastAsia"/>
+          <w:sz w:val="24"/>
+        </w:rPr>
+      </w:pPr>
+      <w:r>
+        <w:rPr>
+          <w:rFonts w:hint="eastAsia"/>
+          <w:sz w:val="24"/>
+        </w:rPr>
+        <w:t xml:space="preserve">            p = p-&gt;Next[id];</w:t>
+      </w:r>
+    </w:p>
+    <w:p>
+      <w:pPr>
+        <w:rPr>
+          <w:rFonts w:hint="eastAsia"/>
+          <w:sz w:val="24"/>
+        </w:rPr>
+      </w:pPr>
+      <w:r>
+        <w:rPr>
+          <w:rFonts w:hint="eastAsia"/>
+          <w:sz w:val="24"/>
+        </w:rPr>
+        <w:t xml:space="preserve">            p-&gt;v++;</w:t>
+      </w:r>
+    </w:p>
+    <w:p>
+      <w:pPr>
+        <w:rPr>
+          <w:rFonts w:hint="eastAsia"/>
+          <w:sz w:val="24"/>
+        </w:rPr>
+      </w:pPr>
+      <w:r>
+        <w:rPr>
+          <w:rFonts w:hint="eastAsia"/>
+          <w:sz w:val="24"/>
+        </w:rPr>
+        <w:t xml:space="preserve">        }</w:t>
+      </w:r>
+    </w:p>
+    <w:p>
+      <w:pPr>
+        <w:rPr>
+          <w:rFonts w:hint="eastAsia"/>
+          <w:sz w:val="24"/>
+        </w:rPr>
+      </w:pPr>
+      <w:r>
+        <w:rPr>
+          <w:rFonts w:hint="eastAsia"/>
+          <w:sz w:val="24"/>
+        </w:rPr>
+        <w:t xml:space="preserve">    }</w:t>
+      </w:r>
+    </w:p>
+    <w:p>
+      <w:pPr>
+        <w:rPr>
+          <w:rFonts w:hint="eastAsia"/>
+          <w:sz w:val="24"/>
+        </w:rPr>
+      </w:pPr>
+      <w:r>
+        <w:rPr>
+          <w:rFonts w:hint="eastAsia"/>
+          <w:sz w:val="24"/>
+        </w:rPr>
+        <w:t>}</w:t>
+      </w:r>
+    </w:p>
+    <w:p>
+      <w:pPr>
+        <w:rPr>
+          <w:rFonts w:hint="eastAsia"/>
+          <w:sz w:val="24"/>
+        </w:rPr>
+      </w:pPr>
+    </w:p>
+    <w:p>
+      <w:pPr>
+        <w:rPr>
+          <w:rFonts w:hint="eastAsia"/>
+          <w:sz w:val="24"/>
+        </w:rPr>
+      </w:pPr>
+      <w:r>
+        <w:rPr>
+          <w:rFonts w:hint="eastAsia"/>
+          <w:sz w:val="24"/>
+        </w:rPr>
+        <w:t>/*Trie的查找（最主要的操作）：</w:t>
+      </w:r>
+    </w:p>
+    <w:p>
+      <w:pPr>
+        <w:rPr>
+          <w:rFonts w:hint="eastAsia"/>
+          <w:sz w:val="24"/>
+        </w:rPr>
+      </w:pPr>
+      <w:r>
+        <w:rPr>
+          <w:rFonts w:hint="eastAsia"/>
+          <w:sz w:val="24"/>
+        </w:rPr>
+        <w:t>(1) 每次从根结点开始一次搜索；</w:t>
+      </w:r>
+    </w:p>
+    <w:p>
+      <w:pPr>
+        <w:rPr>
+          <w:rFonts w:hint="eastAsia"/>
+          <w:sz w:val="24"/>
+        </w:rPr>
+      </w:pPr>
+      <w:r>
+        <w:rPr>
+          <w:rFonts w:hint="eastAsia"/>
+          <w:sz w:val="24"/>
+        </w:rPr>
+        <w:t>(2) 取得要查找关键词的第一个字母，并根据该字母选择对应的子树并转到该子树继续进行检索； 　　</w:t>
+      </w:r>
+    </w:p>
+    <w:p>
+      <w:pPr>
+        <w:rPr>
+          <w:rFonts w:hint="eastAsia"/>
+          <w:sz w:val="24"/>
+        </w:rPr>
+      </w:pPr>
+      <w:r>
+        <w:rPr>
+          <w:rFonts w:hint="eastAsia"/>
+          <w:sz w:val="24"/>
+        </w:rPr>
+        <w:t>(3) 在相应的子树上，取得要查找关键词的第二个字母,并进一步选择对应的子树进行检索。 　　</w:t>
+      </w:r>
+    </w:p>
+    <w:p>
+      <w:pPr>
+        <w:rPr>
+          <w:rFonts w:hint="eastAsia"/>
+          <w:sz w:val="24"/>
+        </w:rPr>
+      </w:pPr>
+      <w:r>
+        <w:rPr>
+          <w:rFonts w:hint="eastAsia"/>
+          <w:sz w:val="24"/>
+        </w:rPr>
+        <w:t>(4) 迭代过程……</w:t>
+      </w:r>
+    </w:p>
+    <w:p>
+      <w:pPr>
+        <w:rPr>
+          <w:rFonts w:hint="eastAsia"/>
+          <w:sz w:val="24"/>
+        </w:rPr>
+      </w:pPr>
+      <w:r>
+        <w:rPr>
+          <w:rFonts w:hint="eastAsia"/>
+          <w:sz w:val="24"/>
+        </w:rPr>
+        <w:t>(5) 在某个结点处，关键词的所有字母已被取出，则读取附在该结点上的信息，即完成查找。*/</w:t>
+      </w:r>
+    </w:p>
+    <w:p>
+      <w:pPr>
+        <w:rPr>
+          <w:rFonts w:hint="eastAsia"/>
+          <w:sz w:val="24"/>
+        </w:rPr>
+      </w:pPr>
+      <w:r>
+        <w:rPr>
+          <w:rFonts w:hint="eastAsia"/>
+          <w:sz w:val="24"/>
+        </w:rPr>
+        <w:t>int findTrie(string str)</w:t>
+      </w:r>
+    </w:p>
+    <w:p>
+      <w:pPr>
+        <w:rPr>
+          <w:rFonts w:hint="eastAsia"/>
+          <w:sz w:val="24"/>
+        </w:rPr>
+      </w:pPr>
       <w:r>
         <w:rPr>
           <w:rFonts w:hint="eastAsia"/>
@@ -37860,83 +38345,199 @@
     </w:p>
     <w:p>
       <w:pPr>
-        <w:ind w:firstLine="420"/>
-        <w:rPr>
-          <w:sz w:val="24"/>
-        </w:rPr>
-      </w:pPr>
-      <w:r>
-        <w:rPr>
-          <w:rFonts w:hint="eastAsia"/>
-          <w:sz w:val="24"/>
-        </w:rPr>
-        <w:tab/>
-      </w:r>
-      <w:r>
-        <w:rPr>
-          <w:rFonts w:hint="eastAsia"/>
-          <w:sz w:val="24"/>
-        </w:rPr>
-        <w:tab/>
-      </w:r>
-      <w:r>
-        <w:rPr>
-          <w:rFonts w:hint="eastAsia"/>
-          <w:sz w:val="24"/>
-        </w:rPr>
-        <w:t>int id=str[i]-'a';</w:t>
-      </w:r>
-    </w:p>
-    <w:p>
-      <w:pPr>
-        <w:ind w:firstLine="420"/>
-        <w:rPr>
-          <w:sz w:val="24"/>
-        </w:rPr>
-      </w:pPr>
-      <w:r>
-        <w:rPr>
-          <w:rFonts w:hint="eastAsia"/>
-          <w:sz w:val="24"/>
-        </w:rPr>
-        <w:tab/>
-      </w:r>
-      <w:r>
-        <w:rPr>
-          <w:rFonts w:hint="eastAsia"/>
-          <w:sz w:val="24"/>
-        </w:rPr>
-        <w:tab/>
-      </w:r>
-      <w:r>
-        <w:rPr>
-          <w:rFonts w:hint="eastAsia"/>
-          <w:sz w:val="24"/>
-        </w:rPr>
-        <w:t>if(p-&gt;next[id]==NULL)</w:t>
-      </w:r>
-    </w:p>
-    <w:p>
-      <w:pPr>
-        <w:ind w:firstLine="420"/>
-        <w:rPr>
-          <w:sz w:val="24"/>
-        </w:rPr>
-      </w:pPr>
-      <w:r>
-        <w:rPr>
-          <w:rFonts w:hint="eastAsia"/>
-          <w:sz w:val="24"/>
-        </w:rPr>
-        <w:tab/>
-      </w:r>
-      <w:r>
-        <w:rPr>
-          <w:rFonts w:hint="eastAsia"/>
-          <w:sz w:val="24"/>
-        </w:rPr>
-        <w:tab/>
-      </w:r>
+        <w:rPr>
+          <w:rFonts w:hint="eastAsia"/>
+          <w:sz w:val="24"/>
+        </w:rPr>
+      </w:pPr>
+      <w:r>
+        <w:rPr>
+          <w:rFonts w:hint="eastAsia"/>
+          <w:sz w:val="24"/>
+        </w:rPr>
+        <w:t xml:space="preserve">    int len = str.size();</w:t>
+      </w:r>
+    </w:p>
+    <w:p>
+      <w:pPr>
+        <w:rPr>
+          <w:rFonts w:hint="eastAsia"/>
+          <w:sz w:val="24"/>
+        </w:rPr>
+      </w:pPr>
+      <w:r>
+        <w:rPr>
+          <w:rFonts w:hint="eastAsia"/>
+          <w:sz w:val="24"/>
+        </w:rPr>
+        <w:t xml:space="preserve">    Trie *p = root;</w:t>
+      </w:r>
+    </w:p>
+    <w:p>
+      <w:pPr>
+        <w:rPr>
+          <w:rFonts w:hint="eastAsia"/>
+          <w:sz w:val="24"/>
+        </w:rPr>
+      </w:pPr>
+      <w:r>
+        <w:rPr>
+          <w:rFonts w:hint="eastAsia"/>
+          <w:sz w:val="24"/>
+        </w:rPr>
+        <w:t xml:space="preserve">    for(int i=0; i&lt;len; i++)</w:t>
+      </w:r>
+    </w:p>
+    <w:p>
+      <w:pPr>
+        <w:rPr>
+          <w:rFonts w:hint="eastAsia"/>
+          <w:sz w:val="24"/>
+        </w:rPr>
+      </w:pPr>
+      <w:r>
+        <w:rPr>
+          <w:rFonts w:hint="eastAsia"/>
+          <w:sz w:val="24"/>
+        </w:rPr>
+        <w:t xml:space="preserve">    {</w:t>
+      </w:r>
+    </w:p>
+    <w:p>
+      <w:pPr>
+        <w:rPr>
+          <w:rFonts w:hint="eastAsia"/>
+          <w:sz w:val="24"/>
+        </w:rPr>
+      </w:pPr>
+      <w:r>
+        <w:rPr>
+          <w:rFonts w:hint="eastAsia"/>
+          <w:sz w:val="24"/>
+        </w:rPr>
+        <w:t xml:space="preserve">        int id = str[i]-'a';</w:t>
+      </w:r>
+    </w:p>
+    <w:p>
+      <w:pPr>
+        <w:rPr>
+          <w:rFonts w:hint="eastAsia"/>
+          <w:sz w:val="24"/>
+        </w:rPr>
+      </w:pPr>
+      <w:r>
+        <w:rPr>
+          <w:rFonts w:hint="eastAsia"/>
+          <w:sz w:val="24"/>
+        </w:rPr>
+        <w:t xml:space="preserve">        p = p-&gt;Next[id];</w:t>
+      </w:r>
+    </w:p>
+    <w:p>
+      <w:pPr>
+        <w:rPr>
+          <w:rFonts w:hint="eastAsia"/>
+          <w:sz w:val="24"/>
+        </w:rPr>
+      </w:pPr>
+      <w:r>
+        <w:rPr>
+          <w:rFonts w:hint="eastAsia"/>
+          <w:sz w:val="24"/>
+        </w:rPr>
+        <w:t xml:space="preserve">        if(p == NULL)   //若为空集，表示不存以此为前缀的串</w:t>
+      </w:r>
+    </w:p>
+    <w:p>
+      <w:pPr>
+        <w:rPr>
+          <w:rFonts w:hint="eastAsia"/>
+          <w:sz w:val="24"/>
+        </w:rPr>
+      </w:pPr>
+      <w:r>
+        <w:rPr>
+          <w:rFonts w:hint="eastAsia"/>
+          <w:sz w:val="24"/>
+        </w:rPr>
+        <w:t xml:space="preserve">            return 0;</w:t>
+      </w:r>
+    </w:p>
+    <w:p>
+      <w:pPr>
+        <w:rPr>
+          <w:rFonts w:hint="eastAsia"/>
+          <w:sz w:val="24"/>
+        </w:rPr>
+      </w:pPr>
+      <w:r>
+        <w:rPr>
+          <w:rFonts w:hint="eastAsia"/>
+          <w:sz w:val="24"/>
+        </w:rPr>
+        <w:t xml:space="preserve">    }</w:t>
+      </w:r>
+    </w:p>
+    <w:p>
+      <w:pPr>
+        <w:rPr>
+          <w:rFonts w:hint="eastAsia"/>
+          <w:sz w:val="24"/>
+        </w:rPr>
+      </w:pPr>
+      <w:r>
+        <w:rPr>
+          <w:rFonts w:hint="eastAsia"/>
+          <w:sz w:val="24"/>
+        </w:rPr>
+        <w:t xml:space="preserve">    return p-&gt;v;   //返回到此有多少相同前缀的数目</w:t>
+      </w:r>
+    </w:p>
+    <w:p>
+      <w:pPr>
+        <w:rPr>
+          <w:rFonts w:hint="eastAsia"/>
+          <w:sz w:val="24"/>
+        </w:rPr>
+      </w:pPr>
+      <w:r>
+        <w:rPr>
+          <w:rFonts w:hint="eastAsia"/>
+          <w:sz w:val="24"/>
+        </w:rPr>
+        <w:t>}</w:t>
+      </w:r>
+    </w:p>
+    <w:p>
+      <w:pPr>
+        <w:rPr>
+          <w:rFonts w:hint="eastAsia"/>
+          <w:sz w:val="24"/>
+        </w:rPr>
+      </w:pPr>
+    </w:p>
+    <w:p>
+      <w:pPr>
+        <w:rPr>
+          <w:rFonts w:hint="eastAsia"/>
+          <w:sz w:val="24"/>
+        </w:rPr>
+      </w:pPr>
+      <w:r>
+        <w:rPr>
+          <w:rFonts w:hint="eastAsia"/>
+          <w:sz w:val="24"/>
+        </w:rPr>
+        <w:t>void dealTrie(Trie* T)//多组数据时可能会MLE,需要释放空间</w:t>
+      </w:r>
+    </w:p>
+    <w:p>
+      <w:pPr>
+        <w:rPr>
+          <w:rFonts w:hint="eastAsia"/>
+          <w:sz w:val="24"/>
+        </w:rPr>
+      </w:pPr>
       <w:r>
         <w:rPr>
           <w:rFonts w:hint="eastAsia"/>
@@ -37947,241 +38548,145 @@
     </w:p>
     <w:p>
       <w:pPr>
-        <w:ind w:firstLine="420"/>
-        <w:rPr>
-          <w:sz w:val="24"/>
-        </w:rPr>
-      </w:pPr>
-      <w:r>
-        <w:rPr>
-          <w:rFonts w:hint="eastAsia"/>
-          <w:sz w:val="24"/>
-        </w:rPr>
-        <w:tab/>
-      </w:r>
-      <w:r>
-        <w:rPr>
-          <w:rFonts w:hint="eastAsia"/>
-          <w:sz w:val="24"/>
-        </w:rPr>
-        <w:tab/>
-      </w:r>
-      <w:r>
-        <w:rPr>
-          <w:rFonts w:hint="eastAsia"/>
-          <w:sz w:val="24"/>
-        </w:rPr>
-        <w:tab/>
-      </w:r>
-      <w:r>
-        <w:rPr>
-          <w:rFonts w:hint="eastAsia"/>
-          <w:sz w:val="24"/>
-        </w:rPr>
-        <w:t xml:space="preserve">q=(Trie *)malloc(sizeof(Trie));//申请一块新内存; </w:t>
-      </w:r>
-    </w:p>
-    <w:p>
-      <w:pPr>
-        <w:ind w:firstLine="420"/>
-        <w:rPr>
-          <w:sz w:val="24"/>
-        </w:rPr>
-      </w:pPr>
-      <w:r>
-        <w:rPr>
-          <w:rFonts w:hint="eastAsia"/>
-          <w:sz w:val="24"/>
-        </w:rPr>
-        <w:tab/>
-      </w:r>
-      <w:r>
-        <w:rPr>
-          <w:rFonts w:hint="eastAsia"/>
-          <w:sz w:val="24"/>
-        </w:rPr>
-        <w:tab/>
-      </w:r>
-      <w:r>
-        <w:rPr>
-          <w:rFonts w:hint="eastAsia"/>
-          <w:sz w:val="24"/>
-        </w:rPr>
-        <w:tab/>
-      </w:r>
-      <w:r>
-        <w:rPr>
-          <w:rFonts w:hint="eastAsia"/>
-          <w:sz w:val="24"/>
-        </w:rPr>
-        <w:t xml:space="preserve">q-&gt;v=1;//v遇到新字母每一层都初始化为1; </w:t>
-      </w:r>
-    </w:p>
-    <w:p>
-      <w:pPr>
-        <w:ind w:firstLine="420"/>
-        <w:rPr>
-          <w:sz w:val="24"/>
-        </w:rPr>
-      </w:pPr>
-      <w:r>
-        <w:rPr>
-          <w:rFonts w:hint="eastAsia"/>
-          <w:sz w:val="24"/>
-        </w:rPr>
-        <w:tab/>
-      </w:r>
-      <w:r>
-        <w:rPr>
-          <w:rFonts w:hint="eastAsia"/>
-          <w:sz w:val="24"/>
-        </w:rPr>
-        <w:tab/>
-      </w:r>
-      <w:r>
-        <w:rPr>
-          <w:rFonts w:hint="eastAsia"/>
-          <w:sz w:val="24"/>
-        </w:rPr>
-        <w:tab/>
-      </w:r>
-      <w:r>
-        <w:rPr>
-          <w:rFonts w:hint="eastAsia"/>
-          <w:sz w:val="24"/>
-        </w:rPr>
-        <w:t>for(int j=0;j&lt;MAX;j++)</w:t>
-      </w:r>
-    </w:p>
-    <w:p>
-      <w:pPr>
-        <w:ind w:firstLine="420"/>
-        <w:rPr>
-          <w:sz w:val="24"/>
-        </w:rPr>
-      </w:pPr>
-      <w:r>
-        <w:rPr>
-          <w:rFonts w:hint="eastAsia"/>
-          <w:sz w:val="24"/>
-        </w:rPr>
-        <w:tab/>
-      </w:r>
-      <w:r>
-        <w:rPr>
-          <w:rFonts w:hint="eastAsia"/>
-          <w:sz w:val="24"/>
-        </w:rPr>
-        <w:tab/>
-      </w:r>
-      <w:r>
-        <w:rPr>
-          <w:rFonts w:hint="eastAsia"/>
-          <w:sz w:val="24"/>
-        </w:rPr>
-        <w:tab/>
-      </w:r>
-      <w:r>
-        <w:rPr>
-          <w:rFonts w:hint="eastAsia"/>
-          <w:sz w:val="24"/>
-        </w:rPr>
-        <w:t>q-&gt;next[j]=NULL;</w:t>
-      </w:r>
-    </w:p>
-    <w:p>
-      <w:pPr>
-        <w:ind w:firstLine="420"/>
-        <w:rPr>
-          <w:sz w:val="24"/>
-        </w:rPr>
-      </w:pPr>
-      <w:r>
-        <w:rPr>
-          <w:rFonts w:hint="eastAsia"/>
-          <w:sz w:val="24"/>
-        </w:rPr>
-        <w:tab/>
-      </w:r>
-      <w:r>
-        <w:rPr>
-          <w:rFonts w:hint="eastAsia"/>
-          <w:sz w:val="24"/>
-        </w:rPr>
-        <w:tab/>
-      </w:r>
-      <w:r>
-        <w:rPr>
-          <w:rFonts w:hint="eastAsia"/>
-          <w:sz w:val="24"/>
-        </w:rPr>
-        <w:tab/>
-      </w:r>
-      <w:r>
-        <w:rPr>
-          <w:rFonts w:hint="eastAsia"/>
-          <w:sz w:val="24"/>
-        </w:rPr>
-        <w:t>p-&gt;next[id]=q;</w:t>
-      </w:r>
-    </w:p>
-    <w:p>
-      <w:pPr>
-        <w:ind w:firstLine="420"/>
-        <w:rPr>
-          <w:sz w:val="24"/>
-        </w:rPr>
-      </w:pPr>
-      <w:r>
-        <w:rPr>
-          <w:rFonts w:hint="eastAsia"/>
-          <w:sz w:val="24"/>
-        </w:rPr>
-        <w:tab/>
-      </w:r>
-      <w:r>
-        <w:rPr>
-          <w:rFonts w:hint="eastAsia"/>
-          <w:sz w:val="24"/>
-        </w:rPr>
-        <w:tab/>
-      </w:r>
-      <w:r>
-        <w:rPr>
-          <w:rFonts w:hint="eastAsia"/>
-          <w:sz w:val="24"/>
-        </w:rPr>
-        <w:tab/>
-      </w:r>
-      <w:r>
-        <w:rPr>
-          <w:rFonts w:hint="eastAsia"/>
-          <w:sz w:val="24"/>
-        </w:rPr>
-        <w:t>p=p-&gt;next[id];</w:t>
-      </w:r>
-    </w:p>
-    <w:p>
-      <w:pPr>
-        <w:ind w:firstLine="420"/>
-        <w:rPr>
-          <w:sz w:val="24"/>
-        </w:rPr>
-      </w:pPr>
-      <w:r>
-        <w:rPr>
-          <w:rFonts w:hint="eastAsia"/>
-          <w:sz w:val="24"/>
-        </w:rPr>
-        <w:tab/>
-      </w:r>
-      <w:r>
-        <w:rPr>
-          <w:rFonts w:hint="eastAsia"/>
-          <w:sz w:val="24"/>
-        </w:rPr>
-        <w:tab/>
-      </w:r>
+        <w:rPr>
+          <w:rFonts w:hint="eastAsia"/>
+          <w:sz w:val="24"/>
+        </w:rPr>
+      </w:pPr>
+      <w:r>
+        <w:rPr>
+          <w:rFonts w:hint="eastAsia"/>
+          <w:sz w:val="24"/>
+        </w:rPr>
+        <w:t xml:space="preserve">    int i;</w:t>
+      </w:r>
+    </w:p>
+    <w:p>
+      <w:pPr>
+        <w:rPr>
+          <w:rFonts w:hint="eastAsia"/>
+          <w:sz w:val="24"/>
+        </w:rPr>
+      </w:pPr>
+      <w:r>
+        <w:rPr>
+          <w:rFonts w:hint="eastAsia"/>
+          <w:sz w:val="24"/>
+        </w:rPr>
+        <w:t xml:space="preserve">    if(T==NULL)</w:t>
+      </w:r>
+    </w:p>
+    <w:p>
+      <w:pPr>
+        <w:rPr>
+          <w:rFonts w:hint="eastAsia"/>
+          <w:sz w:val="24"/>
+        </w:rPr>
+      </w:pPr>
+      <w:r>
+        <w:rPr>
+          <w:rFonts w:hint="eastAsia"/>
+          <w:sz w:val="24"/>
+        </w:rPr>
+        <w:t xml:space="preserve">        return;</w:t>
+      </w:r>
+    </w:p>
+    <w:p>
+      <w:pPr>
+        <w:rPr>
+          <w:rFonts w:hint="eastAsia"/>
+          <w:sz w:val="24"/>
+        </w:rPr>
+      </w:pPr>
+      <w:r>
+        <w:rPr>
+          <w:rFonts w:hint="eastAsia"/>
+          <w:sz w:val="24"/>
+        </w:rPr>
+        <w:t xml:space="preserve">    for(i=0;i&lt;MAX;i++)</w:t>
+      </w:r>
+    </w:p>
+    <w:p>
+      <w:pPr>
+        <w:rPr>
+          <w:rFonts w:hint="eastAsia"/>
+          <w:sz w:val="24"/>
+        </w:rPr>
+      </w:pPr>
+      <w:r>
+        <w:rPr>
+          <w:rFonts w:hint="eastAsia"/>
+          <w:sz w:val="24"/>
+        </w:rPr>
+        <w:t xml:space="preserve">    {</w:t>
+      </w:r>
+    </w:p>
+    <w:p>
+      <w:pPr>
+        <w:rPr>
+          <w:rFonts w:hint="eastAsia"/>
+          <w:sz w:val="24"/>
+        </w:rPr>
+      </w:pPr>
+      <w:r>
+        <w:rPr>
+          <w:rFonts w:hint="eastAsia"/>
+          <w:sz w:val="24"/>
+        </w:rPr>
+        <w:t xml:space="preserve">        if(T-&gt;Next[i]!=NULL)</w:t>
+      </w:r>
+    </w:p>
+    <w:p>
+      <w:pPr>
+        <w:rPr>
+          <w:rFonts w:hint="eastAsia"/>
+          <w:sz w:val="24"/>
+        </w:rPr>
+      </w:pPr>
+      <w:r>
+        <w:rPr>
+          <w:rFonts w:hint="eastAsia"/>
+          <w:sz w:val="24"/>
+        </w:rPr>
+        <w:t xml:space="preserve">            dealTrie(T-&gt;Next[i]);</w:t>
+      </w:r>
+    </w:p>
+    <w:p>
+      <w:pPr>
+        <w:rPr>
+          <w:rFonts w:hint="eastAsia"/>
+          <w:sz w:val="24"/>
+        </w:rPr>
+      </w:pPr>
+      <w:r>
+        <w:rPr>
+          <w:rFonts w:hint="eastAsia"/>
+          <w:sz w:val="24"/>
+        </w:rPr>
+        <w:t xml:space="preserve">    }</w:t>
+      </w:r>
+    </w:p>
+    <w:p>
+      <w:pPr>
+        <w:rPr>
+          <w:rFonts w:hint="eastAsia"/>
+          <w:sz w:val="24"/>
+        </w:rPr>
+      </w:pPr>
+      <w:r>
+        <w:rPr>
+          <w:rFonts w:hint="eastAsia"/>
+          <w:sz w:val="24"/>
+        </w:rPr>
+        <w:t xml:space="preserve">    free(T);</w:t>
+      </w:r>
+    </w:p>
+    <w:p>
+      <w:pPr>
+        <w:rPr>
+          <w:sz w:val="24"/>
+        </w:rPr>
+      </w:pPr>
       <w:r>
         <w:rPr>
           <w:rFonts w:hint="eastAsia"/>
@@ -38189,912 +38694,8 @@
         </w:rPr>
         <w:t>}</w:t>
       </w:r>
-    </w:p>
-    <w:p>
-      <w:pPr>
-        <w:ind w:firstLine="420"/>
-        <w:rPr>
-          <w:sz w:val="24"/>
-        </w:rPr>
-      </w:pPr>
-      <w:r>
-        <w:rPr>
-          <w:rFonts w:hint="eastAsia"/>
-          <w:sz w:val="24"/>
-        </w:rPr>
-        <w:tab/>
-      </w:r>
-      <w:r>
-        <w:rPr>
-          <w:rFonts w:hint="eastAsia"/>
-          <w:sz w:val="24"/>
-        </w:rPr>
-        <w:tab/>
-      </w:r>
-      <w:r>
-        <w:rPr>
-          <w:rFonts w:hint="eastAsia"/>
-          <w:sz w:val="24"/>
-        </w:rPr>
-        <w:t xml:space="preserve">else </w:t>
-      </w:r>
-    </w:p>
-    <w:p>
-      <w:pPr>
-        <w:ind w:firstLine="420"/>
-        <w:rPr>
-          <w:sz w:val="24"/>
-        </w:rPr>
-      </w:pPr>
-      <w:r>
-        <w:rPr>
-          <w:rFonts w:hint="eastAsia"/>
-          <w:sz w:val="24"/>
-        </w:rPr>
-        <w:tab/>
-      </w:r>
-      <w:r>
-        <w:rPr>
-          <w:rFonts w:hint="eastAsia"/>
-          <w:sz w:val="24"/>
-        </w:rPr>
-        <w:tab/>
-      </w:r>
-      <w:r>
-        <w:rPr>
-          <w:rFonts w:hint="eastAsia"/>
-          <w:sz w:val="24"/>
-        </w:rPr>
-        <w:t>{</w:t>
-      </w:r>
-    </w:p>
-    <w:p>
-      <w:pPr>
-        <w:ind w:firstLine="420"/>
-        <w:rPr>
-          <w:sz w:val="24"/>
-        </w:rPr>
-      </w:pPr>
-      <w:r>
-        <w:rPr>
-          <w:rFonts w:hint="eastAsia"/>
-          <w:sz w:val="24"/>
-        </w:rPr>
-        <w:tab/>
-      </w:r>
-      <w:r>
-        <w:rPr>
-          <w:rFonts w:hint="eastAsia"/>
-          <w:sz w:val="24"/>
-        </w:rPr>
-        <w:tab/>
-      </w:r>
-      <w:r>
-        <w:rPr>
-          <w:rFonts w:hint="eastAsia"/>
-          <w:sz w:val="24"/>
-        </w:rPr>
-        <w:tab/>
-      </w:r>
-      <w:r>
-        <w:rPr>
-          <w:rFonts w:hint="eastAsia"/>
-          <w:sz w:val="24"/>
-        </w:rPr>
-        <w:t xml:space="preserve">p-&gt;next[id]-&gt;v++;//当第一个输入的字符串和后面又相等的时候，v++; </w:t>
-      </w:r>
-    </w:p>
-    <w:p>
-      <w:pPr>
-        <w:ind w:firstLine="420"/>
-        <w:rPr>
-          <w:sz w:val="24"/>
-        </w:rPr>
-      </w:pPr>
-      <w:r>
-        <w:rPr>
-          <w:rFonts w:hint="eastAsia"/>
-          <w:sz w:val="24"/>
-        </w:rPr>
-        <w:tab/>
-      </w:r>
-      <w:r>
-        <w:rPr>
-          <w:rFonts w:hint="eastAsia"/>
-          <w:sz w:val="24"/>
-        </w:rPr>
-        <w:tab/>
-      </w:r>
-      <w:r>
-        <w:rPr>
-          <w:rFonts w:hint="eastAsia"/>
-          <w:sz w:val="24"/>
-        </w:rPr>
-        <w:tab/>
-      </w:r>
-      <w:r>
-        <w:rPr>
-          <w:rFonts w:hint="eastAsia"/>
-          <w:sz w:val="24"/>
-        </w:rPr>
-        <w:t>p=p-&gt;next[id];</w:t>
-      </w:r>
-    </w:p>
-    <w:p>
-      <w:pPr>
-        <w:ind w:firstLine="420"/>
-        <w:rPr>
-          <w:sz w:val="24"/>
-        </w:rPr>
-      </w:pPr>
-      <w:r>
-        <w:rPr>
-          <w:rFonts w:hint="eastAsia"/>
-          <w:sz w:val="24"/>
-        </w:rPr>
-        <w:tab/>
-      </w:r>
-      <w:r>
-        <w:rPr>
-          <w:rFonts w:hint="eastAsia"/>
-          <w:sz w:val="24"/>
-        </w:rPr>
-        <w:tab/>
-      </w:r>
-      <w:r>
-        <w:rPr>
-          <w:rFonts w:hint="eastAsia"/>
-          <w:sz w:val="24"/>
-        </w:rPr>
-        <w:t>}</w:t>
-      </w:r>
-    </w:p>
-    <w:p>
-      <w:pPr>
-        <w:ind w:firstLine="420"/>
-        <w:rPr>
-          <w:sz w:val="24"/>
-        </w:rPr>
-      </w:pPr>
-      <w:r>
-        <w:rPr>
-          <w:rFonts w:hint="eastAsia"/>
-          <w:sz w:val="24"/>
-        </w:rPr>
-        <w:tab/>
-      </w:r>
-      <w:r>
-        <w:rPr>
-          <w:rFonts w:hint="eastAsia"/>
-          <w:sz w:val="24"/>
-        </w:rPr>
-        <w:t>}</w:t>
-      </w:r>
-    </w:p>
-    <w:p>
-      <w:pPr>
-        <w:ind w:firstLine="420"/>
-        <w:rPr>
-          <w:sz w:val="24"/>
-        </w:rPr>
-      </w:pPr>
-      <w:r>
-        <w:rPr>
-          <w:rFonts w:hint="eastAsia"/>
-          <w:sz w:val="24"/>
-        </w:rPr>
-        <w:t>}</w:t>
-      </w:r>
-    </w:p>
-    <w:p>
-      <w:pPr>
-        <w:ind w:firstLine="420"/>
-        <w:rPr>
-          <w:sz w:val="24"/>
-        </w:rPr>
-      </w:pPr>
-      <w:r>
-        <w:rPr>
-          <w:rFonts w:hint="eastAsia"/>
-          <w:sz w:val="24"/>
-        </w:rPr>
-        <w:t xml:space="preserve">int findTrie(char *str)//在字典树里查询; </w:t>
-      </w:r>
-    </w:p>
-    <w:p>
-      <w:pPr>
-        <w:ind w:firstLine="420"/>
-        <w:rPr>
-          <w:sz w:val="24"/>
-        </w:rPr>
-      </w:pPr>
-      <w:r>
-        <w:rPr>
-          <w:rFonts w:hint="eastAsia"/>
-          <w:sz w:val="24"/>
-        </w:rPr>
-        <w:t>{</w:t>
-      </w:r>
-    </w:p>
-    <w:p>
-      <w:pPr>
-        <w:ind w:firstLine="420"/>
-        <w:rPr>
-          <w:sz w:val="24"/>
-        </w:rPr>
-      </w:pPr>
-      <w:r>
-        <w:rPr>
-          <w:rFonts w:hint="eastAsia"/>
-          <w:sz w:val="24"/>
-        </w:rPr>
-        <w:tab/>
-      </w:r>
-      <w:r>
-        <w:rPr>
-          <w:rFonts w:hint="eastAsia"/>
-          <w:sz w:val="24"/>
-        </w:rPr>
-        <w:t>int len=strlen(str);</w:t>
-      </w:r>
-    </w:p>
-    <w:p>
-      <w:pPr>
-        <w:ind w:firstLine="420"/>
-        <w:rPr>
-          <w:sz w:val="24"/>
-        </w:rPr>
-      </w:pPr>
-      <w:r>
-        <w:rPr>
-          <w:rFonts w:hint="eastAsia"/>
-          <w:sz w:val="24"/>
-        </w:rPr>
-        <w:tab/>
-      </w:r>
-      <w:r>
-        <w:rPr>
-          <w:rFonts w:hint="eastAsia"/>
-          <w:sz w:val="24"/>
-        </w:rPr>
-        <w:t>Trie *p=&amp;root;</w:t>
-      </w:r>
-    </w:p>
-    <w:p>
-      <w:pPr>
-        <w:ind w:firstLine="420"/>
-        <w:rPr>
-          <w:sz w:val="24"/>
-        </w:rPr>
-      </w:pPr>
-      <w:r>
-        <w:rPr>
-          <w:rFonts w:hint="eastAsia"/>
-          <w:sz w:val="24"/>
-        </w:rPr>
-        <w:tab/>
-      </w:r>
-      <w:r>
-        <w:rPr>
-          <w:rFonts w:hint="eastAsia"/>
-          <w:sz w:val="24"/>
-        </w:rPr>
-        <w:t>for(int i=0;i&lt;len;i++)</w:t>
-      </w:r>
-    </w:p>
-    <w:p>
-      <w:pPr>
-        <w:ind w:firstLine="420"/>
-        <w:rPr>
-          <w:sz w:val="24"/>
-        </w:rPr>
-      </w:pPr>
-      <w:r>
-        <w:rPr>
-          <w:rFonts w:hint="eastAsia"/>
-          <w:sz w:val="24"/>
-        </w:rPr>
-        <w:tab/>
-      </w:r>
-      <w:r>
-        <w:rPr>
-          <w:rFonts w:hint="eastAsia"/>
-          <w:sz w:val="24"/>
-        </w:rPr>
-        <w:t>{</w:t>
-      </w:r>
-    </w:p>
-    <w:p>
-      <w:pPr>
-        <w:ind w:firstLine="420"/>
-        <w:rPr>
-          <w:sz w:val="24"/>
-        </w:rPr>
-      </w:pPr>
-      <w:r>
-        <w:rPr>
-          <w:rFonts w:hint="eastAsia"/>
-          <w:sz w:val="24"/>
-        </w:rPr>
-        <w:tab/>
-      </w:r>
-      <w:r>
-        <w:rPr>
-          <w:rFonts w:hint="eastAsia"/>
-          <w:sz w:val="24"/>
-        </w:rPr>
-        <w:tab/>
-      </w:r>
-      <w:r>
-        <w:rPr>
-          <w:rFonts w:hint="eastAsia"/>
-          <w:sz w:val="24"/>
-        </w:rPr>
-        <w:t>int id=str[i]-'a';</w:t>
-      </w:r>
-    </w:p>
-    <w:p>
-      <w:pPr>
-        <w:ind w:firstLine="420"/>
-        <w:rPr>
-          <w:sz w:val="24"/>
-        </w:rPr>
-      </w:pPr>
-      <w:r>
-        <w:rPr>
-          <w:rFonts w:hint="eastAsia"/>
-          <w:sz w:val="24"/>
-        </w:rPr>
-        <w:tab/>
-      </w:r>
-      <w:r>
-        <w:rPr>
-          <w:rFonts w:hint="eastAsia"/>
-          <w:sz w:val="24"/>
-        </w:rPr>
-        <w:tab/>
-      </w:r>
-      <w:r>
-        <w:rPr>
-          <w:rFonts w:hint="eastAsia"/>
-          <w:sz w:val="24"/>
-        </w:rPr>
-        <w:t>p=p-&gt;next[id];</w:t>
-      </w:r>
-    </w:p>
-    <w:p>
-      <w:pPr>
-        <w:ind w:firstLine="420"/>
-        <w:rPr>
-          <w:sz w:val="24"/>
-        </w:rPr>
-      </w:pPr>
-      <w:r>
-        <w:rPr>
-          <w:rFonts w:hint="eastAsia"/>
-          <w:sz w:val="24"/>
-        </w:rPr>
-        <w:tab/>
-      </w:r>
-      <w:r>
-        <w:rPr>
-          <w:rFonts w:hint="eastAsia"/>
-          <w:sz w:val="24"/>
-        </w:rPr>
-        <w:tab/>
-      </w:r>
-      <w:r>
-        <w:rPr>
-          <w:rFonts w:hint="eastAsia"/>
-          <w:sz w:val="24"/>
-        </w:rPr>
-        <w:t>if(p==NULL)</w:t>
-      </w:r>
-    </w:p>
-    <w:p>
-      <w:pPr>
-        <w:ind w:firstLine="420"/>
-        <w:rPr>
-          <w:sz w:val="24"/>
-        </w:rPr>
-      </w:pPr>
-      <w:r>
-        <w:rPr>
-          <w:rFonts w:hint="eastAsia"/>
-          <w:sz w:val="24"/>
-        </w:rPr>
-        <w:tab/>
-      </w:r>
-      <w:r>
-        <w:rPr>
-          <w:rFonts w:hint="eastAsia"/>
-          <w:sz w:val="24"/>
-        </w:rPr>
-        <w:tab/>
-      </w:r>
-      <w:r>
-        <w:rPr>
-          <w:rFonts w:hint="eastAsia"/>
-          <w:sz w:val="24"/>
-        </w:rPr>
-        <w:t>return 0;</w:t>
-      </w:r>
-    </w:p>
-    <w:p>
-      <w:pPr>
-        <w:ind w:firstLine="420"/>
-        <w:rPr>
-          <w:sz w:val="24"/>
-        </w:rPr>
-      </w:pPr>
-      <w:r>
-        <w:rPr>
-          <w:rFonts w:hint="eastAsia"/>
-          <w:sz w:val="24"/>
-        </w:rPr>
-        <w:tab/>
-      </w:r>
-      <w:r>
-        <w:rPr>
-          <w:rFonts w:hint="eastAsia"/>
-          <w:sz w:val="24"/>
-        </w:rPr>
-        <w:t>}</w:t>
-      </w:r>
-    </w:p>
-    <w:p>
-      <w:pPr>
-        <w:ind w:firstLine="420"/>
-        <w:rPr>
-          <w:sz w:val="24"/>
-        </w:rPr>
-      </w:pPr>
-      <w:r>
-        <w:rPr>
-          <w:rFonts w:hint="eastAsia"/>
-          <w:sz w:val="24"/>
-        </w:rPr>
-        <w:tab/>
-      </w:r>
-      <w:r>
-        <w:rPr>
-          <w:rFonts w:hint="eastAsia"/>
-          <w:sz w:val="24"/>
-        </w:rPr>
-        <w:t xml:space="preserve">return p-&gt;v;//相同的字母个数; </w:t>
-      </w:r>
-    </w:p>
-    <w:p>
-      <w:pPr>
-        <w:ind w:firstLine="420"/>
-        <w:rPr>
-          <w:sz w:val="24"/>
-        </w:rPr>
-      </w:pPr>
-      <w:r>
-        <w:rPr>
-          <w:rFonts w:hint="eastAsia"/>
-          <w:sz w:val="24"/>
-        </w:rPr>
-        <w:t>}</w:t>
-      </w:r>
-    </w:p>
-    <w:p>
-      <w:pPr>
-        <w:ind w:firstLine="420"/>
-        <w:rPr>
-          <w:sz w:val="24"/>
-        </w:rPr>
-      </w:pPr>
-      <w:r>
-        <w:rPr>
-          <w:rFonts w:hint="eastAsia"/>
-          <w:sz w:val="24"/>
-        </w:rPr>
-        <w:t>int main()</w:t>
-      </w:r>
-    </w:p>
-    <w:p>
-      <w:pPr>
-        <w:ind w:firstLine="420"/>
-        <w:rPr>
-          <w:sz w:val="24"/>
-        </w:rPr>
-      </w:pPr>
-      <w:r>
-        <w:rPr>
-          <w:rFonts w:hint="eastAsia"/>
-          <w:sz w:val="24"/>
-        </w:rPr>
-        <w:t>{</w:t>
-      </w:r>
-    </w:p>
-    <w:p>
-      <w:pPr>
-        <w:ind w:firstLine="420"/>
-        <w:rPr>
-          <w:sz w:val="24"/>
-        </w:rPr>
-      </w:pPr>
-      <w:r>
-        <w:rPr>
-          <w:rFonts w:hint="eastAsia"/>
-          <w:sz w:val="24"/>
-        </w:rPr>
-        <w:tab/>
-      </w:r>
-      <w:r>
-        <w:rPr>
-          <w:rFonts w:hint="eastAsia"/>
-          <w:sz w:val="24"/>
-        </w:rPr>
-        <w:t>char str[15];</w:t>
-      </w:r>
-    </w:p>
-    <w:p>
-      <w:pPr>
-        <w:ind w:firstLine="420"/>
-        <w:rPr>
-          <w:sz w:val="24"/>
-        </w:rPr>
-      </w:pPr>
-      <w:r>
-        <w:rPr>
-          <w:rFonts w:hint="eastAsia"/>
-          <w:sz w:val="24"/>
-        </w:rPr>
-        <w:tab/>
-      </w:r>
-      <w:r>
-        <w:rPr>
-          <w:rFonts w:hint="eastAsia"/>
-          <w:sz w:val="24"/>
-        </w:rPr>
-        <w:t xml:space="preserve">for(int j=0;j&lt;MAX;j++) </w:t>
-      </w:r>
-    </w:p>
-    <w:p>
-      <w:pPr>
-        <w:ind w:firstLine="420"/>
-        <w:rPr>
-          <w:sz w:val="24"/>
-        </w:rPr>
-      </w:pPr>
-      <w:r>
-        <w:rPr>
-          <w:rFonts w:hint="eastAsia"/>
-          <w:sz w:val="24"/>
-        </w:rPr>
-        <w:tab/>
-      </w:r>
-      <w:r>
-        <w:rPr>
-          <w:rFonts w:hint="eastAsia"/>
-          <w:sz w:val="24"/>
-        </w:rPr>
-        <w:t xml:space="preserve">   root.next[j]=NULL;</w:t>
-      </w:r>
-    </w:p>
-    <w:p>
-      <w:pPr>
-        <w:ind w:firstLine="420"/>
-        <w:rPr>
-          <w:sz w:val="24"/>
-        </w:rPr>
-      </w:pPr>
-      <w:r>
-        <w:rPr>
-          <w:rFonts w:hint="eastAsia"/>
-          <w:sz w:val="24"/>
-        </w:rPr>
-        <w:tab/>
-      </w:r>
-      <w:r>
-        <w:rPr>
-          <w:rFonts w:hint="eastAsia"/>
-          <w:sz w:val="24"/>
-        </w:rPr>
-        <w:t>while(gets(str))</w:t>
-      </w:r>
-    </w:p>
-    <w:p>
-      <w:pPr>
-        <w:ind w:firstLine="420"/>
-        <w:rPr>
-          <w:sz w:val="24"/>
-        </w:rPr>
-      </w:pPr>
-      <w:r>
-        <w:rPr>
-          <w:rFonts w:hint="eastAsia"/>
-          <w:sz w:val="24"/>
-        </w:rPr>
-        <w:tab/>
-      </w:r>
-      <w:r>
-        <w:rPr>
-          <w:rFonts w:hint="eastAsia"/>
-          <w:sz w:val="24"/>
-        </w:rPr>
-        <w:t>{</w:t>
-      </w:r>
-    </w:p>
-    <w:p>
-      <w:pPr>
-        <w:ind w:firstLine="420"/>
-        <w:rPr>
-          <w:sz w:val="24"/>
-        </w:rPr>
-      </w:pPr>
-      <w:r>
-        <w:rPr>
-          <w:rFonts w:hint="eastAsia"/>
-          <w:sz w:val="24"/>
-        </w:rPr>
-        <w:tab/>
-      </w:r>
-      <w:r>
-        <w:rPr>
-          <w:rFonts w:hint="eastAsia"/>
-          <w:sz w:val="24"/>
-        </w:rPr>
-        <w:tab/>
-      </w:r>
-      <w:r>
-        <w:rPr>
-          <w:rFonts w:hint="eastAsia"/>
-          <w:sz w:val="24"/>
-        </w:rPr>
-        <w:t>if(str[0]=='\0')</w:t>
-      </w:r>
-    </w:p>
-    <w:p>
-      <w:pPr>
-        <w:ind w:firstLine="420"/>
-        <w:rPr>
-          <w:sz w:val="24"/>
-        </w:rPr>
-      </w:pPr>
-      <w:r>
-        <w:rPr>
-          <w:rFonts w:hint="eastAsia"/>
-          <w:sz w:val="24"/>
-        </w:rPr>
-        <w:tab/>
-      </w:r>
-      <w:r>
-        <w:rPr>
-          <w:rFonts w:hint="eastAsia"/>
-          <w:sz w:val="24"/>
-        </w:rPr>
-        <w:tab/>
-      </w:r>
-      <w:r>
-        <w:rPr>
-          <w:rFonts w:hint="eastAsia"/>
-          <w:sz w:val="24"/>
-        </w:rPr>
-        <w:t>break;</w:t>
-      </w:r>
-    </w:p>
-    <w:p>
-      <w:pPr>
-        <w:ind w:firstLine="420"/>
-        <w:rPr>
-          <w:sz w:val="24"/>
-        </w:rPr>
-      </w:pPr>
-      <w:r>
-        <w:rPr>
-          <w:rFonts w:hint="eastAsia"/>
-          <w:sz w:val="24"/>
-        </w:rPr>
-        <w:tab/>
-      </w:r>
-      <w:r>
-        <w:rPr>
-          <w:rFonts w:hint="eastAsia"/>
-          <w:sz w:val="24"/>
-        </w:rPr>
-        <w:tab/>
-      </w:r>
-      <w:r>
-        <w:rPr>
-          <w:rFonts w:hint="eastAsia"/>
-          <w:sz w:val="24"/>
-        </w:rPr>
-        <w:t>createTrie(str);</w:t>
-      </w:r>
-    </w:p>
-    <w:p>
-      <w:pPr>
-        <w:ind w:firstLine="420"/>
-        <w:rPr>
-          <w:sz w:val="24"/>
-        </w:rPr>
-      </w:pPr>
-      <w:r>
-        <w:rPr>
-          <w:rFonts w:hint="eastAsia"/>
-          <w:sz w:val="24"/>
-        </w:rPr>
-        <w:tab/>
-      </w:r>
-      <w:r>
-        <w:rPr>
-          <w:rFonts w:hint="eastAsia"/>
-          <w:sz w:val="24"/>
-        </w:rPr>
-        <w:t>}</w:t>
-      </w:r>
-    </w:p>
-    <w:p>
-      <w:pPr>
-        <w:ind w:firstLine="420"/>
-        <w:rPr>
-          <w:sz w:val="24"/>
-        </w:rPr>
-      </w:pPr>
-      <w:r>
-        <w:rPr>
-          <w:rFonts w:hint="eastAsia"/>
-          <w:sz w:val="24"/>
-        </w:rPr>
-        <w:tab/>
-      </w:r>
-      <w:r>
-        <w:rPr>
-          <w:rFonts w:hint="eastAsia"/>
-          <w:sz w:val="24"/>
-        </w:rPr>
-        <w:t>while(cin&gt;&gt;str)</w:t>
-      </w:r>
-    </w:p>
-    <w:p>
-      <w:pPr>
-        <w:ind w:firstLine="420"/>
-        <w:rPr>
-          <w:sz w:val="24"/>
-        </w:rPr>
-      </w:pPr>
-      <w:r>
-        <w:rPr>
-          <w:rFonts w:hint="eastAsia"/>
-          <w:sz w:val="24"/>
-        </w:rPr>
-        <w:tab/>
-      </w:r>
-      <w:r>
-        <w:rPr>
-          <w:rFonts w:hint="eastAsia"/>
-          <w:sz w:val="24"/>
-        </w:rPr>
-        <w:t>{</w:t>
-      </w:r>
-    </w:p>
-    <w:p>
-      <w:pPr>
-        <w:ind w:firstLine="420"/>
-        <w:rPr>
-          <w:sz w:val="24"/>
-        </w:rPr>
-      </w:pPr>
-      <w:r>
-        <w:rPr>
-          <w:rFonts w:hint="eastAsia"/>
-          <w:sz w:val="24"/>
-        </w:rPr>
-        <w:tab/>
-      </w:r>
-      <w:r>
-        <w:rPr>
-          <w:rFonts w:hint="eastAsia"/>
-          <w:sz w:val="24"/>
-        </w:rPr>
-        <w:tab/>
-      </w:r>
-      <w:r>
-        <w:rPr>
-          <w:rFonts w:hint="eastAsia"/>
-          <w:sz w:val="24"/>
-        </w:rPr>
-        <w:t>int ans=findTrie(str);</w:t>
-      </w:r>
-    </w:p>
-    <w:p>
-      <w:pPr>
-        <w:ind w:firstLine="420"/>
-        <w:rPr>
-          <w:sz w:val="24"/>
-        </w:rPr>
-      </w:pPr>
-      <w:r>
-        <w:rPr>
-          <w:rFonts w:hint="eastAsia"/>
-          <w:sz w:val="24"/>
-        </w:rPr>
-        <w:tab/>
-      </w:r>
-      <w:r>
-        <w:rPr>
-          <w:rFonts w:hint="eastAsia"/>
-          <w:sz w:val="24"/>
-        </w:rPr>
-        <w:tab/>
-      </w:r>
-      <w:r>
-        <w:rPr>
-          <w:rFonts w:hint="eastAsia"/>
-          <w:sz w:val="24"/>
-        </w:rPr>
-        <w:t>cout&lt;&lt;ans&lt;&lt;endl;</w:t>
-      </w:r>
-    </w:p>
-    <w:p>
-      <w:pPr>
-        <w:ind w:firstLine="420"/>
-        <w:rPr>
-          <w:sz w:val="24"/>
-        </w:rPr>
-      </w:pPr>
-      <w:r>
-        <w:rPr>
-          <w:rFonts w:hint="eastAsia"/>
-          <w:sz w:val="24"/>
-        </w:rPr>
-        <w:tab/>
-      </w:r>
-      <w:r>
-        <w:rPr>
-          <w:rFonts w:hint="eastAsia"/>
-          <w:sz w:val="24"/>
-        </w:rPr>
-        <w:t>}</w:t>
-      </w:r>
-    </w:p>
-    <w:p>
-      <w:pPr>
-        <w:ind w:firstLine="420"/>
-        <w:rPr>
-          <w:sz w:val="24"/>
-        </w:rPr>
-      </w:pPr>
-      <w:r>
-        <w:rPr>
-          <w:rFonts w:hint="eastAsia"/>
-          <w:sz w:val="24"/>
-        </w:rPr>
-        <w:tab/>
-      </w:r>
-      <w:r>
-        <w:rPr>
-          <w:rFonts w:hint="eastAsia"/>
-          <w:sz w:val="24"/>
-        </w:rPr>
-        <w:t>return 0;</w:t>
-      </w:r>
-    </w:p>
-    <w:p>
-      <w:pPr>
-        <w:ind w:firstLine="420"/>
-        <w:rPr>
-          <w:sz w:val="24"/>
-        </w:rPr>
-      </w:pPr>
-      <w:r>
-        <w:rPr>
-          <w:rFonts w:hint="eastAsia"/>
-          <w:sz w:val="24"/>
-        </w:rPr>
-        <w:t>}</w:t>
-      </w:r>
-    </w:p>
-    <w:p>
-      <w:pPr>
-        <w:rPr>
-          <w:sz w:val="24"/>
-        </w:rPr>
-      </w:pPr>
+      <w:bookmarkStart w:id="0" w:name="_GoBack"/>
+      <w:bookmarkEnd w:id="0"/>
     </w:p>
     <w:p>
       <w:pPr>
@@ -74463,8 +74064,12 @@
     <w:p>
       <w:pPr>
         <w:numPr>
+          <w:ilvl w:val="0"/>
           <w:numId w:val="0"/>
         </w:numPr>
+        <w:tabs>
+          <w:tab w:val="clear" w:pos="312"/>
+        </w:tabs>
         <w:ind w:firstLine="420" w:firstLineChars="0"/>
         <w:rPr>
           <w:sz w:val="24"/>
@@ -74480,8 +74085,12 @@
     <w:p>
       <w:pPr>
         <w:numPr>
+          <w:ilvl w:val="0"/>
           <w:numId w:val="0"/>
         </w:numPr>
+        <w:tabs>
+          <w:tab w:val="clear" w:pos="312"/>
+        </w:tabs>
         <w:ind w:firstLine="420" w:firstLineChars="0"/>
         <w:rPr>
           <w:sz w:val="24"/>
@@ -74497,8 +74106,12 @@
     <w:p>
       <w:pPr>
         <w:numPr>
+          <w:ilvl w:val="0"/>
           <w:numId w:val="0"/>
         </w:numPr>
+        <w:tabs>
+          <w:tab w:val="clear" w:pos="312"/>
+        </w:tabs>
         <w:ind w:firstLine="420" w:firstLineChars="0"/>
         <w:rPr>
           <w:sz w:val="24"/>
@@ -74526,8 +74139,12 @@
     <w:p>
       <w:pPr>
         <w:numPr>
+          <w:ilvl w:val="0"/>
           <w:numId w:val="0"/>
         </w:numPr>
+        <w:tabs>
+          <w:tab w:val="clear" w:pos="312"/>
+        </w:tabs>
         <w:rPr>
           <w:sz w:val="24"/>
         </w:rPr>
@@ -74560,8 +74177,12 @@
     <w:p>
       <w:pPr>
         <w:numPr>
+          <w:ilvl w:val="0"/>
           <w:numId w:val="0"/>
         </w:numPr>
+        <w:tabs>
+          <w:tab w:val="clear" w:pos="312"/>
+        </w:tabs>
         <w:rPr>
           <w:sz w:val="24"/>
         </w:rPr>
@@ -74583,8 +74204,12 @@
     <w:p>
       <w:pPr>
         <w:numPr>
+          <w:ilvl w:val="0"/>
           <w:numId w:val="0"/>
         </w:numPr>
+        <w:tabs>
+          <w:tab w:val="clear" w:pos="312"/>
+        </w:tabs>
         <w:ind w:firstLine="480"/>
         <w:rPr>
           <w:rFonts w:hint="eastAsia"/>
@@ -74602,8 +74227,12 @@
     <w:p>
       <w:pPr>
         <w:numPr>
+          <w:ilvl w:val="0"/>
           <w:numId w:val="0"/>
         </w:numPr>
+        <w:tabs>
+          <w:tab w:val="clear" w:pos="312"/>
+        </w:tabs>
         <w:ind w:firstLine="480"/>
         <w:rPr>
           <w:rFonts w:hint="eastAsia"/>
@@ -74634,8 +74263,12 @@
     <w:p>
       <w:pPr>
         <w:numPr>
+          <w:ilvl w:val="0"/>
           <w:numId w:val="0"/>
         </w:numPr>
+        <w:tabs>
+          <w:tab w:val="clear" w:pos="312"/>
+        </w:tabs>
         <w:ind w:firstLine="480"/>
         <w:rPr>
           <w:rFonts w:hint="default"/>
@@ -74653,8 +74286,12 @@
     <w:p>
       <w:pPr>
         <w:numPr>
+          <w:ilvl w:val="0"/>
           <w:numId w:val="0"/>
         </w:numPr>
+        <w:tabs>
+          <w:tab w:val="clear" w:pos="312"/>
+        </w:tabs>
         <w:ind w:firstLine="480"/>
         <w:rPr>
           <w:rFonts w:hint="eastAsia"/>
@@ -74668,8 +74305,6 @@
         </w:rPr>
         <w:t>实质是把重复元素放到数组末尾，没有真正删除，返回指向最后一个非重复元素的迭代器</w:t>
       </w:r>
-      <w:bookmarkStart w:id="0" w:name="_GoBack"/>
-      <w:bookmarkEnd w:id="0"/>
     </w:p>
     <w:p>
       <w:pPr>
@@ -76937,6 +76572,126 @@
 
 <file path=word/numbering.xml><?xml version="1.0" encoding="utf-8"?>
 <w:numbering xmlns:wpc="http://schemas.microsoft.com/office/word/2010/wordprocessingCanvas" xmlns:mc="http://schemas.openxmlformats.org/markup-compatibility/2006" xmlns:o="urn:schemas-microsoft-com:office:office" xmlns:r="http://schemas.openxmlformats.org/officeDocument/2006/relationships" xmlns:m="http://schemas.openxmlformats.org/officeDocument/2006/math" xmlns:v="urn:schemas-microsoft-com:vml" xmlns:wp14="http://schemas.microsoft.com/office/word/2010/wordprocessingDrawing" xmlns:wp="http://schemas.openxmlformats.org/drawingml/2006/wordprocessingDrawing" xmlns:w10="urn:schemas-microsoft-com:office:word" xmlns:w="http://schemas.openxmlformats.org/wordprocessingml/2006/main" xmlns:w14="http://schemas.microsoft.com/office/word/2010/wordml" xmlns:wpg="http://schemas.microsoft.com/office/word/2010/wordprocessingGroup" xmlns:wpi="http://schemas.microsoft.com/office/word/2010/wordprocessingInk" xmlns:wne="http://schemas.microsoft.com/office/word/2006/wordml" xmlns:wps="http://schemas.microsoft.com/office/word/2010/wordprocessingShape" mc:Ignorable="w14 wp14">
+  <w:abstractNum w:abstractNumId="1506430160">
+    <w:nsid w:val="59CA4CD0"/>
+    <w:multiLevelType w:val="singleLevel"/>
+    <w:tmpl w:val="59CA4CD0"/>
+    <w:lvl w:ilvl="0" w:tentative="1">
+      <w:start w:val="1"/>
+      <w:numFmt w:val="chineseCounting"/>
+      <w:suff w:val="nothing"/>
+      <w:lvlText w:val="(%1)"/>
+      <w:lvlJc w:val="left"/>
+    </w:lvl>
+  </w:abstractNum>
+  <w:abstractNum w:abstractNumId="1506430146">
+    <w:nsid w:val="59CA4CC2"/>
+    <w:multiLevelType w:val="singleLevel"/>
+    <w:tmpl w:val="59CA4CC2"/>
+    <w:lvl w:ilvl="0" w:tentative="1">
+      <w:start w:val="6"/>
+      <w:numFmt w:val="chineseCounting"/>
+      <w:suff w:val="nothing"/>
+      <w:lvlText w:val="%1、"/>
+      <w:lvlJc w:val="left"/>
+    </w:lvl>
+  </w:abstractNum>
+  <w:abstractNum w:abstractNumId="1506431209">
+    <w:nsid w:val="59CA50E9"/>
+    <w:multiLevelType w:val="singleLevel"/>
+    <w:tmpl w:val="59CA50E9"/>
+    <w:lvl w:ilvl="0" w:tentative="1">
+      <w:start w:val="14"/>
+      <w:numFmt w:val="chineseCounting"/>
+      <w:suff w:val="nothing"/>
+      <w:lvlText w:val="(%1)"/>
+      <w:lvlJc w:val="left"/>
+    </w:lvl>
+  </w:abstractNum>
+  <w:abstractNum w:abstractNumId="1506430474">
+    <w:nsid w:val="59CA4E0A"/>
+    <w:multiLevelType w:val="singleLevel"/>
+    <w:tmpl w:val="59CA4E0A"/>
+    <w:lvl w:ilvl="0" w:tentative="1">
+      <w:start w:val="6"/>
+      <w:numFmt w:val="chineseCounting"/>
+      <w:suff w:val="nothing"/>
+      <w:lvlText w:val="(%1)"/>
+      <w:lvlJc w:val="left"/>
+    </w:lvl>
+  </w:abstractNum>
+  <w:abstractNum w:abstractNumId="1506429795">
+    <w:nsid w:val="59CA4B63"/>
+    <w:multiLevelType w:val="singleLevel"/>
+    <w:tmpl w:val="59CA4B63"/>
+    <w:lvl w:ilvl="0" w:tentative="1">
+      <w:start w:val="1"/>
+      <w:numFmt w:val="chineseCounting"/>
+      <w:suff w:val="nothing"/>
+      <w:lvlText w:val="(%1)"/>
+      <w:lvlJc w:val="left"/>
+    </w:lvl>
+  </w:abstractNum>
+  <w:abstractNum w:abstractNumId="1506429810">
+    <w:nsid w:val="59CA4B72"/>
+    <w:multiLevelType w:val="singleLevel"/>
+    <w:tmpl w:val="59CA4B72"/>
+    <w:lvl w:ilvl="0" w:tentative="1">
+      <w:start w:val="1"/>
+      <w:numFmt w:val="decimal"/>
+      <w:suff w:val="nothing"/>
+      <w:lvlText w:val="%1、"/>
+      <w:lvlJc w:val="left"/>
+    </w:lvl>
+  </w:abstractNum>
+  <w:abstractNum w:abstractNumId="1506429823">
+    <w:nsid w:val="59CA4B7F"/>
+    <w:multiLevelType w:val="singleLevel"/>
+    <w:tmpl w:val="59CA4B7F"/>
+    <w:lvl w:ilvl="0" w:tentative="1">
+      <w:start w:val="2"/>
+      <w:numFmt w:val="decimal"/>
+      <w:suff w:val="nothing"/>
+      <w:lvlText w:val="%1、"/>
+      <w:lvlJc w:val="left"/>
+    </w:lvl>
+  </w:abstractNum>
+  <w:abstractNum w:abstractNumId="1506430237">
+    <w:nsid w:val="59CA4D1D"/>
+    <w:multiLevelType w:val="singleLevel"/>
+    <w:tmpl w:val="59CA4D1D"/>
+    <w:lvl w:ilvl="0" w:tentative="1">
+      <w:start w:val="4"/>
+      <w:numFmt w:val="chineseCounting"/>
+      <w:suff w:val="nothing"/>
+      <w:lvlText w:val="(%1)"/>
+      <w:lvlJc w:val="left"/>
+    </w:lvl>
+  </w:abstractNum>
+  <w:abstractNum w:abstractNumId="1506429886">
+    <w:nsid w:val="59CA4BBE"/>
+    <w:multiLevelType w:val="singleLevel"/>
+    <w:tmpl w:val="59CA4BBE"/>
+    <w:lvl w:ilvl="0" w:tentative="1">
+      <w:start w:val="1"/>
+      <w:numFmt w:val="chineseCounting"/>
+      <w:suff w:val="nothing"/>
+      <w:lvlText w:val="(%1)"/>
+      <w:lvlJc w:val="left"/>
+    </w:lvl>
+  </w:abstractNum>
+  <w:abstractNum w:abstractNumId="1506429459">
+    <w:nsid w:val="59CA4A13"/>
+    <w:multiLevelType w:val="singleLevel"/>
+    <w:tmpl w:val="59CA4A13"/>
+    <w:lvl w:ilvl="0" w:tentative="1">
+      <w:start w:val="1"/>
+      <w:numFmt w:val="chineseCounting"/>
+      <w:suff w:val="nothing"/>
+      <w:lvlText w:val="%1、"/>
+      <w:lvlJc w:val="left"/>
+    </w:lvl>
+  </w:abstractNum>
   <w:abstractNum w:abstractNumId="1506429855">
     <w:nsid w:val="59CA4B9F"/>
     <w:multiLevelType w:val="singleLevel"/>
@@ -76949,14 +76704,494 @@
       <w:lvlJc w:val="left"/>
     </w:lvl>
   </w:abstractNum>
-  <w:abstractNum w:abstractNumId="1506429886">
-    <w:nsid w:val="59CA4BBE"/>
+  <w:abstractNum w:abstractNumId="1506431222">
+    <w:nsid w:val="59CA50F6"/>
     <w:multiLevelType w:val="singleLevel"/>
-    <w:tmpl w:val="59CA4BBE"/>
+    <w:tmpl w:val="59CA50F6"/>
+    <w:lvl w:ilvl="0" w:tentative="1">
+      <w:start w:val="1"/>
+      <w:numFmt w:val="decimal"/>
+      <w:suff w:val="space"/>
+      <w:lvlText w:val="%1."/>
+      <w:lvlJc w:val="left"/>
+    </w:lvl>
+  </w:abstractNum>
+  <w:abstractNum w:abstractNumId="1506430829">
+    <w:nsid w:val="59CA4F6D"/>
+    <w:multiLevelType w:val="singleLevel"/>
+    <w:tmpl w:val="59CA4F6D"/>
+    <w:lvl w:ilvl="0" w:tentative="1">
+      <w:start w:val="1"/>
+      <w:numFmt w:val="decimal"/>
+      <w:suff w:val="space"/>
+      <w:lvlText w:val="%1."/>
+      <w:lvlJc w:val="left"/>
+    </w:lvl>
+  </w:abstractNum>
+  <w:abstractNum w:abstractNumId="1506431036">
+    <w:nsid w:val="59CA503C"/>
+    <w:multiLevelType w:val="singleLevel"/>
+    <w:tmpl w:val="59CA503C"/>
+    <w:lvl w:ilvl="0" w:tentative="1">
+      <w:start w:val="9"/>
+      <w:numFmt w:val="chineseCounting"/>
+      <w:suff w:val="nothing"/>
+      <w:lvlText w:val="(%1)"/>
+      <w:lvlJc w:val="left"/>
+    </w:lvl>
+  </w:abstractNum>
+  <w:abstractNum w:abstractNumId="1506430990">
+    <w:nsid w:val="59CA500E"/>
+    <w:multiLevelType w:val="singleLevel"/>
+    <w:tmpl w:val="59CA500E"/>
+    <w:lvl w:ilvl="0" w:tentative="1">
+      <w:start w:val="1"/>
+      <w:numFmt w:val="decimal"/>
+      <w:suff w:val="space"/>
+      <w:lvlText w:val="%1."/>
+      <w:lvlJc w:val="left"/>
+    </w:lvl>
+  </w:abstractNum>
+  <w:abstractNum w:abstractNumId="1506430963">
+    <w:nsid w:val="59CA4FF3"/>
+    <w:multiLevelType w:val="singleLevel"/>
+    <w:tmpl w:val="59CA4FF3"/>
+    <w:lvl w:ilvl="0" w:tentative="1">
+      <w:start w:val="8"/>
+      <w:numFmt w:val="chineseCounting"/>
+      <w:suff w:val="nothing"/>
+      <w:lvlText w:val="(%1)"/>
+      <w:lvlJc w:val="left"/>
+    </w:lvl>
+  </w:abstractNum>
+  <w:abstractNum w:abstractNumId="1516583268">
+    <w:nsid w:val="5A653964"/>
+    <w:multiLevelType w:val="singleLevel"/>
+    <w:tmpl w:val="5A653964"/>
+    <w:lvl w:ilvl="0" w:tentative="1">
+      <w:start w:val="1"/>
+      <w:numFmt w:val="decimal"/>
+      <w:suff w:val="nothing"/>
+      <w:lvlText w:val="%1."/>
+      <w:lvlJc w:val="left"/>
+    </w:lvl>
+  </w:abstractNum>
+  <w:abstractNum w:abstractNumId="1506431292">
+    <w:nsid w:val="59CA513C"/>
+    <w:multiLevelType w:val="singleLevel"/>
+    <w:tmpl w:val="59CA513C"/>
+    <w:lvl w:ilvl="0" w:tentative="1">
+      <w:start w:val="1"/>
+      <w:numFmt w:val="decimal"/>
+      <w:suff w:val="space"/>
+      <w:lvlText w:val="%1."/>
+      <w:lvlJc w:val="left"/>
+    </w:lvl>
+  </w:abstractNum>
+  <w:abstractNum w:abstractNumId="1506430460">
+    <w:nsid w:val="59CA4DFC"/>
+    <w:multiLevelType w:val="singleLevel"/>
+    <w:tmpl w:val="59CA4DFC"/>
+    <w:lvl w:ilvl="0" w:tentative="1">
+      <w:start w:val="1"/>
+      <w:numFmt w:val="decimal"/>
+      <w:suff w:val="space"/>
+      <w:lvlText w:val="%1."/>
+      <w:lvlJc w:val="left"/>
+    </w:lvl>
+  </w:abstractNum>
+  <w:abstractNum w:abstractNumId="1506430935">
+    <w:nsid w:val="59CA4FD7"/>
+    <w:multiLevelType w:val="singleLevel"/>
+    <w:tmpl w:val="59CA4FD7"/>
+    <w:lvl w:ilvl="0" w:tentative="1">
+      <w:start w:val="1"/>
+      <w:numFmt w:val="decimal"/>
+      <w:suff w:val="space"/>
+      <w:lvlText w:val="%1."/>
+      <w:lvlJc w:val="left"/>
+    </w:lvl>
+  </w:abstractNum>
+  <w:abstractNum w:abstractNumId="1506430693">
+    <w:nsid w:val="59CA4EE5"/>
+    <w:multiLevelType w:val="singleLevel"/>
+    <w:tmpl w:val="59CA4EE5"/>
+    <w:lvl w:ilvl="0" w:tentative="1">
+      <w:start w:val="4"/>
+      <w:numFmt w:val="chineseCounting"/>
+      <w:suff w:val="nothing"/>
+      <w:lvlText w:val="(%1)"/>
+      <w:lvlJc w:val="left"/>
+    </w:lvl>
+  </w:abstractNum>
+  <w:abstractNum w:abstractNumId="1506430920">
+    <w:nsid w:val="59CA4FC8"/>
+    <w:multiLevelType w:val="singleLevel"/>
+    <w:tmpl w:val="59CA4FC8"/>
+    <w:lvl w:ilvl="0" w:tentative="1">
+      <w:start w:val="7"/>
+      <w:numFmt w:val="chineseCounting"/>
+      <w:suff w:val="nothing"/>
+      <w:lvlText w:val="(%1)"/>
+      <w:lvlJc w:val="left"/>
+    </w:lvl>
+  </w:abstractNum>
+  <w:abstractNum w:abstractNumId="1506431057">
+    <w:nsid w:val="59CA5051"/>
+    <w:multiLevelType w:val="singleLevel"/>
+    <w:tmpl w:val="59CA5051"/>
+    <w:lvl w:ilvl="0" w:tentative="1">
+      <w:start w:val="1"/>
+      <w:numFmt w:val="decimal"/>
+      <w:suff w:val="space"/>
+      <w:lvlText w:val="%1."/>
+      <w:lvlJc w:val="left"/>
+    </w:lvl>
+  </w:abstractNum>
+  <w:abstractNum w:abstractNumId="1506430525">
+    <w:nsid w:val="59CA4E3D"/>
+    <w:multiLevelType w:val="singleLevel"/>
+    <w:tmpl w:val="59CA4E3D"/>
+    <w:lvl w:ilvl="0" w:tentative="1">
+      <w:start w:val="1"/>
+      <w:numFmt w:val="decimal"/>
+      <w:suff w:val="space"/>
+      <w:lvlText w:val="%1."/>
+      <w:lvlJc w:val="left"/>
+    </w:lvl>
+  </w:abstractNum>
+  <w:abstractNum w:abstractNumId="1506430894">
+    <w:nsid w:val="59CA4FAE"/>
+    <w:multiLevelType w:val="singleLevel"/>
+    <w:tmpl w:val="59CA4FAE"/>
+    <w:lvl w:ilvl="0" w:tentative="1">
+      <w:start w:val="1"/>
+      <w:numFmt w:val="decimal"/>
+      <w:suff w:val="space"/>
+      <w:lvlText w:val="%1."/>
+      <w:lvlJc w:val="left"/>
+    </w:lvl>
+  </w:abstractNum>
+  <w:abstractNum w:abstractNumId="1506430880">
+    <w:nsid w:val="59CA4FA0"/>
+    <w:multiLevelType w:val="singleLevel"/>
+    <w:tmpl w:val="59CA4FA0"/>
+    <w:lvl w:ilvl="0" w:tentative="1">
+      <w:start w:val="6"/>
+      <w:numFmt w:val="chineseCounting"/>
+      <w:suff w:val="nothing"/>
+      <w:lvlText w:val="(%1)"/>
+      <w:lvlJc w:val="left"/>
+    </w:lvl>
+  </w:abstractNum>
+  <w:abstractNum w:abstractNumId="1506436047">
+    <w:nsid w:val="59CA63CF"/>
+    <w:multiLevelType w:val="singleLevel"/>
+    <w:tmpl w:val="59CA63CF"/>
+    <w:lvl w:ilvl="0" w:tentative="1">
+      <w:start w:val="1"/>
+      <w:numFmt w:val="decimal"/>
+      <w:suff w:val="nothing"/>
+      <w:lvlText w:val="%1."/>
+      <w:lvlJc w:val="left"/>
+    </w:lvl>
+  </w:abstractNum>
+  <w:abstractNum w:abstractNumId="1506435693">
+    <w:nsid w:val="59CA626D"/>
+    <w:multiLevelType w:val="singleLevel"/>
+    <w:tmpl w:val="59CA626D"/>
+    <w:lvl w:ilvl="0" w:tentative="1">
+      <w:start w:val="2"/>
+      <w:numFmt w:val="decimal"/>
+      <w:suff w:val="nothing"/>
+      <w:lvlText w:val="%1."/>
+      <w:lvlJc w:val="left"/>
+    </w:lvl>
+  </w:abstractNum>
+  <w:abstractNum w:abstractNumId="1506431950">
+    <w:nsid w:val="59CA53CE"/>
+    <w:multiLevelType w:val="singleLevel"/>
+    <w:tmpl w:val="59CA53CE"/>
+    <w:lvl w:ilvl="0" w:tentative="1">
+      <w:start w:val="1"/>
+      <w:numFmt w:val="decimal"/>
+      <w:suff w:val="nothing"/>
+      <w:lvlText w:val="%1."/>
+      <w:lvlJc w:val="left"/>
+    </w:lvl>
+  </w:abstractNum>
+  <w:abstractNum w:abstractNumId="1506430672">
+    <w:nsid w:val="59CA4ED0"/>
+    <w:multiLevelType w:val="singleLevel"/>
+    <w:tmpl w:val="59CA4ED0"/>
+    <w:lvl w:ilvl="0" w:tentative="1">
+      <w:start w:val="1"/>
+      <w:numFmt w:val="decimal"/>
+      <w:suff w:val="space"/>
+      <w:lvlText w:val="%1."/>
+      <w:lvlJc w:val="left"/>
+    </w:lvl>
+  </w:abstractNum>
+  <w:abstractNum w:abstractNumId="1506430578">
+    <w:nsid w:val="59CA4E72"/>
+    <w:multiLevelType w:val="singleLevel"/>
+    <w:tmpl w:val="59CA4E72"/>
     <w:lvl w:ilvl="0" w:tentative="1">
       <w:start w:val="1"/>
       <w:numFmt w:val="chineseCounting"/>
       <w:suff w:val="nothing"/>
+      <w:lvlText w:val="(%1)"/>
+      <w:lvlJc w:val="left"/>
+    </w:lvl>
+  </w:abstractNum>
+  <w:abstractNum w:abstractNumId="1511277496">
+    <w:nsid w:val="5A1443B8"/>
+    <w:multiLevelType w:val="singleLevel"/>
+    <w:tmpl w:val="5A1443B8"/>
+    <w:lvl w:ilvl="0" w:tentative="1">
+      <w:start w:val="1"/>
+      <w:numFmt w:val="decimal"/>
+      <w:suff w:val="nothing"/>
+      <w:lvlText w:val="%1."/>
+      <w:lvlJc w:val="left"/>
+    </w:lvl>
+  </w:abstractNum>
+  <w:abstractNum w:abstractNumId="1506430174">
+    <w:nsid w:val="59CA4CDE"/>
+    <w:multiLevelType w:val="singleLevel"/>
+    <w:tmpl w:val="59CA4CDE"/>
+    <w:lvl w:ilvl="0" w:tentative="1">
+      <w:start w:val="1"/>
+      <w:numFmt w:val="decimal"/>
+      <w:suff w:val="space"/>
+      <w:lvlText w:val="%1."/>
+      <w:lvlJc w:val="left"/>
+    </w:lvl>
+  </w:abstractNum>
+  <w:abstractNum w:abstractNumId="1506433943">
+    <w:nsid w:val="59CA5B97"/>
+    <w:multiLevelType w:val="singleLevel"/>
+    <w:tmpl w:val="59CA5B97"/>
+    <w:lvl w:ilvl="0" w:tentative="1">
+      <w:start w:val="2"/>
+      <w:numFmt w:val="chineseCounting"/>
+      <w:suff w:val="nothing"/>
+      <w:lvlText w:val="(%1)"/>
+      <w:lvlJc w:val="left"/>
+    </w:lvl>
+  </w:abstractNum>
+  <w:abstractNum w:abstractNumId="1511277451">
+    <w:nsid w:val="5A14438B"/>
+    <w:multiLevelType w:val="singleLevel"/>
+    <w:tmpl w:val="5A14438B"/>
+    <w:lvl w:ilvl="0" w:tentative="1">
+      <w:start w:val="10"/>
+      <w:numFmt w:val="chineseCounting"/>
+      <w:suff w:val="nothing"/>
+      <w:lvlText w:val="%1、"/>
+      <w:lvlJc w:val="left"/>
+    </w:lvl>
+  </w:abstractNum>
+  <w:abstractNum w:abstractNumId="1506434956">
+    <w:nsid w:val="59CA5F8C"/>
+    <w:multiLevelType w:val="singleLevel"/>
+    <w:tmpl w:val="59CA5F8C"/>
+    <w:lvl w:ilvl="0" w:tentative="1">
+      <w:start w:val="1"/>
+      <w:numFmt w:val="chineseCounting"/>
+      <w:suff w:val="nothing"/>
+      <w:lvlText w:val="(%1)"/>
+      <w:lvlJc w:val="left"/>
+    </w:lvl>
+  </w:abstractNum>
+  <w:abstractNum w:abstractNumId="1506433965">
+    <w:nsid w:val="59CA5BAD"/>
+    <w:multiLevelType w:val="singleLevel"/>
+    <w:tmpl w:val="59CA5BAD"/>
+    <w:lvl w:ilvl="0" w:tentative="1">
+      <w:start w:val="1"/>
+      <w:numFmt w:val="decimal"/>
+      <w:suff w:val="nothing"/>
+      <w:lvlText w:val="%1、"/>
+      <w:lvlJc w:val="left"/>
+    </w:lvl>
+  </w:abstractNum>
+  <w:abstractNum w:abstractNumId="1506430015">
+    <w:nsid w:val="59CA4C3F"/>
+    <w:multiLevelType w:val="singleLevel"/>
+    <w:tmpl w:val="59CA4C3F"/>
+    <w:lvl w:ilvl="0" w:tentative="1">
+      <w:start w:val="3"/>
+      <w:numFmt w:val="chineseCounting"/>
+      <w:suff w:val="nothing"/>
+      <w:lvlText w:val="(%1)"/>
+      <w:lvlJc w:val="left"/>
+    </w:lvl>
+  </w:abstractNum>
+  <w:abstractNum w:abstractNumId="1506429991">
+    <w:nsid w:val="59CA4C27"/>
+    <w:multiLevelType w:val="singleLevel"/>
+    <w:tmpl w:val="59CA4C27"/>
+    <w:lvl w:ilvl="0" w:tentative="1">
+      <w:start w:val="1"/>
+      <w:numFmt w:val="decimal"/>
+      <w:suff w:val="space"/>
+      <w:lvlText w:val="%1."/>
+      <w:lvlJc w:val="left"/>
+    </w:lvl>
+  </w:abstractNum>
+  <w:abstractNum w:abstractNumId="1506430564">
+    <w:nsid w:val="59CA4E64"/>
+    <w:multiLevelType w:val="singleLevel"/>
+    <w:tmpl w:val="59CA4E64"/>
+    <w:lvl w:ilvl="0" w:tentative="1">
+      <w:start w:val="7"/>
+      <w:numFmt w:val="chineseCounting"/>
+      <w:suff w:val="nothing"/>
+      <w:lvlText w:val="%1、"/>
+      <w:lvlJc w:val="left"/>
+    </w:lvl>
+  </w:abstractNum>
+  <w:abstractNum w:abstractNumId="1506431171">
+    <w:nsid w:val="59CA50C3"/>
+    <w:multiLevelType w:val="singleLevel"/>
+    <w:tmpl w:val="59CA50C3"/>
+    <w:lvl w:ilvl="0" w:tentative="1">
+      <w:start w:val="1"/>
+      <w:numFmt w:val="decimal"/>
+      <w:suff w:val="space"/>
+      <w:lvlText w:val="%1."/>
+      <w:lvlJc w:val="left"/>
+    </w:lvl>
+  </w:abstractNum>
+  <w:abstractNum w:abstractNumId="1506441340">
+    <w:nsid w:val="59CA787C"/>
+    <w:multiLevelType w:val="singleLevel"/>
+    <w:tmpl w:val="59CA787C"/>
+    <w:lvl w:ilvl="0" w:tentative="1">
+      <w:start w:val="1"/>
+      <w:numFmt w:val="decimal"/>
+      <w:suff w:val="nothing"/>
+      <w:lvlText w:val="%1."/>
+      <w:lvlJc w:val="left"/>
+    </w:lvl>
+  </w:abstractNum>
+  <w:abstractNum w:abstractNumId="1506430062">
+    <w:nsid w:val="59CA4C6E"/>
+    <w:multiLevelType w:val="singleLevel"/>
+    <w:tmpl w:val="59CA4C6E"/>
+    <w:lvl w:ilvl="0" w:tentative="1">
+      <w:start w:val="1"/>
+      <w:numFmt w:val="chineseCounting"/>
+      <w:suff w:val="nothing"/>
+      <w:lvlText w:val="(%1)"/>
+      <w:lvlJc w:val="left"/>
+    </w:lvl>
+  </w:abstractNum>
+  <w:abstractNum w:abstractNumId="1506441322">
+    <w:nsid w:val="59CA786A"/>
+    <w:multiLevelType w:val="singleLevel"/>
+    <w:tmpl w:val="59CA786A"/>
+    <w:lvl w:ilvl="0" w:tentative="1">
+      <w:start w:val="9"/>
+      <w:numFmt w:val="chineseCounting"/>
+      <w:suff w:val="nothing"/>
+      <w:lvlText w:val="%1、"/>
+      <w:lvlJc w:val="left"/>
+    </w:lvl>
+  </w:abstractNum>
+  <w:abstractNum w:abstractNumId="1506431085">
+    <w:nsid w:val="59CA506D"/>
+    <w:multiLevelType w:val="singleLevel"/>
+    <w:tmpl w:val="59CA506D"/>
+    <w:lvl w:ilvl="0" w:tentative="1">
+      <w:start w:val="1"/>
+      <w:numFmt w:val="decimal"/>
+      <w:suff w:val="space"/>
+      <w:lvlText w:val="%1)"/>
+      <w:lvlJc w:val="left"/>
+    </w:lvl>
+  </w:abstractNum>
+  <w:abstractNum w:abstractNumId="1506430090">
+    <w:nsid w:val="59CA4C8A"/>
+    <w:multiLevelType w:val="singleLevel"/>
+    <w:tmpl w:val="59CA4C8A"/>
+    <w:lvl w:ilvl="0" w:tentative="1">
+      <w:start w:val="3"/>
+      <w:numFmt w:val="chineseCounting"/>
+      <w:suff w:val="nothing"/>
+      <w:lvlText w:val="(%1)"/>
+      <w:lvlJc w:val="left"/>
+    </w:lvl>
+  </w:abstractNum>
+  <w:abstractNum w:abstractNumId="1506431108">
+    <w:nsid w:val="59CA5084"/>
+    <w:multiLevelType w:val="singleLevel"/>
+    <w:tmpl w:val="59CA5084"/>
+    <w:lvl w:ilvl="0" w:tentative="1">
+      <w:start w:val="10"/>
+      <w:numFmt w:val="chineseCounting"/>
+      <w:suff w:val="nothing"/>
+      <w:lvlText w:val="(%1)"/>
+      <w:lvlJc w:val="left"/>
+    </w:lvl>
+  </w:abstractNum>
+  <w:abstractNum w:abstractNumId="1506431125">
+    <w:nsid w:val="59CA5095"/>
+    <w:multiLevelType w:val="singleLevel"/>
+    <w:tmpl w:val="59CA5095"/>
+    <w:lvl w:ilvl="0" w:tentative="1">
+      <w:start w:val="1"/>
+      <w:numFmt w:val="decimal"/>
+      <w:suff w:val="space"/>
+      <w:lvlText w:val="%1."/>
+      <w:lvlJc w:val="left"/>
+    </w:lvl>
+  </w:abstractNum>
+  <w:abstractNum w:abstractNumId="1506430199">
+    <w:nsid w:val="59CA4CF7"/>
+    <w:multiLevelType w:val="singleLevel"/>
+    <w:tmpl w:val="59CA4CF7"/>
+    <w:lvl w:ilvl="0" w:tentative="1">
+      <w:start w:val="2"/>
+      <w:numFmt w:val="chineseCounting"/>
+      <w:suff w:val="nothing"/>
+      <w:lvlText w:val="(%1)"/>
+      <w:lvlJc w:val="left"/>
+    </w:lvl>
+  </w:abstractNum>
+  <w:abstractNum w:abstractNumId="1506430048">
+    <w:nsid w:val="59CA4C60"/>
+    <w:multiLevelType w:val="singleLevel"/>
+    <w:tmpl w:val="59CA4C60"/>
+    <w:lvl w:ilvl="0" w:tentative="1">
+      <w:start w:val="5"/>
+      <w:numFmt w:val="chineseCounting"/>
+      <w:suff w:val="nothing"/>
+      <w:lvlText w:val="%1、"/>
+      <w:lvlJc w:val="left"/>
+    </w:lvl>
+  </w:abstractNum>
+  <w:abstractNum w:abstractNumId="1506430489">
+    <w:nsid w:val="59CA4E19"/>
+    <w:multiLevelType w:val="singleLevel"/>
+    <w:tmpl w:val="59CA4E19"/>
+    <w:lvl w:ilvl="0" w:tentative="1">
+      <w:start w:val="1"/>
+      <w:numFmt w:val="decimal"/>
+      <w:suff w:val="space"/>
+      <w:lvlText w:val="%1."/>
+      <w:lvlJc w:val="left"/>
+    </w:lvl>
+  </w:abstractNum>
+  <w:abstractNum w:abstractNumId="1506431150">
+    <w:nsid w:val="59CA50AE"/>
+    <w:multiLevelType w:val="singleLevel"/>
+    <w:tmpl w:val="59CA50AE"/>
+    <w:lvl w:ilvl="0" w:tentative="1">
+      <w:start w:val="11"/>
+      <w:numFmt w:val="chineseCounting"/>
+      <w:suff w:val="space"/>
       <w:lvlText w:val="(%1)"/>
       <w:lvlJc w:val="left"/>
     </w:lvl>
@@ -76985,6 +77220,18 @@
       <w:lvlJc w:val="left"/>
     </w:lvl>
   </w:abstractNum>
+  <w:abstractNum w:abstractNumId="1506431279">
+    <w:nsid w:val="59CA512F"/>
+    <w:multiLevelType w:val="singleLevel"/>
+    <w:tmpl w:val="59CA512F"/>
+    <w:lvl w:ilvl="0" w:tentative="1">
+      <w:start w:val="8"/>
+      <w:numFmt w:val="chineseCounting"/>
+      <w:suff w:val="nothing"/>
+      <w:lvlText w:val="%1、"/>
+      <w:lvlJc w:val="left"/>
+    </w:lvl>
+  </w:abstractNum>
   <w:abstractNum w:abstractNumId="1506429976">
     <w:nsid w:val="59CA4C18"/>
     <w:multiLevelType w:val="singleLevel"/>
@@ -76997,210 +77244,6 @@
       <w:lvlJc w:val="left"/>
     </w:lvl>
   </w:abstractNum>
-  <w:abstractNum w:abstractNumId="1506429991">
-    <w:nsid w:val="59CA4C27"/>
-    <w:multiLevelType w:val="singleLevel"/>
-    <w:tmpl w:val="59CA4C27"/>
-    <w:lvl w:ilvl="0" w:tentative="1">
-      <w:start w:val="1"/>
-      <w:numFmt w:val="decimal"/>
-      <w:suff w:val="space"/>
-      <w:lvlText w:val="%1."/>
-      <w:lvlJc w:val="left"/>
-    </w:lvl>
-  </w:abstractNum>
-  <w:abstractNum w:abstractNumId="1506429795">
-    <w:nsid w:val="59CA4B63"/>
-    <w:multiLevelType w:val="singleLevel"/>
-    <w:tmpl w:val="59CA4B63"/>
-    <w:lvl w:ilvl="0" w:tentative="1">
-      <w:start w:val="1"/>
-      <w:numFmt w:val="chineseCounting"/>
-      <w:suff w:val="nothing"/>
-      <w:lvlText w:val="(%1)"/>
-      <w:lvlJc w:val="left"/>
-    </w:lvl>
-  </w:abstractNum>
-  <w:abstractNum w:abstractNumId="1506429823">
-    <w:nsid w:val="59CA4B7F"/>
-    <w:multiLevelType w:val="singleLevel"/>
-    <w:tmpl w:val="59CA4B7F"/>
-    <w:lvl w:ilvl="0" w:tentative="1">
-      <w:start w:val="2"/>
-      <w:numFmt w:val="decimal"/>
-      <w:suff w:val="nothing"/>
-      <w:lvlText w:val="%1、"/>
-      <w:lvlJc w:val="left"/>
-    </w:lvl>
-  </w:abstractNum>
-  <w:abstractNum w:abstractNumId="1506429810">
-    <w:nsid w:val="59CA4B72"/>
-    <w:multiLevelType w:val="singleLevel"/>
-    <w:tmpl w:val="59CA4B72"/>
-    <w:lvl w:ilvl="0" w:tentative="1">
-      <w:start w:val="1"/>
-      <w:numFmt w:val="decimal"/>
-      <w:suff w:val="nothing"/>
-      <w:lvlText w:val="%1、"/>
-      <w:lvlJc w:val="left"/>
-    </w:lvl>
-  </w:abstractNum>
-  <w:abstractNum w:abstractNumId="1506429459">
-    <w:nsid w:val="59CA4A13"/>
-    <w:multiLevelType w:val="singleLevel"/>
-    <w:tmpl w:val="59CA4A13"/>
-    <w:lvl w:ilvl="0" w:tentative="1">
-      <w:start w:val="1"/>
-      <w:numFmt w:val="chineseCounting"/>
-      <w:suff w:val="nothing"/>
-      <w:lvlText w:val="%1、"/>
-      <w:lvlJc w:val="left"/>
-    </w:lvl>
-  </w:abstractNum>
-  <w:abstractNum w:abstractNumId="1506430015">
-    <w:nsid w:val="59CA4C3F"/>
-    <w:multiLevelType w:val="singleLevel"/>
-    <w:tmpl w:val="59CA4C3F"/>
-    <w:lvl w:ilvl="0" w:tentative="1">
-      <w:start w:val="3"/>
-      <w:numFmt w:val="chineseCounting"/>
-      <w:suff w:val="nothing"/>
-      <w:lvlText w:val="(%1)"/>
-      <w:lvlJc w:val="left"/>
-    </w:lvl>
-  </w:abstractNum>
-  <w:abstractNum w:abstractNumId="1506430048">
-    <w:nsid w:val="59CA4C60"/>
-    <w:multiLevelType w:val="singleLevel"/>
-    <w:tmpl w:val="59CA4C60"/>
-    <w:lvl w:ilvl="0" w:tentative="1">
-      <w:start w:val="5"/>
-      <w:numFmt w:val="chineseCounting"/>
-      <w:suff w:val="nothing"/>
-      <w:lvlText w:val="%1、"/>
-      <w:lvlJc w:val="left"/>
-    </w:lvl>
-  </w:abstractNum>
-  <w:abstractNum w:abstractNumId="1506430062">
-    <w:nsid w:val="59CA4C6E"/>
-    <w:multiLevelType w:val="singleLevel"/>
-    <w:tmpl w:val="59CA4C6E"/>
-    <w:lvl w:ilvl="0" w:tentative="1">
-      <w:start w:val="1"/>
-      <w:numFmt w:val="chineseCounting"/>
-      <w:suff w:val="nothing"/>
-      <w:lvlText w:val="(%1)"/>
-      <w:lvlJc w:val="left"/>
-    </w:lvl>
-  </w:abstractNum>
-  <w:abstractNum w:abstractNumId="1506430090">
-    <w:nsid w:val="59CA4C8A"/>
-    <w:multiLevelType w:val="singleLevel"/>
-    <w:tmpl w:val="59CA4C8A"/>
-    <w:lvl w:ilvl="0" w:tentative="1">
-      <w:start w:val="3"/>
-      <w:numFmt w:val="chineseCounting"/>
-      <w:suff w:val="nothing"/>
-      <w:lvlText w:val="(%1)"/>
-      <w:lvlJc w:val="left"/>
-    </w:lvl>
-  </w:abstractNum>
-  <w:abstractNum w:abstractNumId="1506430146">
-    <w:nsid w:val="59CA4CC2"/>
-    <w:multiLevelType w:val="singleLevel"/>
-    <w:tmpl w:val="59CA4CC2"/>
-    <w:lvl w:ilvl="0" w:tentative="1">
-      <w:start w:val="6"/>
-      <w:numFmt w:val="chineseCounting"/>
-      <w:suff w:val="nothing"/>
-      <w:lvlText w:val="%1、"/>
-      <w:lvlJc w:val="left"/>
-    </w:lvl>
-  </w:abstractNum>
-  <w:abstractNum w:abstractNumId="1506430160">
-    <w:nsid w:val="59CA4CD0"/>
-    <w:multiLevelType w:val="singleLevel"/>
-    <w:tmpl w:val="59CA4CD0"/>
-    <w:lvl w:ilvl="0" w:tentative="1">
-      <w:start w:val="1"/>
-      <w:numFmt w:val="chineseCounting"/>
-      <w:suff w:val="nothing"/>
-      <w:lvlText w:val="(%1)"/>
-      <w:lvlJc w:val="left"/>
-    </w:lvl>
-  </w:abstractNum>
-  <w:abstractNum w:abstractNumId="1506430174">
-    <w:nsid w:val="59CA4CDE"/>
-    <w:multiLevelType w:val="singleLevel"/>
-    <w:tmpl w:val="59CA4CDE"/>
-    <w:lvl w:ilvl="0" w:tentative="1">
-      <w:start w:val="1"/>
-      <w:numFmt w:val="decimal"/>
-      <w:suff w:val="space"/>
-      <w:lvlText w:val="%1."/>
-      <w:lvlJc w:val="left"/>
-    </w:lvl>
-  </w:abstractNum>
-  <w:abstractNum w:abstractNumId="1506430199">
-    <w:nsid w:val="59CA4CF7"/>
-    <w:multiLevelType w:val="singleLevel"/>
-    <w:tmpl w:val="59CA4CF7"/>
-    <w:lvl w:ilvl="0" w:tentative="1">
-      <w:start w:val="2"/>
-      <w:numFmt w:val="chineseCounting"/>
-      <w:suff w:val="nothing"/>
-      <w:lvlText w:val="(%1)"/>
-      <w:lvlJc w:val="left"/>
-    </w:lvl>
-  </w:abstractNum>
-  <w:abstractNum w:abstractNumId="1506430237">
-    <w:nsid w:val="59CA4D1D"/>
-    <w:multiLevelType w:val="singleLevel"/>
-    <w:tmpl w:val="59CA4D1D"/>
-    <w:lvl w:ilvl="0" w:tentative="1">
-      <w:start w:val="4"/>
-      <w:numFmt w:val="chineseCounting"/>
-      <w:suff w:val="nothing"/>
-      <w:lvlText w:val="(%1)"/>
-      <w:lvlJc w:val="left"/>
-    </w:lvl>
-  </w:abstractNum>
-  <w:abstractNum w:abstractNumId="1506430460">
-    <w:nsid w:val="59CA4DFC"/>
-    <w:multiLevelType w:val="singleLevel"/>
-    <w:tmpl w:val="59CA4DFC"/>
-    <w:lvl w:ilvl="0" w:tentative="1">
-      <w:start w:val="1"/>
-      <w:numFmt w:val="decimal"/>
-      <w:suff w:val="space"/>
-      <w:lvlText w:val="%1."/>
-      <w:lvlJc w:val="left"/>
-    </w:lvl>
-  </w:abstractNum>
-  <w:abstractNum w:abstractNumId="1506430474">
-    <w:nsid w:val="59CA4E0A"/>
-    <w:multiLevelType w:val="singleLevel"/>
-    <w:tmpl w:val="59CA4E0A"/>
-    <w:lvl w:ilvl="0" w:tentative="1">
-      <w:start w:val="6"/>
-      <w:numFmt w:val="chineseCounting"/>
-      <w:suff w:val="nothing"/>
-      <w:lvlText w:val="(%1)"/>
-      <w:lvlJc w:val="left"/>
-    </w:lvl>
-  </w:abstractNum>
-  <w:abstractNum w:abstractNumId="1506430489">
-    <w:nsid w:val="59CA4E19"/>
-    <w:multiLevelType w:val="singleLevel"/>
-    <w:tmpl w:val="59CA4E19"/>
-    <w:lvl w:ilvl="0" w:tentative="1">
-      <w:start w:val="1"/>
-      <w:numFmt w:val="decimal"/>
-      <w:suff w:val="space"/>
-      <w:lvlText w:val="%1."/>
-      <w:lvlJc w:val="left"/>
-    </w:lvl>
-  </w:abstractNum>
   <w:abstractNum w:abstractNumId="1506430512">
     <w:nsid w:val="59CA4E30"/>
     <w:multiLevelType w:val="singleLevel"/>
@@ -77210,414 +77253,6 @@
       <w:numFmt w:val="chineseCounting"/>
       <w:suff w:val="nothing"/>
       <w:lvlText w:val="(%1)"/>
-      <w:lvlJc w:val="left"/>
-    </w:lvl>
-  </w:abstractNum>
-  <w:abstractNum w:abstractNumId="1506430525">
-    <w:nsid w:val="59CA4E3D"/>
-    <w:multiLevelType w:val="singleLevel"/>
-    <w:tmpl w:val="59CA4E3D"/>
-    <w:lvl w:ilvl="0" w:tentative="1">
-      <w:start w:val="1"/>
-      <w:numFmt w:val="decimal"/>
-      <w:suff w:val="space"/>
-      <w:lvlText w:val="%1."/>
-      <w:lvlJc w:val="left"/>
-    </w:lvl>
-  </w:abstractNum>
-  <w:abstractNum w:abstractNumId="1506430564">
-    <w:nsid w:val="59CA4E64"/>
-    <w:multiLevelType w:val="singleLevel"/>
-    <w:tmpl w:val="59CA4E64"/>
-    <w:lvl w:ilvl="0" w:tentative="1">
-      <w:start w:val="7"/>
-      <w:numFmt w:val="chineseCounting"/>
-      <w:suff w:val="nothing"/>
-      <w:lvlText w:val="%1、"/>
-      <w:lvlJc w:val="left"/>
-    </w:lvl>
-  </w:abstractNum>
-  <w:abstractNum w:abstractNumId="1506430578">
-    <w:nsid w:val="59CA4E72"/>
-    <w:multiLevelType w:val="singleLevel"/>
-    <w:tmpl w:val="59CA4E72"/>
-    <w:lvl w:ilvl="0" w:tentative="1">
-      <w:start w:val="1"/>
-      <w:numFmt w:val="chineseCounting"/>
-      <w:suff w:val="nothing"/>
-      <w:lvlText w:val="(%1)"/>
-      <w:lvlJc w:val="left"/>
-    </w:lvl>
-  </w:abstractNum>
-  <w:abstractNum w:abstractNumId="1506430672">
-    <w:nsid w:val="59CA4ED0"/>
-    <w:multiLevelType w:val="singleLevel"/>
-    <w:tmpl w:val="59CA4ED0"/>
-    <w:lvl w:ilvl="0" w:tentative="1">
-      <w:start w:val="1"/>
-      <w:numFmt w:val="decimal"/>
-      <w:suff w:val="space"/>
-      <w:lvlText w:val="%1."/>
-      <w:lvlJc w:val="left"/>
-    </w:lvl>
-  </w:abstractNum>
-  <w:abstractNum w:abstractNumId="1506430693">
-    <w:nsid w:val="59CA4EE5"/>
-    <w:multiLevelType w:val="singleLevel"/>
-    <w:tmpl w:val="59CA4EE5"/>
-    <w:lvl w:ilvl="0" w:tentative="1">
-      <w:start w:val="4"/>
-      <w:numFmt w:val="chineseCounting"/>
-      <w:suff w:val="nothing"/>
-      <w:lvlText w:val="(%1)"/>
-      <w:lvlJc w:val="left"/>
-    </w:lvl>
-  </w:abstractNum>
-  <w:abstractNum w:abstractNumId="1506430829">
-    <w:nsid w:val="59CA4F6D"/>
-    <w:multiLevelType w:val="singleLevel"/>
-    <w:tmpl w:val="59CA4F6D"/>
-    <w:lvl w:ilvl="0" w:tentative="1">
-      <w:start w:val="1"/>
-      <w:numFmt w:val="decimal"/>
-      <w:suff w:val="space"/>
-      <w:lvlText w:val="%1."/>
-      <w:lvlJc w:val="left"/>
-    </w:lvl>
-  </w:abstractNum>
-  <w:abstractNum w:abstractNumId="1506430880">
-    <w:nsid w:val="59CA4FA0"/>
-    <w:multiLevelType w:val="singleLevel"/>
-    <w:tmpl w:val="59CA4FA0"/>
-    <w:lvl w:ilvl="0" w:tentative="1">
-      <w:start w:val="6"/>
-      <w:numFmt w:val="chineseCounting"/>
-      <w:suff w:val="nothing"/>
-      <w:lvlText w:val="(%1)"/>
-      <w:lvlJc w:val="left"/>
-    </w:lvl>
-  </w:abstractNum>
-  <w:abstractNum w:abstractNumId="1506430894">
-    <w:nsid w:val="59CA4FAE"/>
-    <w:multiLevelType w:val="singleLevel"/>
-    <w:tmpl w:val="59CA4FAE"/>
-    <w:lvl w:ilvl="0" w:tentative="1">
-      <w:start w:val="1"/>
-      <w:numFmt w:val="decimal"/>
-      <w:suff w:val="space"/>
-      <w:lvlText w:val="%1."/>
-      <w:lvlJc w:val="left"/>
-    </w:lvl>
-  </w:abstractNum>
-  <w:abstractNum w:abstractNumId="1506430920">
-    <w:nsid w:val="59CA4FC8"/>
-    <w:multiLevelType w:val="singleLevel"/>
-    <w:tmpl w:val="59CA4FC8"/>
-    <w:lvl w:ilvl="0" w:tentative="1">
-      <w:start w:val="7"/>
-      <w:numFmt w:val="chineseCounting"/>
-      <w:suff w:val="nothing"/>
-      <w:lvlText w:val="(%1)"/>
-      <w:lvlJc w:val="left"/>
-    </w:lvl>
-  </w:abstractNum>
-  <w:abstractNum w:abstractNumId="1506430935">
-    <w:nsid w:val="59CA4FD7"/>
-    <w:multiLevelType w:val="singleLevel"/>
-    <w:tmpl w:val="59CA4FD7"/>
-    <w:lvl w:ilvl="0" w:tentative="1">
-      <w:start w:val="1"/>
-      <w:numFmt w:val="decimal"/>
-      <w:suff w:val="space"/>
-      <w:lvlText w:val="%1."/>
-      <w:lvlJc w:val="left"/>
-    </w:lvl>
-  </w:abstractNum>
-  <w:abstractNum w:abstractNumId="1506430963">
-    <w:nsid w:val="59CA4FF3"/>
-    <w:multiLevelType w:val="singleLevel"/>
-    <w:tmpl w:val="59CA4FF3"/>
-    <w:lvl w:ilvl="0" w:tentative="1">
-      <w:start w:val="8"/>
-      <w:numFmt w:val="chineseCounting"/>
-      <w:suff w:val="nothing"/>
-      <w:lvlText w:val="(%1)"/>
-      <w:lvlJc w:val="left"/>
-    </w:lvl>
-  </w:abstractNum>
-  <w:abstractNum w:abstractNumId="1506430990">
-    <w:nsid w:val="59CA500E"/>
-    <w:multiLevelType w:val="singleLevel"/>
-    <w:tmpl w:val="59CA500E"/>
-    <w:lvl w:ilvl="0" w:tentative="1">
-      <w:start w:val="1"/>
-      <w:numFmt w:val="decimal"/>
-      <w:suff w:val="space"/>
-      <w:lvlText w:val="%1."/>
-      <w:lvlJc w:val="left"/>
-    </w:lvl>
-  </w:abstractNum>
-  <w:abstractNum w:abstractNumId="1506431036">
-    <w:nsid w:val="59CA503C"/>
-    <w:multiLevelType w:val="singleLevel"/>
-    <w:tmpl w:val="59CA503C"/>
-    <w:lvl w:ilvl="0" w:tentative="1">
-      <w:start w:val="9"/>
-      <w:numFmt w:val="chineseCounting"/>
-      <w:suff w:val="nothing"/>
-      <w:lvlText w:val="(%1)"/>
-      <w:lvlJc w:val="left"/>
-    </w:lvl>
-  </w:abstractNum>
-  <w:abstractNum w:abstractNumId="1506431057">
-    <w:nsid w:val="59CA5051"/>
-    <w:multiLevelType w:val="singleLevel"/>
-    <w:tmpl w:val="59CA5051"/>
-    <w:lvl w:ilvl="0" w:tentative="1">
-      <w:start w:val="1"/>
-      <w:numFmt w:val="decimal"/>
-      <w:suff w:val="space"/>
-      <w:lvlText w:val="%1."/>
-      <w:lvlJc w:val="left"/>
-    </w:lvl>
-  </w:abstractNum>
-  <w:abstractNum w:abstractNumId="1506431085">
-    <w:nsid w:val="59CA506D"/>
-    <w:multiLevelType w:val="singleLevel"/>
-    <w:tmpl w:val="59CA506D"/>
-    <w:lvl w:ilvl="0" w:tentative="1">
-      <w:start w:val="1"/>
-      <w:numFmt w:val="decimal"/>
-      <w:suff w:val="space"/>
-      <w:lvlText w:val="%1)"/>
-      <w:lvlJc w:val="left"/>
-    </w:lvl>
-  </w:abstractNum>
-  <w:abstractNum w:abstractNumId="1506431108">
-    <w:nsid w:val="59CA5084"/>
-    <w:multiLevelType w:val="singleLevel"/>
-    <w:tmpl w:val="59CA5084"/>
-    <w:lvl w:ilvl="0" w:tentative="1">
-      <w:start w:val="10"/>
-      <w:numFmt w:val="chineseCounting"/>
-      <w:suff w:val="nothing"/>
-      <w:lvlText w:val="(%1)"/>
-      <w:lvlJc w:val="left"/>
-    </w:lvl>
-  </w:abstractNum>
-  <w:abstractNum w:abstractNumId="1506431125">
-    <w:nsid w:val="59CA5095"/>
-    <w:multiLevelType w:val="singleLevel"/>
-    <w:tmpl w:val="59CA5095"/>
-    <w:lvl w:ilvl="0" w:tentative="1">
-      <w:start w:val="1"/>
-      <w:numFmt w:val="decimal"/>
-      <w:suff w:val="space"/>
-      <w:lvlText w:val="%1."/>
-      <w:lvlJc w:val="left"/>
-    </w:lvl>
-  </w:abstractNum>
-  <w:abstractNum w:abstractNumId="1506431150">
-    <w:nsid w:val="59CA50AE"/>
-    <w:multiLevelType w:val="singleLevel"/>
-    <w:tmpl w:val="59CA50AE"/>
-    <w:lvl w:ilvl="0" w:tentative="1">
-      <w:start w:val="11"/>
-      <w:numFmt w:val="chineseCounting"/>
-      <w:suff w:val="space"/>
-      <w:lvlText w:val="(%1)"/>
-      <w:lvlJc w:val="left"/>
-    </w:lvl>
-  </w:abstractNum>
-  <w:abstractNum w:abstractNumId="1506431171">
-    <w:nsid w:val="59CA50C3"/>
-    <w:multiLevelType w:val="singleLevel"/>
-    <w:tmpl w:val="59CA50C3"/>
-    <w:lvl w:ilvl="0" w:tentative="1">
-      <w:start w:val="1"/>
-      <w:numFmt w:val="decimal"/>
-      <w:suff w:val="space"/>
-      <w:lvlText w:val="%1."/>
-      <w:lvlJc w:val="left"/>
-    </w:lvl>
-  </w:abstractNum>
-  <w:abstractNum w:abstractNumId="1506431209">
-    <w:nsid w:val="59CA50E9"/>
-    <w:multiLevelType w:val="singleLevel"/>
-    <w:tmpl w:val="59CA50E9"/>
-    <w:lvl w:ilvl="0" w:tentative="1">
-      <w:start w:val="14"/>
-      <w:numFmt w:val="chineseCounting"/>
-      <w:suff w:val="nothing"/>
-      <w:lvlText w:val="(%1)"/>
-      <w:lvlJc w:val="left"/>
-    </w:lvl>
-  </w:abstractNum>
-  <w:abstractNum w:abstractNumId="1506431222">
-    <w:nsid w:val="59CA50F6"/>
-    <w:multiLevelType w:val="singleLevel"/>
-    <w:tmpl w:val="59CA50F6"/>
-    <w:lvl w:ilvl="0" w:tentative="1">
-      <w:start w:val="1"/>
-      <w:numFmt w:val="decimal"/>
-      <w:suff w:val="space"/>
-      <w:lvlText w:val="%1."/>
-      <w:lvlJc w:val="left"/>
-    </w:lvl>
-  </w:abstractNum>
-  <w:abstractNum w:abstractNumId="1516583268">
-    <w:nsid w:val="5A653964"/>
-    <w:multiLevelType w:val="singleLevel"/>
-    <w:tmpl w:val="5A653964"/>
-    <w:lvl w:ilvl="0" w:tentative="1">
-      <w:start w:val="1"/>
-      <w:numFmt w:val="decimal"/>
-      <w:suff w:val="nothing"/>
-      <w:lvlText w:val="%1."/>
-      <w:lvlJc w:val="left"/>
-    </w:lvl>
-  </w:abstractNum>
-  <w:abstractNum w:abstractNumId="1506431279">
-    <w:nsid w:val="59CA512F"/>
-    <w:multiLevelType w:val="singleLevel"/>
-    <w:tmpl w:val="59CA512F"/>
-    <w:lvl w:ilvl="0" w:tentative="1">
-      <w:start w:val="8"/>
-      <w:numFmt w:val="chineseCounting"/>
-      <w:suff w:val="nothing"/>
-      <w:lvlText w:val="%1、"/>
-      <w:lvlJc w:val="left"/>
-    </w:lvl>
-  </w:abstractNum>
-  <w:abstractNum w:abstractNumId="1506431292">
-    <w:nsid w:val="59CA513C"/>
-    <w:multiLevelType w:val="singleLevel"/>
-    <w:tmpl w:val="59CA513C"/>
-    <w:lvl w:ilvl="0" w:tentative="1">
-      <w:start w:val="1"/>
-      <w:numFmt w:val="decimal"/>
-      <w:suff w:val="space"/>
-      <w:lvlText w:val="%1."/>
-      <w:lvlJc w:val="left"/>
-    </w:lvl>
-  </w:abstractNum>
-  <w:abstractNum w:abstractNumId="1506441322">
-    <w:nsid w:val="59CA786A"/>
-    <w:multiLevelType w:val="singleLevel"/>
-    <w:tmpl w:val="59CA786A"/>
-    <w:lvl w:ilvl="0" w:tentative="1">
-      <w:start w:val="9"/>
-      <w:numFmt w:val="chineseCounting"/>
-      <w:suff w:val="nothing"/>
-      <w:lvlText w:val="%1、"/>
-      <w:lvlJc w:val="left"/>
-    </w:lvl>
-  </w:abstractNum>
-  <w:abstractNum w:abstractNumId="1506441340">
-    <w:nsid w:val="59CA787C"/>
-    <w:multiLevelType w:val="singleLevel"/>
-    <w:tmpl w:val="59CA787C"/>
-    <w:lvl w:ilvl="0" w:tentative="1">
-      <w:start w:val="1"/>
-      <w:numFmt w:val="decimal"/>
-      <w:suff w:val="nothing"/>
-      <w:lvlText w:val="%1."/>
-      <w:lvlJc w:val="left"/>
-    </w:lvl>
-  </w:abstractNum>
-  <w:abstractNum w:abstractNumId="1511277451">
-    <w:nsid w:val="5A14438B"/>
-    <w:multiLevelType w:val="singleLevel"/>
-    <w:tmpl w:val="5A14438B"/>
-    <w:lvl w:ilvl="0" w:tentative="1">
-      <w:start w:val="10"/>
-      <w:numFmt w:val="chineseCounting"/>
-      <w:suff w:val="nothing"/>
-      <w:lvlText w:val="%1、"/>
-      <w:lvlJc w:val="left"/>
-    </w:lvl>
-  </w:abstractNum>
-  <w:abstractNum w:abstractNumId="1511277496">
-    <w:nsid w:val="5A1443B8"/>
-    <w:multiLevelType w:val="singleLevel"/>
-    <w:tmpl w:val="5A1443B8"/>
-    <w:lvl w:ilvl="0" w:tentative="1">
-      <w:start w:val="1"/>
-      <w:numFmt w:val="decimal"/>
-      <w:suff w:val="nothing"/>
-      <w:lvlText w:val="%1."/>
-      <w:lvlJc w:val="left"/>
-    </w:lvl>
-  </w:abstractNum>
-  <w:abstractNum w:abstractNumId="1506431950">
-    <w:nsid w:val="59CA53CE"/>
-    <w:multiLevelType w:val="singleLevel"/>
-    <w:tmpl w:val="59CA53CE"/>
-    <w:lvl w:ilvl="0" w:tentative="1">
-      <w:start w:val="1"/>
-      <w:numFmt w:val="decimal"/>
-      <w:suff w:val="nothing"/>
-      <w:lvlText w:val="%1."/>
-      <w:lvlJc w:val="left"/>
-    </w:lvl>
-  </w:abstractNum>
-  <w:abstractNum w:abstractNumId="1506433943">
-    <w:nsid w:val="59CA5B97"/>
-    <w:multiLevelType w:val="singleLevel"/>
-    <w:tmpl w:val="59CA5B97"/>
-    <w:lvl w:ilvl="0" w:tentative="1">
-      <w:start w:val="2"/>
-      <w:numFmt w:val="chineseCounting"/>
-      <w:suff w:val="nothing"/>
-      <w:lvlText w:val="(%1)"/>
-      <w:lvlJc w:val="left"/>
-    </w:lvl>
-  </w:abstractNum>
-  <w:abstractNum w:abstractNumId="1506433965">
-    <w:nsid w:val="59CA5BAD"/>
-    <w:multiLevelType w:val="singleLevel"/>
-    <w:tmpl w:val="59CA5BAD"/>
-    <w:lvl w:ilvl="0" w:tentative="1">
-      <w:start w:val="1"/>
-      <w:numFmt w:val="decimal"/>
-      <w:suff w:val="nothing"/>
-      <w:lvlText w:val="%1、"/>
-      <w:lvlJc w:val="left"/>
-    </w:lvl>
-  </w:abstractNum>
-  <w:abstractNum w:abstractNumId="1506434956">
-    <w:nsid w:val="59CA5F8C"/>
-    <w:multiLevelType w:val="singleLevel"/>
-    <w:tmpl w:val="59CA5F8C"/>
-    <w:lvl w:ilvl="0" w:tentative="1">
-      <w:start w:val="1"/>
-      <w:numFmt w:val="chineseCounting"/>
-      <w:suff w:val="nothing"/>
-      <w:lvlText w:val="(%1)"/>
-      <w:lvlJc w:val="left"/>
-    </w:lvl>
-  </w:abstractNum>
-  <w:abstractNum w:abstractNumId="1506435693">
-    <w:nsid w:val="59CA626D"/>
-    <w:multiLevelType w:val="singleLevel"/>
-    <w:tmpl w:val="59CA626D"/>
-    <w:lvl w:ilvl="0" w:tentative="1">
-      <w:start w:val="2"/>
-      <w:numFmt w:val="decimal"/>
-      <w:suff w:val="nothing"/>
-      <w:lvlText w:val="%1."/>
-      <w:lvlJc w:val="left"/>
-    </w:lvl>
-  </w:abstractNum>
-  <w:abstractNum w:abstractNumId="1506436047">
-    <w:nsid w:val="59CA63CF"/>
-    <w:multiLevelType w:val="singleLevel"/>
-    <w:tmpl w:val="59CA63CF"/>
-    <w:lvl w:ilvl="0" w:tentative="1">
-      <w:start w:val="1"/>
-      <w:numFmt w:val="decimal"/>
-      <w:suff w:val="nothing"/>
-      <w:lvlText w:val="%1."/>
       <w:lvlJc w:val="left"/>
     </w:lvl>
   </w:abstractNum>

--- a/ACM模板.docx
+++ b/ACM模板.docx
@@ -37541,13 +37541,15 @@
     </w:p>
     <w:p>
       <w:pPr>
-        <w:rPr>
-          <w:sz w:val="24"/>
-        </w:rPr>
-      </w:pPr>
-    </w:p>
-    <w:p>
-      <w:pPr>
+        <w:ind w:firstLine="420" w:firstLineChars="0"/>
+        <w:rPr>
+          <w:sz w:val="24"/>
+        </w:rPr>
+      </w:pPr>
+    </w:p>
+    <w:p>
+      <w:pPr>
+        <w:ind w:firstLine="420" w:firstLineChars="0"/>
         <w:rPr>
           <w:rFonts w:hint="eastAsia"/>
           <w:sz w:val="24"/>
@@ -37563,6 +37565,7 @@
     </w:p>
     <w:p>
       <w:pPr>
+        <w:ind w:firstLine="420" w:firstLineChars="0"/>
         <w:rPr>
           <w:rFonts w:hint="eastAsia"/>
           <w:sz w:val="24"/>
@@ -37578,6 +37581,7 @@
     </w:p>
     <w:p>
       <w:pPr>
+        <w:ind w:firstLine="420" w:firstLineChars="0"/>
         <w:rPr>
           <w:rFonts w:hint="eastAsia"/>
           <w:sz w:val="24"/>
@@ -37593,6 +37597,7 @@
     </w:p>
     <w:p>
       <w:pPr>
+        <w:ind w:firstLine="420" w:firstLineChars="0"/>
         <w:rPr>
           <w:rFonts w:hint="eastAsia"/>
           <w:sz w:val="24"/>
@@ -37608,6 +37613,7 @@
     </w:p>
     <w:p>
       <w:pPr>
+        <w:ind w:firstLine="420" w:firstLineChars="0"/>
         <w:rPr>
           <w:rFonts w:hint="eastAsia"/>
           <w:sz w:val="24"/>
@@ -37623,6 +37629,7 @@
     </w:p>
     <w:p>
       <w:pPr>
+        <w:ind w:firstLine="420" w:firstLineChars="0"/>
         <w:rPr>
           <w:rFonts w:hint="eastAsia"/>
           <w:sz w:val="24"/>
@@ -37638,6 +37645,7 @@
     </w:p>
     <w:p>
       <w:pPr>
+        <w:ind w:firstLine="420" w:firstLineChars="0"/>
         <w:rPr>
           <w:rFonts w:hint="eastAsia"/>
           <w:sz w:val="24"/>
@@ -37653,6 +37661,7 @@
     </w:p>
     <w:p>
       <w:pPr>
+        <w:ind w:firstLine="420" w:firstLineChars="0"/>
         <w:rPr>
           <w:rFonts w:hint="eastAsia"/>
           <w:sz w:val="24"/>
@@ -37668,6 +37677,7 @@
     </w:p>
     <w:p>
       <w:pPr>
+        <w:ind w:firstLine="420" w:firstLineChars="0"/>
         <w:rPr>
           <w:rFonts w:hint="eastAsia"/>
           <w:sz w:val="24"/>
@@ -37683,14 +37693,16 @@
     </w:p>
     <w:p>
       <w:pPr>
-        <w:rPr>
-          <w:rFonts w:hint="eastAsia"/>
-          <w:sz w:val="24"/>
-        </w:rPr>
-      </w:pPr>
-    </w:p>
-    <w:p>
-      <w:pPr>
+        <w:ind w:firstLine="420" w:firstLineChars="0"/>
+        <w:rPr>
+          <w:rFonts w:hint="eastAsia"/>
+          <w:sz w:val="24"/>
+        </w:rPr>
+      </w:pPr>
+    </w:p>
+    <w:p>
+      <w:pPr>
+        <w:ind w:firstLine="420" w:firstLineChars="0"/>
         <w:rPr>
           <w:rFonts w:hint="eastAsia"/>
           <w:sz w:val="24"/>
@@ -37706,6 +37718,7 @@
     </w:p>
     <w:p>
       <w:pPr>
+        <w:ind w:firstLine="420" w:firstLineChars="0"/>
         <w:rPr>
           <w:rFonts w:hint="eastAsia"/>
           <w:sz w:val="24"/>
@@ -37721,6 +37734,7 @@
     </w:p>
     <w:p>
       <w:pPr>
+        <w:ind w:firstLine="420" w:firstLineChars="0"/>
         <w:rPr>
           <w:rFonts w:hint="eastAsia"/>
           <w:sz w:val="24"/>
@@ -37736,6 +37750,7 @@
     </w:p>
     <w:p>
       <w:pPr>
+        <w:ind w:firstLine="420" w:firstLineChars="0"/>
         <w:rPr>
           <w:rFonts w:hint="eastAsia"/>
           <w:sz w:val="24"/>
@@ -37751,6 +37766,7 @@
     </w:p>
     <w:p>
       <w:pPr>
+        <w:ind w:firstLine="420" w:firstLineChars="0"/>
         <w:rPr>
           <w:rFonts w:hint="eastAsia"/>
           <w:sz w:val="24"/>
@@ -37766,6 +37782,7 @@
     </w:p>
     <w:p>
       <w:pPr>
+        <w:ind w:firstLine="420" w:firstLineChars="0"/>
         <w:rPr>
           <w:rFonts w:hint="eastAsia"/>
           <w:sz w:val="24"/>
@@ -37781,6 +37798,7 @@
     </w:p>
     <w:p>
       <w:pPr>
+        <w:ind w:firstLine="420" w:firstLineChars="0"/>
         <w:rPr>
           <w:rFonts w:hint="eastAsia"/>
           <w:sz w:val="24"/>
@@ -37796,6 +37814,7 @@
     </w:p>
     <w:p>
       <w:pPr>
+        <w:ind w:firstLine="420" w:firstLineChars="0"/>
         <w:rPr>
           <w:rFonts w:hint="eastAsia"/>
           <w:sz w:val="24"/>
@@ -37811,6 +37830,103 @@
     </w:p>
     <w:p>
       <w:pPr>
+        <w:ind w:firstLine="420" w:firstLineChars="0"/>
+        <w:rPr>
+          <w:rFonts w:hint="eastAsia"/>
+          <w:sz w:val="24"/>
+        </w:rPr>
+      </w:pPr>
+      <w:r>
+        <w:rPr>
+          <w:rFonts w:hint="eastAsia"/>
+          <w:sz w:val="24"/>
+        </w:rPr>
+        <w:t xml:space="preserve">    Trie(){</w:t>
+      </w:r>
+    </w:p>
+    <w:p>
+      <w:pPr>
+        <w:ind w:firstLine="420" w:firstLineChars="0"/>
+        <w:rPr>
+          <w:rFonts w:hint="eastAsia"/>
+          <w:sz w:val="24"/>
+        </w:rPr>
+      </w:pPr>
+      <w:r>
+        <w:rPr>
+          <w:rFonts w:hint="eastAsia"/>
+          <w:sz w:val="24"/>
+        </w:rPr>
+        <w:t xml:space="preserve">        v = 1;</w:t>
+      </w:r>
+    </w:p>
+    <w:p>
+      <w:pPr>
+        <w:ind w:firstLine="420" w:firstLineChars="0"/>
+        <w:rPr>
+          <w:rFonts w:hint="eastAsia"/>
+          <w:sz w:val="24"/>
+        </w:rPr>
+      </w:pPr>
+      <w:r>
+        <w:rPr>
+          <w:rFonts w:hint="eastAsia"/>
+          <w:sz w:val="24"/>
+        </w:rPr>
+        <w:t xml:space="preserve">        for(int i = 0;i &lt; MAX;i++){</w:t>
+      </w:r>
+    </w:p>
+    <w:p>
+      <w:pPr>
+        <w:ind w:firstLine="420" w:firstLineChars="0"/>
+        <w:rPr>
+          <w:rFonts w:hint="eastAsia"/>
+          <w:sz w:val="24"/>
+        </w:rPr>
+      </w:pPr>
+      <w:r>
+        <w:rPr>
+          <w:rFonts w:hint="eastAsia"/>
+          <w:sz w:val="24"/>
+        </w:rPr>
+        <w:t xml:space="preserve">            Next[i] = NULL;</w:t>
+      </w:r>
+    </w:p>
+    <w:p>
+      <w:pPr>
+        <w:ind w:firstLine="420" w:firstLineChars="0"/>
+        <w:rPr>
+          <w:rFonts w:hint="eastAsia"/>
+          <w:sz w:val="24"/>
+        </w:rPr>
+      </w:pPr>
+      <w:r>
+        <w:rPr>
+          <w:rFonts w:hint="eastAsia"/>
+          <w:sz w:val="24"/>
+        </w:rPr>
+        <w:t xml:space="preserve">        }</w:t>
+      </w:r>
+    </w:p>
+    <w:p>
+      <w:pPr>
+        <w:ind w:firstLine="420" w:firstLineChars="0"/>
+        <w:rPr>
+          <w:rFonts w:hint="eastAsia"/>
+          <w:sz w:val="24"/>
+        </w:rPr>
+      </w:pPr>
+      <w:r>
+        <w:rPr>
+          <w:rFonts w:hint="eastAsia"/>
+          <w:sz w:val="24"/>
+        </w:rPr>
+        <w:t xml:space="preserve">    }</w:t>
+      </w:r>
+    </w:p>
+    <w:p>
+      <w:pPr>
+        <w:ind w:firstLine="420" w:firstLineChars="0"/>
         <w:rPr>
           <w:rFonts w:hint="eastAsia"/>
           <w:sz w:val="24"/>
@@ -37826,37 +37942,41 @@
     </w:p>
     <w:p>
       <w:pPr>
-        <w:rPr>
-          <w:rFonts w:hint="eastAsia"/>
-          <w:sz w:val="24"/>
-        </w:rPr>
-      </w:pPr>
-    </w:p>
-    <w:p>
-      <w:pPr>
-        <w:rPr>
-          <w:rFonts w:hint="eastAsia"/>
-          <w:sz w:val="24"/>
-        </w:rPr>
-      </w:pPr>
-      <w:r>
-        <w:rPr>
-          <w:rFonts w:hint="eastAsia"/>
-          <w:sz w:val="24"/>
-        </w:rPr>
-        <w:t>Trie* root;//记得最初要给root分配空间，并把它的Next数组初始化为NULL</w:t>
-      </w:r>
-    </w:p>
-    <w:p>
-      <w:pPr>
-        <w:rPr>
-          <w:rFonts w:hint="eastAsia"/>
-          <w:sz w:val="24"/>
-        </w:rPr>
-      </w:pPr>
-    </w:p>
-    <w:p>
-      <w:pPr>
+        <w:ind w:firstLine="420" w:firstLineChars="0"/>
+        <w:rPr>
+          <w:rFonts w:hint="eastAsia"/>
+          <w:sz w:val="24"/>
+        </w:rPr>
+      </w:pPr>
+    </w:p>
+    <w:p>
+      <w:pPr>
+        <w:ind w:firstLine="420" w:firstLineChars="0"/>
+        <w:rPr>
+          <w:rFonts w:hint="eastAsia"/>
+          <w:sz w:val="24"/>
+        </w:rPr>
+      </w:pPr>
+      <w:r>
+        <w:rPr>
+          <w:rFonts w:hint="eastAsia"/>
+          <w:sz w:val="24"/>
+        </w:rPr>
+        <w:t>Trie* root;//记得最初要给root分配空间</w:t>
+      </w:r>
+    </w:p>
+    <w:p>
+      <w:pPr>
+        <w:ind w:firstLine="420" w:firstLineChars="0"/>
+        <w:rPr>
+          <w:rFonts w:hint="eastAsia"/>
+          <w:sz w:val="24"/>
+        </w:rPr>
+      </w:pPr>
+    </w:p>
+    <w:p>
+      <w:pPr>
+        <w:ind w:firstLine="420" w:firstLineChars="0"/>
         <w:rPr>
           <w:rFonts w:hint="eastAsia"/>
           <w:sz w:val="24"/>
@@ -37872,6 +37992,7 @@
     </w:p>
     <w:p>
       <w:pPr>
+        <w:ind w:firstLine="420" w:firstLineChars="0"/>
         <w:rPr>
           <w:rFonts w:hint="eastAsia"/>
           <w:sz w:val="24"/>
@@ -37887,6 +38008,7 @@
     </w:p>
     <w:p>
       <w:pPr>
+        <w:ind w:firstLine="420" w:firstLineChars="0"/>
         <w:rPr>
           <w:rFonts w:hint="eastAsia"/>
           <w:sz w:val="24"/>
@@ -37902,6 +38024,7 @@
     </w:p>
     <w:p>
       <w:pPr>
+        <w:ind w:firstLine="420" w:firstLineChars="0"/>
         <w:rPr>
           <w:rFonts w:hint="eastAsia"/>
           <w:sz w:val="24"/>
@@ -37917,6 +38040,7 @@
     </w:p>
     <w:p>
       <w:pPr>
+        <w:ind w:firstLine="420" w:firstLineChars="0"/>
         <w:rPr>
           <w:rFonts w:hint="eastAsia"/>
           <w:sz w:val="24"/>
@@ -37932,6 +38056,7 @@
     </w:p>
     <w:p>
       <w:pPr>
+        <w:ind w:firstLine="420" w:firstLineChars="0"/>
         <w:rPr>
           <w:rFonts w:hint="eastAsia"/>
           <w:sz w:val="24"/>
@@ -37947,6 +38072,7 @@
     </w:p>
     <w:p>
       <w:pPr>
+        <w:ind w:firstLine="420" w:firstLineChars="0"/>
         <w:rPr>
           <w:rFonts w:hint="eastAsia"/>
           <w:sz w:val="24"/>
@@ -37962,6 +38088,7 @@
     </w:p>
     <w:p>
       <w:pPr>
+        <w:ind w:firstLine="420" w:firstLineChars="0"/>
         <w:rPr>
           <w:rFonts w:hint="eastAsia"/>
           <w:sz w:val="24"/>
@@ -37977,6 +38104,7 @@
     </w:p>
     <w:p>
       <w:pPr>
+        <w:ind w:firstLine="420" w:firstLineChars="0"/>
         <w:rPr>
           <w:rFonts w:hint="eastAsia"/>
           <w:sz w:val="24"/>
@@ -37992,6 +38120,7 @@
     </w:p>
     <w:p>
       <w:pPr>
+        <w:ind w:firstLine="420" w:firstLineChars="0"/>
         <w:rPr>
           <w:rFonts w:hint="eastAsia"/>
           <w:sz w:val="24"/>
@@ -38007,66 +38136,23 @@
     </w:p>
     <w:p>
       <w:pPr>
-        <w:rPr>
-          <w:rFonts w:hint="eastAsia"/>
-          <w:sz w:val="24"/>
-        </w:rPr>
-      </w:pPr>
-      <w:r>
-        <w:rPr>
-          <w:rFonts w:hint="eastAsia"/>
-          <w:sz w:val="24"/>
-        </w:rPr>
-        <w:t xml:space="preserve">            q = (Trie*)malloc(sizeof(Trie));</w:t>
-      </w:r>
-    </w:p>
-    <w:p>
-      <w:pPr>
-        <w:rPr>
-          <w:rFonts w:hint="eastAsia"/>
-          <w:sz w:val="24"/>
-        </w:rPr>
-      </w:pPr>
-      <w:r>
-        <w:rPr>
-          <w:rFonts w:hint="eastAsia"/>
-          <w:sz w:val="24"/>
-        </w:rPr>
-        <w:t xml:space="preserve">            q-&gt;v = 1;    //初始前缀数量v为1</w:t>
-      </w:r>
-    </w:p>
-    <w:p>
-      <w:pPr>
-        <w:rPr>
-          <w:rFonts w:hint="eastAsia"/>
-          <w:sz w:val="24"/>
-        </w:rPr>
-      </w:pPr>
-      <w:r>
-        <w:rPr>
-          <w:rFonts w:hint="eastAsia"/>
-          <w:sz w:val="24"/>
-        </w:rPr>
-        <w:t xml:space="preserve">            for(int j=0; j&lt;MAX; j++)</w:t>
-      </w:r>
-    </w:p>
-    <w:p>
-      <w:pPr>
-        <w:rPr>
-          <w:rFonts w:hint="eastAsia"/>
-          <w:sz w:val="24"/>
-        </w:rPr>
-      </w:pPr>
-      <w:r>
-        <w:rPr>
-          <w:rFonts w:hint="eastAsia"/>
-          <w:sz w:val="24"/>
-        </w:rPr>
-        <w:t xml:space="preserve">                q-&gt;Next[j] = NULL;</w:t>
-      </w:r>
-    </w:p>
-    <w:p>
-      <w:pPr>
+        <w:ind w:firstLine="420" w:firstLineChars="0"/>
+        <w:rPr>
+          <w:rFonts w:hint="eastAsia"/>
+          <w:sz w:val="24"/>
+        </w:rPr>
+      </w:pPr>
+      <w:r>
+        <w:rPr>
+          <w:rFonts w:hint="eastAsia"/>
+          <w:sz w:val="24"/>
+        </w:rPr>
+        <w:t xml:space="preserve">            q = new Trie();</w:t>
+      </w:r>
+    </w:p>
+    <w:p>
+      <w:pPr>
+        <w:ind w:firstLine="420" w:firstLineChars="0"/>
         <w:rPr>
           <w:rFonts w:hint="eastAsia"/>
           <w:sz w:val="24"/>
@@ -38082,6 +38168,7 @@
     </w:p>
     <w:p>
       <w:pPr>
+        <w:ind w:firstLine="420" w:firstLineChars="0"/>
         <w:rPr>
           <w:rFonts w:hint="eastAsia"/>
           <w:sz w:val="24"/>
@@ -38097,6 +38184,7 @@
     </w:p>
     <w:p>
       <w:pPr>
+        <w:ind w:firstLine="420" w:firstLineChars="0"/>
         <w:rPr>
           <w:rFonts w:hint="eastAsia"/>
           <w:sz w:val="24"/>
@@ -38112,6 +38200,7 @@
     </w:p>
     <w:p>
       <w:pPr>
+        <w:ind w:firstLine="420" w:firstLineChars="0"/>
         <w:rPr>
           <w:rFonts w:hint="eastAsia"/>
           <w:sz w:val="24"/>
@@ -38127,6 +38216,7 @@
     </w:p>
     <w:p>
       <w:pPr>
+        <w:ind w:firstLine="420" w:firstLineChars="0"/>
         <w:rPr>
           <w:rFonts w:hint="eastAsia"/>
           <w:sz w:val="24"/>
@@ -38142,6 +38232,7 @@
     </w:p>
     <w:p>
       <w:pPr>
+        <w:ind w:firstLine="420" w:firstLineChars="0"/>
         <w:rPr>
           <w:rFonts w:hint="eastAsia"/>
           <w:sz w:val="24"/>
@@ -38157,6 +38248,7 @@
     </w:p>
     <w:p>
       <w:pPr>
+        <w:ind w:firstLine="420" w:firstLineChars="0"/>
         <w:rPr>
           <w:rFonts w:hint="eastAsia"/>
           <w:sz w:val="24"/>
@@ -38172,6 +38264,7 @@
     </w:p>
     <w:p>
       <w:pPr>
+        <w:ind w:firstLine="420" w:firstLineChars="0"/>
         <w:rPr>
           <w:rFonts w:hint="eastAsia"/>
           <w:sz w:val="24"/>
@@ -38187,6 +38280,7 @@
     </w:p>
     <w:p>
       <w:pPr>
+        <w:ind w:firstLine="420" w:firstLineChars="0"/>
         <w:rPr>
           <w:rFonts w:hint="eastAsia"/>
           <w:sz w:val="24"/>
@@ -38202,6 +38296,7 @@
     </w:p>
     <w:p>
       <w:pPr>
+        <w:ind w:firstLine="420" w:firstLineChars="0"/>
         <w:rPr>
           <w:rFonts w:hint="eastAsia"/>
           <w:sz w:val="24"/>
@@ -38217,14 +38312,16 @@
     </w:p>
     <w:p>
       <w:pPr>
-        <w:rPr>
-          <w:rFonts w:hint="eastAsia"/>
-          <w:sz w:val="24"/>
-        </w:rPr>
-      </w:pPr>
-    </w:p>
-    <w:p>
-      <w:pPr>
+        <w:ind w:firstLine="420" w:firstLineChars="0"/>
+        <w:rPr>
+          <w:rFonts w:hint="eastAsia"/>
+          <w:sz w:val="24"/>
+        </w:rPr>
+      </w:pPr>
+    </w:p>
+    <w:p>
+      <w:pPr>
+        <w:ind w:firstLine="420" w:firstLineChars="0"/>
         <w:rPr>
           <w:rFonts w:hint="eastAsia"/>
           <w:sz w:val="24"/>
@@ -38240,6 +38337,7 @@
     </w:p>
     <w:p>
       <w:pPr>
+        <w:ind w:firstLine="420" w:firstLineChars="0"/>
         <w:rPr>
           <w:rFonts w:hint="eastAsia"/>
           <w:sz w:val="24"/>
@@ -38255,6 +38353,7 @@
     </w:p>
     <w:p>
       <w:pPr>
+        <w:ind w:firstLine="420" w:firstLineChars="0"/>
         <w:rPr>
           <w:rFonts w:hint="eastAsia"/>
           <w:sz w:val="24"/>
@@ -38270,6 +38369,7 @@
     </w:p>
     <w:p>
       <w:pPr>
+        <w:ind w:firstLine="420" w:firstLineChars="0"/>
         <w:rPr>
           <w:rFonts w:hint="eastAsia"/>
           <w:sz w:val="24"/>
@@ -38285,6 +38385,7 @@
     </w:p>
     <w:p>
       <w:pPr>
+        <w:ind w:firstLine="420" w:firstLineChars="0"/>
         <w:rPr>
           <w:rFonts w:hint="eastAsia"/>
           <w:sz w:val="24"/>
@@ -38300,6 +38401,7 @@
     </w:p>
     <w:p>
       <w:pPr>
+        <w:ind w:firstLine="420" w:firstLineChars="0"/>
         <w:rPr>
           <w:rFonts w:hint="eastAsia"/>
           <w:sz w:val="24"/>
@@ -38315,6 +38417,7 @@
     </w:p>
     <w:p>
       <w:pPr>
+        <w:ind w:firstLine="420" w:firstLineChars="0"/>
         <w:rPr>
           <w:rFonts w:hint="eastAsia"/>
           <w:sz w:val="24"/>
@@ -38330,6 +38433,7 @@
     </w:p>
     <w:p>
       <w:pPr>
+        <w:ind w:firstLine="420" w:firstLineChars="0"/>
         <w:rPr>
           <w:rFonts w:hint="eastAsia"/>
           <w:sz w:val="24"/>
@@ -38345,6 +38449,7 @@
     </w:p>
     <w:p>
       <w:pPr>
+        <w:ind w:firstLine="420" w:firstLineChars="0"/>
         <w:rPr>
           <w:rFonts w:hint="eastAsia"/>
           <w:sz w:val="24"/>
@@ -38360,6 +38465,7 @@
     </w:p>
     <w:p>
       <w:pPr>
+        <w:ind w:firstLine="420" w:firstLineChars="0"/>
         <w:rPr>
           <w:rFonts w:hint="eastAsia"/>
           <w:sz w:val="24"/>
@@ -38375,6 +38481,7 @@
     </w:p>
     <w:p>
       <w:pPr>
+        <w:ind w:firstLine="420" w:firstLineChars="0"/>
         <w:rPr>
           <w:rFonts w:hint="eastAsia"/>
           <w:sz w:val="24"/>
@@ -38390,6 +38497,7 @@
     </w:p>
     <w:p>
       <w:pPr>
+        <w:ind w:firstLine="420" w:firstLineChars="0"/>
         <w:rPr>
           <w:rFonts w:hint="eastAsia"/>
           <w:sz w:val="24"/>
@@ -38405,6 +38513,7 @@
     </w:p>
     <w:p>
       <w:pPr>
+        <w:ind w:firstLine="420" w:firstLineChars="0"/>
         <w:rPr>
           <w:rFonts w:hint="eastAsia"/>
           <w:sz w:val="24"/>
@@ -38420,6 +38529,7 @@
     </w:p>
     <w:p>
       <w:pPr>
+        <w:ind w:firstLine="420" w:firstLineChars="0"/>
         <w:rPr>
           <w:rFonts w:hint="eastAsia"/>
           <w:sz w:val="24"/>
@@ -38435,6 +38545,7 @@
     </w:p>
     <w:p>
       <w:pPr>
+        <w:ind w:firstLine="420" w:firstLineChars="0"/>
         <w:rPr>
           <w:rFonts w:hint="eastAsia"/>
           <w:sz w:val="24"/>
@@ -38450,6 +38561,7 @@
     </w:p>
     <w:p>
       <w:pPr>
+        <w:ind w:firstLine="420" w:firstLineChars="0"/>
         <w:rPr>
           <w:rFonts w:hint="eastAsia"/>
           <w:sz w:val="24"/>
@@ -38465,6 +38577,7 @@
     </w:p>
     <w:p>
       <w:pPr>
+        <w:ind w:firstLine="420" w:firstLineChars="0"/>
         <w:rPr>
           <w:rFonts w:hint="eastAsia"/>
           <w:sz w:val="24"/>
@@ -38480,6 +38593,7 @@
     </w:p>
     <w:p>
       <w:pPr>
+        <w:ind w:firstLine="420" w:firstLineChars="0"/>
         <w:rPr>
           <w:rFonts w:hint="eastAsia"/>
           <w:sz w:val="24"/>
@@ -38495,6 +38609,7 @@
     </w:p>
     <w:p>
       <w:pPr>
+        <w:ind w:firstLine="420" w:firstLineChars="0"/>
         <w:rPr>
           <w:rFonts w:hint="eastAsia"/>
           <w:sz w:val="24"/>
@@ -38510,14 +38625,16 @@
     </w:p>
     <w:p>
       <w:pPr>
-        <w:rPr>
-          <w:rFonts w:hint="eastAsia"/>
-          <w:sz w:val="24"/>
-        </w:rPr>
-      </w:pPr>
-    </w:p>
-    <w:p>
-      <w:pPr>
+        <w:ind w:firstLine="420" w:firstLineChars="0"/>
+        <w:rPr>
+          <w:rFonts w:hint="eastAsia"/>
+          <w:sz w:val="24"/>
+        </w:rPr>
+      </w:pPr>
+    </w:p>
+    <w:p>
+      <w:pPr>
+        <w:ind w:firstLine="420" w:firstLineChars="0"/>
         <w:rPr>
           <w:rFonts w:hint="eastAsia"/>
           <w:sz w:val="24"/>
@@ -38533,6 +38650,7 @@
     </w:p>
     <w:p>
       <w:pPr>
+        <w:ind w:firstLine="420" w:firstLineChars="0"/>
         <w:rPr>
           <w:rFonts w:hint="eastAsia"/>
           <w:sz w:val="24"/>
@@ -38548,6 +38666,7 @@
     </w:p>
     <w:p>
       <w:pPr>
+        <w:ind w:firstLine="420" w:firstLineChars="0"/>
         <w:rPr>
           <w:rFonts w:hint="eastAsia"/>
           <w:sz w:val="24"/>
@@ -38563,6 +38682,7 @@
     </w:p>
     <w:p>
       <w:pPr>
+        <w:ind w:firstLine="420" w:firstLineChars="0"/>
         <w:rPr>
           <w:rFonts w:hint="eastAsia"/>
           <w:sz w:val="24"/>
@@ -38578,6 +38698,7 @@
     </w:p>
     <w:p>
       <w:pPr>
+        <w:ind w:firstLine="420" w:firstLineChars="0"/>
         <w:rPr>
           <w:rFonts w:hint="eastAsia"/>
           <w:sz w:val="24"/>
@@ -38593,6 +38714,7 @@
     </w:p>
     <w:p>
       <w:pPr>
+        <w:ind w:firstLine="420" w:firstLineChars="0"/>
         <w:rPr>
           <w:rFonts w:hint="eastAsia"/>
           <w:sz w:val="24"/>
@@ -38608,6 +38730,7 @@
     </w:p>
     <w:p>
       <w:pPr>
+        <w:ind w:firstLine="420" w:firstLineChars="0"/>
         <w:rPr>
           <w:rFonts w:hint="eastAsia"/>
           <w:sz w:val="24"/>
@@ -38623,6 +38746,7 @@
     </w:p>
     <w:p>
       <w:pPr>
+        <w:ind w:firstLine="420" w:firstLineChars="0"/>
         <w:rPr>
           <w:rFonts w:hint="eastAsia"/>
           <w:sz w:val="24"/>
@@ -38638,6 +38762,7 @@
     </w:p>
     <w:p>
       <w:pPr>
+        <w:ind w:firstLine="420" w:firstLineChars="0"/>
         <w:rPr>
           <w:rFonts w:hint="eastAsia"/>
           <w:sz w:val="24"/>
@@ -38653,6 +38778,7 @@
     </w:p>
     <w:p>
       <w:pPr>
+        <w:ind w:firstLine="420" w:firstLineChars="0"/>
         <w:rPr>
           <w:rFonts w:hint="eastAsia"/>
           <w:sz w:val="24"/>
@@ -38668,22 +38794,25 @@
     </w:p>
     <w:p>
       <w:pPr>
-        <w:rPr>
-          <w:rFonts w:hint="eastAsia"/>
-          <w:sz w:val="24"/>
-        </w:rPr>
-      </w:pPr>
-      <w:r>
-        <w:rPr>
-          <w:rFonts w:hint="eastAsia"/>
-          <w:sz w:val="24"/>
-        </w:rPr>
-        <w:t xml:space="preserve">    free(T);</w:t>
-      </w:r>
-    </w:p>
-    <w:p>
-      <w:pPr>
-        <w:rPr>
+        <w:ind w:firstLine="420" w:firstLineChars="0"/>
+        <w:rPr>
+          <w:rFonts w:hint="eastAsia"/>
+          <w:sz w:val="24"/>
+        </w:rPr>
+      </w:pPr>
+      <w:r>
+        <w:rPr>
+          <w:rFonts w:hint="eastAsia"/>
+          <w:sz w:val="24"/>
+        </w:rPr>
+        <w:t xml:space="preserve">    delete(T);</w:t>
+      </w:r>
+    </w:p>
+    <w:p>
+      <w:pPr>
+        <w:ind w:firstLine="420" w:firstLineChars="0"/>
+        <w:rPr>
+          <w:rFonts w:hint="eastAsia"/>
           <w:sz w:val="24"/>
         </w:rPr>
       </w:pPr>
@@ -38694,6 +38823,15 @@
         </w:rPr>
         <w:t>}</w:t>
       </w:r>
+    </w:p>
+    <w:p>
+      <w:pPr>
+        <w:ind w:firstLine="420" w:firstLineChars="0"/>
+        <w:rPr>
+          <w:rFonts w:hint="eastAsia"/>
+          <w:sz w:val="24"/>
+        </w:rPr>
+      </w:pPr>
       <w:bookmarkStart w:id="0" w:name="_GoBack"/>
       <w:bookmarkEnd w:id="0"/>
     </w:p>
@@ -76572,18 +76710,6 @@
 
 <file path=word/numbering.xml><?xml version="1.0" encoding="utf-8"?>
 <w:numbering xmlns:wpc="http://schemas.microsoft.com/office/word/2010/wordprocessingCanvas" xmlns:mc="http://schemas.openxmlformats.org/markup-compatibility/2006" xmlns:o="urn:schemas-microsoft-com:office:office" xmlns:r="http://schemas.openxmlformats.org/officeDocument/2006/relationships" xmlns:m="http://schemas.openxmlformats.org/officeDocument/2006/math" xmlns:v="urn:schemas-microsoft-com:vml" xmlns:wp14="http://schemas.microsoft.com/office/word/2010/wordprocessingDrawing" xmlns:wp="http://schemas.openxmlformats.org/drawingml/2006/wordprocessingDrawing" xmlns:w10="urn:schemas-microsoft-com:office:word" xmlns:w="http://schemas.openxmlformats.org/wordprocessingml/2006/main" xmlns:w14="http://schemas.microsoft.com/office/word/2010/wordml" xmlns:wpg="http://schemas.microsoft.com/office/word/2010/wordprocessingGroup" xmlns:wpi="http://schemas.microsoft.com/office/word/2010/wordprocessingInk" xmlns:wne="http://schemas.microsoft.com/office/word/2006/wordml" xmlns:wps="http://schemas.microsoft.com/office/word/2010/wordprocessingShape" mc:Ignorable="w14 wp14">
-  <w:abstractNum w:abstractNumId="1506430160">
-    <w:nsid w:val="59CA4CD0"/>
-    <w:multiLevelType w:val="singleLevel"/>
-    <w:tmpl w:val="59CA4CD0"/>
-    <w:lvl w:ilvl="0" w:tentative="1">
-      <w:start w:val="1"/>
-      <w:numFmt w:val="chineseCounting"/>
-      <w:suff w:val="nothing"/>
-      <w:lvlText w:val="(%1)"/>
-      <w:lvlJc w:val="left"/>
-    </w:lvl>
-  </w:abstractNum>
   <w:abstractNum w:abstractNumId="1506430146">
     <w:nsid w:val="59CA4CC2"/>
     <w:multiLevelType w:val="singleLevel"/>
@@ -76596,27 +76722,15 @@
       <w:lvlJc w:val="left"/>
     </w:lvl>
   </w:abstractNum>
-  <w:abstractNum w:abstractNumId="1506431209">
-    <w:nsid w:val="59CA50E9"/>
+  <w:abstractNum w:abstractNumId="1506429855">
+    <w:nsid w:val="59CA4B9F"/>
     <w:multiLevelType w:val="singleLevel"/>
-    <w:tmpl w:val="59CA50E9"/>
+    <w:tmpl w:val="59CA4B9F"/>
     <w:lvl w:ilvl="0" w:tentative="1">
-      <w:start w:val="14"/>
-      <w:numFmt w:val="chineseCounting"/>
-      <w:suff w:val="nothing"/>
-      <w:lvlText w:val="(%1)"/>
-      <w:lvlJc w:val="left"/>
-    </w:lvl>
-  </w:abstractNum>
-  <w:abstractNum w:abstractNumId="1506430474">
-    <w:nsid w:val="59CA4E0A"/>
-    <w:multiLevelType w:val="singleLevel"/>
-    <w:tmpl w:val="59CA4E0A"/>
-    <w:lvl w:ilvl="0" w:tentative="1">
-      <w:start w:val="6"/>
-      <w:numFmt w:val="chineseCounting"/>
-      <w:suff w:val="nothing"/>
-      <w:lvlText w:val="(%1)"/>
+      <w:start w:val="1"/>
+      <w:numFmt w:val="decimal"/>
+      <w:suff w:val="space"/>
+      <w:lvlText w:val="%1."/>
       <w:lvlJc w:val="left"/>
     </w:lvl>
   </w:abstractNum>
@@ -76632,18 +76746,6 @@
       <w:lvlJc w:val="left"/>
     </w:lvl>
   </w:abstractNum>
-  <w:abstractNum w:abstractNumId="1506429810">
-    <w:nsid w:val="59CA4B72"/>
-    <w:multiLevelType w:val="singleLevel"/>
-    <w:tmpl w:val="59CA4B72"/>
-    <w:lvl w:ilvl="0" w:tentative="1">
-      <w:start w:val="1"/>
-      <w:numFmt w:val="decimal"/>
-      <w:suff w:val="nothing"/>
-      <w:lvlText w:val="%1、"/>
-      <w:lvlJc w:val="left"/>
-    </w:lvl>
-  </w:abstractNum>
   <w:abstractNum w:abstractNumId="1506429823">
     <w:nsid w:val="59CA4B7F"/>
     <w:multiLevelType w:val="singleLevel"/>
@@ -76656,24 +76758,12 @@
       <w:lvlJc w:val="left"/>
     </w:lvl>
   </w:abstractNum>
-  <w:abstractNum w:abstractNumId="1506430237">
-    <w:nsid w:val="59CA4D1D"/>
+  <w:abstractNum w:abstractNumId="1506430474">
+    <w:nsid w:val="59CA4E0A"/>
     <w:multiLevelType w:val="singleLevel"/>
-    <w:tmpl w:val="59CA4D1D"/>
+    <w:tmpl w:val="59CA4E0A"/>
     <w:lvl w:ilvl="0" w:tentative="1">
-      <w:start w:val="4"/>
-      <w:numFmt w:val="chineseCounting"/>
-      <w:suff w:val="nothing"/>
-      <w:lvlText w:val="(%1)"/>
-      <w:lvlJc w:val="left"/>
-    </w:lvl>
-  </w:abstractNum>
-  <w:abstractNum w:abstractNumId="1506429886">
-    <w:nsid w:val="59CA4BBE"/>
-    <w:multiLevelType w:val="singleLevel"/>
-    <w:tmpl w:val="59CA4BBE"/>
-    <w:lvl w:ilvl="0" w:tentative="1">
-      <w:start w:val="1"/>
+      <w:start w:val="6"/>
       <w:numFmt w:val="chineseCounting"/>
       <w:suff w:val="nothing"/>
       <w:lvlText w:val="(%1)"/>
@@ -76692,15 +76782,63 @@
       <w:lvlJc w:val="left"/>
     </w:lvl>
   </w:abstractNum>
-  <w:abstractNum w:abstractNumId="1506429855">
-    <w:nsid w:val="59CA4B9F"/>
+  <w:abstractNum w:abstractNumId="1506429886">
+    <w:nsid w:val="59CA4BBE"/>
     <w:multiLevelType w:val="singleLevel"/>
-    <w:tmpl w:val="59CA4B9F"/>
+    <w:tmpl w:val="59CA4BBE"/>
+    <w:lvl w:ilvl="0" w:tentative="1">
+      <w:start w:val="1"/>
+      <w:numFmt w:val="chineseCounting"/>
+      <w:suff w:val="nothing"/>
+      <w:lvlText w:val="(%1)"/>
+      <w:lvlJc w:val="left"/>
+    </w:lvl>
+  </w:abstractNum>
+  <w:abstractNum w:abstractNumId="1506430489">
+    <w:nsid w:val="59CA4E19"/>
+    <w:multiLevelType w:val="singleLevel"/>
+    <w:tmpl w:val="59CA4E19"/>
     <w:lvl w:ilvl="0" w:tentative="1">
       <w:start w:val="1"/>
       <w:numFmt w:val="decimal"/>
       <w:suff w:val="space"/>
       <w:lvlText w:val="%1."/>
+      <w:lvlJc w:val="left"/>
+    </w:lvl>
+  </w:abstractNum>
+  <w:abstractNum w:abstractNumId="1506429810">
+    <w:nsid w:val="59CA4B72"/>
+    <w:multiLevelType w:val="singleLevel"/>
+    <w:tmpl w:val="59CA4B72"/>
+    <w:lvl w:ilvl="0" w:tentative="1">
+      <w:start w:val="1"/>
+      <w:numFmt w:val="decimal"/>
+      <w:suff w:val="nothing"/>
+      <w:lvlText w:val="%1、"/>
+      <w:lvlJc w:val="left"/>
+    </w:lvl>
+  </w:abstractNum>
+  <w:abstractNum w:abstractNumId="1506430963">
+    <w:nsid w:val="59CA4FF3"/>
+    <w:multiLevelType w:val="singleLevel"/>
+    <w:tmpl w:val="59CA4FF3"/>
+    <w:lvl w:ilvl="0" w:tentative="1">
+      <w:start w:val="8"/>
+      <w:numFmt w:val="chineseCounting"/>
+      <w:suff w:val="nothing"/>
+      <w:lvlText w:val="(%1)"/>
+      <w:lvlJc w:val="left"/>
+    </w:lvl>
+  </w:abstractNum>
+  <w:abstractNum w:abstractNumId="1506431209">
+    <w:nsid w:val="59CA50E9"/>
+    <w:multiLevelType w:val="singleLevel"/>
+    <w:tmpl w:val="59CA50E9"/>
+    <w:lvl w:ilvl="0" w:tentative="1">
+      <w:start w:val="14"/>
+      <w:numFmt w:val="chineseCounting"/>
+      <w:suff w:val="nothing"/>
+      <w:lvlText w:val="(%1)"/>
       <w:lvlJc w:val="left"/>
     </w:lvl>
   </w:abstractNum>
@@ -76716,10 +76854,22 @@
       <w:lvlJc w:val="left"/>
     </w:lvl>
   </w:abstractNum>
-  <w:abstractNum w:abstractNumId="1506430829">
-    <w:nsid w:val="59CA4F6D"/>
+  <w:abstractNum w:abstractNumId="1506430237">
+    <w:nsid w:val="59CA4D1D"/>
     <w:multiLevelType w:val="singleLevel"/>
-    <w:tmpl w:val="59CA4F6D"/>
+    <w:tmpl w:val="59CA4D1D"/>
+    <w:lvl w:ilvl="0" w:tentative="1">
+      <w:start w:val="4"/>
+      <w:numFmt w:val="chineseCounting"/>
+      <w:suff w:val="nothing"/>
+      <w:lvlText w:val="(%1)"/>
+      <w:lvlJc w:val="left"/>
+    </w:lvl>
+  </w:abstractNum>
+  <w:abstractNum w:abstractNumId="1506430460">
+    <w:nsid w:val="59CA4DFC"/>
+    <w:multiLevelType w:val="singleLevel"/>
+    <w:tmpl w:val="59CA4DFC"/>
     <w:lvl w:ilvl="0" w:tentative="1">
       <w:start w:val="1"/>
       <w:numFmt w:val="decimal"/>
@@ -76728,22 +76878,10 @@
       <w:lvlJc w:val="left"/>
     </w:lvl>
   </w:abstractNum>
-  <w:abstractNum w:abstractNumId="1506431036">
-    <w:nsid w:val="59CA503C"/>
+  <w:abstractNum w:abstractNumId="1506431171">
+    <w:nsid w:val="59CA50C3"/>
     <w:multiLevelType w:val="singleLevel"/>
-    <w:tmpl w:val="59CA503C"/>
-    <w:lvl w:ilvl="0" w:tentative="1">
-      <w:start w:val="9"/>
-      <w:numFmt w:val="chineseCounting"/>
-      <w:suff w:val="nothing"/>
-      <w:lvlText w:val="(%1)"/>
-      <w:lvlJc w:val="left"/>
-    </w:lvl>
-  </w:abstractNum>
-  <w:abstractNum w:abstractNumId="1506430990">
-    <w:nsid w:val="59CA500E"/>
-    <w:multiLevelType w:val="singleLevel"/>
-    <w:tmpl w:val="59CA500E"/>
+    <w:tmpl w:val="59CA50C3"/>
     <w:lvl w:ilvl="0" w:tentative="1">
       <w:start w:val="1"/>
       <w:numFmt w:val="decimal"/>
@@ -76752,27 +76890,15 @@
       <w:lvlJc w:val="left"/>
     </w:lvl>
   </w:abstractNum>
-  <w:abstractNum w:abstractNumId="1506430963">
-    <w:nsid w:val="59CA4FF3"/>
+  <w:abstractNum w:abstractNumId="1506430693">
+    <w:nsid w:val="59CA4EE5"/>
     <w:multiLevelType w:val="singleLevel"/>
-    <w:tmpl w:val="59CA4FF3"/>
+    <w:tmpl w:val="59CA4EE5"/>
     <w:lvl w:ilvl="0" w:tentative="1">
-      <w:start w:val="8"/>
+      <w:start w:val="4"/>
       <w:numFmt w:val="chineseCounting"/>
       <w:suff w:val="nothing"/>
       <w:lvlText w:val="(%1)"/>
-      <w:lvlJc w:val="left"/>
-    </w:lvl>
-  </w:abstractNum>
-  <w:abstractNum w:abstractNumId="1516583268">
-    <w:nsid w:val="5A653964"/>
-    <w:multiLevelType w:val="singleLevel"/>
-    <w:tmpl w:val="5A653964"/>
-    <w:lvl w:ilvl="0" w:tentative="1">
-      <w:start w:val="1"/>
-      <w:numFmt w:val="decimal"/>
-      <w:suff w:val="nothing"/>
-      <w:lvlText w:val="%1."/>
       <w:lvlJc w:val="left"/>
     </w:lvl>
   </w:abstractNum>
@@ -76788,10 +76914,10 @@
       <w:lvlJc w:val="left"/>
     </w:lvl>
   </w:abstractNum>
-  <w:abstractNum w:abstractNumId="1506430460">
-    <w:nsid w:val="59CA4DFC"/>
+  <w:abstractNum w:abstractNumId="1506430672">
+    <w:nsid w:val="59CA4ED0"/>
     <w:multiLevelType w:val="singleLevel"/>
-    <w:tmpl w:val="59CA4DFC"/>
+    <w:tmpl w:val="59CA4ED0"/>
     <w:lvl w:ilvl="0" w:tentative="1">
       <w:start w:val="1"/>
       <w:numFmt w:val="decimal"/>
@@ -76812,12 +76938,12 @@
       <w:lvlJc w:val="left"/>
     </w:lvl>
   </w:abstractNum>
-  <w:abstractNum w:abstractNumId="1506430693">
-    <w:nsid w:val="59CA4EE5"/>
+  <w:abstractNum w:abstractNumId="1506430199">
+    <w:nsid w:val="59CA4CF7"/>
     <w:multiLevelType w:val="singleLevel"/>
-    <w:tmpl w:val="59CA4EE5"/>
+    <w:tmpl w:val="59CA4CF7"/>
     <w:lvl w:ilvl="0" w:tentative="1">
-      <w:start w:val="4"/>
+      <w:start w:val="2"/>
       <w:numFmt w:val="chineseCounting"/>
       <w:suff w:val="nothing"/>
       <w:lvlText w:val="(%1)"/>
@@ -76836,15 +76962,15 @@
       <w:lvlJc w:val="left"/>
     </w:lvl>
   </w:abstractNum>
-  <w:abstractNum w:abstractNumId="1506431057">
-    <w:nsid w:val="59CA5051"/>
+  <w:abstractNum w:abstractNumId="1506430512">
+    <w:nsid w:val="59CA4E30"/>
     <w:multiLevelType w:val="singleLevel"/>
-    <w:tmpl w:val="59CA5051"/>
+    <w:tmpl w:val="59CA4E30"/>
     <w:lvl w:ilvl="0" w:tentative="1">
-      <w:start w:val="1"/>
-      <w:numFmt w:val="decimal"/>
-      <w:suff w:val="space"/>
-      <w:lvlText w:val="%1."/>
+      <w:start w:val="9"/>
+      <w:numFmt w:val="chineseCounting"/>
+      <w:suff w:val="nothing"/>
+      <w:lvlText w:val="(%1)"/>
       <w:lvlJc w:val="left"/>
     </w:lvl>
   </w:abstractNum>
@@ -76884,18 +77010,6 @@
       <w:lvlJc w:val="left"/>
     </w:lvl>
   </w:abstractNum>
-  <w:abstractNum w:abstractNumId="1506436047">
-    <w:nsid w:val="59CA63CF"/>
-    <w:multiLevelType w:val="singleLevel"/>
-    <w:tmpl w:val="59CA63CF"/>
-    <w:lvl w:ilvl="0" w:tentative="1">
-      <w:start w:val="1"/>
-      <w:numFmt w:val="decimal"/>
-      <w:suff w:val="nothing"/>
-      <w:lvlText w:val="%1."/>
-      <w:lvlJc w:val="left"/>
-    </w:lvl>
-  </w:abstractNum>
   <w:abstractNum w:abstractNumId="1506435693">
     <w:nsid w:val="59CA626D"/>
     <w:multiLevelType w:val="singleLevel"/>
@@ -76920,27 +77034,15 @@
       <w:lvlJc w:val="left"/>
     </w:lvl>
   </w:abstractNum>
-  <w:abstractNum w:abstractNumId="1506430672">
-    <w:nsid w:val="59CA4ED0"/>
+  <w:abstractNum w:abstractNumId="1506430829">
+    <w:nsid w:val="59CA4F6D"/>
     <w:multiLevelType w:val="singleLevel"/>
-    <w:tmpl w:val="59CA4ED0"/>
+    <w:tmpl w:val="59CA4F6D"/>
     <w:lvl w:ilvl="0" w:tentative="1">
       <w:start w:val="1"/>
       <w:numFmt w:val="decimal"/>
       <w:suff w:val="space"/>
       <w:lvlText w:val="%1."/>
-      <w:lvlJc w:val="left"/>
-    </w:lvl>
-  </w:abstractNum>
-  <w:abstractNum w:abstractNumId="1506430578">
-    <w:nsid w:val="59CA4E72"/>
-    <w:multiLevelType w:val="singleLevel"/>
-    <w:tmpl w:val="59CA4E72"/>
-    <w:lvl w:ilvl="0" w:tentative="1">
-      <w:start w:val="1"/>
-      <w:numFmt w:val="chineseCounting"/>
-      <w:suff w:val="nothing"/>
-      <w:lvlText w:val="(%1)"/>
       <w:lvlJc w:val="left"/>
     </w:lvl>
   </w:abstractNum>
@@ -76956,24 +77058,12 @@
       <w:lvlJc w:val="left"/>
     </w:lvl>
   </w:abstractNum>
-  <w:abstractNum w:abstractNumId="1506430174">
-    <w:nsid w:val="59CA4CDE"/>
+  <w:abstractNum w:abstractNumId="1506430578">
+    <w:nsid w:val="59CA4E72"/>
     <w:multiLevelType w:val="singleLevel"/>
-    <w:tmpl w:val="59CA4CDE"/>
+    <w:tmpl w:val="59CA4E72"/>
     <w:lvl w:ilvl="0" w:tentative="1">
       <w:start w:val="1"/>
-      <w:numFmt w:val="decimal"/>
-      <w:suff w:val="space"/>
-      <w:lvlText w:val="%1."/>
-      <w:lvlJc w:val="left"/>
-    </w:lvl>
-  </w:abstractNum>
-  <w:abstractNum w:abstractNumId="1506433943">
-    <w:nsid w:val="59CA5B97"/>
-    <w:multiLevelType w:val="singleLevel"/>
-    <w:tmpl w:val="59CA5B97"/>
-    <w:lvl w:ilvl="0" w:tentative="1">
-      <w:start w:val="2"/>
       <w:numFmt w:val="chineseCounting"/>
       <w:suff w:val="nothing"/>
       <w:lvlText w:val="(%1)"/>
@@ -76992,6 +77082,30 @@
       <w:lvlJc w:val="left"/>
     </w:lvl>
   </w:abstractNum>
+  <w:abstractNum w:abstractNumId="1506430564">
+    <w:nsid w:val="59CA4E64"/>
+    <w:multiLevelType w:val="singleLevel"/>
+    <w:tmpl w:val="59CA4E64"/>
+    <w:lvl w:ilvl="0" w:tentative="1">
+      <w:start w:val="7"/>
+      <w:numFmt w:val="chineseCounting"/>
+      <w:suff w:val="nothing"/>
+      <w:lvlText w:val="%1、"/>
+      <w:lvlJc w:val="left"/>
+    </w:lvl>
+  </w:abstractNum>
+  <w:abstractNum w:abstractNumId="1506430160">
+    <w:nsid w:val="59CA4CD0"/>
+    <w:multiLevelType w:val="singleLevel"/>
+    <w:tmpl w:val="59CA4CD0"/>
+    <w:lvl w:ilvl="0" w:tentative="1">
+      <w:start w:val="1"/>
+      <w:numFmt w:val="chineseCounting"/>
+      <w:suff w:val="nothing"/>
+      <w:lvlText w:val="(%1)"/>
+      <w:lvlJc w:val="left"/>
+    </w:lvl>
+  </w:abstractNum>
   <w:abstractNum w:abstractNumId="1506434956">
     <w:nsid w:val="59CA5F8C"/>
     <w:multiLevelType w:val="singleLevel"/>
@@ -77004,15 +77118,51 @@
       <w:lvlJc w:val="left"/>
     </w:lvl>
   </w:abstractNum>
-  <w:abstractNum w:abstractNumId="1506433965">
-    <w:nsid w:val="59CA5BAD"/>
+  <w:abstractNum w:abstractNumId="1506441340">
+    <w:nsid w:val="59CA787C"/>
     <w:multiLevelType w:val="singleLevel"/>
-    <w:tmpl w:val="59CA5BAD"/>
+    <w:tmpl w:val="59CA787C"/>
     <w:lvl w:ilvl="0" w:tentative="1">
       <w:start w:val="1"/>
       <w:numFmt w:val="decimal"/>
       <w:suff w:val="nothing"/>
+      <w:lvlText w:val="%1."/>
+      <w:lvlJc w:val="left"/>
+    </w:lvl>
+  </w:abstractNum>
+  <w:abstractNum w:abstractNumId="1506429991">
+    <w:nsid w:val="59CA4C27"/>
+    <w:multiLevelType w:val="singleLevel"/>
+    <w:tmpl w:val="59CA4C27"/>
+    <w:lvl w:ilvl="0" w:tentative="1">
+      <w:start w:val="1"/>
+      <w:numFmt w:val="decimal"/>
+      <w:suff w:val="space"/>
+      <w:lvlText w:val="%1."/>
+      <w:lvlJc w:val="left"/>
+    </w:lvl>
+  </w:abstractNum>
+  <w:abstractNum w:abstractNumId="1506441322">
+    <w:nsid w:val="59CA786A"/>
+    <w:multiLevelType w:val="singleLevel"/>
+    <w:tmpl w:val="59CA786A"/>
+    <w:lvl w:ilvl="0" w:tentative="1">
+      <w:start w:val="9"/>
+      <w:numFmt w:val="chineseCounting"/>
+      <w:suff w:val="nothing"/>
       <w:lvlText w:val="%1、"/>
+      <w:lvlJc w:val="left"/>
+    </w:lvl>
+  </w:abstractNum>
+  <w:abstractNum w:abstractNumId="1506430174">
+    <w:nsid w:val="59CA4CDE"/>
+    <w:multiLevelType w:val="singleLevel"/>
+    <w:tmpl w:val="59CA4CDE"/>
+    <w:lvl w:ilvl="0" w:tentative="1">
+      <w:start w:val="1"/>
+      <w:numFmt w:val="decimal"/>
+      <w:suff w:val="space"/>
+      <w:lvlText w:val="%1."/>
       <w:lvlJc w:val="left"/>
     </w:lvl>
   </w:abstractNum>
@@ -77028,50 +77178,26 @@
       <w:lvlJc w:val="left"/>
     </w:lvl>
   </w:abstractNum>
-  <w:abstractNum w:abstractNumId="1506429991">
-    <w:nsid w:val="59CA4C27"/>
+  <w:abstractNum w:abstractNumId="1506431036">
+    <w:nsid w:val="59CA503C"/>
     <w:multiLevelType w:val="singleLevel"/>
-    <w:tmpl w:val="59CA4C27"/>
+    <w:tmpl w:val="59CA503C"/>
+    <w:lvl w:ilvl="0" w:tentative="1">
+      <w:start w:val="9"/>
+      <w:numFmt w:val="chineseCounting"/>
+      <w:suff w:val="nothing"/>
+      <w:lvlText w:val="(%1)"/>
+      <w:lvlJc w:val="left"/>
+    </w:lvl>
+  </w:abstractNum>
+  <w:abstractNum w:abstractNumId="1506431057">
+    <w:nsid w:val="59CA5051"/>
+    <w:multiLevelType w:val="singleLevel"/>
+    <w:tmpl w:val="59CA5051"/>
     <w:lvl w:ilvl="0" w:tentative="1">
       <w:start w:val="1"/>
       <w:numFmt w:val="decimal"/>
       <w:suff w:val="space"/>
-      <w:lvlText w:val="%1."/>
-      <w:lvlJc w:val="left"/>
-    </w:lvl>
-  </w:abstractNum>
-  <w:abstractNum w:abstractNumId="1506430564">
-    <w:nsid w:val="59CA4E64"/>
-    <w:multiLevelType w:val="singleLevel"/>
-    <w:tmpl w:val="59CA4E64"/>
-    <w:lvl w:ilvl="0" w:tentative="1">
-      <w:start w:val="7"/>
-      <w:numFmt w:val="chineseCounting"/>
-      <w:suff w:val="nothing"/>
-      <w:lvlText w:val="%1、"/>
-      <w:lvlJc w:val="left"/>
-    </w:lvl>
-  </w:abstractNum>
-  <w:abstractNum w:abstractNumId="1506431171">
-    <w:nsid w:val="59CA50C3"/>
-    <w:multiLevelType w:val="singleLevel"/>
-    <w:tmpl w:val="59CA50C3"/>
-    <w:lvl w:ilvl="0" w:tentative="1">
-      <w:start w:val="1"/>
-      <w:numFmt w:val="decimal"/>
-      <w:suff w:val="space"/>
-      <w:lvlText w:val="%1."/>
-      <w:lvlJc w:val="left"/>
-    </w:lvl>
-  </w:abstractNum>
-  <w:abstractNum w:abstractNumId="1506441340">
-    <w:nsid w:val="59CA787C"/>
-    <w:multiLevelType w:val="singleLevel"/>
-    <w:tmpl w:val="59CA787C"/>
-    <w:lvl w:ilvl="0" w:tentative="1">
-      <w:start w:val="1"/>
-      <w:numFmt w:val="decimal"/>
-      <w:suff w:val="nothing"/>
       <w:lvlText w:val="%1."/>
       <w:lvlJc w:val="left"/>
     </w:lvl>
@@ -77088,15 +77214,15 @@
       <w:lvlJc w:val="left"/>
     </w:lvl>
   </w:abstractNum>
-  <w:abstractNum w:abstractNumId="1506441322">
-    <w:nsid w:val="59CA786A"/>
+  <w:abstractNum w:abstractNumId="1506431150">
+    <w:nsid w:val="59CA50AE"/>
     <w:multiLevelType w:val="singleLevel"/>
-    <w:tmpl w:val="59CA786A"/>
+    <w:tmpl w:val="59CA50AE"/>
     <w:lvl w:ilvl="0" w:tentative="1">
-      <w:start w:val="9"/>
+      <w:start w:val="11"/>
       <w:numFmt w:val="chineseCounting"/>
-      <w:suff w:val="nothing"/>
-      <w:lvlText w:val="%1、"/>
+      <w:suff w:val="space"/>
+      <w:lvlText w:val="(%1)"/>
       <w:lvlJc w:val="left"/>
     </w:lvl>
   </w:abstractNum>
@@ -77136,6 +77262,42 @@
       <w:lvlJc w:val="left"/>
     </w:lvl>
   </w:abstractNum>
+  <w:abstractNum w:abstractNumId="1506433965">
+    <w:nsid w:val="59CA5BAD"/>
+    <w:multiLevelType w:val="singleLevel"/>
+    <w:tmpl w:val="59CA5BAD"/>
+    <w:lvl w:ilvl="0" w:tentative="1">
+      <w:start w:val="1"/>
+      <w:numFmt w:val="decimal"/>
+      <w:suff w:val="nothing"/>
+      <w:lvlText w:val="%1、"/>
+      <w:lvlJc w:val="left"/>
+    </w:lvl>
+  </w:abstractNum>
+  <w:abstractNum w:abstractNumId="1506436047">
+    <w:nsid w:val="59CA63CF"/>
+    <w:multiLevelType w:val="singleLevel"/>
+    <w:tmpl w:val="59CA63CF"/>
+    <w:lvl w:ilvl="0" w:tentative="1">
+      <w:start w:val="1"/>
+      <w:numFmt w:val="decimal"/>
+      <w:suff w:val="nothing"/>
+      <w:lvlText w:val="%1."/>
+      <w:lvlJc w:val="left"/>
+    </w:lvl>
+  </w:abstractNum>
+  <w:abstractNum w:abstractNumId="1506433943">
+    <w:nsid w:val="59CA5B97"/>
+    <w:multiLevelType w:val="singleLevel"/>
+    <w:tmpl w:val="59CA5B97"/>
+    <w:lvl w:ilvl="0" w:tentative="1">
+      <w:start w:val="2"/>
+      <w:numFmt w:val="chineseCounting"/>
+      <w:suff w:val="nothing"/>
+      <w:lvlText w:val="(%1)"/>
+      <w:lvlJc w:val="left"/>
+    </w:lvl>
+  </w:abstractNum>
   <w:abstractNum w:abstractNumId="1506431125">
     <w:nsid w:val="59CA5095"/>
     <w:multiLevelType w:val="singleLevel"/>
@@ -77148,15 +77310,15 @@
       <w:lvlJc w:val="left"/>
     </w:lvl>
   </w:abstractNum>
-  <w:abstractNum w:abstractNumId="1506430199">
-    <w:nsid w:val="59CA4CF7"/>
+  <w:abstractNum w:abstractNumId="1506431279">
+    <w:nsid w:val="59CA512F"/>
     <w:multiLevelType w:val="singleLevel"/>
-    <w:tmpl w:val="59CA4CF7"/>
+    <w:tmpl w:val="59CA512F"/>
     <w:lvl w:ilvl="0" w:tentative="1">
-      <w:start w:val="2"/>
+      <w:start w:val="8"/>
       <w:numFmt w:val="chineseCounting"/>
       <w:suff w:val="nothing"/>
-      <w:lvlText w:val="(%1)"/>
+      <w:lvlText w:val="%1、"/>
       <w:lvlJc w:val="left"/>
     </w:lvl>
   </w:abstractNum>
@@ -77169,30 +77331,6 @@
       <w:numFmt w:val="chineseCounting"/>
       <w:suff w:val="nothing"/>
       <w:lvlText w:val="%1、"/>
-      <w:lvlJc w:val="left"/>
-    </w:lvl>
-  </w:abstractNum>
-  <w:abstractNum w:abstractNumId="1506430489">
-    <w:nsid w:val="59CA4E19"/>
-    <w:multiLevelType w:val="singleLevel"/>
-    <w:tmpl w:val="59CA4E19"/>
-    <w:lvl w:ilvl="0" w:tentative="1">
-      <w:start w:val="1"/>
-      <w:numFmt w:val="decimal"/>
-      <w:suff w:val="space"/>
-      <w:lvlText w:val="%1."/>
-      <w:lvlJc w:val="left"/>
-    </w:lvl>
-  </w:abstractNum>
-  <w:abstractNum w:abstractNumId="1506431150">
-    <w:nsid w:val="59CA50AE"/>
-    <w:multiLevelType w:val="singleLevel"/>
-    <w:tmpl w:val="59CA50AE"/>
-    <w:lvl w:ilvl="0" w:tentative="1">
-      <w:start w:val="11"/>
-      <w:numFmt w:val="chineseCounting"/>
-      <w:suff w:val="space"/>
-      <w:lvlText w:val="(%1)"/>
       <w:lvlJc w:val="left"/>
     </w:lvl>
   </w:abstractNum>
@@ -77220,15 +77358,27 @@
       <w:lvlJc w:val="left"/>
     </w:lvl>
   </w:abstractNum>
-  <w:abstractNum w:abstractNumId="1506431279">
-    <w:nsid w:val="59CA512F"/>
+  <w:abstractNum w:abstractNumId="1516583268">
+    <w:nsid w:val="5A653964"/>
     <w:multiLevelType w:val="singleLevel"/>
-    <w:tmpl w:val="59CA512F"/>
+    <w:tmpl w:val="5A653964"/>
     <w:lvl w:ilvl="0" w:tentative="1">
-      <w:start w:val="8"/>
-      <w:numFmt w:val="chineseCounting"/>
+      <w:start w:val="1"/>
+      <w:numFmt w:val="decimal"/>
       <w:suff w:val="nothing"/>
-      <w:lvlText w:val="%1、"/>
+      <w:lvlText w:val="%1."/>
+      <w:lvlJc w:val="left"/>
+    </w:lvl>
+  </w:abstractNum>
+  <w:abstractNum w:abstractNumId="1506430990">
+    <w:nsid w:val="59CA500E"/>
+    <w:multiLevelType w:val="singleLevel"/>
+    <w:tmpl w:val="59CA500E"/>
+    <w:lvl w:ilvl="0" w:tentative="1">
+      <w:start w:val="1"/>
+      <w:numFmt w:val="decimal"/>
+      <w:suff w:val="space"/>
+      <w:lvlText w:val="%1."/>
       <w:lvlJc w:val="left"/>
     </w:lvl>
   </w:abstractNum>
@@ -77238,18 +77388,6 @@
     <w:tmpl w:val="59CA4C18"/>
     <w:lvl w:ilvl="0" w:tentative="1">
       <w:start w:val="1"/>
-      <w:numFmt w:val="chineseCounting"/>
-      <w:suff w:val="nothing"/>
-      <w:lvlText w:val="(%1)"/>
-      <w:lvlJc w:val="left"/>
-    </w:lvl>
-  </w:abstractNum>
-  <w:abstractNum w:abstractNumId="1506430512">
-    <w:nsid w:val="59CA4E30"/>
-    <w:multiLevelType w:val="singleLevel"/>
-    <w:tmpl w:val="59CA4E30"/>
-    <w:lvl w:ilvl="0" w:tentative="1">
-      <w:start w:val="9"/>
       <w:numFmt w:val="chineseCounting"/>
       <w:suff w:val="nothing"/>
       <w:lvlText w:val="(%1)"/>
@@ -77352,6 +77490,18 @@
       <w:lvlJc w:val="left"/>
     </w:lvl>
   </w:abstractNum>
+  <w:abstractNum w:abstractNumId="1511282752">
+    <w:nsid w:val="5A145840"/>
+    <w:multiLevelType w:val="singleLevel"/>
+    <w:tmpl w:val="5A145840"/>
+    <w:lvl w:ilvl="0" w:tentative="1">
+      <w:start w:val="2"/>
+      <w:numFmt w:val="chineseCounting"/>
+      <w:suff w:val="nothing"/>
+      <w:lvlText w:val="(%1)"/>
+      <w:lvlJc w:val="left"/>
+    </w:lvl>
+  </w:abstractNum>
   <w:abstractNum w:abstractNumId="1511283103">
     <w:nsid w:val="5A14599F"/>
     <w:multiLevelType w:val="singleLevel"/>
@@ -77385,18 +77535,6 @@
       <w:numFmt w:val="decimal"/>
       <w:suff w:val="nothing"/>
       <w:lvlText w:val="%1."/>
-      <w:lvlJc w:val="left"/>
-    </w:lvl>
-  </w:abstractNum>
-  <w:abstractNum w:abstractNumId="1511282752">
-    <w:nsid w:val="5A145840"/>
-    <w:multiLevelType w:val="singleLevel"/>
-    <w:tmpl w:val="5A145840"/>
-    <w:lvl w:ilvl="0" w:tentative="1">
-      <w:start w:val="2"/>
-      <w:numFmt w:val="chineseCounting"/>
-      <w:suff w:val="nothing"/>
-      <w:lvlText w:val="(%1)"/>
       <w:lvlJc w:val="left"/>
     </w:lvl>
   </w:abstractNum>

--- a/ACM模板.docx
+++ b/ACM模板.docx
@@ -2714,6 +2714,12 @@
           <w:sz w:val="24"/>
         </w:rPr>
       </w:pPr>
+      <w:r>
+        <w:rPr>
+          <w:sz w:val="24"/>
+        </w:rPr>
+        <w:t xml:space="preserve">    (十一)拓扑排序</w:t>
+      </w:r>
     </w:p>
     <w:p>
       <w:pPr>
@@ -38832,8 +38838,6 @@
           <w:sz w:val="24"/>
         </w:rPr>
       </w:pPr>
-      <w:bookmarkStart w:id="0" w:name="_GoBack"/>
-      <w:bookmarkEnd w:id="0"/>
     </w:p>
     <w:p>
       <w:pPr>
@@ -56671,6 +56675,934 @@
       <w:pPr>
         <w:ind w:left="420" w:firstLine="420"/>
         <w:rPr>
+          <w:sz w:val="24"/>
+        </w:rPr>
+      </w:pPr>
+    </w:p>
+    <w:p>
+      <w:pPr>
+        <w:rPr>
+          <w:sz w:val="24"/>
+        </w:rPr>
+      </w:pPr>
+      <w:r>
+        <w:rPr>
+          <w:sz w:val="24"/>
+        </w:rPr>
+        <w:t xml:space="preserve"> (十一)拓扑排序</w:t>
+      </w:r>
+    </w:p>
+    <w:p>
+      <w:pPr>
+        <w:rPr>
+          <w:rFonts w:hint="eastAsia"/>
+          <w:sz w:val="24"/>
+        </w:rPr>
+      </w:pPr>
+      <w:r>
+        <w:rPr>
+          <w:sz w:val="24"/>
+        </w:rPr>
+        <w:t xml:space="preserve"> </w:t>
+      </w:r>
+      <w:r>
+        <w:rPr>
+          <w:rFonts w:hint="eastAsia"/>
+          <w:sz w:val="24"/>
+        </w:rPr>
+        <w:t>/*</w:t>
+      </w:r>
+    </w:p>
+    <w:p>
+      <w:pPr>
+        <w:rPr>
+          <w:rFonts w:hint="eastAsia"/>
+          <w:sz w:val="24"/>
+        </w:rPr>
+      </w:pPr>
+      <w:r>
+        <w:rPr>
+          <w:rFonts w:hint="eastAsia"/>
+          <w:sz w:val="24"/>
+        </w:rPr>
+        <w:t xml:space="preserve">拓扑排序的解法： </w:t>
+      </w:r>
+    </w:p>
+    <w:p>
+      <w:pPr>
+        <w:rPr>
+          <w:rFonts w:hint="eastAsia"/>
+          <w:sz w:val="24"/>
+        </w:rPr>
+      </w:pPr>
+      <w:r>
+        <w:rPr>
+          <w:rFonts w:hint="eastAsia"/>
+          <w:sz w:val="24"/>
+        </w:rPr>
+        <w:t xml:space="preserve">方法1：寻找入度为0的点 </w:t>
+      </w:r>
+    </w:p>
+    <w:p>
+      <w:pPr>
+        <w:rPr>
+          <w:rFonts w:hint="eastAsia"/>
+          <w:sz w:val="24"/>
+        </w:rPr>
+      </w:pPr>
+      <w:r>
+        <w:rPr>
+          <w:rFonts w:hint="eastAsia"/>
+          <w:sz w:val="24"/>
+        </w:rPr>
+        <w:t xml:space="preserve">1、读入时记录每个点的入度。 </w:t>
+      </w:r>
+    </w:p>
+    <w:p>
+      <w:pPr>
+        <w:rPr>
+          <w:rFonts w:hint="eastAsia"/>
+          <w:sz w:val="24"/>
+        </w:rPr>
+      </w:pPr>
+      <w:r>
+        <w:rPr>
+          <w:rFonts w:hint="eastAsia"/>
+          <w:sz w:val="24"/>
+        </w:rPr>
+        <w:t xml:space="preserve">2、遍历出所有入度为0的点，加入队列。 </w:t>
+      </w:r>
+    </w:p>
+    <w:p>
+      <w:pPr>
+        <w:rPr>
+          <w:rFonts w:hint="eastAsia"/>
+          <w:sz w:val="24"/>
+        </w:rPr>
+      </w:pPr>
+      <w:r>
+        <w:rPr>
+          <w:rFonts w:hint="eastAsia"/>
+          <w:sz w:val="24"/>
+        </w:rPr>
+        <w:t xml:space="preserve">3、从队列里依次选择一个点，删除它的所有出边，将边连向的点入度减1。 </w:t>
+      </w:r>
+    </w:p>
+    <w:p>
+      <w:pPr>
+        <w:rPr>
+          <w:rFonts w:hint="eastAsia"/>
+          <w:sz w:val="24"/>
+        </w:rPr>
+      </w:pPr>
+      <w:r>
+        <w:rPr>
+          <w:rFonts w:hint="eastAsia"/>
+          <w:sz w:val="24"/>
+        </w:rPr>
+        <w:t xml:space="preserve">4、执行3操作时判断入度减1后是否入度变为0，如果入度为0，加入队列。 </w:t>
+      </w:r>
+    </w:p>
+    <w:p>
+      <w:pPr>
+        <w:rPr>
+          <w:rFonts w:hint="eastAsia"/>
+          <w:sz w:val="24"/>
+        </w:rPr>
+      </w:pPr>
+      <w:r>
+        <w:rPr>
+          <w:rFonts w:hint="eastAsia"/>
+          <w:sz w:val="24"/>
+        </w:rPr>
+        <w:t>5、重复执行3、4操作至所有点全部被处理。</w:t>
+      </w:r>
+    </w:p>
+    <w:p>
+      <w:pPr>
+        <w:rPr>
+          <w:rFonts w:hint="eastAsia"/>
+          <w:sz w:val="24"/>
+        </w:rPr>
+      </w:pPr>
+      <w:r>
+        <w:rPr>
+          <w:rFonts w:hint="eastAsia"/>
+          <w:sz w:val="24"/>
+        </w:rPr>
+        <w:t>*/</w:t>
+      </w:r>
+    </w:p>
+    <w:p>
+      <w:pPr>
+        <w:rPr>
+          <w:rFonts w:hint="eastAsia"/>
+          <w:sz w:val="24"/>
+        </w:rPr>
+      </w:pPr>
+      <w:r>
+        <w:rPr>
+          <w:rFonts w:hint="eastAsia"/>
+          <w:sz w:val="24"/>
+        </w:rPr>
+        <w:t>//关键代码：</w:t>
+      </w:r>
+    </w:p>
+    <w:p>
+      <w:pPr>
+        <w:rPr>
+          <w:rFonts w:hint="eastAsia"/>
+          <w:sz w:val="24"/>
+        </w:rPr>
+      </w:pPr>
+      <w:r>
+        <w:rPr>
+          <w:rFonts w:hint="eastAsia"/>
+          <w:sz w:val="24"/>
+        </w:rPr>
+        <w:t>/*如果最后输出的拓扑序的顶点数小于总顶点数，则表明存在有向环；</w:t>
+      </w:r>
+    </w:p>
+    <w:p>
+      <w:pPr>
+        <w:rPr>
+          <w:rFonts w:hint="eastAsia"/>
+          <w:sz w:val="24"/>
+        </w:rPr>
+      </w:pPr>
+      <w:r>
+        <w:rPr>
+          <w:rFonts w:hint="eastAsia"/>
+          <w:sz w:val="24"/>
+        </w:rPr>
+        <w:t xml:space="preserve">  反之，则是DAG，如果任意时刻队列中元素个数大于1,表示有多个拓扑序</w:t>
+      </w:r>
+    </w:p>
+    <w:p>
+      <w:pPr>
+        <w:rPr>
+          <w:rFonts w:hint="eastAsia"/>
+          <w:sz w:val="24"/>
+        </w:rPr>
+      </w:pPr>
+      <w:r>
+        <w:rPr>
+          <w:rFonts w:hint="eastAsia"/>
+          <w:sz w:val="24"/>
+        </w:rPr>
+        <w:t xml:space="preserve">  如果任意时刻队列中元素的个数始终为1,则有唯一的拓扑序*/</w:t>
+      </w:r>
+      <w:bookmarkStart w:id="0" w:name="_GoBack"/>
+      <w:bookmarkEnd w:id="0"/>
+    </w:p>
+    <w:p>
+      <w:pPr>
+        <w:rPr>
+          <w:rFonts w:hint="eastAsia"/>
+          <w:sz w:val="24"/>
+        </w:rPr>
+      </w:pPr>
+      <w:r>
+        <w:rPr>
+          <w:rFonts w:hint="eastAsia"/>
+          <w:sz w:val="24"/>
+        </w:rPr>
+        <w:t>for(int i = 1;i &lt;= n;i++)</w:t>
+      </w:r>
+    </w:p>
+    <w:p>
+      <w:pPr>
+        <w:rPr>
+          <w:rFonts w:hint="eastAsia"/>
+          <w:sz w:val="24"/>
+        </w:rPr>
+      </w:pPr>
+      <w:r>
+        <w:rPr>
+          <w:rFonts w:hint="eastAsia"/>
+          <w:sz w:val="24"/>
+        </w:rPr>
+        <w:t xml:space="preserve">        if(in[i]==0)</w:t>
+      </w:r>
+    </w:p>
+    <w:p>
+      <w:pPr>
+        <w:rPr>
+          <w:rFonts w:hint="eastAsia"/>
+          <w:sz w:val="24"/>
+        </w:rPr>
+      </w:pPr>
+      <w:r>
+        <w:rPr>
+          <w:rFonts w:hint="eastAsia"/>
+          <w:sz w:val="24"/>
+        </w:rPr>
+        <w:t xml:space="preserve">            q.push(i);</w:t>
+      </w:r>
+    </w:p>
+    <w:p>
+      <w:pPr>
+        <w:rPr>
+          <w:rFonts w:hint="eastAsia"/>
+          <w:sz w:val="24"/>
+        </w:rPr>
+      </w:pPr>
+      <w:r>
+        <w:rPr>
+          <w:rFonts w:hint="eastAsia"/>
+          <w:sz w:val="24"/>
+        </w:rPr>
+        <w:t>while(!q.empty()){</w:t>
+      </w:r>
+    </w:p>
+    <w:p>
+      <w:pPr>
+        <w:rPr>
+          <w:rFonts w:hint="eastAsia"/>
+          <w:sz w:val="24"/>
+        </w:rPr>
+      </w:pPr>
+      <w:r>
+        <w:rPr>
+          <w:rFonts w:hint="eastAsia"/>
+          <w:sz w:val="24"/>
+        </w:rPr>
+        <w:t xml:space="preserve">        int u = q.front();</w:t>
+      </w:r>
+    </w:p>
+    <w:p>
+      <w:pPr>
+        <w:rPr>
+          <w:rFonts w:hint="eastAsia"/>
+          <w:sz w:val="24"/>
+        </w:rPr>
+      </w:pPr>
+      <w:r>
+        <w:rPr>
+          <w:rFonts w:hint="eastAsia"/>
+          <w:sz w:val="24"/>
+        </w:rPr>
+        <w:t xml:space="preserve">        q.pop();</w:t>
+      </w:r>
+    </w:p>
+    <w:p>
+      <w:pPr>
+        <w:rPr>
+          <w:rFonts w:hint="eastAsia"/>
+          <w:sz w:val="24"/>
+        </w:rPr>
+      </w:pPr>
+      <w:r>
+        <w:rPr>
+          <w:rFonts w:hint="eastAsia"/>
+          <w:sz w:val="24"/>
+        </w:rPr>
+        <w:t xml:space="preserve">        //printf("%d ",u);在这个时候输出要求的拓扑序</w:t>
+      </w:r>
+    </w:p>
+    <w:p>
+      <w:pPr>
+        <w:rPr>
+          <w:rFonts w:hint="eastAsia"/>
+          <w:sz w:val="24"/>
+        </w:rPr>
+      </w:pPr>
+      <w:r>
+        <w:rPr>
+          <w:rFonts w:hint="eastAsia"/>
+          <w:sz w:val="24"/>
+        </w:rPr>
+        <w:tab/>
+      </w:r>
+      <w:r>
+        <w:rPr>
+          <w:rFonts w:hint="eastAsia"/>
+          <w:sz w:val="24"/>
+        </w:rPr>
+        <w:t>int len = G[u].size();</w:t>
+      </w:r>
+    </w:p>
+    <w:p>
+      <w:pPr>
+        <w:rPr>
+          <w:rFonts w:hint="eastAsia"/>
+          <w:sz w:val="24"/>
+        </w:rPr>
+      </w:pPr>
+      <w:r>
+        <w:rPr>
+          <w:rFonts w:hint="eastAsia"/>
+          <w:sz w:val="24"/>
+        </w:rPr>
+        <w:t xml:space="preserve">        for(int i = 0;i &lt; len;i++){</w:t>
+      </w:r>
+    </w:p>
+    <w:p>
+      <w:pPr>
+        <w:rPr>
+          <w:rFonts w:hint="eastAsia"/>
+          <w:sz w:val="24"/>
+        </w:rPr>
+      </w:pPr>
+      <w:r>
+        <w:rPr>
+          <w:rFonts w:hint="eastAsia"/>
+          <w:sz w:val="24"/>
+        </w:rPr>
+        <w:tab/>
+      </w:r>
+      <w:r>
+        <w:rPr>
+          <w:rFonts w:hint="eastAsia"/>
+          <w:sz w:val="24"/>
+        </w:rPr>
+        <w:t xml:space="preserve">    int to = G[u][i];</w:t>
+      </w:r>
+    </w:p>
+    <w:p>
+      <w:pPr>
+        <w:rPr>
+          <w:rFonts w:hint="eastAsia"/>
+          <w:sz w:val="24"/>
+        </w:rPr>
+      </w:pPr>
+      <w:r>
+        <w:rPr>
+          <w:rFonts w:hint="eastAsia"/>
+          <w:sz w:val="24"/>
+        </w:rPr>
+        <w:t xml:space="preserve">            in[to]--;</w:t>
+      </w:r>
+    </w:p>
+    <w:p>
+      <w:pPr>
+        <w:rPr>
+          <w:rFonts w:hint="eastAsia"/>
+          <w:sz w:val="24"/>
+        </w:rPr>
+      </w:pPr>
+      <w:r>
+        <w:rPr>
+          <w:rFonts w:hint="eastAsia"/>
+          <w:sz w:val="24"/>
+        </w:rPr>
+        <w:t xml:space="preserve">            if(in[to] == 0) </w:t>
+      </w:r>
+    </w:p>
+    <w:p>
+      <w:pPr>
+        <w:rPr>
+          <w:rFonts w:hint="eastAsia"/>
+          <w:sz w:val="24"/>
+        </w:rPr>
+      </w:pPr>
+      <w:r>
+        <w:rPr>
+          <w:rFonts w:hint="eastAsia"/>
+          <w:sz w:val="24"/>
+        </w:rPr>
+        <w:tab/>
+      </w:r>
+      <w:r>
+        <w:rPr>
+          <w:rFonts w:hint="eastAsia"/>
+          <w:sz w:val="24"/>
+        </w:rPr>
+        <w:tab/>
+      </w:r>
+      <w:r>
+        <w:rPr>
+          <w:rFonts w:hint="eastAsia"/>
+          <w:sz w:val="24"/>
+        </w:rPr>
+        <w:t>q.push(to);</w:t>
+      </w:r>
+    </w:p>
+    <w:p>
+      <w:pPr>
+        <w:rPr>
+          <w:rFonts w:hint="eastAsia"/>
+          <w:sz w:val="24"/>
+        </w:rPr>
+      </w:pPr>
+      <w:r>
+        <w:rPr>
+          <w:rFonts w:hint="eastAsia"/>
+          <w:sz w:val="24"/>
+        </w:rPr>
+        <w:t xml:space="preserve">        }</w:t>
+      </w:r>
+    </w:p>
+    <w:p>
+      <w:pPr>
+        <w:ind w:firstLine="480"/>
+        <w:rPr>
+          <w:rFonts w:hint="eastAsia"/>
+          <w:sz w:val="24"/>
+        </w:rPr>
+      </w:pPr>
+      <w:r>
+        <w:rPr>
+          <w:rFonts w:hint="eastAsia"/>
+          <w:sz w:val="24"/>
+        </w:rPr>
+        <w:t>}</w:t>
+      </w:r>
+    </w:p>
+    <w:p>
+      <w:pPr>
+        <w:rPr>
+          <w:rFonts w:hint="eastAsia"/>
+          <w:sz w:val="24"/>
+        </w:rPr>
+      </w:pPr>
+      <w:r>
+        <w:rPr>
+          <w:rFonts w:hint="eastAsia"/>
+          <w:sz w:val="24"/>
+        </w:rPr>
+        <w:t>/*</w:t>
+      </w:r>
+    </w:p>
+    <w:p>
+      <w:pPr>
+        <w:rPr>
+          <w:rFonts w:hint="eastAsia"/>
+          <w:sz w:val="24"/>
+        </w:rPr>
+      </w:pPr>
+    </w:p>
+    <w:p>
+      <w:pPr>
+        <w:rPr>
+          <w:rFonts w:hint="eastAsia"/>
+          <w:sz w:val="24"/>
+        </w:rPr>
+      </w:pPr>
+      <w:r>
+        <w:rPr>
+          <w:rFonts w:hint="eastAsia"/>
+          <w:sz w:val="24"/>
+        </w:rPr>
+        <w:t xml:space="preserve">方法2：dfs </w:t>
+      </w:r>
+    </w:p>
+    <w:p>
+      <w:pPr>
+        <w:rPr>
+          <w:rFonts w:hint="eastAsia"/>
+          <w:sz w:val="24"/>
+        </w:rPr>
+      </w:pPr>
+      <w:r>
+        <w:rPr>
+          <w:rFonts w:hint="eastAsia"/>
+          <w:sz w:val="24"/>
+        </w:rPr>
+        <w:t>其实就是在dfs的时候，对于一个点，在返回上一个调用处时，将其加入一个数组。</w:t>
+      </w:r>
+    </w:p>
+    <w:p>
+      <w:pPr>
+        <w:rPr>
+          <w:rFonts w:hint="eastAsia"/>
+          <w:sz w:val="24"/>
+        </w:rPr>
+      </w:pPr>
+      <w:r>
+        <w:rPr>
+          <w:rFonts w:hint="eastAsia"/>
+          <w:sz w:val="24"/>
+        </w:rPr>
+        <w:t>最后答案就是这个数组的逆序。考虑正确性，对于一个点v,它将指向许多点，当这些点</w:t>
+      </w:r>
+    </w:p>
+    <w:p>
+      <w:pPr>
+        <w:rPr>
+          <w:rFonts w:hint="eastAsia"/>
+          <w:sz w:val="24"/>
+        </w:rPr>
+      </w:pPr>
+      <w:r>
+        <w:rPr>
+          <w:rFonts w:hint="eastAsia"/>
+          <w:sz w:val="24"/>
+        </w:rPr>
+        <w:t>已经处理完后，v将返回上一个指向它的点的u,因为v指向的点必然在其后面，而u必然在它前面，</w:t>
+      </w:r>
+    </w:p>
+    <w:p>
+      <w:pPr>
+        <w:rPr>
+          <w:rFonts w:hint="eastAsia"/>
+          <w:sz w:val="24"/>
+        </w:rPr>
+      </w:pPr>
+      <w:r>
+        <w:rPr>
+          <w:rFonts w:hint="eastAsia"/>
+          <w:sz w:val="24"/>
+        </w:rPr>
+        <w:t xml:space="preserve">所以依次加入他们是符合拓扑序的，只不过是逆序的。 </w:t>
+      </w:r>
+    </w:p>
+    <w:p>
+      <w:pPr>
+        <w:rPr>
+          <w:rFonts w:hint="eastAsia"/>
+          <w:sz w:val="24"/>
+        </w:rPr>
+      </w:pPr>
+      <w:r>
+        <w:rPr>
+          <w:rFonts w:hint="eastAsia"/>
+          <w:sz w:val="24"/>
+        </w:rPr>
+        <w:t>*/</w:t>
+      </w:r>
+    </w:p>
+    <w:p>
+      <w:pPr>
+        <w:rPr>
+          <w:rFonts w:hint="eastAsia"/>
+          <w:sz w:val="24"/>
+        </w:rPr>
+      </w:pPr>
+    </w:p>
+    <w:p>
+      <w:pPr>
+        <w:rPr>
+          <w:rFonts w:hint="eastAsia"/>
+          <w:sz w:val="24"/>
+        </w:rPr>
+      </w:pPr>
+      <w:r>
+        <w:rPr>
+          <w:rFonts w:hint="eastAsia"/>
+          <w:sz w:val="24"/>
+        </w:rPr>
+        <w:t>//关键代码：</w:t>
+      </w:r>
+    </w:p>
+    <w:p>
+      <w:pPr>
+        <w:rPr>
+          <w:rFonts w:hint="eastAsia"/>
+          <w:sz w:val="24"/>
+        </w:rPr>
+      </w:pPr>
+      <w:r>
+        <w:rPr>
+          <w:rFonts w:hint="eastAsia"/>
+          <w:sz w:val="24"/>
+        </w:rPr>
+        <w:t>void dfs(int u){</w:t>
+      </w:r>
+    </w:p>
+    <w:p>
+      <w:pPr>
+        <w:rPr>
+          <w:rFonts w:hint="eastAsia"/>
+          <w:sz w:val="24"/>
+        </w:rPr>
+      </w:pPr>
+      <w:r>
+        <w:rPr>
+          <w:rFonts w:hint="eastAsia"/>
+          <w:sz w:val="24"/>
+        </w:rPr>
+        <w:t xml:space="preserve">    int len = G[u].size();</w:t>
+      </w:r>
+    </w:p>
+    <w:p>
+      <w:pPr>
+        <w:rPr>
+          <w:rFonts w:hint="eastAsia"/>
+          <w:sz w:val="24"/>
+        </w:rPr>
+      </w:pPr>
+      <w:r>
+        <w:rPr>
+          <w:rFonts w:hint="eastAsia"/>
+          <w:sz w:val="24"/>
+        </w:rPr>
+        <w:t xml:space="preserve">    for(int i = 0;i &lt; len;i++){</w:t>
+      </w:r>
+    </w:p>
+    <w:p>
+      <w:pPr>
+        <w:rPr>
+          <w:rFonts w:hint="eastAsia"/>
+          <w:sz w:val="24"/>
+        </w:rPr>
+      </w:pPr>
+      <w:r>
+        <w:rPr>
+          <w:rFonts w:hint="eastAsia"/>
+          <w:sz w:val="24"/>
+        </w:rPr>
+        <w:tab/>
+      </w:r>
+      <w:r>
+        <w:rPr>
+          <w:rFonts w:hint="eastAsia"/>
+          <w:sz w:val="24"/>
+        </w:rPr>
+        <w:t>int to = G[u][i];</w:t>
+      </w:r>
+    </w:p>
+    <w:p>
+      <w:pPr>
+        <w:rPr>
+          <w:rFonts w:hint="eastAsia"/>
+          <w:sz w:val="24"/>
+        </w:rPr>
+      </w:pPr>
+      <w:r>
+        <w:rPr>
+          <w:rFonts w:hint="eastAsia"/>
+          <w:sz w:val="24"/>
+        </w:rPr>
+        <w:t xml:space="preserve">    </w:t>
+      </w:r>
+      <w:r>
+        <w:rPr>
+          <w:rFonts w:hint="eastAsia"/>
+          <w:sz w:val="24"/>
+        </w:rPr>
+        <w:tab/>
+      </w:r>
+      <w:r>
+        <w:rPr>
+          <w:rFonts w:hint="eastAsia"/>
+          <w:sz w:val="24"/>
+        </w:rPr>
+        <w:t>if(!vis[to]){</w:t>
+      </w:r>
+    </w:p>
+    <w:p>
+      <w:pPr>
+        <w:rPr>
+          <w:rFonts w:hint="eastAsia"/>
+          <w:sz w:val="24"/>
+        </w:rPr>
+      </w:pPr>
+      <w:r>
+        <w:rPr>
+          <w:rFonts w:hint="eastAsia"/>
+          <w:sz w:val="24"/>
+        </w:rPr>
+        <w:t xml:space="preserve">            vis[to] = true;</w:t>
+      </w:r>
+    </w:p>
+    <w:p>
+      <w:pPr>
+        <w:rPr>
+          <w:rFonts w:hint="eastAsia"/>
+          <w:sz w:val="24"/>
+        </w:rPr>
+      </w:pPr>
+      <w:r>
+        <w:rPr>
+          <w:rFonts w:hint="eastAsia"/>
+          <w:sz w:val="24"/>
+        </w:rPr>
+        <w:t xml:space="preserve">            dfs(to);</w:t>
+      </w:r>
+    </w:p>
+    <w:p>
+      <w:pPr>
+        <w:rPr>
+          <w:rFonts w:hint="eastAsia"/>
+          <w:sz w:val="24"/>
+        </w:rPr>
+      </w:pPr>
+      <w:r>
+        <w:rPr>
+          <w:rFonts w:hint="eastAsia"/>
+          <w:sz w:val="24"/>
+        </w:rPr>
+        <w:t xml:space="preserve">        }</w:t>
+      </w:r>
+    </w:p>
+    <w:p>
+      <w:pPr>
+        <w:rPr>
+          <w:rFonts w:hint="eastAsia"/>
+          <w:sz w:val="24"/>
+        </w:rPr>
+      </w:pPr>
+      <w:r>
+        <w:rPr>
+          <w:rFonts w:hint="eastAsia"/>
+          <w:sz w:val="24"/>
+        </w:rPr>
+        <w:t xml:space="preserve">    }</w:t>
+      </w:r>
+    </w:p>
+    <w:p>
+      <w:pPr>
+        <w:rPr>
+          <w:rFonts w:hint="eastAsia"/>
+          <w:sz w:val="24"/>
+        </w:rPr>
+      </w:pPr>
+      <w:r>
+        <w:rPr>
+          <w:rFonts w:hint="eastAsia"/>
+          <w:sz w:val="24"/>
+        </w:rPr>
+        <w:t xml:space="preserve">        </w:t>
+      </w:r>
+    </w:p>
+    <w:p>
+      <w:pPr>
+        <w:rPr>
+          <w:rFonts w:hint="eastAsia"/>
+          <w:sz w:val="24"/>
+        </w:rPr>
+      </w:pPr>
+      <w:r>
+        <w:rPr>
+          <w:rFonts w:hint="eastAsia"/>
+          <w:sz w:val="24"/>
+        </w:rPr>
+        <w:t xml:space="preserve">    ans[++num] = u;//注意答案是这个数组的逆序</w:t>
+      </w:r>
+    </w:p>
+    <w:p>
+      <w:pPr>
+        <w:rPr>
+          <w:rFonts w:hint="eastAsia"/>
+          <w:sz w:val="24"/>
+        </w:rPr>
+      </w:pPr>
+      <w:r>
+        <w:rPr>
+          <w:rFonts w:hint="eastAsia"/>
+          <w:sz w:val="24"/>
+        </w:rPr>
+        <w:t>}</w:t>
+      </w:r>
+    </w:p>
+    <w:p>
+      <w:pPr>
+        <w:rPr>
+          <w:rFonts w:hint="eastAsia"/>
+          <w:sz w:val="24"/>
+        </w:rPr>
+      </w:pPr>
+    </w:p>
+    <w:p>
+      <w:pPr>
+        <w:rPr>
+          <w:rFonts w:hint="eastAsia"/>
+          <w:sz w:val="24"/>
+        </w:rPr>
+      </w:pPr>
+      <w:r>
+        <w:rPr>
+          <w:rFonts w:hint="eastAsia"/>
+          <w:sz w:val="24"/>
+        </w:rPr>
+        <w:t>int main(){</w:t>
+      </w:r>
+    </w:p>
+    <w:p>
+      <w:pPr>
+        <w:rPr>
+          <w:rFonts w:hint="eastAsia"/>
+          <w:sz w:val="24"/>
+        </w:rPr>
+      </w:pPr>
+      <w:r>
+        <w:rPr>
+          <w:rFonts w:hint="eastAsia"/>
+          <w:sz w:val="24"/>
+        </w:rPr>
+        <w:t xml:space="preserve">    for(int i = 1;i &lt;= n;i++)</w:t>
+      </w:r>
+    </w:p>
+    <w:p>
+      <w:pPr>
+        <w:rPr>
+          <w:rFonts w:hint="eastAsia"/>
+          <w:sz w:val="24"/>
+        </w:rPr>
+      </w:pPr>
+      <w:r>
+        <w:rPr>
+          <w:rFonts w:hint="eastAsia"/>
+          <w:sz w:val="24"/>
+        </w:rPr>
+        <w:t xml:space="preserve">        if(!vis[i]){</w:t>
+      </w:r>
+    </w:p>
+    <w:p>
+      <w:pPr>
+        <w:rPr>
+          <w:rFonts w:hint="eastAsia"/>
+          <w:sz w:val="24"/>
+        </w:rPr>
+      </w:pPr>
+      <w:r>
+        <w:rPr>
+          <w:rFonts w:hint="eastAsia"/>
+          <w:sz w:val="24"/>
+        </w:rPr>
+        <w:t xml:space="preserve">            vis[i]=true;</w:t>
+      </w:r>
+    </w:p>
+    <w:p>
+      <w:pPr>
+        <w:rPr>
+          <w:rFonts w:hint="eastAsia"/>
+          <w:sz w:val="24"/>
+        </w:rPr>
+      </w:pPr>
+      <w:r>
+        <w:rPr>
+          <w:rFonts w:hint="eastAsia"/>
+          <w:sz w:val="24"/>
+        </w:rPr>
+        <w:t xml:space="preserve">            dfs(i); </w:t>
+      </w:r>
+    </w:p>
+    <w:p>
+      <w:pPr>
+        <w:rPr>
+          <w:rFonts w:hint="eastAsia"/>
+          <w:sz w:val="24"/>
+        </w:rPr>
+      </w:pPr>
+      <w:r>
+        <w:rPr>
+          <w:rFonts w:hint="eastAsia"/>
+          <w:sz w:val="24"/>
+        </w:rPr>
+        <w:t xml:space="preserve">        }   </w:t>
+      </w:r>
+    </w:p>
+    <w:p>
+      <w:pPr>
+        <w:rPr>
+          <w:rFonts w:hint="eastAsia"/>
+          <w:sz w:val="24"/>
+        </w:rPr>
+      </w:pPr>
+      <w:r>
+        <w:rPr>
+          <w:rFonts w:hint="eastAsia"/>
+          <w:sz w:val="24"/>
+        </w:rPr>
+        <w:t>}</w:t>
+      </w:r>
+    </w:p>
+    <w:p>
+      <w:pPr>
+        <w:rPr>
+          <w:rFonts w:hint="eastAsia"/>
           <w:sz w:val="24"/>
         </w:rPr>
       </w:pPr>
@@ -76710,15 +77642,27 @@
 
 <file path=word/numbering.xml><?xml version="1.0" encoding="utf-8"?>
 <w:numbering xmlns:wpc="http://schemas.microsoft.com/office/word/2010/wordprocessingCanvas" xmlns:mc="http://schemas.openxmlformats.org/markup-compatibility/2006" xmlns:o="urn:schemas-microsoft-com:office:office" xmlns:r="http://schemas.openxmlformats.org/officeDocument/2006/relationships" xmlns:m="http://schemas.openxmlformats.org/officeDocument/2006/math" xmlns:v="urn:schemas-microsoft-com:vml" xmlns:wp14="http://schemas.microsoft.com/office/word/2010/wordprocessingDrawing" xmlns:wp="http://schemas.openxmlformats.org/drawingml/2006/wordprocessingDrawing" xmlns:w10="urn:schemas-microsoft-com:office:word" xmlns:w="http://schemas.openxmlformats.org/wordprocessingml/2006/main" xmlns:w14="http://schemas.microsoft.com/office/word/2010/wordml" xmlns:wpg="http://schemas.microsoft.com/office/word/2010/wordprocessingGroup" xmlns:wpi="http://schemas.microsoft.com/office/word/2010/wordprocessingInk" xmlns:wne="http://schemas.microsoft.com/office/word/2006/wordml" xmlns:wps="http://schemas.microsoft.com/office/word/2010/wordprocessingShape" mc:Ignorable="w14 wp14">
-  <w:abstractNum w:abstractNumId="1506430146">
-    <w:nsid w:val="59CA4CC2"/>
+  <w:abstractNum w:abstractNumId="1506430489">
+    <w:nsid w:val="59CA4E19"/>
     <w:multiLevelType w:val="singleLevel"/>
-    <w:tmpl w:val="59CA4CC2"/>
+    <w:tmpl w:val="59CA4E19"/>
     <w:lvl w:ilvl="0" w:tentative="1">
-      <w:start w:val="6"/>
-      <w:numFmt w:val="chineseCounting"/>
+      <w:start w:val="1"/>
+      <w:numFmt w:val="decimal"/>
+      <w:suff w:val="space"/>
+      <w:lvlText w:val="%1."/>
+      <w:lvlJc w:val="left"/>
+    </w:lvl>
+  </w:abstractNum>
+  <w:abstractNum w:abstractNumId="1516583268">
+    <w:nsid w:val="5A653964"/>
+    <w:multiLevelType w:val="singleLevel"/>
+    <w:tmpl w:val="5A653964"/>
+    <w:lvl w:ilvl="0" w:tentative="1">
+      <w:start w:val="1"/>
+      <w:numFmt w:val="decimal"/>
       <w:suff w:val="nothing"/>
-      <w:lvlText w:val="%1、"/>
+      <w:lvlText w:val="%1."/>
       <w:lvlJc w:val="left"/>
     </w:lvl>
   </w:abstractNum>
@@ -76734,10 +77678,10 @@
       <w:lvlJc w:val="left"/>
     </w:lvl>
   </w:abstractNum>
-  <w:abstractNum w:abstractNumId="1506429795">
-    <w:nsid w:val="59CA4B63"/>
+  <w:abstractNum w:abstractNumId="1506429886">
+    <w:nsid w:val="59CA4BBE"/>
     <w:multiLevelType w:val="singleLevel"/>
-    <w:tmpl w:val="59CA4B63"/>
+    <w:tmpl w:val="59CA4BBE"/>
     <w:lvl w:ilvl="0" w:tentative="1">
       <w:start w:val="1"/>
       <w:numFmt w:val="chineseCounting"/>
@@ -76746,27 +77690,39 @@
       <w:lvlJc w:val="left"/>
     </w:lvl>
   </w:abstractNum>
-  <w:abstractNum w:abstractNumId="1506429823">
-    <w:nsid w:val="59CA4B7F"/>
+  <w:abstractNum w:abstractNumId="1506429954">
+    <w:nsid w:val="59CA4C02"/>
     <w:multiLevelType w:val="singleLevel"/>
-    <w:tmpl w:val="59CA4B7F"/>
-    <w:lvl w:ilvl="0" w:tentative="1">
-      <w:start w:val="2"/>
-      <w:numFmt w:val="decimal"/>
-      <w:suff w:val="nothing"/>
-      <w:lvlText w:val="%1、"/>
-      <w:lvlJc w:val="left"/>
-    </w:lvl>
-  </w:abstractNum>
-  <w:abstractNum w:abstractNumId="1506430474">
-    <w:nsid w:val="59CA4E0A"/>
-    <w:multiLevelType w:val="singleLevel"/>
-    <w:tmpl w:val="59CA4E0A"/>
+    <w:tmpl w:val="59CA4C02"/>
     <w:lvl w:ilvl="0" w:tentative="1">
       <w:start w:val="6"/>
       <w:numFmt w:val="chineseCounting"/>
       <w:suff w:val="nothing"/>
       <w:lvlText w:val="(%1)"/>
+      <w:lvlJc w:val="left"/>
+    </w:lvl>
+  </w:abstractNum>
+  <w:abstractNum w:abstractNumId="1506430578">
+    <w:nsid w:val="59CA4E72"/>
+    <w:multiLevelType w:val="singleLevel"/>
+    <w:tmpl w:val="59CA4E72"/>
+    <w:lvl w:ilvl="0" w:tentative="1">
+      <w:start w:val="1"/>
+      <w:numFmt w:val="chineseCounting"/>
+      <w:suff w:val="nothing"/>
+      <w:lvlText w:val="(%1)"/>
+      <w:lvlJc w:val="left"/>
+    </w:lvl>
+  </w:abstractNum>
+  <w:abstractNum w:abstractNumId="1506429920">
+    <w:nsid w:val="59CA4BE0"/>
+    <w:multiLevelType w:val="singleLevel"/>
+    <w:tmpl w:val="59CA4BE0"/>
+    <w:lvl w:ilvl="0" w:tentative="1">
+      <w:start w:val="1"/>
+      <w:numFmt w:val="decimal"/>
+      <w:suff w:val="space"/>
+      <w:lvlText w:val="%1."/>
       <w:lvlJc w:val="left"/>
     </w:lvl>
   </w:abstractNum>
@@ -76782,10 +77738,10 @@
       <w:lvlJc w:val="left"/>
     </w:lvl>
   </w:abstractNum>
-  <w:abstractNum w:abstractNumId="1506429886">
-    <w:nsid w:val="59CA4BBE"/>
+  <w:abstractNum w:abstractNumId="1506429795">
+    <w:nsid w:val="59CA4B63"/>
     <w:multiLevelType w:val="singleLevel"/>
-    <w:tmpl w:val="59CA4BBE"/>
+    <w:tmpl w:val="59CA4B63"/>
     <w:lvl w:ilvl="0" w:tentative="1">
       <w:start w:val="1"/>
       <w:numFmt w:val="chineseCounting"/>
@@ -76794,10 +77750,82 @@
       <w:lvlJc w:val="left"/>
     </w:lvl>
   </w:abstractNum>
-  <w:abstractNum w:abstractNumId="1506430489">
-    <w:nsid w:val="59CA4E19"/>
+  <w:abstractNum w:abstractNumId="1506430564">
+    <w:nsid w:val="59CA4E64"/>
     <w:multiLevelType w:val="singleLevel"/>
-    <w:tmpl w:val="59CA4E19"/>
+    <w:tmpl w:val="59CA4E64"/>
+    <w:lvl w:ilvl="0" w:tentative="1">
+      <w:start w:val="7"/>
+      <w:numFmt w:val="chineseCounting"/>
+      <w:suff w:val="nothing"/>
+      <w:lvlText w:val="%1、"/>
+      <w:lvlJc w:val="left"/>
+    </w:lvl>
+  </w:abstractNum>
+  <w:abstractNum w:abstractNumId="1506436047">
+    <w:nsid w:val="59CA63CF"/>
+    <w:multiLevelType w:val="singleLevel"/>
+    <w:tmpl w:val="59CA63CF"/>
+    <w:lvl w:ilvl="0" w:tentative="1">
+      <w:start w:val="1"/>
+      <w:numFmt w:val="decimal"/>
+      <w:suff w:val="nothing"/>
+      <w:lvlText w:val="%1."/>
+      <w:lvlJc w:val="left"/>
+    </w:lvl>
+  </w:abstractNum>
+  <w:abstractNum w:abstractNumId="1506431950">
+    <w:nsid w:val="59CA53CE"/>
+    <w:multiLevelType w:val="singleLevel"/>
+    <w:tmpl w:val="59CA53CE"/>
+    <w:lvl w:ilvl="0" w:tentative="1">
+      <w:start w:val="1"/>
+      <w:numFmt w:val="decimal"/>
+      <w:suff w:val="nothing"/>
+      <w:lvlText w:val="%1."/>
+      <w:lvlJc w:val="left"/>
+    </w:lvl>
+  </w:abstractNum>
+  <w:abstractNum w:abstractNumId="1506431036">
+    <w:nsid w:val="59CA503C"/>
+    <w:multiLevelType w:val="singleLevel"/>
+    <w:tmpl w:val="59CA503C"/>
+    <w:lvl w:ilvl="0" w:tentative="1">
+      <w:start w:val="9"/>
+      <w:numFmt w:val="chineseCounting"/>
+      <w:suff w:val="nothing"/>
+      <w:lvlText w:val="(%1)"/>
+      <w:lvlJc w:val="left"/>
+    </w:lvl>
+  </w:abstractNum>
+  <w:abstractNum w:abstractNumId="1506431279">
+    <w:nsid w:val="59CA512F"/>
+    <w:multiLevelType w:val="singleLevel"/>
+    <w:tmpl w:val="59CA512F"/>
+    <w:lvl w:ilvl="0" w:tentative="1">
+      <w:start w:val="8"/>
+      <w:numFmt w:val="chineseCounting"/>
+      <w:suff w:val="nothing"/>
+      <w:lvlText w:val="%1、"/>
+      <w:lvlJc w:val="left"/>
+    </w:lvl>
+  </w:abstractNum>
+  <w:abstractNum w:abstractNumId="1506430237">
+    <w:nsid w:val="59CA4D1D"/>
+    <w:multiLevelType w:val="singleLevel"/>
+    <w:tmpl w:val="59CA4D1D"/>
+    <w:lvl w:ilvl="0" w:tentative="1">
+      <w:start w:val="4"/>
+      <w:numFmt w:val="chineseCounting"/>
+      <w:suff w:val="nothing"/>
+      <w:lvlText w:val="(%1)"/>
+      <w:lvlJc w:val="left"/>
+    </w:lvl>
+  </w:abstractNum>
+  <w:abstractNum w:abstractNumId="1506431057">
+    <w:nsid w:val="59CA5051"/>
+    <w:multiLevelType w:val="singleLevel"/>
+    <w:tmpl w:val="59CA5051"/>
     <w:lvl w:ilvl="0" w:tentative="1">
       <w:start w:val="1"/>
       <w:numFmt w:val="decimal"/>
@@ -76806,15 +77834,15 @@
       <w:lvlJc w:val="left"/>
     </w:lvl>
   </w:abstractNum>
-  <w:abstractNum w:abstractNumId="1506429810">
-    <w:nsid w:val="59CA4B72"/>
+  <w:abstractNum w:abstractNumId="1506430990">
+    <w:nsid w:val="59CA500E"/>
     <w:multiLevelType w:val="singleLevel"/>
-    <w:tmpl w:val="59CA4B72"/>
+    <w:tmpl w:val="59CA500E"/>
     <w:lvl w:ilvl="0" w:tentative="1">
       <w:start w:val="1"/>
       <w:numFmt w:val="decimal"/>
-      <w:suff w:val="nothing"/>
-      <w:lvlText w:val="%1、"/>
+      <w:suff w:val="space"/>
+      <w:lvlText w:val="%1."/>
       <w:lvlJc w:val="left"/>
     </w:lvl>
   </w:abstractNum>
@@ -76824,6 +77852,222 @@
     <w:tmpl w:val="59CA4FF3"/>
     <w:lvl w:ilvl="0" w:tentative="1">
       <w:start w:val="8"/>
+      <w:numFmt w:val="chineseCounting"/>
+      <w:suff w:val="nothing"/>
+      <w:lvlText w:val="(%1)"/>
+      <w:lvlJc w:val="left"/>
+    </w:lvl>
+  </w:abstractNum>
+  <w:abstractNum w:abstractNumId="1506430829">
+    <w:nsid w:val="59CA4F6D"/>
+    <w:multiLevelType w:val="singleLevel"/>
+    <w:tmpl w:val="59CA4F6D"/>
+    <w:lvl w:ilvl="0" w:tentative="1">
+      <w:start w:val="1"/>
+      <w:numFmt w:val="decimal"/>
+      <w:suff w:val="space"/>
+      <w:lvlText w:val="%1."/>
+      <w:lvlJc w:val="left"/>
+    </w:lvl>
+  </w:abstractNum>
+  <w:abstractNum w:abstractNumId="1506430460">
+    <w:nsid w:val="59CA4DFC"/>
+    <w:multiLevelType w:val="singleLevel"/>
+    <w:tmpl w:val="59CA4DFC"/>
+    <w:lvl w:ilvl="0" w:tentative="1">
+      <w:start w:val="1"/>
+      <w:numFmt w:val="decimal"/>
+      <w:suff w:val="space"/>
+      <w:lvlText w:val="%1."/>
+      <w:lvlJc w:val="left"/>
+    </w:lvl>
+  </w:abstractNum>
+  <w:abstractNum w:abstractNumId="1506430048">
+    <w:nsid w:val="59CA4C60"/>
+    <w:multiLevelType w:val="singleLevel"/>
+    <w:tmpl w:val="59CA4C60"/>
+    <w:lvl w:ilvl="0" w:tentative="1">
+      <w:start w:val="5"/>
+      <w:numFmt w:val="chineseCounting"/>
+      <w:suff w:val="nothing"/>
+      <w:lvlText w:val="%1、"/>
+      <w:lvlJc w:val="left"/>
+    </w:lvl>
+  </w:abstractNum>
+  <w:abstractNum w:abstractNumId="1506430935">
+    <w:nsid w:val="59CA4FD7"/>
+    <w:multiLevelType w:val="singleLevel"/>
+    <w:tmpl w:val="59CA4FD7"/>
+    <w:lvl w:ilvl="0" w:tentative="1">
+      <w:start w:val="1"/>
+      <w:numFmt w:val="decimal"/>
+      <w:suff w:val="space"/>
+      <w:lvlText w:val="%1."/>
+      <w:lvlJc w:val="left"/>
+    </w:lvl>
+  </w:abstractNum>
+  <w:abstractNum w:abstractNumId="1506431085">
+    <w:nsid w:val="59CA506D"/>
+    <w:multiLevelType w:val="singleLevel"/>
+    <w:tmpl w:val="59CA506D"/>
+    <w:lvl w:ilvl="0" w:tentative="1">
+      <w:start w:val="1"/>
+      <w:numFmt w:val="decimal"/>
+      <w:suff w:val="space"/>
+      <w:lvlText w:val="%1)"/>
+      <w:lvlJc w:val="left"/>
+    </w:lvl>
+  </w:abstractNum>
+  <w:abstractNum w:abstractNumId="1506430920">
+    <w:nsid w:val="59CA4FC8"/>
+    <w:multiLevelType w:val="singleLevel"/>
+    <w:tmpl w:val="59CA4FC8"/>
+    <w:lvl w:ilvl="0" w:tentative="1">
+      <w:start w:val="7"/>
+      <w:numFmt w:val="chineseCounting"/>
+      <w:suff w:val="nothing"/>
+      <w:lvlText w:val="(%1)"/>
+      <w:lvlJc w:val="left"/>
+    </w:lvl>
+  </w:abstractNum>
+  <w:abstractNum w:abstractNumId="1506430062">
+    <w:nsid w:val="59CA4C6E"/>
+    <w:multiLevelType w:val="singleLevel"/>
+    <w:tmpl w:val="59CA4C6E"/>
+    <w:lvl w:ilvl="0" w:tentative="1">
+      <w:start w:val="1"/>
+      <w:numFmt w:val="chineseCounting"/>
+      <w:suff w:val="nothing"/>
+      <w:lvlText w:val="(%1)"/>
+      <w:lvlJc w:val="left"/>
+    </w:lvl>
+  </w:abstractNum>
+  <w:abstractNum w:abstractNumId="1506430894">
+    <w:nsid w:val="59CA4FAE"/>
+    <w:multiLevelType w:val="singleLevel"/>
+    <w:tmpl w:val="59CA4FAE"/>
+    <w:lvl w:ilvl="0" w:tentative="1">
+      <w:start w:val="1"/>
+      <w:numFmt w:val="decimal"/>
+      <w:suff w:val="space"/>
+      <w:lvlText w:val="%1."/>
+      <w:lvlJc w:val="left"/>
+    </w:lvl>
+  </w:abstractNum>
+  <w:abstractNum w:abstractNumId="1506430880">
+    <w:nsid w:val="59CA4FA0"/>
+    <w:multiLevelType w:val="singleLevel"/>
+    <w:tmpl w:val="59CA4FA0"/>
+    <w:lvl w:ilvl="0" w:tentative="1">
+      <w:start w:val="6"/>
+      <w:numFmt w:val="chineseCounting"/>
+      <w:suff w:val="nothing"/>
+      <w:lvlText w:val="(%1)"/>
+      <w:lvlJc w:val="left"/>
+    </w:lvl>
+  </w:abstractNum>
+  <w:abstractNum w:abstractNumId="1506430693">
+    <w:nsid w:val="59CA4EE5"/>
+    <w:multiLevelType w:val="singleLevel"/>
+    <w:tmpl w:val="59CA4EE5"/>
+    <w:lvl w:ilvl="0" w:tentative="1">
+      <w:start w:val="4"/>
+      <w:numFmt w:val="chineseCounting"/>
+      <w:suff w:val="nothing"/>
+      <w:lvlText w:val="(%1)"/>
+      <w:lvlJc w:val="left"/>
+    </w:lvl>
+  </w:abstractNum>
+  <w:abstractNum w:abstractNumId="1506430672">
+    <w:nsid w:val="59CA4ED0"/>
+    <w:multiLevelType w:val="singleLevel"/>
+    <w:tmpl w:val="59CA4ED0"/>
+    <w:lvl w:ilvl="0" w:tentative="1">
+      <w:start w:val="1"/>
+      <w:numFmt w:val="decimal"/>
+      <w:suff w:val="space"/>
+      <w:lvlText w:val="%1."/>
+      <w:lvlJc w:val="left"/>
+    </w:lvl>
+  </w:abstractNum>
+  <w:abstractNum w:abstractNumId="1506430090">
+    <w:nsid w:val="59CA4C8A"/>
+    <w:multiLevelType w:val="singleLevel"/>
+    <w:tmpl w:val="59CA4C8A"/>
+    <w:lvl w:ilvl="0" w:tentative="1">
+      <w:start w:val="3"/>
+      <w:numFmt w:val="chineseCounting"/>
+      <w:suff w:val="nothing"/>
+      <w:lvlText w:val="(%1)"/>
+      <w:lvlJc w:val="left"/>
+    </w:lvl>
+  </w:abstractNum>
+  <w:abstractNum w:abstractNumId="1506430525">
+    <w:nsid w:val="59CA4E3D"/>
+    <w:multiLevelType w:val="singleLevel"/>
+    <w:tmpl w:val="59CA4E3D"/>
+    <w:lvl w:ilvl="0" w:tentative="1">
+      <w:start w:val="1"/>
+      <w:numFmt w:val="decimal"/>
+      <w:suff w:val="space"/>
+      <w:lvlText w:val="%1."/>
+      <w:lvlJc w:val="left"/>
+    </w:lvl>
+  </w:abstractNum>
+  <w:abstractNum w:abstractNumId="1506434956">
+    <w:nsid w:val="59CA5F8C"/>
+    <w:multiLevelType w:val="singleLevel"/>
+    <w:tmpl w:val="59CA5F8C"/>
+    <w:lvl w:ilvl="0" w:tentative="1">
+      <w:start w:val="1"/>
+      <w:numFmt w:val="chineseCounting"/>
+      <w:suff w:val="nothing"/>
+      <w:lvlText w:val="(%1)"/>
+      <w:lvlJc w:val="left"/>
+    </w:lvl>
+  </w:abstractNum>
+  <w:abstractNum w:abstractNumId="1511277496">
+    <w:nsid w:val="5A1443B8"/>
+    <w:multiLevelType w:val="singleLevel"/>
+    <w:tmpl w:val="5A1443B8"/>
+    <w:lvl w:ilvl="0" w:tentative="1">
+      <w:start w:val="1"/>
+      <w:numFmt w:val="decimal"/>
+      <w:suff w:val="nothing"/>
+      <w:lvlText w:val="%1."/>
+      <w:lvlJc w:val="left"/>
+    </w:lvl>
+  </w:abstractNum>
+  <w:abstractNum w:abstractNumId="1506430199">
+    <w:nsid w:val="59CA4CF7"/>
+    <w:multiLevelType w:val="singleLevel"/>
+    <w:tmpl w:val="59CA4CF7"/>
+    <w:lvl w:ilvl="0" w:tentative="1">
+      <w:start w:val="2"/>
+      <w:numFmt w:val="chineseCounting"/>
+      <w:suff w:val="nothing"/>
+      <w:lvlText w:val="(%1)"/>
+      <w:lvlJc w:val="left"/>
+    </w:lvl>
+  </w:abstractNum>
+  <w:abstractNum w:abstractNumId="1511277451">
+    <w:nsid w:val="5A14438B"/>
+    <w:multiLevelType w:val="singleLevel"/>
+    <w:tmpl w:val="5A14438B"/>
+    <w:lvl w:ilvl="0" w:tentative="1">
+      <w:start w:val="10"/>
+      <w:numFmt w:val="chineseCounting"/>
+      <w:suff w:val="nothing"/>
+      <w:lvlText w:val="%1、"/>
+      <w:lvlJc w:val="left"/>
+    </w:lvl>
+  </w:abstractNum>
+  <w:abstractNum w:abstractNumId="1506430512">
+    <w:nsid w:val="59CA4E30"/>
+    <w:multiLevelType w:val="singleLevel"/>
+    <w:tmpl w:val="59CA4E30"/>
+    <w:lvl w:ilvl="0" w:tentative="1">
+      <w:start w:val="9"/>
       <w:numFmt w:val="chineseCounting"/>
       <w:suff w:val="nothing"/>
       <w:lvlText w:val="(%1)"/>
@@ -76854,22 +78098,46 @@
       <w:lvlJc w:val="left"/>
     </w:lvl>
   </w:abstractNum>
-  <w:abstractNum w:abstractNumId="1506430237">
-    <w:nsid w:val="59CA4D1D"/>
+  <w:abstractNum w:abstractNumId="1506441340">
+    <w:nsid w:val="59CA787C"/>
     <w:multiLevelType w:val="singleLevel"/>
-    <w:tmpl w:val="59CA4D1D"/>
+    <w:tmpl w:val="59CA787C"/>
     <w:lvl w:ilvl="0" w:tentative="1">
-      <w:start w:val="4"/>
+      <w:start w:val="1"/>
+      <w:numFmt w:val="decimal"/>
+      <w:suff w:val="nothing"/>
+      <w:lvlText w:val="%1."/>
+      <w:lvlJc w:val="left"/>
+    </w:lvl>
+  </w:abstractNum>
+  <w:abstractNum w:abstractNumId="1506431108">
+    <w:nsid w:val="59CA5084"/>
+    <w:multiLevelType w:val="singleLevel"/>
+    <w:tmpl w:val="59CA5084"/>
+    <w:lvl w:ilvl="0" w:tentative="1">
+      <w:start w:val="10"/>
       <w:numFmt w:val="chineseCounting"/>
       <w:suff w:val="nothing"/>
       <w:lvlText w:val="(%1)"/>
       <w:lvlJc w:val="left"/>
     </w:lvl>
   </w:abstractNum>
-  <w:abstractNum w:abstractNumId="1506430460">
-    <w:nsid w:val="59CA4DFC"/>
+  <w:abstractNum w:abstractNumId="1506441322">
+    <w:nsid w:val="59CA786A"/>
     <w:multiLevelType w:val="singleLevel"/>
-    <w:tmpl w:val="59CA4DFC"/>
+    <w:tmpl w:val="59CA786A"/>
+    <w:lvl w:ilvl="0" w:tentative="1">
+      <w:start w:val="9"/>
+      <w:numFmt w:val="chineseCounting"/>
+      <w:suff w:val="nothing"/>
+      <w:lvlText w:val="%1、"/>
+      <w:lvlJc w:val="left"/>
+    </w:lvl>
+  </w:abstractNum>
+  <w:abstractNum w:abstractNumId="1506431125">
+    <w:nsid w:val="59CA5095"/>
+    <w:multiLevelType w:val="singleLevel"/>
+    <w:tmpl w:val="59CA5095"/>
     <w:lvl w:ilvl="0" w:tentative="1">
       <w:start w:val="1"/>
       <w:numFmt w:val="decimal"/>
@@ -76878,135 +78146,15 @@
       <w:lvlJc w:val="left"/>
     </w:lvl>
   </w:abstractNum>
-  <w:abstractNum w:abstractNumId="1506431171">
-    <w:nsid w:val="59CA50C3"/>
+  <w:abstractNum w:abstractNumId="1506429810">
+    <w:nsid w:val="59CA4B72"/>
     <w:multiLevelType w:val="singleLevel"/>
-    <w:tmpl w:val="59CA50C3"/>
+    <w:tmpl w:val="59CA4B72"/>
     <w:lvl w:ilvl="0" w:tentative="1">
       <w:start w:val="1"/>
       <w:numFmt w:val="decimal"/>
-      <w:suff w:val="space"/>
-      <w:lvlText w:val="%1."/>
-      <w:lvlJc w:val="left"/>
-    </w:lvl>
-  </w:abstractNum>
-  <w:abstractNum w:abstractNumId="1506430693">
-    <w:nsid w:val="59CA4EE5"/>
-    <w:multiLevelType w:val="singleLevel"/>
-    <w:tmpl w:val="59CA4EE5"/>
-    <w:lvl w:ilvl="0" w:tentative="1">
-      <w:start w:val="4"/>
-      <w:numFmt w:val="chineseCounting"/>
       <w:suff w:val="nothing"/>
-      <w:lvlText w:val="(%1)"/>
-      <w:lvlJc w:val="left"/>
-    </w:lvl>
-  </w:abstractNum>
-  <w:abstractNum w:abstractNumId="1506431292">
-    <w:nsid w:val="59CA513C"/>
-    <w:multiLevelType w:val="singleLevel"/>
-    <w:tmpl w:val="59CA513C"/>
-    <w:lvl w:ilvl="0" w:tentative="1">
-      <w:start w:val="1"/>
-      <w:numFmt w:val="decimal"/>
-      <w:suff w:val="space"/>
-      <w:lvlText w:val="%1."/>
-      <w:lvlJc w:val="left"/>
-    </w:lvl>
-  </w:abstractNum>
-  <w:abstractNum w:abstractNumId="1506430672">
-    <w:nsid w:val="59CA4ED0"/>
-    <w:multiLevelType w:val="singleLevel"/>
-    <w:tmpl w:val="59CA4ED0"/>
-    <w:lvl w:ilvl="0" w:tentative="1">
-      <w:start w:val="1"/>
-      <w:numFmt w:val="decimal"/>
-      <w:suff w:val="space"/>
-      <w:lvlText w:val="%1."/>
-      <w:lvlJc w:val="left"/>
-    </w:lvl>
-  </w:abstractNum>
-  <w:abstractNum w:abstractNumId="1506430935">
-    <w:nsid w:val="59CA4FD7"/>
-    <w:multiLevelType w:val="singleLevel"/>
-    <w:tmpl w:val="59CA4FD7"/>
-    <w:lvl w:ilvl="0" w:tentative="1">
-      <w:start w:val="1"/>
-      <w:numFmt w:val="decimal"/>
-      <w:suff w:val="space"/>
-      <w:lvlText w:val="%1."/>
-      <w:lvlJc w:val="left"/>
-    </w:lvl>
-  </w:abstractNum>
-  <w:abstractNum w:abstractNumId="1506430199">
-    <w:nsid w:val="59CA4CF7"/>
-    <w:multiLevelType w:val="singleLevel"/>
-    <w:tmpl w:val="59CA4CF7"/>
-    <w:lvl w:ilvl="0" w:tentative="1">
-      <w:start w:val="2"/>
-      <w:numFmt w:val="chineseCounting"/>
-      <w:suff w:val="nothing"/>
-      <w:lvlText w:val="(%1)"/>
-      <w:lvlJc w:val="left"/>
-    </w:lvl>
-  </w:abstractNum>
-  <w:abstractNum w:abstractNumId="1506430920">
-    <w:nsid w:val="59CA4FC8"/>
-    <w:multiLevelType w:val="singleLevel"/>
-    <w:tmpl w:val="59CA4FC8"/>
-    <w:lvl w:ilvl="0" w:tentative="1">
-      <w:start w:val="7"/>
-      <w:numFmt w:val="chineseCounting"/>
-      <w:suff w:val="nothing"/>
-      <w:lvlText w:val="(%1)"/>
-      <w:lvlJc w:val="left"/>
-    </w:lvl>
-  </w:abstractNum>
-  <w:abstractNum w:abstractNumId="1506430512">
-    <w:nsid w:val="59CA4E30"/>
-    <w:multiLevelType w:val="singleLevel"/>
-    <w:tmpl w:val="59CA4E30"/>
-    <w:lvl w:ilvl="0" w:tentative="1">
-      <w:start w:val="9"/>
-      <w:numFmt w:val="chineseCounting"/>
-      <w:suff w:val="nothing"/>
-      <w:lvlText w:val="(%1)"/>
-      <w:lvlJc w:val="left"/>
-    </w:lvl>
-  </w:abstractNum>
-  <w:abstractNum w:abstractNumId="1506430525">
-    <w:nsid w:val="59CA4E3D"/>
-    <w:multiLevelType w:val="singleLevel"/>
-    <w:tmpl w:val="59CA4E3D"/>
-    <w:lvl w:ilvl="0" w:tentative="1">
-      <w:start w:val="1"/>
-      <w:numFmt w:val="decimal"/>
-      <w:suff w:val="space"/>
-      <w:lvlText w:val="%1."/>
-      <w:lvlJc w:val="left"/>
-    </w:lvl>
-  </w:abstractNum>
-  <w:abstractNum w:abstractNumId="1506430894">
-    <w:nsid w:val="59CA4FAE"/>
-    <w:multiLevelType w:val="singleLevel"/>
-    <w:tmpl w:val="59CA4FAE"/>
-    <w:lvl w:ilvl="0" w:tentative="1">
-      <w:start w:val="1"/>
-      <w:numFmt w:val="decimal"/>
-      <w:suff w:val="space"/>
-      <w:lvlText w:val="%1."/>
-      <w:lvlJc w:val="left"/>
-    </w:lvl>
-  </w:abstractNum>
-  <w:abstractNum w:abstractNumId="1506430880">
-    <w:nsid w:val="59CA4FA0"/>
-    <w:multiLevelType w:val="singleLevel"/>
-    <w:tmpl w:val="59CA4FA0"/>
-    <w:lvl w:ilvl="0" w:tentative="1">
-      <w:start w:val="6"/>
-      <w:numFmt w:val="chineseCounting"/>
-      <w:suff w:val="nothing"/>
-      <w:lvlText w:val="(%1)"/>
+      <w:lvlText w:val="%1、"/>
       <w:lvlJc w:val="left"/>
     </w:lvl>
   </w:abstractNum>
@@ -77022,73 +78170,13 @@
       <w:lvlJc w:val="left"/>
     </w:lvl>
   </w:abstractNum>
-  <w:abstractNum w:abstractNumId="1506431950">
-    <w:nsid w:val="59CA53CE"/>
+  <w:abstractNum w:abstractNumId="1506433965">
+    <w:nsid w:val="59CA5BAD"/>
     <w:multiLevelType w:val="singleLevel"/>
-    <w:tmpl w:val="59CA53CE"/>
+    <w:tmpl w:val="59CA5BAD"/>
     <w:lvl w:ilvl="0" w:tentative="1">
       <w:start w:val="1"/>
       <w:numFmt w:val="decimal"/>
-      <w:suff w:val="nothing"/>
-      <w:lvlText w:val="%1."/>
-      <w:lvlJc w:val="left"/>
-    </w:lvl>
-  </w:abstractNum>
-  <w:abstractNum w:abstractNumId="1506430829">
-    <w:nsid w:val="59CA4F6D"/>
-    <w:multiLevelType w:val="singleLevel"/>
-    <w:tmpl w:val="59CA4F6D"/>
-    <w:lvl w:ilvl="0" w:tentative="1">
-      <w:start w:val="1"/>
-      <w:numFmt w:val="decimal"/>
-      <w:suff w:val="space"/>
-      <w:lvlText w:val="%1."/>
-      <w:lvlJc w:val="left"/>
-    </w:lvl>
-  </w:abstractNum>
-  <w:abstractNum w:abstractNumId="1511277496">
-    <w:nsid w:val="5A1443B8"/>
-    <w:multiLevelType w:val="singleLevel"/>
-    <w:tmpl w:val="5A1443B8"/>
-    <w:lvl w:ilvl="0" w:tentative="1">
-      <w:start w:val="1"/>
-      <w:numFmt w:val="decimal"/>
-      <w:suff w:val="nothing"/>
-      <w:lvlText w:val="%1."/>
-      <w:lvlJc w:val="left"/>
-    </w:lvl>
-  </w:abstractNum>
-  <w:abstractNum w:abstractNumId="1506430578">
-    <w:nsid w:val="59CA4E72"/>
-    <w:multiLevelType w:val="singleLevel"/>
-    <w:tmpl w:val="59CA4E72"/>
-    <w:lvl w:ilvl="0" w:tentative="1">
-      <w:start w:val="1"/>
-      <w:numFmt w:val="chineseCounting"/>
-      <w:suff w:val="nothing"/>
-      <w:lvlText w:val="(%1)"/>
-      <w:lvlJc w:val="left"/>
-    </w:lvl>
-  </w:abstractNum>
-  <w:abstractNum w:abstractNumId="1511277451">
-    <w:nsid w:val="5A14438B"/>
-    <w:multiLevelType w:val="singleLevel"/>
-    <w:tmpl w:val="5A14438B"/>
-    <w:lvl w:ilvl="0" w:tentative="1">
-      <w:start w:val="10"/>
-      <w:numFmt w:val="chineseCounting"/>
-      <w:suff w:val="nothing"/>
-      <w:lvlText w:val="%1、"/>
-      <w:lvlJc w:val="left"/>
-    </w:lvl>
-  </w:abstractNum>
-  <w:abstractNum w:abstractNumId="1506430564">
-    <w:nsid w:val="59CA4E64"/>
-    <w:multiLevelType w:val="singleLevel"/>
-    <w:tmpl w:val="59CA4E64"/>
-    <w:lvl w:ilvl="0" w:tentative="1">
-      <w:start w:val="7"/>
-      <w:numFmt w:val="chineseCounting"/>
       <w:suff w:val="nothing"/>
       <w:lvlText w:val="%1、"/>
       <w:lvlJc w:val="left"/>
@@ -77106,10 +78194,70 @@
       <w:lvlJc w:val="left"/>
     </w:lvl>
   </w:abstractNum>
-  <w:abstractNum w:abstractNumId="1506434956">
-    <w:nsid w:val="59CA5F8C"/>
+  <w:abstractNum w:abstractNumId="1506433943">
+    <w:nsid w:val="59CA5B97"/>
     <w:multiLevelType w:val="singleLevel"/>
-    <w:tmpl w:val="59CA5F8C"/>
+    <w:tmpl w:val="59CA5B97"/>
+    <w:lvl w:ilvl="0" w:tentative="1">
+      <w:start w:val="2"/>
+      <w:numFmt w:val="chineseCounting"/>
+      <w:suff w:val="nothing"/>
+      <w:lvlText w:val="(%1)"/>
+      <w:lvlJc w:val="left"/>
+    </w:lvl>
+  </w:abstractNum>
+  <w:abstractNum w:abstractNumId="1506430146">
+    <w:nsid w:val="59CA4CC2"/>
+    <w:multiLevelType w:val="singleLevel"/>
+    <w:tmpl w:val="59CA4CC2"/>
+    <w:lvl w:ilvl="0" w:tentative="1">
+      <w:start w:val="6"/>
+      <w:numFmt w:val="chineseCounting"/>
+      <w:suff w:val="nothing"/>
+      <w:lvlText w:val="%1、"/>
+      <w:lvlJc w:val="left"/>
+    </w:lvl>
+  </w:abstractNum>
+  <w:abstractNum w:abstractNumId="1506431150">
+    <w:nsid w:val="59CA50AE"/>
+    <w:multiLevelType w:val="singleLevel"/>
+    <w:tmpl w:val="59CA50AE"/>
+    <w:lvl w:ilvl="0" w:tentative="1">
+      <w:start w:val="11"/>
+      <w:numFmt w:val="chineseCounting"/>
+      <w:suff w:val="space"/>
+      <w:lvlText w:val="(%1)"/>
+      <w:lvlJc w:val="left"/>
+    </w:lvl>
+  </w:abstractNum>
+  <w:abstractNum w:abstractNumId="1506430174">
+    <w:nsid w:val="59CA4CDE"/>
+    <w:multiLevelType w:val="singleLevel"/>
+    <w:tmpl w:val="59CA4CDE"/>
+    <w:lvl w:ilvl="0" w:tentative="1">
+      <w:start w:val="1"/>
+      <w:numFmt w:val="decimal"/>
+      <w:suff w:val="space"/>
+      <w:lvlText w:val="%1."/>
+      <w:lvlJc w:val="left"/>
+    </w:lvl>
+  </w:abstractNum>
+  <w:abstractNum w:abstractNumId="1506430474">
+    <w:nsid w:val="59CA4E0A"/>
+    <w:multiLevelType w:val="singleLevel"/>
+    <w:tmpl w:val="59CA4E0A"/>
+    <w:lvl w:ilvl="0" w:tentative="1">
+      <w:start w:val="6"/>
+      <w:numFmt w:val="chineseCounting"/>
+      <w:suff w:val="nothing"/>
+      <w:lvlText w:val="(%1)"/>
+      <w:lvlJc w:val="left"/>
+    </w:lvl>
+  </w:abstractNum>
+  <w:abstractNum w:abstractNumId="1506429976">
+    <w:nsid w:val="59CA4C18"/>
+    <w:multiLevelType w:val="singleLevel"/>
+    <w:tmpl w:val="59CA4C18"/>
     <w:lvl w:ilvl="0" w:tentative="1">
       <w:start w:val="1"/>
       <w:numFmt w:val="chineseCounting"/>
@@ -77118,14 +78266,14 @@
       <w:lvlJc w:val="left"/>
     </w:lvl>
   </w:abstractNum>
-  <w:abstractNum w:abstractNumId="1506441340">
-    <w:nsid w:val="59CA787C"/>
+  <w:abstractNum w:abstractNumId="1506431171">
+    <w:nsid w:val="59CA50C3"/>
     <w:multiLevelType w:val="singleLevel"/>
-    <w:tmpl w:val="59CA787C"/>
+    <w:tmpl w:val="59CA50C3"/>
     <w:lvl w:ilvl="0" w:tentative="1">
       <w:start w:val="1"/>
       <w:numFmt w:val="decimal"/>
-      <w:suff w:val="nothing"/>
+      <w:suff w:val="space"/>
       <w:lvlText w:val="%1."/>
       <w:lvlJc w:val="left"/>
     </w:lvl>
@@ -77142,22 +78290,10 @@
       <w:lvlJc w:val="left"/>
     </w:lvl>
   </w:abstractNum>
-  <w:abstractNum w:abstractNumId="1506441322">
-    <w:nsid w:val="59CA786A"/>
+  <w:abstractNum w:abstractNumId="1506431292">
+    <w:nsid w:val="59CA513C"/>
     <w:multiLevelType w:val="singleLevel"/>
-    <w:tmpl w:val="59CA786A"/>
-    <w:lvl w:ilvl="0" w:tentative="1">
-      <w:start w:val="9"/>
-      <w:numFmt w:val="chineseCounting"/>
-      <w:suff w:val="nothing"/>
-      <w:lvlText w:val="%1、"/>
-      <w:lvlJc w:val="left"/>
-    </w:lvl>
-  </w:abstractNum>
-  <w:abstractNum w:abstractNumId="1506430174">
-    <w:nsid w:val="59CA4CDE"/>
-    <w:multiLevelType w:val="singleLevel"/>
-    <w:tmpl w:val="59CA4CDE"/>
+    <w:tmpl w:val="59CA513C"/>
     <w:lvl w:ilvl="0" w:tentative="1">
       <w:start w:val="1"/>
       <w:numFmt w:val="decimal"/>
@@ -77178,219 +78314,15 @@
       <w:lvlJc w:val="left"/>
     </w:lvl>
   </w:abstractNum>
-  <w:abstractNum w:abstractNumId="1506431036">
-    <w:nsid w:val="59CA503C"/>
+  <w:abstractNum w:abstractNumId="1506429823">
+    <w:nsid w:val="59CA4B7F"/>
     <w:multiLevelType w:val="singleLevel"/>
-    <w:tmpl w:val="59CA503C"/>
+    <w:tmpl w:val="59CA4B7F"/>
     <w:lvl w:ilvl="0" w:tentative="1">
-      <w:start w:val="9"/>
-      <w:numFmt w:val="chineseCounting"/>
-      <w:suff w:val="nothing"/>
-      <w:lvlText w:val="(%1)"/>
-      <w:lvlJc w:val="left"/>
-    </w:lvl>
-  </w:abstractNum>
-  <w:abstractNum w:abstractNumId="1506431057">
-    <w:nsid w:val="59CA5051"/>
-    <w:multiLevelType w:val="singleLevel"/>
-    <w:tmpl w:val="59CA5051"/>
-    <w:lvl w:ilvl="0" w:tentative="1">
-      <w:start w:val="1"/>
-      <w:numFmt w:val="decimal"/>
-      <w:suff w:val="space"/>
-      <w:lvlText w:val="%1."/>
-      <w:lvlJc w:val="left"/>
-    </w:lvl>
-  </w:abstractNum>
-  <w:abstractNum w:abstractNumId="1506430062">
-    <w:nsid w:val="59CA4C6E"/>
-    <w:multiLevelType w:val="singleLevel"/>
-    <w:tmpl w:val="59CA4C6E"/>
-    <w:lvl w:ilvl="0" w:tentative="1">
-      <w:start w:val="1"/>
-      <w:numFmt w:val="chineseCounting"/>
-      <w:suff w:val="nothing"/>
-      <w:lvlText w:val="(%1)"/>
-      <w:lvlJc w:val="left"/>
-    </w:lvl>
-  </w:abstractNum>
-  <w:abstractNum w:abstractNumId="1506431150">
-    <w:nsid w:val="59CA50AE"/>
-    <w:multiLevelType w:val="singleLevel"/>
-    <w:tmpl w:val="59CA50AE"/>
-    <w:lvl w:ilvl="0" w:tentative="1">
-      <w:start w:val="11"/>
-      <w:numFmt w:val="chineseCounting"/>
-      <w:suff w:val="space"/>
-      <w:lvlText w:val="(%1)"/>
-      <w:lvlJc w:val="left"/>
-    </w:lvl>
-  </w:abstractNum>
-  <w:abstractNum w:abstractNumId="1506431085">
-    <w:nsid w:val="59CA506D"/>
-    <w:multiLevelType w:val="singleLevel"/>
-    <w:tmpl w:val="59CA506D"/>
-    <w:lvl w:ilvl="0" w:tentative="1">
-      <w:start w:val="1"/>
-      <w:numFmt w:val="decimal"/>
-      <w:suff w:val="space"/>
-      <w:lvlText w:val="%1)"/>
-      <w:lvlJc w:val="left"/>
-    </w:lvl>
-  </w:abstractNum>
-  <w:abstractNum w:abstractNumId="1506430090">
-    <w:nsid w:val="59CA4C8A"/>
-    <w:multiLevelType w:val="singleLevel"/>
-    <w:tmpl w:val="59CA4C8A"/>
-    <w:lvl w:ilvl="0" w:tentative="1">
-      <w:start w:val="3"/>
-      <w:numFmt w:val="chineseCounting"/>
-      <w:suff w:val="nothing"/>
-      <w:lvlText w:val="(%1)"/>
-      <w:lvlJc w:val="left"/>
-    </w:lvl>
-  </w:abstractNum>
-  <w:abstractNum w:abstractNumId="1506431108">
-    <w:nsid w:val="59CA5084"/>
-    <w:multiLevelType w:val="singleLevel"/>
-    <w:tmpl w:val="59CA5084"/>
-    <w:lvl w:ilvl="0" w:tentative="1">
-      <w:start w:val="10"/>
-      <w:numFmt w:val="chineseCounting"/>
-      <w:suff w:val="nothing"/>
-      <w:lvlText w:val="(%1)"/>
-      <w:lvlJc w:val="left"/>
-    </w:lvl>
-  </w:abstractNum>
-  <w:abstractNum w:abstractNumId="1506433965">
-    <w:nsid w:val="59CA5BAD"/>
-    <w:multiLevelType w:val="singleLevel"/>
-    <w:tmpl w:val="59CA5BAD"/>
-    <w:lvl w:ilvl="0" w:tentative="1">
-      <w:start w:val="1"/>
+      <w:start w:val="2"/>
       <w:numFmt w:val="decimal"/>
       <w:suff w:val="nothing"/>
       <w:lvlText w:val="%1、"/>
-      <w:lvlJc w:val="left"/>
-    </w:lvl>
-  </w:abstractNum>
-  <w:abstractNum w:abstractNumId="1506436047">
-    <w:nsid w:val="59CA63CF"/>
-    <w:multiLevelType w:val="singleLevel"/>
-    <w:tmpl w:val="59CA63CF"/>
-    <w:lvl w:ilvl="0" w:tentative="1">
-      <w:start w:val="1"/>
-      <w:numFmt w:val="decimal"/>
-      <w:suff w:val="nothing"/>
-      <w:lvlText w:val="%1."/>
-      <w:lvlJc w:val="left"/>
-    </w:lvl>
-  </w:abstractNum>
-  <w:abstractNum w:abstractNumId="1506433943">
-    <w:nsid w:val="59CA5B97"/>
-    <w:multiLevelType w:val="singleLevel"/>
-    <w:tmpl w:val="59CA5B97"/>
-    <w:lvl w:ilvl="0" w:tentative="1">
-      <w:start w:val="2"/>
-      <w:numFmt w:val="chineseCounting"/>
-      <w:suff w:val="nothing"/>
-      <w:lvlText w:val="(%1)"/>
-      <w:lvlJc w:val="left"/>
-    </w:lvl>
-  </w:abstractNum>
-  <w:abstractNum w:abstractNumId="1506431125">
-    <w:nsid w:val="59CA5095"/>
-    <w:multiLevelType w:val="singleLevel"/>
-    <w:tmpl w:val="59CA5095"/>
-    <w:lvl w:ilvl="0" w:tentative="1">
-      <w:start w:val="1"/>
-      <w:numFmt w:val="decimal"/>
-      <w:suff w:val="space"/>
-      <w:lvlText w:val="%1."/>
-      <w:lvlJc w:val="left"/>
-    </w:lvl>
-  </w:abstractNum>
-  <w:abstractNum w:abstractNumId="1506431279">
-    <w:nsid w:val="59CA512F"/>
-    <w:multiLevelType w:val="singleLevel"/>
-    <w:tmpl w:val="59CA512F"/>
-    <w:lvl w:ilvl="0" w:tentative="1">
-      <w:start w:val="8"/>
-      <w:numFmt w:val="chineseCounting"/>
-      <w:suff w:val="nothing"/>
-      <w:lvlText w:val="%1、"/>
-      <w:lvlJc w:val="left"/>
-    </w:lvl>
-  </w:abstractNum>
-  <w:abstractNum w:abstractNumId="1506430048">
-    <w:nsid w:val="59CA4C60"/>
-    <w:multiLevelType w:val="singleLevel"/>
-    <w:tmpl w:val="59CA4C60"/>
-    <w:lvl w:ilvl="0" w:tentative="1">
-      <w:start w:val="5"/>
-      <w:numFmt w:val="chineseCounting"/>
-      <w:suff w:val="nothing"/>
-      <w:lvlText w:val="%1、"/>
-      <w:lvlJc w:val="left"/>
-    </w:lvl>
-  </w:abstractNum>
-  <w:abstractNum w:abstractNumId="1506429920">
-    <w:nsid w:val="59CA4BE0"/>
-    <w:multiLevelType w:val="singleLevel"/>
-    <w:tmpl w:val="59CA4BE0"/>
-    <w:lvl w:ilvl="0" w:tentative="1">
-      <w:start w:val="1"/>
-      <w:numFmt w:val="decimal"/>
-      <w:suff w:val="space"/>
-      <w:lvlText w:val="%1."/>
-      <w:lvlJc w:val="left"/>
-    </w:lvl>
-  </w:abstractNum>
-  <w:abstractNum w:abstractNumId="1506429954">
-    <w:nsid w:val="59CA4C02"/>
-    <w:multiLevelType w:val="singleLevel"/>
-    <w:tmpl w:val="59CA4C02"/>
-    <w:lvl w:ilvl="0" w:tentative="1">
-      <w:start w:val="6"/>
-      <w:numFmt w:val="chineseCounting"/>
-      <w:suff w:val="nothing"/>
-      <w:lvlText w:val="(%1)"/>
-      <w:lvlJc w:val="left"/>
-    </w:lvl>
-  </w:abstractNum>
-  <w:abstractNum w:abstractNumId="1516583268">
-    <w:nsid w:val="5A653964"/>
-    <w:multiLevelType w:val="singleLevel"/>
-    <w:tmpl w:val="5A653964"/>
-    <w:lvl w:ilvl="0" w:tentative="1">
-      <w:start w:val="1"/>
-      <w:numFmt w:val="decimal"/>
-      <w:suff w:val="nothing"/>
-      <w:lvlText w:val="%1."/>
-      <w:lvlJc w:val="left"/>
-    </w:lvl>
-  </w:abstractNum>
-  <w:abstractNum w:abstractNumId="1506430990">
-    <w:nsid w:val="59CA500E"/>
-    <w:multiLevelType w:val="singleLevel"/>
-    <w:tmpl w:val="59CA500E"/>
-    <w:lvl w:ilvl="0" w:tentative="1">
-      <w:start w:val="1"/>
-      <w:numFmt w:val="decimal"/>
-      <w:suff w:val="space"/>
-      <w:lvlText w:val="%1."/>
-      <w:lvlJc w:val="left"/>
-    </w:lvl>
-  </w:abstractNum>
-  <w:abstractNum w:abstractNumId="1506429976">
-    <w:nsid w:val="59CA4C18"/>
-    <w:multiLevelType w:val="singleLevel"/>
-    <w:tmpl w:val="59CA4C18"/>
-    <w:lvl w:ilvl="0" w:tentative="1">
-      <w:start w:val="1"/>
-      <w:numFmt w:val="chineseCounting"/>
-      <w:suff w:val="nothing"/>
-      <w:lvlText w:val="(%1)"/>
       <w:lvlJc w:val="left"/>
     </w:lvl>
   </w:abstractNum>

--- a/ACM模板.docx
+++ b/ACM模板.docx
@@ -3988,6 +3988,7 @@
     <w:p>
       <w:pPr>
         <w:numPr>
+          <w:ilvl w:val="0"/>
           <w:numId w:val="0"/>
         </w:numPr>
         <w:ind w:left="840" w:leftChars="0"/>
@@ -4019,6 +4020,7 @@
     <w:p>
       <w:pPr>
         <w:numPr>
+          <w:ilvl w:val="0"/>
           <w:numId w:val="0"/>
         </w:numPr>
         <w:ind w:left="840" w:leftChars="0"/>
@@ -67731,22 +67733,13 @@
           <w:sz w:val="24"/>
           <w:lang w:val="en-US" w:eastAsia="zh-CN"/>
         </w:rPr>
-        <w:t>预处理阶乘逆元法（如果数不是很大用此法，比Lucas快</w:t>
-      </w:r>
-      <w:bookmarkStart w:id="0" w:name="_GoBack"/>
-      <w:bookmarkEnd w:id="0"/>
-      <w:r>
-        <w:rPr>
-          <w:rFonts w:hint="eastAsia"/>
-          <w:sz w:val="24"/>
-          <w:lang w:val="en-US" w:eastAsia="zh-CN"/>
-        </w:rPr>
-        <w:t>）</w:t>
+        <w:t>预处理阶乘逆元法（如果数不是很大用此法，比Lucas快）</w:t>
       </w:r>
     </w:p>
     <w:p>
       <w:pPr>
         <w:numPr>
+          <w:ilvl w:val="0"/>
           <w:numId w:val="0"/>
         </w:numPr>
         <w:ind w:firstLine="420" w:firstLineChars="0"/>
@@ -67760,6 +67753,7 @@
     <w:p>
       <w:pPr>
         <w:numPr>
+          <w:ilvl w:val="0"/>
           <w:numId w:val="0"/>
         </w:numPr>
         <w:ind w:firstLine="420" w:firstLineChars="0"/>
@@ -67773,6 +67767,7 @@
     <w:p>
       <w:pPr>
         <w:numPr>
+          <w:ilvl w:val="0"/>
           <w:numId w:val="0"/>
         </w:numPr>
         <w:ind w:firstLine="420" w:firstLineChars="0"/>
@@ -67794,6 +67789,7 @@
     <w:p>
       <w:pPr>
         <w:numPr>
+          <w:ilvl w:val="0"/>
           <w:numId w:val="0"/>
         </w:numPr>
         <w:ind w:firstLine="420" w:firstLineChars="0"/>
@@ -67815,6 +67811,7 @@
     <w:p>
       <w:pPr>
         <w:numPr>
+          <w:ilvl w:val="0"/>
           <w:numId w:val="0"/>
         </w:numPr>
         <w:ind w:firstLine="420" w:firstLineChars="0"/>
@@ -67828,6 +67825,7 @@
     <w:p>
       <w:pPr>
         <w:numPr>
+          <w:ilvl w:val="0"/>
           <w:numId w:val="0"/>
         </w:numPr>
         <w:ind w:firstLine="420" w:firstLineChars="0"/>
@@ -67841,6 +67839,7 @@
     <w:p>
       <w:pPr>
         <w:numPr>
+          <w:ilvl w:val="0"/>
           <w:numId w:val="0"/>
         </w:numPr>
         <w:ind w:firstLine="420" w:firstLineChars="0"/>
@@ -67862,6 +67861,7 @@
     <w:p>
       <w:pPr>
         <w:numPr>
+          <w:ilvl w:val="0"/>
           <w:numId w:val="0"/>
         </w:numPr>
         <w:ind w:firstLine="420" w:firstLineChars="0"/>
@@ -67883,6 +67883,7 @@
     <w:p>
       <w:pPr>
         <w:numPr>
+          <w:ilvl w:val="0"/>
           <w:numId w:val="0"/>
         </w:numPr>
         <w:ind w:firstLine="420" w:firstLineChars="0"/>
@@ -67904,6 +67905,7 @@
     <w:p>
       <w:pPr>
         <w:numPr>
+          <w:ilvl w:val="0"/>
           <w:numId w:val="0"/>
         </w:numPr>
         <w:ind w:firstLine="420" w:firstLineChars="0"/>
@@ -67917,6 +67919,7 @@
     <w:p>
       <w:pPr>
         <w:numPr>
+          <w:ilvl w:val="0"/>
           <w:numId w:val="0"/>
         </w:numPr>
         <w:ind w:firstLine="420" w:firstLineChars="0"/>
@@ -67930,6 +67933,7 @@
     <w:p>
       <w:pPr>
         <w:numPr>
+          <w:ilvl w:val="0"/>
           <w:numId w:val="0"/>
         </w:numPr>
         <w:ind w:firstLine="420" w:firstLineChars="0"/>
@@ -67951,6 +67955,7 @@
     <w:p>
       <w:pPr>
         <w:numPr>
+          <w:ilvl w:val="0"/>
           <w:numId w:val="0"/>
         </w:numPr>
         <w:ind w:firstLine="420" w:firstLineChars="0"/>
@@ -67972,6 +67977,7 @@
     <w:p>
       <w:pPr>
         <w:numPr>
+          <w:ilvl w:val="0"/>
           <w:numId w:val="0"/>
         </w:numPr>
         <w:ind w:firstLine="420" w:firstLineChars="0"/>
@@ -67993,6 +67999,7 @@
     <w:p>
       <w:pPr>
         <w:numPr>
+          <w:ilvl w:val="0"/>
           <w:numId w:val="0"/>
         </w:numPr>
         <w:ind w:firstLine="420" w:firstLineChars="0"/>
@@ -68014,6 +68021,7 @@
     <w:p>
       <w:pPr>
         <w:numPr>
+          <w:ilvl w:val="0"/>
           <w:numId w:val="0"/>
         </w:numPr>
         <w:ind w:firstLine="420" w:firstLineChars="0"/>
@@ -68035,6 +68043,7 @@
     <w:p>
       <w:pPr>
         <w:numPr>
+          <w:ilvl w:val="0"/>
           <w:numId w:val="0"/>
         </w:numPr>
         <w:ind w:firstLine="420" w:firstLineChars="0"/>
@@ -68056,6 +68065,7 @@
     <w:p>
       <w:pPr>
         <w:numPr>
+          <w:ilvl w:val="0"/>
           <w:numId w:val="0"/>
         </w:numPr>
         <w:ind w:firstLine="420" w:firstLineChars="0"/>
@@ -68077,6 +68087,7 @@
     <w:p>
       <w:pPr>
         <w:numPr>
+          <w:ilvl w:val="0"/>
           <w:numId w:val="0"/>
         </w:numPr>
         <w:ind w:firstLine="420" w:firstLineChars="0"/>
@@ -68098,6 +68109,7 @@
     <w:p>
       <w:pPr>
         <w:numPr>
+          <w:ilvl w:val="0"/>
           <w:numId w:val="0"/>
         </w:numPr>
         <w:ind w:firstLine="420" w:firstLineChars="0"/>
@@ -68119,6 +68131,7 @@
     <w:p>
       <w:pPr>
         <w:numPr>
+          <w:ilvl w:val="0"/>
           <w:numId w:val="0"/>
         </w:numPr>
         <w:ind w:firstLine="420" w:firstLineChars="0"/>
@@ -68140,6 +68153,7 @@
     <w:p>
       <w:pPr>
         <w:numPr>
+          <w:ilvl w:val="0"/>
           <w:numId w:val="0"/>
         </w:numPr>
         <w:ind w:firstLine="420" w:firstLineChars="0"/>
@@ -68161,6 +68175,7 @@
     <w:p>
       <w:pPr>
         <w:numPr>
+          <w:ilvl w:val="0"/>
           <w:numId w:val="0"/>
         </w:numPr>
         <w:ind w:firstLine="420" w:firstLineChars="0"/>
@@ -68182,6 +68197,7 @@
     <w:p>
       <w:pPr>
         <w:numPr>
+          <w:ilvl w:val="0"/>
           <w:numId w:val="0"/>
         </w:numPr>
         <w:ind w:firstLine="420" w:firstLineChars="0"/>
@@ -68203,6 +68219,7 @@
     <w:p>
       <w:pPr>
         <w:numPr>
+          <w:ilvl w:val="0"/>
           <w:numId w:val="0"/>
         </w:numPr>
         <w:ind w:firstLine="420" w:firstLineChars="0"/>
@@ -68224,6 +68241,7 @@
     <w:p>
       <w:pPr>
         <w:numPr>
+          <w:ilvl w:val="0"/>
           <w:numId w:val="0"/>
         </w:numPr>
         <w:ind w:firstLine="420" w:firstLineChars="0"/>
@@ -75059,22 +75077,185 @@
     </w:p>
     <w:p>
       <w:pPr>
-        <w:rPr>
-          <w:sz w:val="24"/>
-        </w:rPr>
-      </w:pPr>
-    </w:p>
-    <w:p>
-      <w:pPr>
-        <w:rPr>
-          <w:sz w:val="24"/>
-        </w:rPr>
-      </w:pPr>
-      <w:r>
-        <w:rPr>
-          <w:sz w:val="24"/>
-        </w:rPr>
-        <w:t xml:space="preserve">    sprintf函数：数字转字符串</w:t>
+        <w:ind w:firstLine="480" w:firstLineChars="200"/>
+        <w:rPr>
+          <w:sz w:val="24"/>
+        </w:rPr>
+      </w:pPr>
+      <w:r>
+        <w:rPr>
+          <w:sz w:val="24"/>
+        </w:rPr>
+        <w:t>数字转字符串</w:t>
+      </w:r>
+      <w:r>
+        <w:rPr>
+          <w:rFonts w:hint="eastAsia"/>
+          <w:sz w:val="24"/>
+          <w:lang w:eastAsia="zh-CN"/>
+        </w:rPr>
+        <w:t>：</w:t>
+      </w:r>
+    </w:p>
+    <w:p>
+      <w:pPr>
+        <w:ind w:firstLine="480"/>
+        <w:rPr>
+          <w:rFonts w:hint="eastAsia"/>
+          <w:sz w:val="24"/>
+          <w:lang w:val="en-US" w:eastAsia="zh-CN"/>
+        </w:rPr>
+      </w:pPr>
+    </w:p>
+    <w:p>
+      <w:pPr>
+        <w:ind w:firstLine="480"/>
+        <w:rPr>
+          <w:rFonts w:hint="eastAsia"/>
+          <w:sz w:val="24"/>
+          <w:lang w:val="en-US" w:eastAsia="zh-CN"/>
+        </w:rPr>
+      </w:pPr>
+    </w:p>
+    <w:p>
+      <w:pPr>
+        <w:ind w:firstLine="480"/>
+        <w:rPr>
+          <w:rFonts w:hint="eastAsia"/>
+          <w:sz w:val="24"/>
+          <w:lang w:val="en-US" w:eastAsia="zh-CN"/>
+        </w:rPr>
+      </w:pPr>
+    </w:p>
+    <w:p>
+      <w:pPr>
+        <w:ind w:firstLine="480"/>
+        <w:rPr>
+          <w:rFonts w:hint="eastAsia"/>
+          <w:sz w:val="24"/>
+          <w:lang w:val="en-US" w:eastAsia="zh-CN"/>
+        </w:rPr>
+      </w:pPr>
+      <w:r>
+        <w:rPr>
+          <w:rFonts w:hint="eastAsia"/>
+          <w:sz w:val="24"/>
+          <w:lang w:val="en-US" w:eastAsia="zh-CN"/>
+        </w:rPr>
+        <w:t>stringstream(方便但转换大量数据较慢)：</w:t>
+      </w:r>
+    </w:p>
+    <w:p>
+      <w:pPr>
+        <w:ind w:firstLine="480"/>
+        <w:rPr>
+          <w:rFonts w:hint="eastAsia"/>
+          <w:sz w:val="24"/>
+          <w:lang w:val="en-US" w:eastAsia="zh-CN"/>
+        </w:rPr>
+      </w:pPr>
+      <w:r>
+        <w:rPr>
+          <w:rFonts w:hint="eastAsia"/>
+          <w:sz w:val="24"/>
+          <w:lang w:val="en-US" w:eastAsia="zh-CN"/>
+        </w:rPr>
+        <w:t>用法：</w:t>
+      </w:r>
+    </w:p>
+    <w:p>
+      <w:pPr>
+        <w:ind w:firstLine="480"/>
+        <w:rPr>
+          <w:rFonts w:hint="eastAsia"/>
+          <w:sz w:val="24"/>
+          <w:lang w:val="en-US" w:eastAsia="zh-CN"/>
+        </w:rPr>
+      </w:pPr>
+      <w:r>
+        <w:rPr>
+          <w:rFonts w:hint="eastAsia"/>
+          <w:sz w:val="24"/>
+          <w:lang w:val="en-US" w:eastAsia="zh-CN"/>
+        </w:rPr>
+        <w:t>stringstream ss;</w:t>
+      </w:r>
+    </w:p>
+    <w:p>
+      <w:pPr>
+        <w:ind w:firstLine="480"/>
+        <w:rPr>
+          <w:rFonts w:hint="eastAsia"/>
+          <w:sz w:val="24"/>
+          <w:lang w:val="en-US" w:eastAsia="zh-CN"/>
+        </w:rPr>
+      </w:pPr>
+      <w:r>
+        <w:rPr>
+          <w:rFonts w:hint="eastAsia"/>
+          <w:sz w:val="24"/>
+          <w:lang w:val="en-US" w:eastAsia="zh-CN"/>
+        </w:rPr>
+        <w:t>ss &lt;&lt; i;</w:t>
+      </w:r>
+    </w:p>
+    <w:p>
+      <w:pPr>
+        <w:ind w:firstLine="480"/>
+        <w:rPr>
+          <w:rFonts w:hint="eastAsia"/>
+          <w:sz w:val="24"/>
+          <w:lang w:val="en-US" w:eastAsia="zh-CN"/>
+        </w:rPr>
+      </w:pPr>
+      <w:r>
+        <w:rPr>
+          <w:rFonts w:hint="eastAsia"/>
+          <w:sz w:val="24"/>
+          <w:lang w:val="en-US" w:eastAsia="zh-CN"/>
+        </w:rPr>
+        <w:t>cout&lt;&lt;ss.str()&lt;&lt;endl;</w:t>
+      </w:r>
+    </w:p>
+    <w:p>
+      <w:pPr>
+        <w:ind w:firstLine="480"/>
+        <w:rPr>
+          <w:rFonts w:hint="eastAsia"/>
+          <w:sz w:val="24"/>
+          <w:lang w:val="en-US" w:eastAsia="zh-CN"/>
+        </w:rPr>
+      </w:pPr>
+    </w:p>
+    <w:p>
+      <w:pPr>
+        <w:ind w:firstLine="480"/>
+        <w:rPr>
+          <w:rFonts w:hint="eastAsia"/>
+          <w:sz w:val="24"/>
+          <w:lang w:val="en-US" w:eastAsia="zh-CN"/>
+        </w:rPr>
+      </w:pPr>
+    </w:p>
+    <w:p>
+      <w:pPr>
+        <w:rPr>
+          <w:sz w:val="24"/>
+        </w:rPr>
+      </w:pPr>
+      <w:r>
+        <w:rPr>
+          <w:sz w:val="24"/>
+        </w:rPr>
+        <w:t xml:space="preserve">    sprintf函数</w:t>
+      </w:r>
+      <w:r>
+        <w:rPr>
+          <w:rFonts w:hint="eastAsia"/>
+          <w:sz w:val="24"/>
+          <w:lang w:eastAsia="zh-CN"/>
+        </w:rPr>
+        <w:t>：</w:t>
       </w:r>
     </w:p>
     <w:p>
@@ -75169,15 +75350,155 @@
     </w:p>
     <w:p>
       <w:pPr>
-        <w:rPr>
-          <w:sz w:val="24"/>
-        </w:rPr>
-      </w:pPr>
-      <w:r>
-        <w:rPr>
-          <w:sz w:val="24"/>
-        </w:rPr>
-        <w:t xml:space="preserve">    sscanf函数：字符串转数字</w:t>
+        <w:ind w:firstLine="480"/>
+        <w:rPr>
+          <w:sz w:val="24"/>
+        </w:rPr>
+      </w:pPr>
+      <w:r>
+        <w:rPr>
+          <w:sz w:val="24"/>
+        </w:rPr>
+        <w:t>字符串转数字</w:t>
+      </w:r>
+    </w:p>
+    <w:p>
+      <w:pPr>
+        <w:ind w:firstLine="480"/>
+        <w:rPr>
+          <w:rFonts w:hint="eastAsia"/>
+          <w:sz w:val="24"/>
+          <w:lang w:val="en-US" w:eastAsia="zh-CN"/>
+        </w:rPr>
+      </w:pPr>
+      <w:r>
+        <w:rPr>
+          <w:rFonts w:hint="eastAsia"/>
+          <w:sz w:val="24"/>
+          <w:lang w:val="en-US" w:eastAsia="zh-CN"/>
+        </w:rPr>
+        <w:t>stringstream(方便但转换大量数据较慢)：</w:t>
+      </w:r>
+    </w:p>
+    <w:p>
+      <w:pPr>
+        <w:ind w:firstLine="480"/>
+        <w:rPr>
+          <w:rFonts w:hint="eastAsia"/>
+          <w:sz w:val="24"/>
+          <w:lang w:val="en-US" w:eastAsia="zh-CN"/>
+        </w:rPr>
+      </w:pPr>
+      <w:r>
+        <w:rPr>
+          <w:rFonts w:hint="eastAsia"/>
+          <w:sz w:val="24"/>
+          <w:lang w:val="en-US" w:eastAsia="zh-CN"/>
+        </w:rPr>
+        <w:t>用法：</w:t>
+      </w:r>
+    </w:p>
+    <w:p>
+      <w:pPr>
+        <w:ind w:firstLine="480"/>
+        <w:rPr>
+          <w:rFonts w:hint="eastAsia"/>
+          <w:sz w:val="24"/>
+        </w:rPr>
+      </w:pPr>
+      <w:r>
+        <w:rPr>
+          <w:rFonts w:hint="eastAsia"/>
+          <w:sz w:val="24"/>
+        </w:rPr>
+        <w:t>int num;</w:t>
+      </w:r>
+    </w:p>
+    <w:p>
+      <w:pPr>
+        <w:ind w:firstLine="480"/>
+        <w:rPr>
+          <w:rFonts w:hint="eastAsia"/>
+          <w:sz w:val="24"/>
+        </w:rPr>
+      </w:pPr>
+      <w:r>
+        <w:rPr>
+          <w:rFonts w:hint="eastAsia"/>
+          <w:sz w:val="24"/>
+        </w:rPr>
+        <w:t>stringstream ss(s);</w:t>
+      </w:r>
+    </w:p>
+    <w:p>
+      <w:pPr>
+        <w:ind w:firstLine="480"/>
+        <w:rPr>
+          <w:rFonts w:hint="eastAsia"/>
+          <w:sz w:val="24"/>
+        </w:rPr>
+      </w:pPr>
+      <w:r>
+        <w:rPr>
+          <w:rFonts w:hint="eastAsia"/>
+          <w:sz w:val="24"/>
+        </w:rPr>
+        <w:t>ss&gt;&gt;num;</w:t>
+      </w:r>
+    </w:p>
+    <w:p>
+      <w:pPr>
+        <w:ind w:firstLine="480"/>
+        <w:rPr>
+          <w:sz w:val="24"/>
+        </w:rPr>
+      </w:pPr>
+      <w:r>
+        <w:rPr>
+          <w:rFonts w:hint="eastAsia"/>
+          <w:sz w:val="24"/>
+          <w:lang w:val="en-US" w:eastAsia="zh-CN"/>
+        </w:rPr>
+        <w:t>cout&lt;&lt;</w:t>
+      </w:r>
+      <w:r>
+        <w:rPr>
+          <w:rFonts w:hint="eastAsia"/>
+          <w:sz w:val="24"/>
+        </w:rPr>
+        <w:t>num</w:t>
+      </w:r>
+      <w:r>
+        <w:rPr>
+          <w:rFonts w:hint="eastAsia"/>
+          <w:sz w:val="24"/>
+          <w:lang w:val="en-US" w:eastAsia="zh-CN"/>
+        </w:rPr>
+        <w:t>&lt;&lt;endl;</w:t>
+      </w:r>
+    </w:p>
+    <w:p>
+      <w:pPr>
+        <w:ind w:firstLine="480"/>
+        <w:rPr>
+          <w:sz w:val="24"/>
+        </w:rPr>
+      </w:pPr>
+    </w:p>
+    <w:p>
+      <w:pPr>
+        <w:ind w:firstLine="480"/>
+        <w:rPr>
+          <w:sz w:val="24"/>
+        </w:rPr>
+      </w:pPr>
+      <w:bookmarkStart w:id="0" w:name="_GoBack"/>
+      <w:bookmarkEnd w:id="0"/>
+      <w:r>
+        <w:rPr>
+          <w:sz w:val="24"/>
+        </w:rPr>
+        <w:t>sscanf函数：</w:t>
       </w:r>
     </w:p>
     <w:p>

--- a/ACM模板.docx
+++ b/ACM模板.docx
@@ -4722,9 +4722,17 @@
       </w:pPr>
       <w:r>
         <w:rPr>
-          <w:sz w:val="24"/>
-        </w:rPr>
-        <w:t>Vector</w:t>
+          <w:rFonts w:hint="eastAsia"/>
+          <w:sz w:val="24"/>
+          <w:lang w:val="en-US" w:eastAsia="zh-CN"/>
+        </w:rPr>
+        <w:t>v</w:t>
+      </w:r>
+      <w:r>
+        <w:rPr>
+          <w:sz w:val="24"/>
+        </w:rPr>
+        <w:t>ector</w:t>
       </w:r>
     </w:p>
     <w:p>
@@ -4977,8 +4985,16 @@
         <w:rPr>
           <w:rFonts w:hint="eastAsia"/>
           <w:sz w:val="24"/>
-        </w:rPr>
-        <w:t>Stack</w:t>
+          <w:lang w:val="en-US" w:eastAsia="zh-CN"/>
+        </w:rPr>
+        <w:t>s</w:t>
+      </w:r>
+      <w:r>
+        <w:rPr>
+          <w:rFonts w:hint="eastAsia"/>
+          <w:sz w:val="24"/>
+        </w:rPr>
+        <w:t>tack</w:t>
       </w:r>
     </w:p>
     <w:p>
@@ -5249,8 +5265,16 @@
         <w:rPr>
           <w:rFonts w:hint="eastAsia"/>
           <w:sz w:val="24"/>
-        </w:rPr>
-        <w:t>Queue</w:t>
+          <w:lang w:val="en-US" w:eastAsia="zh-CN"/>
+        </w:rPr>
+        <w:t>q</w:t>
+      </w:r>
+      <w:r>
+        <w:rPr>
+          <w:rFonts w:hint="eastAsia"/>
+          <w:sz w:val="24"/>
+        </w:rPr>
+        <w:t>ueue</w:t>
       </w:r>
     </w:p>
     <w:p>
@@ -6026,8 +6050,16 @@
         <w:rPr>
           <w:rFonts w:hint="eastAsia"/>
           <w:sz w:val="24"/>
-        </w:rPr>
-        <w:t>Deque</w:t>
+          <w:lang w:val="en-US" w:eastAsia="zh-CN"/>
+        </w:rPr>
+        <w:t>d</w:t>
+      </w:r>
+      <w:r>
+        <w:rPr>
+          <w:rFonts w:hint="eastAsia"/>
+          <w:sz w:val="24"/>
+        </w:rPr>
+        <w:t>eque</w:t>
       </w:r>
     </w:p>
     <w:p>
@@ -6334,7 +6366,22 @@
           <w:rFonts w:hint="eastAsia"/>
           <w:sz w:val="24"/>
         </w:rPr>
-        <w:t>reference front():返回手元素的引用</w:t>
+        <w:t>reference front():返回</w:t>
+      </w:r>
+      <w:r>
+        <w:rPr>
+          <w:rFonts w:hint="eastAsia"/>
+          <w:sz w:val="24"/>
+          <w:lang w:val="en-US" w:eastAsia="zh-CN"/>
+        </w:rPr>
+        <w:t>首</w:t>
+      </w:r>
+      <w:r>
+        <w:rPr>
+          <w:rFonts w:hint="eastAsia"/>
+          <w:sz w:val="24"/>
+        </w:rPr>
+        <w:t>元素的引用</w:t>
       </w:r>
     </w:p>
     <w:p>
@@ -6554,8 +6601,16 @@
         <w:rPr>
           <w:rFonts w:hint="eastAsia"/>
           <w:sz w:val="24"/>
-        </w:rPr>
-        <w:t>Set</w:t>
+          <w:lang w:val="en-US" w:eastAsia="zh-CN"/>
+        </w:rPr>
+        <w:t>s</w:t>
+      </w:r>
+      <w:r>
+        <w:rPr>
+          <w:rFonts w:hint="eastAsia"/>
+          <w:sz w:val="24"/>
+        </w:rPr>
+        <w:t>et</w:t>
       </w:r>
     </w:p>
     <w:p>
@@ -7087,9 +7142,17 @@
       </w:pPr>
       <w:r>
         <w:rPr>
-          <w:sz w:val="24"/>
-        </w:rPr>
-        <w:t>String</w:t>
+          <w:rFonts w:hint="eastAsia"/>
+          <w:sz w:val="24"/>
+          <w:lang w:val="en-US" w:eastAsia="zh-CN"/>
+        </w:rPr>
+        <w:t>s</w:t>
+      </w:r>
+      <w:r>
+        <w:rPr>
+          <w:sz w:val="24"/>
+        </w:rPr>
+        <w:t>tring</w:t>
       </w:r>
     </w:p>
     <w:p>
@@ -7531,7 +7594,21 @@
         <w:rPr>
           <w:sz w:val="24"/>
         </w:rPr>
-        <w:t>s.substr(i,j)   截取s串中从i到j的子串  //string::npos  判断字符串是否结束</w:t>
+        <w:t>s.substr(i,j)   截取s串中从</w:t>
+      </w:r>
+      <w:r>
+        <w:rPr>
+          <w:rFonts w:hint="eastAsia"/>
+          <w:sz w:val="24"/>
+          <w:lang w:val="en-US" w:eastAsia="zh-CN"/>
+        </w:rPr>
+        <w:t>i开始长度为j的子串</w:t>
+      </w:r>
+      <w:r>
+        <w:rPr>
+          <w:sz w:val="24"/>
+        </w:rPr>
+        <w:t xml:space="preserve">  //string::npos  判断字符串是否结束</w:t>
       </w:r>
     </w:p>
     <w:p>
@@ -7587,7 +7664,21 @@
         <w:rPr>
           <w:sz w:val="24"/>
         </w:rPr>
-        <w:t>s.find ( " cat " ) ;  超找第一个出现的字符串”cat“，返回其下标值，查不到返回s.npos，也可查找字符；</w:t>
+        <w:t>s.find ( " cat " ) ;  超找第一个出现的字符串”cat“，返回其下标值，查不到返回s</w:t>
+      </w:r>
+      <w:r>
+        <w:rPr>
+          <w:rFonts w:hint="eastAsia"/>
+          <w:sz w:val="24"/>
+          <w:lang w:val="en-US" w:eastAsia="zh-CN"/>
+        </w:rPr>
+        <w:t>tring::</w:t>
+      </w:r>
+      <w:r>
+        <w:rPr>
+          <w:sz w:val="24"/>
+        </w:rPr>
+        <w:t>npos，也可查找字符；</w:t>
       </w:r>
     </w:p>
     <w:p>
@@ -7667,9 +7758,17 @@
       </w:pPr>
       <w:r>
         <w:rPr>
-          <w:sz w:val="24"/>
-        </w:rPr>
-        <w:t>Permutation</w:t>
+          <w:rFonts w:hint="eastAsia"/>
+          <w:sz w:val="24"/>
+          <w:lang w:val="en-US" w:eastAsia="zh-CN"/>
+        </w:rPr>
+        <w:t>p</w:t>
+      </w:r>
+      <w:r>
+        <w:rPr>
+          <w:sz w:val="24"/>
+        </w:rPr>
+        <w:t>ermutation</w:t>
       </w:r>
     </w:p>
     <w:p>
@@ -8336,7 +8435,23 @@
         <w:rPr>
           <w:sz w:val="24"/>
         </w:rPr>
-        <w:t xml:space="preserve">       10.Bitset</w:t>
+        <w:t xml:space="preserve">       10.</w:t>
+      </w:r>
+      <w:r>
+        <w:rPr>
+          <w:rFonts w:hint="eastAsia"/>
+          <w:sz w:val="24"/>
+          <w:lang w:val="en-US" w:eastAsia="zh-CN"/>
+        </w:rPr>
+        <w:t>b</w:t>
+      </w:r>
+      <w:bookmarkStart w:id="0" w:name="_GoBack"/>
+      <w:bookmarkEnd w:id="0"/>
+      <w:r>
+        <w:rPr>
+          <w:sz w:val="24"/>
+        </w:rPr>
+        <w:t>itset</w:t>
       </w:r>
     </w:p>
     <w:p>
@@ -75196,6 +75311,24 @@
           <w:sz w:val="24"/>
           <w:lang w:val="en-US" w:eastAsia="zh-CN"/>
         </w:rPr>
+        <w:t>string s;</w:t>
+      </w:r>
+    </w:p>
+    <w:p>
+      <w:pPr>
+        <w:ind w:firstLine="480"/>
+        <w:rPr>
+          <w:rFonts w:hint="eastAsia"/>
+          <w:sz w:val="24"/>
+          <w:lang w:val="en-US" w:eastAsia="zh-CN"/>
+        </w:rPr>
+      </w:pPr>
+      <w:r>
+        <w:rPr>
+          <w:rFonts w:hint="eastAsia"/>
+          <w:sz w:val="24"/>
+          <w:lang w:val="en-US" w:eastAsia="zh-CN"/>
+        </w:rPr>
         <w:t>ss &lt;&lt; i;</w:t>
       </w:r>
     </w:p>
@@ -75214,7 +75347,7 @@
           <w:sz w:val="24"/>
           <w:lang w:val="en-US" w:eastAsia="zh-CN"/>
         </w:rPr>
-        <w:t>cout&lt;&lt;ss.str()&lt;&lt;endl;</w:t>
+        <w:t>ss &gt;&gt; s;</w:t>
       </w:r>
     </w:p>
     <w:p>
@@ -75404,6 +75537,24 @@
         <w:rPr>
           <w:rFonts w:hint="eastAsia"/>
           <w:sz w:val="24"/>
+          <w:lang w:val="en-US" w:eastAsia="zh-CN"/>
+        </w:rPr>
+      </w:pPr>
+      <w:r>
+        <w:rPr>
+          <w:rFonts w:hint="eastAsia"/>
+          <w:sz w:val="24"/>
+          <w:lang w:val="en-US" w:eastAsia="zh-CN"/>
+        </w:rPr>
+        <w:t>stringstream ss;</w:t>
+      </w:r>
+    </w:p>
+    <w:p>
+      <w:pPr>
+        <w:ind w:firstLine="480"/>
+        <w:rPr>
+          <w:rFonts w:hint="eastAsia"/>
+          <w:sz w:val="24"/>
         </w:rPr>
       </w:pPr>
       <w:r>
@@ -75420,14 +75571,16 @@
         <w:rPr>
           <w:rFonts w:hint="eastAsia"/>
           <w:sz w:val="24"/>
-        </w:rPr>
-      </w:pPr>
-      <w:r>
-        <w:rPr>
-          <w:rFonts w:hint="eastAsia"/>
-          <w:sz w:val="24"/>
-        </w:rPr>
-        <w:t>stringstream ss(s);</w:t>
+          <w:lang w:val="en-US" w:eastAsia="zh-CN"/>
+        </w:rPr>
+      </w:pPr>
+      <w:r>
+        <w:rPr>
+          <w:rFonts w:hint="eastAsia"/>
+          <w:sz w:val="24"/>
+          <w:lang w:val="en-US" w:eastAsia="zh-CN"/>
+        </w:rPr>
+        <w:t>string s;</w:t>
       </w:r>
     </w:p>
     <w:p>
@@ -75436,54 +75589,53 @@
         <w:rPr>
           <w:rFonts w:hint="eastAsia"/>
           <w:sz w:val="24"/>
-        </w:rPr>
-      </w:pPr>
-      <w:r>
-        <w:rPr>
-          <w:rFonts w:hint="eastAsia"/>
-          <w:sz w:val="24"/>
-        </w:rPr>
-        <w:t>ss&gt;&gt;num;</w:t>
+          <w:lang w:val="en-US" w:eastAsia="zh-CN"/>
+        </w:rPr>
+      </w:pPr>
+      <w:r>
+        <w:rPr>
+          <w:rFonts w:hint="eastAsia"/>
+          <w:sz w:val="24"/>
+          <w:lang w:val="en-US" w:eastAsia="zh-CN"/>
+        </w:rPr>
+        <w:t>ss &lt;&lt; s;</w:t>
       </w:r>
     </w:p>
     <w:p>
       <w:pPr>
         <w:ind w:firstLine="480"/>
         <w:rPr>
-          <w:sz w:val="24"/>
-        </w:rPr>
-      </w:pPr>
-      <w:r>
-        <w:rPr>
           <w:rFonts w:hint="eastAsia"/>
           <w:sz w:val="24"/>
           <w:lang w:val="en-US" w:eastAsia="zh-CN"/>
         </w:rPr>
-        <w:t>cout&lt;&lt;</w:t>
-      </w:r>
-      <w:r>
-        <w:rPr>
-          <w:rFonts w:hint="eastAsia"/>
-          <w:sz w:val="24"/>
-        </w:rPr>
-        <w:t>num</w:t>
-      </w:r>
+      </w:pPr>
       <w:r>
         <w:rPr>
           <w:rFonts w:hint="eastAsia"/>
           <w:sz w:val="24"/>
           <w:lang w:val="en-US" w:eastAsia="zh-CN"/>
         </w:rPr>
-        <w:t>&lt;&lt;endl;</w:t>
+        <w:t>ss &gt;&gt; num;</w:t>
       </w:r>
     </w:p>
     <w:p>
       <w:pPr>
         <w:ind w:firstLine="480"/>
         <w:rPr>
-          <w:sz w:val="24"/>
-        </w:rPr>
-      </w:pPr>
+          <w:rFonts w:hint="eastAsia" w:eastAsia="宋体"/>
+          <w:sz w:val="24"/>
+          <w:lang w:val="en-US" w:eastAsia="zh-CN"/>
+        </w:rPr>
+      </w:pPr>
+      <w:r>
+        <w:rPr>
+          <w:rFonts w:hint="eastAsia"/>
+          <w:sz w:val="24"/>
+          <w:lang w:val="en-US" w:eastAsia="zh-CN"/>
+        </w:rPr>
+        <w:t xml:space="preserve"> </w:t>
+      </w:r>
     </w:p>
     <w:p>
       <w:pPr>
@@ -75492,8 +75644,6 @@
           <w:sz w:val="24"/>
         </w:rPr>
       </w:pPr>
-      <w:bookmarkStart w:id="0" w:name="_GoBack"/>
-      <w:bookmarkEnd w:id="0"/>
       <w:r>
         <w:rPr>
           <w:sz w:val="24"/>

--- a/ACM模板.docx
+++ b/ACM模板.docx
@@ -1799,7 +1799,15 @@
         <w:rPr>
           <w:sz w:val="24"/>
         </w:rPr>
-        <w:t xml:space="preserve">  ....................................................... 57</w:t>
+        <w:t xml:space="preserve">  ....................................................... 5</w:t>
+      </w:r>
+      <w:r>
+        <w:rPr>
+          <w:rFonts w:hint="eastAsia"/>
+          <w:sz w:val="24"/>
+          <w:lang w:val="en-US" w:eastAsia="zh-CN"/>
+        </w:rPr>
+        <w:t>8</w:t>
       </w:r>
     </w:p>
     <w:p>
@@ -1908,7 +1916,15 @@
         <w:rPr>
           <w:sz w:val="24"/>
         </w:rPr>
-        <w:t xml:space="preserve"> ........................................................ 58</w:t>
+        <w:t xml:space="preserve"> ........................................................ 5</w:t>
+      </w:r>
+      <w:r>
+        <w:rPr>
+          <w:rFonts w:hint="eastAsia"/>
+          <w:sz w:val="24"/>
+          <w:lang w:val="en-US" w:eastAsia="zh-CN"/>
+        </w:rPr>
+        <w:t>9</w:t>
       </w:r>
     </w:p>
     <w:p>
@@ -2096,7 +2112,15 @@
         <w:rPr>
           <w:sz w:val="24"/>
         </w:rPr>
-        <w:t>............................................ 65</w:t>
+        <w:t>............................................ 6</w:t>
+      </w:r>
+      <w:r>
+        <w:rPr>
+          <w:rFonts w:hint="eastAsia"/>
+          <w:sz w:val="24"/>
+          <w:lang w:val="en-US" w:eastAsia="zh-CN"/>
+        </w:rPr>
+        <w:t>6</w:t>
       </w:r>
     </w:p>
     <w:p>
@@ -2240,7 +2264,15 @@
         <w:rPr>
           <w:sz w:val="24"/>
         </w:rPr>
-        <w:t xml:space="preserve"> ............................................ 67</w:t>
+        <w:t xml:space="preserve"> ............................................ 6</w:t>
+      </w:r>
+      <w:r>
+        <w:rPr>
+          <w:rFonts w:hint="eastAsia"/>
+          <w:sz w:val="24"/>
+          <w:lang w:val="en-US" w:eastAsia="zh-CN"/>
+        </w:rPr>
+        <w:t>8</w:t>
       </w:r>
     </w:p>
     <w:p>
@@ -2698,7 +2730,15 @@
         <w:rPr>
           <w:sz w:val="24"/>
         </w:rPr>
-        <w:t xml:space="preserve"> ....................................................... 76</w:t>
+        <w:t xml:space="preserve"> ....................................................... 7</w:t>
+      </w:r>
+      <w:r>
+        <w:rPr>
+          <w:rFonts w:hint="eastAsia"/>
+          <w:sz w:val="24"/>
+          <w:lang w:val="en-US" w:eastAsia="zh-CN"/>
+        </w:rPr>
+        <w:t>8</w:t>
       </w:r>
     </w:p>
     <w:p>
@@ -2719,6 +2759,28 @@
           <w:sz w:val="24"/>
         </w:rPr>
         <w:t xml:space="preserve">    (十一)拓扑排序</w:t>
+      </w:r>
+      <w:r>
+        <w:rPr>
+          <w:rFonts w:hint="eastAsia"/>
+          <w:sz w:val="24"/>
+          <w:lang w:val="en-US" w:eastAsia="zh-CN"/>
+        </w:rPr>
+        <w:t xml:space="preserve"> </w:t>
+      </w:r>
+      <w:r>
+        <w:rPr>
+          <w:sz w:val="24"/>
+        </w:rPr>
+        <w:t>....................................................</w:t>
+      </w:r>
+      <w:r>
+        <w:rPr>
+          <w:rFonts w:hint="eastAsia"/>
+          <w:sz w:val="24"/>
+          <w:lang w:val="en-US" w:eastAsia="zh-CN"/>
+        </w:rPr>
+        <w:t xml:space="preserve"> 82</w:t>
       </w:r>
     </w:p>
     <w:p>
@@ -2782,7 +2844,15 @@
         <w:rPr>
           <w:sz w:val="24"/>
         </w:rPr>
-        <w:t xml:space="preserve"> ................................................. 80</w:t>
+        <w:t xml:space="preserve"> ................................................. 8</w:t>
+      </w:r>
+      <w:r>
+        <w:rPr>
+          <w:rFonts w:hint="eastAsia"/>
+          <w:sz w:val="24"/>
+          <w:lang w:val="en-US" w:eastAsia="zh-CN"/>
+        </w:rPr>
+        <w:t>4</w:t>
       </w:r>
     </w:p>
     <w:p>
@@ -2840,7 +2910,15 @@
         <w:rPr>
           <w:sz w:val="24"/>
         </w:rPr>
-        <w:t xml:space="preserve">  ...................................................... 82</w:t>
+        <w:t xml:space="preserve">  ...................................................... 8</w:t>
+      </w:r>
+      <w:r>
+        <w:rPr>
+          <w:rFonts w:hint="eastAsia"/>
+          <w:sz w:val="24"/>
+          <w:lang w:val="en-US" w:eastAsia="zh-CN"/>
+        </w:rPr>
+        <w:t>6</w:t>
       </w:r>
     </w:p>
     <w:p>
@@ -2937,7 +3015,15 @@
         <w:rPr>
           <w:sz w:val="24"/>
         </w:rPr>
-        <w:t xml:space="preserve"> .................................. 84</w:t>
+        <w:t xml:space="preserve"> .................................. 8</w:t>
+      </w:r>
+      <w:r>
+        <w:rPr>
+          <w:rFonts w:hint="eastAsia"/>
+          <w:sz w:val="24"/>
+          <w:lang w:val="en-US" w:eastAsia="zh-CN"/>
+        </w:rPr>
+        <w:t>8</w:t>
       </w:r>
     </w:p>
     <w:p>
@@ -2969,7 +3055,15 @@
         <w:rPr>
           <w:sz w:val="24"/>
         </w:rPr>
-        <w:t xml:space="preserve"> ........................................................... 85</w:t>
+        <w:t xml:space="preserve"> ........................................................... 8</w:t>
+      </w:r>
+      <w:r>
+        <w:rPr>
+          <w:rFonts w:hint="eastAsia"/>
+          <w:sz w:val="24"/>
+          <w:lang w:val="en-US" w:eastAsia="zh-CN"/>
+        </w:rPr>
+        <w:t>9</w:t>
       </w:r>
     </w:p>
     <w:p>
@@ -3114,7 +3208,15 @@
         <w:rPr>
           <w:sz w:val="24"/>
         </w:rPr>
-        <w:t xml:space="preserve"> ....................................................... 87</w:t>
+        <w:t xml:space="preserve"> ....................................................... </w:t>
+      </w:r>
+      <w:r>
+        <w:rPr>
+          <w:rFonts w:hint="eastAsia"/>
+          <w:sz w:val="24"/>
+          <w:lang w:val="en-US" w:eastAsia="zh-CN"/>
+        </w:rPr>
+        <w:t>91</w:t>
       </w:r>
     </w:p>
     <w:p>
@@ -3224,7 +3326,15 @@
         <w:rPr>
           <w:sz w:val="24"/>
         </w:rPr>
-        <w:t xml:space="preserve"> ............................................... 88</w:t>
+        <w:t xml:space="preserve"> ............................................... </w:t>
+      </w:r>
+      <w:r>
+        <w:rPr>
+          <w:rFonts w:hint="eastAsia"/>
+          <w:sz w:val="24"/>
+          <w:lang w:val="en-US" w:eastAsia="zh-CN"/>
+        </w:rPr>
+        <w:t>92</w:t>
       </w:r>
     </w:p>
     <w:p>
@@ -3605,7 +3715,15 @@
         <w:rPr>
           <w:sz w:val="24"/>
         </w:rPr>
-        <w:t xml:space="preserve">  ........................................................ 90</w:t>
+        <w:t xml:space="preserve">  ........................................................ 9</w:t>
+      </w:r>
+      <w:r>
+        <w:rPr>
+          <w:rFonts w:hint="eastAsia"/>
+          <w:sz w:val="24"/>
+          <w:lang w:val="en-US" w:eastAsia="zh-CN"/>
+        </w:rPr>
+        <w:t>4</w:t>
       </w:r>
     </w:p>
     <w:p>
@@ -3638,7 +3756,15 @@
         <w:rPr>
           <w:sz w:val="24"/>
         </w:rPr>
-        <w:t xml:space="preserve">  ........................................................ 90</w:t>
+        <w:t xml:space="preserve">  ........................................................ 9</w:t>
+      </w:r>
+      <w:r>
+        <w:rPr>
+          <w:rFonts w:hint="eastAsia"/>
+          <w:sz w:val="24"/>
+          <w:lang w:val="en-US" w:eastAsia="zh-CN"/>
+        </w:rPr>
+        <w:t>4</w:t>
       </w:r>
     </w:p>
     <w:p>
@@ -3671,7 +3797,15 @@
         <w:rPr>
           <w:sz w:val="24"/>
         </w:rPr>
-        <w:t xml:space="preserve"> ................................................... 90</w:t>
+        <w:t xml:space="preserve"> ................................................... 9</w:t>
+      </w:r>
+      <w:r>
+        <w:rPr>
+          <w:rFonts w:hint="eastAsia"/>
+          <w:sz w:val="24"/>
+          <w:lang w:val="en-US" w:eastAsia="zh-CN"/>
+        </w:rPr>
+        <w:t>4</w:t>
       </w:r>
     </w:p>
     <w:p>
@@ -3704,7 +3838,15 @@
         <w:rPr>
           <w:sz w:val="24"/>
         </w:rPr>
-        <w:t>................................................... 92</w:t>
+        <w:t>................................................... 9</w:t>
+      </w:r>
+      <w:r>
+        <w:rPr>
+          <w:rFonts w:hint="eastAsia"/>
+          <w:sz w:val="24"/>
+          <w:lang w:val="en-US" w:eastAsia="zh-CN"/>
+        </w:rPr>
+        <w:t>5</w:t>
       </w:r>
     </w:p>
     <w:p>
@@ -3964,6 +4106,28 @@
           <w:sz w:val="24"/>
         </w:rPr>
         <w:t xml:space="preserve">   (十六)组合数</w:t>
+      </w:r>
+      <w:r>
+        <w:rPr>
+          <w:rFonts w:hint="eastAsia"/>
+          <w:sz w:val="24"/>
+          <w:lang w:val="en-US" w:eastAsia="zh-CN"/>
+        </w:rPr>
+        <w:t xml:space="preserve"> </w:t>
+      </w:r>
+      <w:r>
+        <w:rPr>
+          <w:sz w:val="24"/>
+        </w:rPr>
+        <w:t>..................................................</w:t>
+      </w:r>
+      <w:r>
+        <w:rPr>
+          <w:rFonts w:hint="eastAsia"/>
+          <w:sz w:val="24"/>
+          <w:lang w:val="en-US" w:eastAsia="zh-CN"/>
+        </w:rPr>
+        <w:t xml:space="preserve"> 97</w:t>
       </w:r>
     </w:p>
     <w:p>
@@ -4132,7 +4296,15 @@
         <w:rPr>
           <w:sz w:val="24"/>
         </w:rPr>
-        <w:t xml:space="preserve"> ........................................................ 92</w:t>
+        <w:t xml:space="preserve"> ........................................................ </w:t>
+      </w:r>
+      <w:r>
+        <w:rPr>
+          <w:rFonts w:hint="eastAsia"/>
+          <w:sz w:val="24"/>
+          <w:lang w:val="en-US" w:eastAsia="zh-CN"/>
+        </w:rPr>
+        <w:t>100</w:t>
       </w:r>
     </w:p>
     <w:p>
@@ -4165,7 +4337,15 @@
         <w:rPr>
           <w:sz w:val="24"/>
         </w:rPr>
-        <w:t xml:space="preserve"> ...................................................... 92</w:t>
+        <w:t xml:space="preserve"> ...................................................... </w:t>
+      </w:r>
+      <w:r>
+        <w:rPr>
+          <w:rFonts w:hint="eastAsia"/>
+          <w:sz w:val="24"/>
+          <w:lang w:val="en-US" w:eastAsia="zh-CN"/>
+        </w:rPr>
+        <w:t>100</w:t>
       </w:r>
     </w:p>
     <w:p>
@@ -4197,7 +4377,15 @@
         <w:rPr>
           <w:sz w:val="24"/>
         </w:rPr>
-        <w:t xml:space="preserve"> ........................................................ 93</w:t>
+        <w:t xml:space="preserve"> ........................................................ </w:t>
+      </w:r>
+      <w:r>
+        <w:rPr>
+          <w:rFonts w:hint="eastAsia"/>
+          <w:sz w:val="24"/>
+          <w:lang w:val="en-US" w:eastAsia="zh-CN"/>
+        </w:rPr>
+        <w:t>101</w:t>
       </w:r>
     </w:p>
     <w:p>
@@ -4261,7 +4449,15 @@
         <w:rPr>
           <w:sz w:val="24"/>
         </w:rPr>
-        <w:t xml:space="preserve"> .......................................................... 94</w:t>
+        <w:t xml:space="preserve"> .......................................................... </w:t>
+      </w:r>
+      <w:r>
+        <w:rPr>
+          <w:rFonts w:hint="eastAsia"/>
+          <w:sz w:val="24"/>
+          <w:lang w:val="en-US" w:eastAsia="zh-CN"/>
+        </w:rPr>
+        <w:t>102</w:t>
       </w:r>
     </w:p>
     <w:p>
@@ -4362,7 +4558,15 @@
         <w:rPr>
           <w:sz w:val="24"/>
         </w:rPr>
-        <w:t>KMP ................................................................... 96</w:t>
+        <w:t xml:space="preserve">KMP ................................................................... </w:t>
+      </w:r>
+      <w:r>
+        <w:rPr>
+          <w:rFonts w:hint="eastAsia"/>
+          <w:sz w:val="24"/>
+          <w:lang w:val="en-US" w:eastAsia="zh-CN"/>
+        </w:rPr>
+        <w:t>103</w:t>
       </w:r>
     </w:p>
     <w:p>
@@ -4387,7 +4591,15 @@
         <w:rPr>
           <w:sz w:val="24"/>
         </w:rPr>
-        <w:t>AC自动机 .......................................................... 97</w:t>
+        <w:t xml:space="preserve">AC自动机 .......................................................... </w:t>
+      </w:r>
+      <w:r>
+        <w:rPr>
+          <w:rFonts w:hint="eastAsia"/>
+          <w:sz w:val="24"/>
+          <w:lang w:val="en-US" w:eastAsia="zh-CN"/>
+        </w:rPr>
+        <w:t>105</w:t>
       </w:r>
     </w:p>
     <w:p>
@@ -4457,6 +4669,28 @@
         </w:rPr>
         <w:t>)</w:t>
       </w:r>
+      <w:r>
+        <w:rPr>
+          <w:rFonts w:hint="eastAsia"/>
+          <w:sz w:val="24"/>
+          <w:lang w:val="en-US" w:eastAsia="zh-CN"/>
+        </w:rPr>
+        <w:t xml:space="preserve"> </w:t>
+      </w:r>
+      <w:r>
+        <w:rPr>
+          <w:sz w:val="24"/>
+        </w:rPr>
+        <w:t>...............................</w:t>
+      </w:r>
+      <w:r>
+        <w:rPr>
+          <w:rFonts w:hint="eastAsia"/>
+          <w:sz w:val="24"/>
+          <w:lang w:val="en-US" w:eastAsia="zh-CN"/>
+        </w:rPr>
+        <w:t xml:space="preserve"> 108</w:t>
+      </w:r>
     </w:p>
     <w:p>
       <w:pPr>
@@ -4479,7 +4713,15 @@
         <w:rPr>
           <w:sz w:val="24"/>
         </w:rPr>
-        <w:t>其他(杂七杂八的结论和函数).........................................100</w:t>
+        <w:t>其他(杂七杂八的结论和函数).........................................10</w:t>
+      </w:r>
+      <w:r>
+        <w:rPr>
+          <w:rFonts w:hint="eastAsia"/>
+          <w:sz w:val="24"/>
+          <w:lang w:val="en-US" w:eastAsia="zh-CN"/>
+        </w:rPr>
+        <w:t>9</w:t>
       </w:r>
     </w:p>
     <w:p>
@@ -4574,6 +4816,26 @@
     </w:p>
     <w:p>
       <w:pPr>
+        <w:numPr>
+          <w:ilvl w:val="0"/>
+          <w:numId w:val="51"/>
+        </w:numPr>
+        <w:ind w:firstLine="420"/>
+        <w:rPr>
+          <w:sz w:val="24"/>
+        </w:rPr>
+      </w:pPr>
+      <w:r>
+        <w:rPr>
+          <w:rFonts w:hint="eastAsia"/>
+          <w:sz w:val="24"/>
+          <w:lang w:val="en-US" w:eastAsia="zh-CN"/>
+        </w:rPr>
+        <w:t>二分查找及其变种</w:t>
+      </w:r>
+    </w:p>
+    <w:p>
+      <w:pPr>
         <w:rPr>
           <w:sz w:val="24"/>
         </w:rPr>
@@ -4589,8 +4851,18 @@
         <w:rPr>
           <w:sz w:val="24"/>
         </w:rPr>
-        <w:t xml:space="preserve"> ................................................. 103</w:t>
-      </w:r>
+        <w:t xml:space="preserve"> ................................................. 1</w:t>
+      </w:r>
+      <w:r>
+        <w:rPr>
+          <w:rFonts w:hint="eastAsia"/>
+          <w:sz w:val="24"/>
+          <w:lang w:val="en-US" w:eastAsia="zh-CN"/>
+        </w:rPr>
+        <w:t>16</w:t>
+      </w:r>
+      <w:bookmarkStart w:id="0" w:name="_GoBack"/>
+      <w:bookmarkEnd w:id="0"/>
     </w:p>
     <w:p>
       <w:pPr>
@@ -8445,8 +8717,6 @@
         </w:rPr>
         <w:t>b</w:t>
       </w:r>
-      <w:bookmarkStart w:id="0" w:name="_GoBack"/>
-      <w:bookmarkEnd w:id="0"/>
       <w:r>
         <w:rPr>
           <w:sz w:val="24"/>
@@ -24253,7 +24523,29 @@
         <w:rPr>
           <w:sz w:val="24"/>
         </w:rPr>
-        <w:t xml:space="preserve"> (四)</w:t>
+        <w:t xml:space="preserve"> </w:t>
+      </w:r>
+    </w:p>
+    <w:p>
+      <w:pPr>
+        <w:ind w:firstLine="420"/>
+        <w:rPr>
+          <w:sz w:val="24"/>
+        </w:rPr>
+      </w:pPr>
+    </w:p>
+    <w:p>
+      <w:pPr>
+        <w:ind w:firstLine="420"/>
+        <w:rPr>
+          <w:sz w:val="24"/>
+        </w:rPr>
+      </w:pPr>
+      <w:r>
+        <w:rPr>
+          <w:sz w:val="24"/>
+        </w:rPr>
+        <w:t>(四)</w:t>
       </w:r>
       <w:r>
         <w:rPr>
@@ -24268,34 +24560,6 @@
         </w:rPr>
         <w:t>P</w:t>
       </w:r>
-    </w:p>
-    <w:p>
-      <w:pPr>
-        <w:rPr>
-          <w:sz w:val="24"/>
-        </w:rPr>
-      </w:pPr>
-    </w:p>
-    <w:p>
-      <w:pPr>
-        <w:rPr>
-          <w:sz w:val="24"/>
-        </w:rPr>
-      </w:pPr>
-    </w:p>
-    <w:p>
-      <w:pPr>
-        <w:rPr>
-          <w:sz w:val="24"/>
-        </w:rPr>
-      </w:pPr>
-    </w:p>
-    <w:p>
-      <w:pPr>
-        <w:rPr>
-          <w:sz w:val="24"/>
-        </w:rPr>
-      </w:pPr>
     </w:p>
     <w:p>
       <w:pPr>
@@ -37670,6 +37934,30 @@
     </w:p>
     <w:p>
       <w:pPr>
+        <w:ind w:left="840"/>
+        <w:rPr>
+          <w:sz w:val="24"/>
+        </w:rPr>
+      </w:pPr>
+    </w:p>
+    <w:p>
+      <w:pPr>
+        <w:ind w:left="840"/>
+        <w:rPr>
+          <w:sz w:val="24"/>
+        </w:rPr>
+      </w:pPr>
+    </w:p>
+    <w:p>
+      <w:pPr>
+        <w:ind w:left="840"/>
+        <w:rPr>
+          <w:sz w:val="24"/>
+        </w:rPr>
+      </w:pPr>
+    </w:p>
+    <w:p>
+      <w:pPr>
         <w:rPr>
           <w:sz w:val="24"/>
         </w:rPr>
@@ -45425,6 +45713,30 @@
         </w:rPr>
         <w:t>3、记忆化搜索</w:t>
       </w:r>
+    </w:p>
+    <w:p>
+      <w:pPr>
+        <w:ind w:firstLine="480"/>
+        <w:rPr>
+          <w:sz w:val="24"/>
+        </w:rPr>
+      </w:pPr>
+    </w:p>
+    <w:p>
+      <w:pPr>
+        <w:ind w:firstLine="480"/>
+        <w:rPr>
+          <w:sz w:val="24"/>
+        </w:rPr>
+      </w:pPr>
+    </w:p>
+    <w:p>
+      <w:pPr>
+        <w:ind w:firstLine="480"/>
+        <w:rPr>
+          <w:sz w:val="24"/>
+        </w:rPr>
+      </w:pPr>
     </w:p>
     <w:p>
       <w:pPr>
@@ -64452,6 +64764,27 @@
           <w:sz w:val="24"/>
         </w:rPr>
       </w:pPr>
+    </w:p>
+    <w:p>
+      <w:pPr>
+        <w:rPr>
+          <w:sz w:val="24"/>
+        </w:rPr>
+      </w:pPr>
+    </w:p>
+    <w:p>
+      <w:pPr>
+        <w:rPr>
+          <w:sz w:val="24"/>
+        </w:rPr>
+      </w:pPr>
+    </w:p>
+    <w:p>
+      <w:pPr>
+        <w:rPr>
+          <w:sz w:val="24"/>
+        </w:rPr>
+      </w:pPr>
       <w:r>
         <w:rPr>
           <w:sz w:val="24"/>
@@ -72332,6 +72665,13 @@
         </w:rPr>
         <w:t>}</w:t>
       </w:r>
+    </w:p>
+    <w:p>
+      <w:pPr>
+        <w:rPr>
+          <w:sz w:val="24"/>
+        </w:rPr>
+      </w:pPr>
     </w:p>
     <w:p>
       <w:pPr>
@@ -77200,11 +77540,2391 @@
     <w:p/>
     <w:p>
       <w:pPr>
+        <w:numPr>
+          <w:ilvl w:val="0"/>
+          <w:numId w:val="96"/>
+        </w:numPr>
+        <w:rPr>
+          <w:rFonts w:hint="eastAsia"/>
+          <w:lang w:val="en-US" w:eastAsia="zh-CN"/>
+        </w:rPr>
+      </w:pPr>
+      <w:r>
+        <w:rPr>
+          <w:rFonts w:hint="eastAsia"/>
+          <w:lang w:val="en-US" w:eastAsia="zh-CN"/>
+        </w:rPr>
+        <w:t>二分查找及其变种</w:t>
+      </w:r>
+    </w:p>
+    <w:p>
+      <w:pPr>
+        <w:numPr>
+          <w:numId w:val="0"/>
+        </w:numPr>
+        <w:rPr>
+          <w:rFonts w:hint="eastAsia"/>
+          <w:lang w:val="en-US" w:eastAsia="zh-CN"/>
+        </w:rPr>
+      </w:pPr>
+      <w:r>
+        <w:rPr>
+          <w:rFonts w:hint="eastAsia"/>
+          <w:lang w:val="en-US" w:eastAsia="zh-CN"/>
+        </w:rPr>
+        <w:t>/**</w:t>
+      </w:r>
+    </w:p>
+    <w:p>
+      <w:pPr>
+        <w:numPr>
+          <w:numId w:val="0"/>
+        </w:numPr>
+        <w:rPr>
+          <w:rFonts w:hint="eastAsia"/>
+          <w:lang w:val="en-US" w:eastAsia="zh-CN"/>
+        </w:rPr>
+      </w:pPr>
+      <w:r>
+        <w:rPr>
+          <w:rFonts w:hint="eastAsia"/>
+          <w:lang w:val="en-US" w:eastAsia="zh-CN"/>
+        </w:rPr>
+        <w:t xml:space="preserve"> * 二分查找，找到该值在数组中的下标，否则为-1</w:t>
+      </w:r>
+    </w:p>
+    <w:p>
+      <w:pPr>
+        <w:numPr>
+          <w:numId w:val="0"/>
+        </w:numPr>
+        <w:rPr>
+          <w:rFonts w:hint="eastAsia"/>
+          <w:lang w:val="en-US" w:eastAsia="zh-CN"/>
+        </w:rPr>
+      </w:pPr>
+      <w:r>
+        <w:rPr>
+          <w:rFonts w:hint="eastAsia"/>
+          <w:lang w:val="en-US" w:eastAsia="zh-CN"/>
+        </w:rPr>
+        <w:t xml:space="preserve"> */</w:t>
+      </w:r>
+    </w:p>
+    <w:p>
+      <w:pPr>
+        <w:numPr>
+          <w:numId w:val="0"/>
+        </w:numPr>
+        <w:rPr>
+          <w:rFonts w:hint="eastAsia"/>
+          <w:lang w:val="en-US" w:eastAsia="zh-CN"/>
+        </w:rPr>
+      </w:pPr>
+      <w:r>
+        <w:rPr>
+          <w:rFonts w:hint="eastAsia"/>
+          <w:lang w:val="en-US" w:eastAsia="zh-CN"/>
+        </w:rPr>
+        <w:t>static int binarySerach(int[] array, int key) {</w:t>
+      </w:r>
+    </w:p>
+    <w:p>
+      <w:pPr>
+        <w:numPr>
+          <w:numId w:val="0"/>
+        </w:numPr>
+        <w:rPr>
+          <w:rFonts w:hint="eastAsia"/>
+          <w:lang w:val="en-US" w:eastAsia="zh-CN"/>
+        </w:rPr>
+      </w:pPr>
+      <w:r>
+        <w:rPr>
+          <w:rFonts w:hint="eastAsia"/>
+          <w:lang w:val="en-US" w:eastAsia="zh-CN"/>
+        </w:rPr>
+        <w:t xml:space="preserve">    int left = 0;</w:t>
+      </w:r>
+    </w:p>
+    <w:p>
+      <w:pPr>
+        <w:numPr>
+          <w:numId w:val="0"/>
+        </w:numPr>
+        <w:rPr>
+          <w:rFonts w:hint="eastAsia"/>
+          <w:lang w:val="en-US" w:eastAsia="zh-CN"/>
+        </w:rPr>
+      </w:pPr>
+      <w:r>
+        <w:rPr>
+          <w:rFonts w:hint="eastAsia"/>
+          <w:lang w:val="en-US" w:eastAsia="zh-CN"/>
+        </w:rPr>
+        <w:t xml:space="preserve">    int right = array.length - 1;</w:t>
+      </w:r>
+    </w:p>
+    <w:p>
+      <w:pPr>
+        <w:numPr>
+          <w:numId w:val="0"/>
+        </w:numPr>
+        <w:rPr>
+          <w:rFonts w:hint="eastAsia"/>
+          <w:lang w:val="en-US" w:eastAsia="zh-CN"/>
+        </w:rPr>
+      </w:pPr>
+    </w:p>
+    <w:p>
+      <w:pPr>
+        <w:numPr>
+          <w:numId w:val="0"/>
+        </w:numPr>
+        <w:rPr>
+          <w:rFonts w:hint="eastAsia"/>
+          <w:lang w:val="en-US" w:eastAsia="zh-CN"/>
+        </w:rPr>
+      </w:pPr>
+      <w:r>
+        <w:rPr>
+          <w:rFonts w:hint="eastAsia"/>
+          <w:lang w:val="en-US" w:eastAsia="zh-CN"/>
+        </w:rPr>
+        <w:t xml:space="preserve">    // 这里必须是 &lt;=</w:t>
+      </w:r>
+    </w:p>
+    <w:p>
+      <w:pPr>
+        <w:numPr>
+          <w:numId w:val="0"/>
+        </w:numPr>
+        <w:rPr>
+          <w:rFonts w:hint="eastAsia"/>
+          <w:lang w:val="en-US" w:eastAsia="zh-CN"/>
+        </w:rPr>
+      </w:pPr>
+      <w:r>
+        <w:rPr>
+          <w:rFonts w:hint="eastAsia"/>
+          <w:lang w:val="en-US" w:eastAsia="zh-CN"/>
+        </w:rPr>
+        <w:t xml:space="preserve">    while (left &lt;= right) {</w:t>
+      </w:r>
+    </w:p>
+    <w:p>
+      <w:pPr>
+        <w:numPr>
+          <w:numId w:val="0"/>
+        </w:numPr>
+        <w:rPr>
+          <w:rFonts w:hint="eastAsia"/>
+          <w:lang w:val="en-US" w:eastAsia="zh-CN"/>
+        </w:rPr>
+      </w:pPr>
+      <w:r>
+        <w:rPr>
+          <w:rFonts w:hint="eastAsia"/>
+          <w:lang w:val="en-US" w:eastAsia="zh-CN"/>
+        </w:rPr>
+        <w:t xml:space="preserve">        int mid = (left + right) / 2;</w:t>
+      </w:r>
+    </w:p>
+    <w:p>
+      <w:pPr>
+        <w:numPr>
+          <w:numId w:val="0"/>
+        </w:numPr>
+        <w:rPr>
+          <w:rFonts w:hint="eastAsia"/>
+          <w:lang w:val="en-US" w:eastAsia="zh-CN"/>
+        </w:rPr>
+      </w:pPr>
+      <w:r>
+        <w:rPr>
+          <w:rFonts w:hint="eastAsia"/>
+          <w:lang w:val="en-US" w:eastAsia="zh-CN"/>
+        </w:rPr>
+        <w:t xml:space="preserve">        if (array[mid] == key) {</w:t>
+      </w:r>
+    </w:p>
+    <w:p>
+      <w:pPr>
+        <w:numPr>
+          <w:numId w:val="0"/>
+        </w:numPr>
+        <w:rPr>
+          <w:rFonts w:hint="eastAsia"/>
+          <w:lang w:val="en-US" w:eastAsia="zh-CN"/>
+        </w:rPr>
+      </w:pPr>
+      <w:r>
+        <w:rPr>
+          <w:rFonts w:hint="eastAsia"/>
+          <w:lang w:val="en-US" w:eastAsia="zh-CN"/>
+        </w:rPr>
+        <w:t xml:space="preserve">            return mid;</w:t>
+      </w:r>
+    </w:p>
+    <w:p>
+      <w:pPr>
+        <w:numPr>
+          <w:numId w:val="0"/>
+        </w:numPr>
+        <w:rPr>
+          <w:rFonts w:hint="eastAsia"/>
+          <w:lang w:val="en-US" w:eastAsia="zh-CN"/>
+        </w:rPr>
+      </w:pPr>
+      <w:r>
+        <w:rPr>
+          <w:rFonts w:hint="eastAsia"/>
+          <w:lang w:val="en-US" w:eastAsia="zh-CN"/>
+        </w:rPr>
+        <w:t xml:space="preserve">        }</w:t>
+      </w:r>
+    </w:p>
+    <w:p>
+      <w:pPr>
+        <w:numPr>
+          <w:numId w:val="0"/>
+        </w:numPr>
+        <w:rPr>
+          <w:rFonts w:hint="eastAsia"/>
+          <w:lang w:val="en-US" w:eastAsia="zh-CN"/>
+        </w:rPr>
+      </w:pPr>
+      <w:r>
+        <w:rPr>
+          <w:rFonts w:hint="eastAsia"/>
+          <w:lang w:val="en-US" w:eastAsia="zh-CN"/>
+        </w:rPr>
+        <w:t xml:space="preserve">        else if (array[mid] &lt; key) {</w:t>
+      </w:r>
+    </w:p>
+    <w:p>
+      <w:pPr>
+        <w:numPr>
+          <w:numId w:val="0"/>
+        </w:numPr>
+        <w:rPr>
+          <w:rFonts w:hint="eastAsia"/>
+          <w:lang w:val="en-US" w:eastAsia="zh-CN"/>
+        </w:rPr>
+      </w:pPr>
+      <w:r>
+        <w:rPr>
+          <w:rFonts w:hint="eastAsia"/>
+          <w:lang w:val="en-US" w:eastAsia="zh-CN"/>
+        </w:rPr>
+        <w:t xml:space="preserve">            left = mid + 1;</w:t>
+      </w:r>
+    </w:p>
+    <w:p>
+      <w:pPr>
+        <w:numPr>
+          <w:numId w:val="0"/>
+        </w:numPr>
+        <w:rPr>
+          <w:rFonts w:hint="eastAsia"/>
+          <w:lang w:val="en-US" w:eastAsia="zh-CN"/>
+        </w:rPr>
+      </w:pPr>
+      <w:r>
+        <w:rPr>
+          <w:rFonts w:hint="eastAsia"/>
+          <w:lang w:val="en-US" w:eastAsia="zh-CN"/>
+        </w:rPr>
+        <w:t xml:space="preserve">        }</w:t>
+      </w:r>
+    </w:p>
+    <w:p>
+      <w:pPr>
+        <w:numPr>
+          <w:numId w:val="0"/>
+        </w:numPr>
+        <w:rPr>
+          <w:rFonts w:hint="eastAsia"/>
+          <w:lang w:val="en-US" w:eastAsia="zh-CN"/>
+        </w:rPr>
+      </w:pPr>
+      <w:r>
+        <w:rPr>
+          <w:rFonts w:hint="eastAsia"/>
+          <w:lang w:val="en-US" w:eastAsia="zh-CN"/>
+        </w:rPr>
+        <w:t xml:space="preserve">        else {</w:t>
+      </w:r>
+    </w:p>
+    <w:p>
+      <w:pPr>
+        <w:numPr>
+          <w:numId w:val="0"/>
+        </w:numPr>
+        <w:rPr>
+          <w:rFonts w:hint="eastAsia"/>
+          <w:lang w:val="en-US" w:eastAsia="zh-CN"/>
+        </w:rPr>
+      </w:pPr>
+      <w:r>
+        <w:rPr>
+          <w:rFonts w:hint="eastAsia"/>
+          <w:lang w:val="en-US" w:eastAsia="zh-CN"/>
+        </w:rPr>
+        <w:t xml:space="preserve">            right = mid - 1;</w:t>
+      </w:r>
+    </w:p>
+    <w:p>
+      <w:pPr>
+        <w:numPr>
+          <w:numId w:val="0"/>
+        </w:numPr>
+        <w:rPr>
+          <w:rFonts w:hint="eastAsia"/>
+          <w:lang w:val="en-US" w:eastAsia="zh-CN"/>
+        </w:rPr>
+      </w:pPr>
+      <w:r>
+        <w:rPr>
+          <w:rFonts w:hint="eastAsia"/>
+          <w:lang w:val="en-US" w:eastAsia="zh-CN"/>
+        </w:rPr>
+        <w:t xml:space="preserve">        }</w:t>
+      </w:r>
+    </w:p>
+    <w:p>
+      <w:pPr>
+        <w:numPr>
+          <w:numId w:val="0"/>
+        </w:numPr>
+        <w:rPr>
+          <w:rFonts w:hint="eastAsia"/>
+          <w:lang w:val="en-US" w:eastAsia="zh-CN"/>
+        </w:rPr>
+      </w:pPr>
+      <w:r>
+        <w:rPr>
+          <w:rFonts w:hint="eastAsia"/>
+          <w:lang w:val="en-US" w:eastAsia="zh-CN"/>
+        </w:rPr>
+        <w:t xml:space="preserve">    }</w:t>
+      </w:r>
+    </w:p>
+    <w:p>
+      <w:pPr>
+        <w:numPr>
+          <w:numId w:val="0"/>
+        </w:numPr>
+        <w:rPr>
+          <w:rFonts w:hint="eastAsia"/>
+          <w:lang w:val="en-US" w:eastAsia="zh-CN"/>
+        </w:rPr>
+      </w:pPr>
+    </w:p>
+    <w:p>
+      <w:pPr>
+        <w:numPr>
+          <w:numId w:val="0"/>
+        </w:numPr>
+        <w:rPr>
+          <w:rFonts w:hint="eastAsia"/>
+          <w:lang w:val="en-US" w:eastAsia="zh-CN"/>
+        </w:rPr>
+      </w:pPr>
+      <w:r>
+        <w:rPr>
+          <w:rFonts w:hint="eastAsia"/>
+          <w:lang w:val="en-US" w:eastAsia="zh-CN"/>
+        </w:rPr>
+        <w:t xml:space="preserve">    return -1;</w:t>
+      </w:r>
+    </w:p>
+    <w:p>
+      <w:pPr>
+        <w:numPr>
+          <w:numId w:val="0"/>
+        </w:numPr>
+        <w:rPr>
+          <w:rFonts w:hint="eastAsia"/>
+          <w:lang w:val="en-US" w:eastAsia="zh-CN"/>
+        </w:rPr>
+      </w:pPr>
+      <w:r>
+        <w:rPr>
+          <w:rFonts w:hint="eastAsia"/>
+          <w:lang w:val="en-US" w:eastAsia="zh-CN"/>
+        </w:rPr>
+        <w:t>}</w:t>
+      </w:r>
+    </w:p>
+    <w:p>
+      <w:pPr>
         <w:ind w:firstLine="480"/>
         <w:rPr>
           <w:sz w:val="24"/>
         </w:rPr>
       </w:pPr>
+    </w:p>
+    <w:p>
+      <w:pPr>
+        <w:rPr>
+          <w:rFonts w:hint="eastAsia"/>
+          <w:sz w:val="24"/>
+          <w:lang w:val="en-US" w:eastAsia="zh-CN"/>
+        </w:rPr>
+      </w:pPr>
+      <w:r>
+        <w:rPr>
+          <w:rFonts w:hint="eastAsia"/>
+          <w:sz w:val="24"/>
+          <w:lang w:val="en-US" w:eastAsia="zh-CN"/>
+        </w:rPr>
+        <w:t>变种1</w:t>
+      </w:r>
+    </w:p>
+    <w:p>
+      <w:pPr>
+        <w:rPr>
+          <w:rFonts w:hint="eastAsia"/>
+          <w:sz w:val="24"/>
+          <w:lang w:val="en-US" w:eastAsia="zh-CN"/>
+        </w:rPr>
+      </w:pPr>
+      <w:r>
+        <w:rPr>
+          <w:rFonts w:hint="eastAsia"/>
+          <w:sz w:val="24"/>
+          <w:lang w:val="en-US" w:eastAsia="zh-CN"/>
+        </w:rPr>
+        <w:t>// 查找第一个相等的元素</w:t>
+      </w:r>
+    </w:p>
+    <w:p>
+      <w:pPr>
+        <w:rPr>
+          <w:rFonts w:hint="eastAsia"/>
+          <w:sz w:val="24"/>
+          <w:lang w:val="en-US" w:eastAsia="zh-CN"/>
+        </w:rPr>
+      </w:pPr>
+      <w:r>
+        <w:rPr>
+          <w:rFonts w:hint="eastAsia"/>
+          <w:sz w:val="24"/>
+          <w:lang w:val="en-US" w:eastAsia="zh-CN"/>
+        </w:rPr>
+        <w:t>static int findFirstEqual(int[] array, int key) {</w:t>
+      </w:r>
+    </w:p>
+    <w:p>
+      <w:pPr>
+        <w:rPr>
+          <w:rFonts w:hint="eastAsia"/>
+          <w:sz w:val="24"/>
+          <w:lang w:val="en-US" w:eastAsia="zh-CN"/>
+        </w:rPr>
+      </w:pPr>
+      <w:r>
+        <w:rPr>
+          <w:rFonts w:hint="eastAsia"/>
+          <w:sz w:val="24"/>
+          <w:lang w:val="en-US" w:eastAsia="zh-CN"/>
+        </w:rPr>
+        <w:t xml:space="preserve">    int left = 0;</w:t>
+      </w:r>
+    </w:p>
+    <w:p>
+      <w:pPr>
+        <w:rPr>
+          <w:rFonts w:hint="eastAsia"/>
+          <w:sz w:val="24"/>
+          <w:lang w:val="en-US" w:eastAsia="zh-CN"/>
+        </w:rPr>
+      </w:pPr>
+      <w:r>
+        <w:rPr>
+          <w:rFonts w:hint="eastAsia"/>
+          <w:sz w:val="24"/>
+          <w:lang w:val="en-US" w:eastAsia="zh-CN"/>
+        </w:rPr>
+        <w:t xml:space="preserve">    int right = array.length - 1;</w:t>
+      </w:r>
+    </w:p>
+    <w:p>
+      <w:pPr>
+        <w:rPr>
+          <w:rFonts w:hint="eastAsia"/>
+          <w:sz w:val="24"/>
+          <w:lang w:val="en-US" w:eastAsia="zh-CN"/>
+        </w:rPr>
+      </w:pPr>
+    </w:p>
+    <w:p>
+      <w:pPr>
+        <w:rPr>
+          <w:rFonts w:hint="eastAsia"/>
+          <w:sz w:val="24"/>
+          <w:lang w:val="en-US" w:eastAsia="zh-CN"/>
+        </w:rPr>
+      </w:pPr>
+      <w:r>
+        <w:rPr>
+          <w:rFonts w:hint="eastAsia"/>
+          <w:sz w:val="24"/>
+          <w:lang w:val="en-US" w:eastAsia="zh-CN"/>
+        </w:rPr>
+        <w:t xml:space="preserve">    // 这里必须是 &lt;=</w:t>
+      </w:r>
+    </w:p>
+    <w:p>
+      <w:pPr>
+        <w:rPr>
+          <w:rFonts w:hint="eastAsia"/>
+          <w:sz w:val="24"/>
+          <w:lang w:val="en-US" w:eastAsia="zh-CN"/>
+        </w:rPr>
+      </w:pPr>
+      <w:r>
+        <w:rPr>
+          <w:rFonts w:hint="eastAsia"/>
+          <w:sz w:val="24"/>
+          <w:lang w:val="en-US" w:eastAsia="zh-CN"/>
+        </w:rPr>
+        <w:t xml:space="preserve">    while (left &lt;= right) {</w:t>
+      </w:r>
+    </w:p>
+    <w:p>
+      <w:pPr>
+        <w:rPr>
+          <w:rFonts w:hint="eastAsia"/>
+          <w:sz w:val="24"/>
+          <w:lang w:val="en-US" w:eastAsia="zh-CN"/>
+        </w:rPr>
+      </w:pPr>
+      <w:r>
+        <w:rPr>
+          <w:rFonts w:hint="eastAsia"/>
+          <w:sz w:val="24"/>
+          <w:lang w:val="en-US" w:eastAsia="zh-CN"/>
+        </w:rPr>
+        <w:t xml:space="preserve">        int mid = (left + right) / 2;</w:t>
+      </w:r>
+    </w:p>
+    <w:p>
+      <w:pPr>
+        <w:rPr>
+          <w:rFonts w:hint="eastAsia"/>
+          <w:sz w:val="24"/>
+          <w:lang w:val="en-US" w:eastAsia="zh-CN"/>
+        </w:rPr>
+      </w:pPr>
+      <w:r>
+        <w:rPr>
+          <w:rFonts w:hint="eastAsia"/>
+          <w:sz w:val="24"/>
+          <w:lang w:val="en-US" w:eastAsia="zh-CN"/>
+        </w:rPr>
+        <w:t xml:space="preserve">        if (array[mid] &gt;= key) {</w:t>
+      </w:r>
+    </w:p>
+    <w:p>
+      <w:pPr>
+        <w:rPr>
+          <w:rFonts w:hint="eastAsia"/>
+          <w:sz w:val="24"/>
+          <w:lang w:val="en-US" w:eastAsia="zh-CN"/>
+        </w:rPr>
+      </w:pPr>
+      <w:r>
+        <w:rPr>
+          <w:rFonts w:hint="eastAsia"/>
+          <w:sz w:val="24"/>
+          <w:lang w:val="en-US" w:eastAsia="zh-CN"/>
+        </w:rPr>
+        <w:t xml:space="preserve">            right = mid - 1;</w:t>
+      </w:r>
+    </w:p>
+    <w:p>
+      <w:pPr>
+        <w:rPr>
+          <w:rFonts w:hint="eastAsia"/>
+          <w:sz w:val="24"/>
+          <w:lang w:val="en-US" w:eastAsia="zh-CN"/>
+        </w:rPr>
+      </w:pPr>
+      <w:r>
+        <w:rPr>
+          <w:rFonts w:hint="eastAsia"/>
+          <w:sz w:val="24"/>
+          <w:lang w:val="en-US" w:eastAsia="zh-CN"/>
+        </w:rPr>
+        <w:t xml:space="preserve">        }</w:t>
+      </w:r>
+    </w:p>
+    <w:p>
+      <w:pPr>
+        <w:rPr>
+          <w:rFonts w:hint="eastAsia"/>
+          <w:sz w:val="24"/>
+          <w:lang w:val="en-US" w:eastAsia="zh-CN"/>
+        </w:rPr>
+      </w:pPr>
+      <w:r>
+        <w:rPr>
+          <w:rFonts w:hint="eastAsia"/>
+          <w:sz w:val="24"/>
+          <w:lang w:val="en-US" w:eastAsia="zh-CN"/>
+        </w:rPr>
+        <w:t xml:space="preserve">        else {</w:t>
+      </w:r>
+    </w:p>
+    <w:p>
+      <w:pPr>
+        <w:rPr>
+          <w:rFonts w:hint="eastAsia"/>
+          <w:sz w:val="24"/>
+          <w:lang w:val="en-US" w:eastAsia="zh-CN"/>
+        </w:rPr>
+      </w:pPr>
+      <w:r>
+        <w:rPr>
+          <w:rFonts w:hint="eastAsia"/>
+          <w:sz w:val="24"/>
+          <w:lang w:val="en-US" w:eastAsia="zh-CN"/>
+        </w:rPr>
+        <w:t xml:space="preserve">            left = mid + 1;</w:t>
+      </w:r>
+    </w:p>
+    <w:p>
+      <w:pPr>
+        <w:rPr>
+          <w:rFonts w:hint="eastAsia"/>
+          <w:sz w:val="24"/>
+          <w:lang w:val="en-US" w:eastAsia="zh-CN"/>
+        </w:rPr>
+      </w:pPr>
+      <w:r>
+        <w:rPr>
+          <w:rFonts w:hint="eastAsia"/>
+          <w:sz w:val="24"/>
+          <w:lang w:val="en-US" w:eastAsia="zh-CN"/>
+        </w:rPr>
+        <w:t xml:space="preserve">        }</w:t>
+      </w:r>
+    </w:p>
+    <w:p>
+      <w:pPr>
+        <w:rPr>
+          <w:rFonts w:hint="eastAsia"/>
+          <w:sz w:val="24"/>
+          <w:lang w:val="en-US" w:eastAsia="zh-CN"/>
+        </w:rPr>
+      </w:pPr>
+      <w:r>
+        <w:rPr>
+          <w:rFonts w:hint="eastAsia"/>
+          <w:sz w:val="24"/>
+          <w:lang w:val="en-US" w:eastAsia="zh-CN"/>
+        </w:rPr>
+        <w:t xml:space="preserve">    }</w:t>
+      </w:r>
+    </w:p>
+    <w:p>
+      <w:pPr>
+        <w:rPr>
+          <w:rFonts w:hint="eastAsia"/>
+          <w:sz w:val="24"/>
+          <w:lang w:val="en-US" w:eastAsia="zh-CN"/>
+        </w:rPr>
+      </w:pPr>
+      <w:r>
+        <w:rPr>
+          <w:rFonts w:hint="eastAsia"/>
+          <w:sz w:val="24"/>
+          <w:lang w:val="en-US" w:eastAsia="zh-CN"/>
+        </w:rPr>
+        <w:t xml:space="preserve">    if (left &lt; array.length &amp;&amp; array[left] == key) {</w:t>
+      </w:r>
+    </w:p>
+    <w:p>
+      <w:pPr>
+        <w:rPr>
+          <w:rFonts w:hint="eastAsia"/>
+          <w:sz w:val="24"/>
+          <w:lang w:val="en-US" w:eastAsia="zh-CN"/>
+        </w:rPr>
+      </w:pPr>
+      <w:r>
+        <w:rPr>
+          <w:rFonts w:hint="eastAsia"/>
+          <w:sz w:val="24"/>
+          <w:lang w:val="en-US" w:eastAsia="zh-CN"/>
+        </w:rPr>
+        <w:t xml:space="preserve">        return left;</w:t>
+      </w:r>
+    </w:p>
+    <w:p>
+      <w:pPr>
+        <w:rPr>
+          <w:rFonts w:hint="eastAsia"/>
+          <w:sz w:val="24"/>
+          <w:lang w:val="en-US" w:eastAsia="zh-CN"/>
+        </w:rPr>
+      </w:pPr>
+      <w:r>
+        <w:rPr>
+          <w:rFonts w:hint="eastAsia"/>
+          <w:sz w:val="24"/>
+          <w:lang w:val="en-US" w:eastAsia="zh-CN"/>
+        </w:rPr>
+        <w:t xml:space="preserve">    }</w:t>
+      </w:r>
+    </w:p>
+    <w:p>
+      <w:pPr>
+        <w:rPr>
+          <w:rFonts w:hint="eastAsia"/>
+          <w:sz w:val="24"/>
+          <w:lang w:val="en-US" w:eastAsia="zh-CN"/>
+        </w:rPr>
+      </w:pPr>
+      <w:r>
+        <w:rPr>
+          <w:rFonts w:hint="eastAsia"/>
+          <w:sz w:val="24"/>
+          <w:lang w:val="en-US" w:eastAsia="zh-CN"/>
+        </w:rPr>
+        <w:t xml:space="preserve">    </w:t>
+      </w:r>
+    </w:p>
+    <w:p>
+      <w:pPr>
+        <w:rPr>
+          <w:rFonts w:hint="eastAsia"/>
+          <w:sz w:val="24"/>
+          <w:lang w:val="en-US" w:eastAsia="zh-CN"/>
+        </w:rPr>
+      </w:pPr>
+      <w:r>
+        <w:rPr>
+          <w:rFonts w:hint="eastAsia"/>
+          <w:sz w:val="24"/>
+          <w:lang w:val="en-US" w:eastAsia="zh-CN"/>
+        </w:rPr>
+        <w:t xml:space="preserve">    return -1;</w:t>
+      </w:r>
+    </w:p>
+    <w:p>
+      <w:pPr>
+        <w:rPr>
+          <w:rFonts w:hint="eastAsia"/>
+          <w:sz w:val="24"/>
+          <w:lang w:val="en-US" w:eastAsia="zh-CN"/>
+        </w:rPr>
+      </w:pPr>
+      <w:r>
+        <w:rPr>
+          <w:rFonts w:hint="eastAsia"/>
+          <w:sz w:val="24"/>
+          <w:lang w:val="en-US" w:eastAsia="zh-CN"/>
+        </w:rPr>
+        <w:t>}</w:t>
+      </w:r>
+    </w:p>
+    <w:p>
+      <w:pPr>
+        <w:rPr>
+          <w:rFonts w:hint="eastAsia"/>
+          <w:sz w:val="24"/>
+          <w:lang w:val="en-US" w:eastAsia="zh-CN"/>
+        </w:rPr>
+      </w:pPr>
+    </w:p>
+    <w:p>
+      <w:pPr>
+        <w:rPr>
+          <w:rFonts w:hint="eastAsia"/>
+          <w:sz w:val="24"/>
+          <w:lang w:val="en-US" w:eastAsia="zh-CN"/>
+        </w:rPr>
+      </w:pPr>
+      <w:r>
+        <w:rPr>
+          <w:rFonts w:hint="eastAsia"/>
+          <w:sz w:val="24"/>
+          <w:lang w:val="en-US" w:eastAsia="zh-CN"/>
+        </w:rPr>
+        <w:t>变种2</w:t>
+      </w:r>
+    </w:p>
+    <w:p>
+      <w:pPr>
+        <w:rPr>
+          <w:rFonts w:hint="eastAsia"/>
+          <w:sz w:val="24"/>
+          <w:lang w:val="en-US" w:eastAsia="zh-CN"/>
+        </w:rPr>
+      </w:pPr>
+      <w:r>
+        <w:rPr>
+          <w:rFonts w:hint="eastAsia"/>
+          <w:sz w:val="24"/>
+          <w:lang w:val="en-US" w:eastAsia="zh-CN"/>
+        </w:rPr>
+        <w:t>// 查找最后一个相等的元素</w:t>
+      </w:r>
+    </w:p>
+    <w:p>
+      <w:pPr>
+        <w:rPr>
+          <w:rFonts w:hint="eastAsia"/>
+          <w:sz w:val="24"/>
+          <w:lang w:val="en-US" w:eastAsia="zh-CN"/>
+        </w:rPr>
+      </w:pPr>
+      <w:r>
+        <w:rPr>
+          <w:rFonts w:hint="eastAsia"/>
+          <w:sz w:val="24"/>
+          <w:lang w:val="en-US" w:eastAsia="zh-CN"/>
+        </w:rPr>
+        <w:t>static int findLastEqual(int[] array, int key) {</w:t>
+      </w:r>
+    </w:p>
+    <w:p>
+      <w:pPr>
+        <w:rPr>
+          <w:rFonts w:hint="eastAsia"/>
+          <w:sz w:val="24"/>
+          <w:lang w:val="en-US" w:eastAsia="zh-CN"/>
+        </w:rPr>
+      </w:pPr>
+      <w:r>
+        <w:rPr>
+          <w:rFonts w:hint="eastAsia"/>
+          <w:sz w:val="24"/>
+          <w:lang w:val="en-US" w:eastAsia="zh-CN"/>
+        </w:rPr>
+        <w:t xml:space="preserve">    int left = 0;</w:t>
+      </w:r>
+    </w:p>
+    <w:p>
+      <w:pPr>
+        <w:rPr>
+          <w:rFonts w:hint="eastAsia"/>
+          <w:sz w:val="24"/>
+          <w:lang w:val="en-US" w:eastAsia="zh-CN"/>
+        </w:rPr>
+      </w:pPr>
+      <w:r>
+        <w:rPr>
+          <w:rFonts w:hint="eastAsia"/>
+          <w:sz w:val="24"/>
+          <w:lang w:val="en-US" w:eastAsia="zh-CN"/>
+        </w:rPr>
+        <w:t xml:space="preserve">    int right = array.length - 1;</w:t>
+      </w:r>
+    </w:p>
+    <w:p>
+      <w:pPr>
+        <w:rPr>
+          <w:rFonts w:hint="eastAsia"/>
+          <w:sz w:val="24"/>
+          <w:lang w:val="en-US" w:eastAsia="zh-CN"/>
+        </w:rPr>
+      </w:pPr>
+    </w:p>
+    <w:p>
+      <w:pPr>
+        <w:rPr>
+          <w:rFonts w:hint="eastAsia"/>
+          <w:sz w:val="24"/>
+          <w:lang w:val="en-US" w:eastAsia="zh-CN"/>
+        </w:rPr>
+      </w:pPr>
+      <w:r>
+        <w:rPr>
+          <w:rFonts w:hint="eastAsia"/>
+          <w:sz w:val="24"/>
+          <w:lang w:val="en-US" w:eastAsia="zh-CN"/>
+        </w:rPr>
+        <w:t xml:space="preserve">    // 这里必须是 &lt;=</w:t>
+      </w:r>
+    </w:p>
+    <w:p>
+      <w:pPr>
+        <w:rPr>
+          <w:rFonts w:hint="eastAsia"/>
+          <w:sz w:val="24"/>
+          <w:lang w:val="en-US" w:eastAsia="zh-CN"/>
+        </w:rPr>
+      </w:pPr>
+      <w:r>
+        <w:rPr>
+          <w:rFonts w:hint="eastAsia"/>
+          <w:sz w:val="24"/>
+          <w:lang w:val="en-US" w:eastAsia="zh-CN"/>
+        </w:rPr>
+        <w:t xml:space="preserve">    while (left &lt;= right) {</w:t>
+      </w:r>
+    </w:p>
+    <w:p>
+      <w:pPr>
+        <w:rPr>
+          <w:rFonts w:hint="eastAsia"/>
+          <w:sz w:val="24"/>
+          <w:lang w:val="en-US" w:eastAsia="zh-CN"/>
+        </w:rPr>
+      </w:pPr>
+      <w:r>
+        <w:rPr>
+          <w:rFonts w:hint="eastAsia"/>
+          <w:sz w:val="24"/>
+          <w:lang w:val="en-US" w:eastAsia="zh-CN"/>
+        </w:rPr>
+        <w:t xml:space="preserve">        int mid = (left + right) / 2;</w:t>
+      </w:r>
+    </w:p>
+    <w:p>
+      <w:pPr>
+        <w:rPr>
+          <w:rFonts w:hint="eastAsia"/>
+          <w:sz w:val="24"/>
+          <w:lang w:val="en-US" w:eastAsia="zh-CN"/>
+        </w:rPr>
+      </w:pPr>
+      <w:r>
+        <w:rPr>
+          <w:rFonts w:hint="eastAsia"/>
+          <w:sz w:val="24"/>
+          <w:lang w:val="en-US" w:eastAsia="zh-CN"/>
+        </w:rPr>
+        <w:t xml:space="preserve">        if (array[mid] &lt;= key) {</w:t>
+      </w:r>
+    </w:p>
+    <w:p>
+      <w:pPr>
+        <w:rPr>
+          <w:rFonts w:hint="eastAsia"/>
+          <w:sz w:val="24"/>
+          <w:lang w:val="en-US" w:eastAsia="zh-CN"/>
+        </w:rPr>
+      </w:pPr>
+      <w:r>
+        <w:rPr>
+          <w:rFonts w:hint="eastAsia"/>
+          <w:sz w:val="24"/>
+          <w:lang w:val="en-US" w:eastAsia="zh-CN"/>
+        </w:rPr>
+        <w:t xml:space="preserve">            left = mid + 1;</w:t>
+      </w:r>
+    </w:p>
+    <w:p>
+      <w:pPr>
+        <w:rPr>
+          <w:rFonts w:hint="eastAsia"/>
+          <w:sz w:val="24"/>
+          <w:lang w:val="en-US" w:eastAsia="zh-CN"/>
+        </w:rPr>
+      </w:pPr>
+      <w:r>
+        <w:rPr>
+          <w:rFonts w:hint="eastAsia"/>
+          <w:sz w:val="24"/>
+          <w:lang w:val="en-US" w:eastAsia="zh-CN"/>
+        </w:rPr>
+        <w:t xml:space="preserve">        }</w:t>
+      </w:r>
+    </w:p>
+    <w:p>
+      <w:pPr>
+        <w:rPr>
+          <w:rFonts w:hint="eastAsia"/>
+          <w:sz w:val="24"/>
+          <w:lang w:val="en-US" w:eastAsia="zh-CN"/>
+        </w:rPr>
+      </w:pPr>
+      <w:r>
+        <w:rPr>
+          <w:rFonts w:hint="eastAsia"/>
+          <w:sz w:val="24"/>
+          <w:lang w:val="en-US" w:eastAsia="zh-CN"/>
+        </w:rPr>
+        <w:t xml:space="preserve">        else {</w:t>
+      </w:r>
+    </w:p>
+    <w:p>
+      <w:pPr>
+        <w:rPr>
+          <w:rFonts w:hint="eastAsia"/>
+          <w:sz w:val="24"/>
+          <w:lang w:val="en-US" w:eastAsia="zh-CN"/>
+        </w:rPr>
+      </w:pPr>
+      <w:r>
+        <w:rPr>
+          <w:rFonts w:hint="eastAsia"/>
+          <w:sz w:val="24"/>
+          <w:lang w:val="en-US" w:eastAsia="zh-CN"/>
+        </w:rPr>
+        <w:t xml:space="preserve">            right = mid - 1;</w:t>
+      </w:r>
+    </w:p>
+    <w:p>
+      <w:pPr>
+        <w:rPr>
+          <w:rFonts w:hint="eastAsia"/>
+          <w:sz w:val="24"/>
+          <w:lang w:val="en-US" w:eastAsia="zh-CN"/>
+        </w:rPr>
+      </w:pPr>
+      <w:r>
+        <w:rPr>
+          <w:rFonts w:hint="eastAsia"/>
+          <w:sz w:val="24"/>
+          <w:lang w:val="en-US" w:eastAsia="zh-CN"/>
+        </w:rPr>
+        <w:t xml:space="preserve">        }</w:t>
+      </w:r>
+    </w:p>
+    <w:p>
+      <w:pPr>
+        <w:rPr>
+          <w:rFonts w:hint="eastAsia"/>
+          <w:sz w:val="24"/>
+          <w:lang w:val="en-US" w:eastAsia="zh-CN"/>
+        </w:rPr>
+      </w:pPr>
+      <w:r>
+        <w:rPr>
+          <w:rFonts w:hint="eastAsia"/>
+          <w:sz w:val="24"/>
+          <w:lang w:val="en-US" w:eastAsia="zh-CN"/>
+        </w:rPr>
+        <w:t xml:space="preserve">    }</w:t>
+      </w:r>
+    </w:p>
+    <w:p>
+      <w:pPr>
+        <w:rPr>
+          <w:rFonts w:hint="eastAsia"/>
+          <w:sz w:val="24"/>
+          <w:lang w:val="en-US" w:eastAsia="zh-CN"/>
+        </w:rPr>
+      </w:pPr>
+      <w:r>
+        <w:rPr>
+          <w:rFonts w:hint="eastAsia"/>
+          <w:sz w:val="24"/>
+          <w:lang w:val="en-US" w:eastAsia="zh-CN"/>
+        </w:rPr>
+        <w:t xml:space="preserve">    if (right &gt;= 0 &amp;&amp; array[right] == key) {</w:t>
+      </w:r>
+    </w:p>
+    <w:p>
+      <w:pPr>
+        <w:rPr>
+          <w:rFonts w:hint="eastAsia"/>
+          <w:sz w:val="24"/>
+          <w:lang w:val="en-US" w:eastAsia="zh-CN"/>
+        </w:rPr>
+      </w:pPr>
+      <w:r>
+        <w:rPr>
+          <w:rFonts w:hint="eastAsia"/>
+          <w:sz w:val="24"/>
+          <w:lang w:val="en-US" w:eastAsia="zh-CN"/>
+        </w:rPr>
+        <w:t xml:space="preserve">        return right;</w:t>
+      </w:r>
+    </w:p>
+    <w:p>
+      <w:pPr>
+        <w:rPr>
+          <w:rFonts w:hint="eastAsia"/>
+          <w:sz w:val="24"/>
+          <w:lang w:val="en-US" w:eastAsia="zh-CN"/>
+        </w:rPr>
+      </w:pPr>
+      <w:r>
+        <w:rPr>
+          <w:rFonts w:hint="eastAsia"/>
+          <w:sz w:val="24"/>
+          <w:lang w:val="en-US" w:eastAsia="zh-CN"/>
+        </w:rPr>
+        <w:t xml:space="preserve">    }</w:t>
+      </w:r>
+    </w:p>
+    <w:p>
+      <w:pPr>
+        <w:rPr>
+          <w:rFonts w:hint="eastAsia"/>
+          <w:sz w:val="24"/>
+          <w:lang w:val="en-US" w:eastAsia="zh-CN"/>
+        </w:rPr>
+      </w:pPr>
+    </w:p>
+    <w:p>
+      <w:pPr>
+        <w:rPr>
+          <w:rFonts w:hint="eastAsia"/>
+          <w:sz w:val="24"/>
+          <w:lang w:val="en-US" w:eastAsia="zh-CN"/>
+        </w:rPr>
+      </w:pPr>
+      <w:r>
+        <w:rPr>
+          <w:rFonts w:hint="eastAsia"/>
+          <w:sz w:val="24"/>
+          <w:lang w:val="en-US" w:eastAsia="zh-CN"/>
+        </w:rPr>
+        <w:t xml:space="preserve">    return -1;</w:t>
+      </w:r>
+    </w:p>
+    <w:p>
+      <w:pPr>
+        <w:rPr>
+          <w:rFonts w:hint="eastAsia"/>
+          <w:sz w:val="24"/>
+          <w:lang w:val="en-US" w:eastAsia="zh-CN"/>
+        </w:rPr>
+      </w:pPr>
+      <w:r>
+        <w:rPr>
+          <w:rFonts w:hint="eastAsia"/>
+          <w:sz w:val="24"/>
+          <w:lang w:val="en-US" w:eastAsia="zh-CN"/>
+        </w:rPr>
+        <w:t>}</w:t>
+      </w:r>
+    </w:p>
+    <w:p>
+      <w:pPr>
+        <w:rPr>
+          <w:rFonts w:hint="eastAsia"/>
+          <w:sz w:val="24"/>
+          <w:lang w:val="en-US" w:eastAsia="zh-CN"/>
+        </w:rPr>
+      </w:pPr>
+    </w:p>
+    <w:p>
+      <w:pPr>
+        <w:rPr>
+          <w:rFonts w:hint="eastAsia"/>
+          <w:sz w:val="24"/>
+          <w:lang w:val="en-US" w:eastAsia="zh-CN"/>
+        </w:rPr>
+      </w:pPr>
+      <w:r>
+        <w:rPr>
+          <w:rFonts w:hint="eastAsia"/>
+          <w:sz w:val="24"/>
+          <w:lang w:val="en-US" w:eastAsia="zh-CN"/>
+        </w:rPr>
+        <w:t>变种3</w:t>
+      </w:r>
+    </w:p>
+    <w:p>
+      <w:pPr>
+        <w:rPr>
+          <w:rFonts w:hint="eastAsia"/>
+          <w:sz w:val="24"/>
+          <w:lang w:val="en-US" w:eastAsia="zh-CN"/>
+        </w:rPr>
+      </w:pPr>
+      <w:r>
+        <w:rPr>
+          <w:rFonts w:hint="eastAsia"/>
+          <w:sz w:val="24"/>
+          <w:lang w:val="en-US" w:eastAsia="zh-CN"/>
+        </w:rPr>
+        <w:t>// 查找最后一个等于或者小于key的元素</w:t>
+      </w:r>
+    </w:p>
+    <w:p>
+      <w:pPr>
+        <w:rPr>
+          <w:rFonts w:hint="eastAsia"/>
+          <w:sz w:val="24"/>
+          <w:lang w:val="en-US" w:eastAsia="zh-CN"/>
+        </w:rPr>
+      </w:pPr>
+      <w:r>
+        <w:rPr>
+          <w:rFonts w:hint="eastAsia"/>
+          <w:sz w:val="24"/>
+          <w:lang w:val="en-US" w:eastAsia="zh-CN"/>
+        </w:rPr>
+        <w:t>static int findLastEqualSmaller(int[] array, int key) {</w:t>
+      </w:r>
+    </w:p>
+    <w:p>
+      <w:pPr>
+        <w:rPr>
+          <w:rFonts w:hint="eastAsia"/>
+          <w:sz w:val="24"/>
+          <w:lang w:val="en-US" w:eastAsia="zh-CN"/>
+        </w:rPr>
+      </w:pPr>
+      <w:r>
+        <w:rPr>
+          <w:rFonts w:hint="eastAsia"/>
+          <w:sz w:val="24"/>
+          <w:lang w:val="en-US" w:eastAsia="zh-CN"/>
+        </w:rPr>
+        <w:t xml:space="preserve">    int left = 0;</w:t>
+      </w:r>
+    </w:p>
+    <w:p>
+      <w:pPr>
+        <w:rPr>
+          <w:rFonts w:hint="eastAsia"/>
+          <w:sz w:val="24"/>
+          <w:lang w:val="en-US" w:eastAsia="zh-CN"/>
+        </w:rPr>
+      </w:pPr>
+      <w:r>
+        <w:rPr>
+          <w:rFonts w:hint="eastAsia"/>
+          <w:sz w:val="24"/>
+          <w:lang w:val="en-US" w:eastAsia="zh-CN"/>
+        </w:rPr>
+        <w:t xml:space="preserve">    int right = array.length - 1;</w:t>
+      </w:r>
+    </w:p>
+    <w:p>
+      <w:pPr>
+        <w:rPr>
+          <w:rFonts w:hint="eastAsia"/>
+          <w:sz w:val="24"/>
+          <w:lang w:val="en-US" w:eastAsia="zh-CN"/>
+        </w:rPr>
+      </w:pPr>
+    </w:p>
+    <w:p>
+      <w:pPr>
+        <w:rPr>
+          <w:rFonts w:hint="eastAsia"/>
+          <w:sz w:val="24"/>
+          <w:lang w:val="en-US" w:eastAsia="zh-CN"/>
+        </w:rPr>
+      </w:pPr>
+      <w:r>
+        <w:rPr>
+          <w:rFonts w:hint="eastAsia"/>
+          <w:sz w:val="24"/>
+          <w:lang w:val="en-US" w:eastAsia="zh-CN"/>
+        </w:rPr>
+        <w:t xml:space="preserve">    // 这里必须是 &lt;=</w:t>
+      </w:r>
+    </w:p>
+    <w:p>
+      <w:pPr>
+        <w:rPr>
+          <w:rFonts w:hint="eastAsia"/>
+          <w:sz w:val="24"/>
+          <w:lang w:val="en-US" w:eastAsia="zh-CN"/>
+        </w:rPr>
+      </w:pPr>
+      <w:r>
+        <w:rPr>
+          <w:rFonts w:hint="eastAsia"/>
+          <w:sz w:val="24"/>
+          <w:lang w:val="en-US" w:eastAsia="zh-CN"/>
+        </w:rPr>
+        <w:t xml:space="preserve">    while (left &lt;= right) {</w:t>
+      </w:r>
+    </w:p>
+    <w:p>
+      <w:pPr>
+        <w:rPr>
+          <w:rFonts w:hint="eastAsia"/>
+          <w:sz w:val="24"/>
+          <w:lang w:val="en-US" w:eastAsia="zh-CN"/>
+        </w:rPr>
+      </w:pPr>
+      <w:r>
+        <w:rPr>
+          <w:rFonts w:hint="eastAsia"/>
+          <w:sz w:val="24"/>
+          <w:lang w:val="en-US" w:eastAsia="zh-CN"/>
+        </w:rPr>
+        <w:t xml:space="preserve">        int mid = (left + right) / 2;</w:t>
+      </w:r>
+    </w:p>
+    <w:p>
+      <w:pPr>
+        <w:rPr>
+          <w:rFonts w:hint="eastAsia"/>
+          <w:sz w:val="24"/>
+          <w:lang w:val="en-US" w:eastAsia="zh-CN"/>
+        </w:rPr>
+      </w:pPr>
+      <w:r>
+        <w:rPr>
+          <w:rFonts w:hint="eastAsia"/>
+          <w:sz w:val="24"/>
+          <w:lang w:val="en-US" w:eastAsia="zh-CN"/>
+        </w:rPr>
+        <w:t xml:space="preserve">        if (array[mid] &gt; key) {</w:t>
+      </w:r>
+    </w:p>
+    <w:p>
+      <w:pPr>
+        <w:rPr>
+          <w:rFonts w:hint="eastAsia"/>
+          <w:sz w:val="24"/>
+          <w:lang w:val="en-US" w:eastAsia="zh-CN"/>
+        </w:rPr>
+      </w:pPr>
+      <w:r>
+        <w:rPr>
+          <w:rFonts w:hint="eastAsia"/>
+          <w:sz w:val="24"/>
+          <w:lang w:val="en-US" w:eastAsia="zh-CN"/>
+        </w:rPr>
+        <w:t xml:space="preserve">            right = mid - 1;</w:t>
+      </w:r>
+    </w:p>
+    <w:p>
+      <w:pPr>
+        <w:rPr>
+          <w:rFonts w:hint="eastAsia"/>
+          <w:sz w:val="24"/>
+          <w:lang w:val="en-US" w:eastAsia="zh-CN"/>
+        </w:rPr>
+      </w:pPr>
+      <w:r>
+        <w:rPr>
+          <w:rFonts w:hint="eastAsia"/>
+          <w:sz w:val="24"/>
+          <w:lang w:val="en-US" w:eastAsia="zh-CN"/>
+        </w:rPr>
+        <w:t xml:space="preserve">        }</w:t>
+      </w:r>
+    </w:p>
+    <w:p>
+      <w:pPr>
+        <w:rPr>
+          <w:rFonts w:hint="eastAsia"/>
+          <w:sz w:val="24"/>
+          <w:lang w:val="en-US" w:eastAsia="zh-CN"/>
+        </w:rPr>
+      </w:pPr>
+      <w:r>
+        <w:rPr>
+          <w:rFonts w:hint="eastAsia"/>
+          <w:sz w:val="24"/>
+          <w:lang w:val="en-US" w:eastAsia="zh-CN"/>
+        </w:rPr>
+        <w:t xml:space="preserve">        else {</w:t>
+      </w:r>
+    </w:p>
+    <w:p>
+      <w:pPr>
+        <w:rPr>
+          <w:rFonts w:hint="eastAsia"/>
+          <w:sz w:val="24"/>
+          <w:lang w:val="en-US" w:eastAsia="zh-CN"/>
+        </w:rPr>
+      </w:pPr>
+      <w:r>
+        <w:rPr>
+          <w:rFonts w:hint="eastAsia"/>
+          <w:sz w:val="24"/>
+          <w:lang w:val="en-US" w:eastAsia="zh-CN"/>
+        </w:rPr>
+        <w:t xml:space="preserve">            left = mid + 1;</w:t>
+      </w:r>
+    </w:p>
+    <w:p>
+      <w:pPr>
+        <w:rPr>
+          <w:rFonts w:hint="eastAsia"/>
+          <w:sz w:val="24"/>
+          <w:lang w:val="en-US" w:eastAsia="zh-CN"/>
+        </w:rPr>
+      </w:pPr>
+      <w:r>
+        <w:rPr>
+          <w:rFonts w:hint="eastAsia"/>
+          <w:sz w:val="24"/>
+          <w:lang w:val="en-US" w:eastAsia="zh-CN"/>
+        </w:rPr>
+        <w:t xml:space="preserve">        }</w:t>
+      </w:r>
+    </w:p>
+    <w:p>
+      <w:pPr>
+        <w:rPr>
+          <w:rFonts w:hint="eastAsia"/>
+          <w:sz w:val="24"/>
+          <w:lang w:val="en-US" w:eastAsia="zh-CN"/>
+        </w:rPr>
+      </w:pPr>
+      <w:r>
+        <w:rPr>
+          <w:rFonts w:hint="eastAsia"/>
+          <w:sz w:val="24"/>
+          <w:lang w:val="en-US" w:eastAsia="zh-CN"/>
+        </w:rPr>
+        <w:t xml:space="preserve">    }</w:t>
+      </w:r>
+    </w:p>
+    <w:p>
+      <w:pPr>
+        <w:rPr>
+          <w:rFonts w:hint="eastAsia"/>
+          <w:sz w:val="24"/>
+          <w:lang w:val="en-US" w:eastAsia="zh-CN"/>
+        </w:rPr>
+      </w:pPr>
+      <w:r>
+        <w:rPr>
+          <w:rFonts w:hint="eastAsia"/>
+          <w:sz w:val="24"/>
+          <w:lang w:val="en-US" w:eastAsia="zh-CN"/>
+        </w:rPr>
+        <w:t xml:space="preserve">    return right;</w:t>
+      </w:r>
+    </w:p>
+    <w:p>
+      <w:pPr>
+        <w:rPr>
+          <w:rFonts w:hint="eastAsia"/>
+          <w:sz w:val="24"/>
+          <w:lang w:val="en-US" w:eastAsia="zh-CN"/>
+        </w:rPr>
+      </w:pPr>
+      <w:r>
+        <w:rPr>
+          <w:rFonts w:hint="eastAsia"/>
+          <w:sz w:val="24"/>
+          <w:lang w:val="en-US" w:eastAsia="zh-CN"/>
+        </w:rPr>
+        <w:t>}</w:t>
+      </w:r>
+    </w:p>
+    <w:p>
+      <w:pPr>
+        <w:rPr>
+          <w:rFonts w:hint="eastAsia"/>
+          <w:sz w:val="24"/>
+          <w:lang w:val="en-US" w:eastAsia="zh-CN"/>
+        </w:rPr>
+      </w:pPr>
+    </w:p>
+    <w:p>
+      <w:pPr>
+        <w:rPr>
+          <w:rFonts w:hint="eastAsia"/>
+          <w:sz w:val="24"/>
+          <w:lang w:val="en-US" w:eastAsia="zh-CN"/>
+        </w:rPr>
+      </w:pPr>
+      <w:r>
+        <w:rPr>
+          <w:rFonts w:hint="eastAsia"/>
+          <w:sz w:val="24"/>
+          <w:lang w:val="en-US" w:eastAsia="zh-CN"/>
+        </w:rPr>
+        <w:t>变种4</w:t>
+      </w:r>
+    </w:p>
+    <w:p>
+      <w:pPr>
+        <w:rPr>
+          <w:rFonts w:hint="eastAsia"/>
+          <w:sz w:val="24"/>
+          <w:lang w:val="en-US" w:eastAsia="zh-CN"/>
+        </w:rPr>
+      </w:pPr>
+      <w:r>
+        <w:rPr>
+          <w:rFonts w:hint="eastAsia"/>
+          <w:sz w:val="24"/>
+          <w:lang w:val="en-US" w:eastAsia="zh-CN"/>
+        </w:rPr>
+        <w:t>// 查找最后一个小于key的元素</w:t>
+      </w:r>
+    </w:p>
+    <w:p>
+      <w:pPr>
+        <w:rPr>
+          <w:rFonts w:hint="eastAsia"/>
+          <w:sz w:val="24"/>
+          <w:lang w:val="en-US" w:eastAsia="zh-CN"/>
+        </w:rPr>
+      </w:pPr>
+      <w:r>
+        <w:rPr>
+          <w:rFonts w:hint="eastAsia"/>
+          <w:sz w:val="24"/>
+          <w:lang w:val="en-US" w:eastAsia="zh-CN"/>
+        </w:rPr>
+        <w:t>static int findLastSmaller(int[] array, int key) {</w:t>
+      </w:r>
+    </w:p>
+    <w:p>
+      <w:pPr>
+        <w:rPr>
+          <w:rFonts w:hint="eastAsia"/>
+          <w:sz w:val="24"/>
+          <w:lang w:val="en-US" w:eastAsia="zh-CN"/>
+        </w:rPr>
+      </w:pPr>
+      <w:r>
+        <w:rPr>
+          <w:rFonts w:hint="eastAsia"/>
+          <w:sz w:val="24"/>
+          <w:lang w:val="en-US" w:eastAsia="zh-CN"/>
+        </w:rPr>
+        <w:t xml:space="preserve">    int left = 0;</w:t>
+      </w:r>
+    </w:p>
+    <w:p>
+      <w:pPr>
+        <w:rPr>
+          <w:rFonts w:hint="eastAsia"/>
+          <w:sz w:val="24"/>
+          <w:lang w:val="en-US" w:eastAsia="zh-CN"/>
+        </w:rPr>
+      </w:pPr>
+      <w:r>
+        <w:rPr>
+          <w:rFonts w:hint="eastAsia"/>
+          <w:sz w:val="24"/>
+          <w:lang w:val="en-US" w:eastAsia="zh-CN"/>
+        </w:rPr>
+        <w:t xml:space="preserve">    int right = array.length - 1;</w:t>
+      </w:r>
+    </w:p>
+    <w:p>
+      <w:pPr>
+        <w:rPr>
+          <w:rFonts w:hint="eastAsia"/>
+          <w:sz w:val="24"/>
+          <w:lang w:val="en-US" w:eastAsia="zh-CN"/>
+        </w:rPr>
+      </w:pPr>
+    </w:p>
+    <w:p>
+      <w:pPr>
+        <w:rPr>
+          <w:rFonts w:hint="eastAsia"/>
+          <w:sz w:val="24"/>
+          <w:lang w:val="en-US" w:eastAsia="zh-CN"/>
+        </w:rPr>
+      </w:pPr>
+      <w:r>
+        <w:rPr>
+          <w:rFonts w:hint="eastAsia"/>
+          <w:sz w:val="24"/>
+          <w:lang w:val="en-US" w:eastAsia="zh-CN"/>
+        </w:rPr>
+        <w:t xml:space="preserve">    // 这里必须是 &lt;=</w:t>
+      </w:r>
+    </w:p>
+    <w:p>
+      <w:pPr>
+        <w:rPr>
+          <w:rFonts w:hint="eastAsia"/>
+          <w:sz w:val="24"/>
+          <w:lang w:val="en-US" w:eastAsia="zh-CN"/>
+        </w:rPr>
+      </w:pPr>
+      <w:r>
+        <w:rPr>
+          <w:rFonts w:hint="eastAsia"/>
+          <w:sz w:val="24"/>
+          <w:lang w:val="en-US" w:eastAsia="zh-CN"/>
+        </w:rPr>
+        <w:t xml:space="preserve">    while (left &lt;= right) {</w:t>
+      </w:r>
+    </w:p>
+    <w:p>
+      <w:pPr>
+        <w:rPr>
+          <w:rFonts w:hint="eastAsia"/>
+          <w:sz w:val="24"/>
+          <w:lang w:val="en-US" w:eastAsia="zh-CN"/>
+        </w:rPr>
+      </w:pPr>
+      <w:r>
+        <w:rPr>
+          <w:rFonts w:hint="eastAsia"/>
+          <w:sz w:val="24"/>
+          <w:lang w:val="en-US" w:eastAsia="zh-CN"/>
+        </w:rPr>
+        <w:t xml:space="preserve">        int mid = (left + right) / 2;</w:t>
+      </w:r>
+    </w:p>
+    <w:p>
+      <w:pPr>
+        <w:rPr>
+          <w:rFonts w:hint="eastAsia"/>
+          <w:sz w:val="24"/>
+          <w:lang w:val="en-US" w:eastAsia="zh-CN"/>
+        </w:rPr>
+      </w:pPr>
+      <w:r>
+        <w:rPr>
+          <w:rFonts w:hint="eastAsia"/>
+          <w:sz w:val="24"/>
+          <w:lang w:val="en-US" w:eastAsia="zh-CN"/>
+        </w:rPr>
+        <w:t xml:space="preserve">        if (array[mid] &gt;= key) {</w:t>
+      </w:r>
+    </w:p>
+    <w:p>
+      <w:pPr>
+        <w:rPr>
+          <w:rFonts w:hint="eastAsia"/>
+          <w:sz w:val="24"/>
+          <w:lang w:val="en-US" w:eastAsia="zh-CN"/>
+        </w:rPr>
+      </w:pPr>
+      <w:r>
+        <w:rPr>
+          <w:rFonts w:hint="eastAsia"/>
+          <w:sz w:val="24"/>
+          <w:lang w:val="en-US" w:eastAsia="zh-CN"/>
+        </w:rPr>
+        <w:t xml:space="preserve">            right = mid - 1;</w:t>
+      </w:r>
+    </w:p>
+    <w:p>
+      <w:pPr>
+        <w:rPr>
+          <w:rFonts w:hint="eastAsia"/>
+          <w:sz w:val="24"/>
+          <w:lang w:val="en-US" w:eastAsia="zh-CN"/>
+        </w:rPr>
+      </w:pPr>
+      <w:r>
+        <w:rPr>
+          <w:rFonts w:hint="eastAsia"/>
+          <w:sz w:val="24"/>
+          <w:lang w:val="en-US" w:eastAsia="zh-CN"/>
+        </w:rPr>
+        <w:t xml:space="preserve">        }</w:t>
+      </w:r>
+    </w:p>
+    <w:p>
+      <w:pPr>
+        <w:rPr>
+          <w:rFonts w:hint="eastAsia"/>
+          <w:sz w:val="24"/>
+          <w:lang w:val="en-US" w:eastAsia="zh-CN"/>
+        </w:rPr>
+      </w:pPr>
+      <w:r>
+        <w:rPr>
+          <w:rFonts w:hint="eastAsia"/>
+          <w:sz w:val="24"/>
+          <w:lang w:val="en-US" w:eastAsia="zh-CN"/>
+        </w:rPr>
+        <w:t xml:space="preserve">        else {</w:t>
+      </w:r>
+    </w:p>
+    <w:p>
+      <w:pPr>
+        <w:rPr>
+          <w:rFonts w:hint="eastAsia"/>
+          <w:sz w:val="24"/>
+          <w:lang w:val="en-US" w:eastAsia="zh-CN"/>
+        </w:rPr>
+      </w:pPr>
+      <w:r>
+        <w:rPr>
+          <w:rFonts w:hint="eastAsia"/>
+          <w:sz w:val="24"/>
+          <w:lang w:val="en-US" w:eastAsia="zh-CN"/>
+        </w:rPr>
+        <w:t xml:space="preserve">            left = mid + 1;</w:t>
+      </w:r>
+    </w:p>
+    <w:p>
+      <w:pPr>
+        <w:rPr>
+          <w:rFonts w:hint="eastAsia"/>
+          <w:sz w:val="24"/>
+          <w:lang w:val="en-US" w:eastAsia="zh-CN"/>
+        </w:rPr>
+      </w:pPr>
+      <w:r>
+        <w:rPr>
+          <w:rFonts w:hint="eastAsia"/>
+          <w:sz w:val="24"/>
+          <w:lang w:val="en-US" w:eastAsia="zh-CN"/>
+        </w:rPr>
+        <w:t xml:space="preserve">        }</w:t>
+      </w:r>
+    </w:p>
+    <w:p>
+      <w:pPr>
+        <w:rPr>
+          <w:rFonts w:hint="eastAsia"/>
+          <w:sz w:val="24"/>
+          <w:lang w:val="en-US" w:eastAsia="zh-CN"/>
+        </w:rPr>
+      </w:pPr>
+      <w:r>
+        <w:rPr>
+          <w:rFonts w:hint="eastAsia"/>
+          <w:sz w:val="24"/>
+          <w:lang w:val="en-US" w:eastAsia="zh-CN"/>
+        </w:rPr>
+        <w:t xml:space="preserve">    }</w:t>
+      </w:r>
+    </w:p>
+    <w:p>
+      <w:pPr>
+        <w:rPr>
+          <w:rFonts w:hint="eastAsia"/>
+          <w:sz w:val="24"/>
+          <w:lang w:val="en-US" w:eastAsia="zh-CN"/>
+        </w:rPr>
+      </w:pPr>
+      <w:r>
+        <w:rPr>
+          <w:rFonts w:hint="eastAsia"/>
+          <w:sz w:val="24"/>
+          <w:lang w:val="en-US" w:eastAsia="zh-CN"/>
+        </w:rPr>
+        <w:t xml:space="preserve">    return right;</w:t>
+      </w:r>
+    </w:p>
+    <w:p>
+      <w:pPr>
+        <w:rPr>
+          <w:rFonts w:hint="eastAsia"/>
+          <w:sz w:val="24"/>
+          <w:lang w:val="en-US" w:eastAsia="zh-CN"/>
+        </w:rPr>
+      </w:pPr>
+      <w:r>
+        <w:rPr>
+          <w:rFonts w:hint="eastAsia"/>
+          <w:sz w:val="24"/>
+          <w:lang w:val="en-US" w:eastAsia="zh-CN"/>
+        </w:rPr>
+        <w:t>}</w:t>
+      </w:r>
+    </w:p>
+    <w:p>
+      <w:pPr>
+        <w:rPr>
+          <w:rFonts w:hint="eastAsia"/>
+          <w:sz w:val="24"/>
+          <w:lang w:val="en-US" w:eastAsia="zh-CN"/>
+        </w:rPr>
+      </w:pPr>
+    </w:p>
+    <w:p>
+      <w:pPr>
+        <w:rPr>
+          <w:rFonts w:hint="eastAsia"/>
+          <w:sz w:val="24"/>
+          <w:lang w:val="en-US" w:eastAsia="zh-CN"/>
+        </w:rPr>
+      </w:pPr>
+      <w:r>
+        <w:rPr>
+          <w:rFonts w:hint="eastAsia"/>
+          <w:sz w:val="24"/>
+          <w:lang w:val="en-US" w:eastAsia="zh-CN"/>
+        </w:rPr>
+        <w:t>变种5</w:t>
+      </w:r>
+    </w:p>
+    <w:p>
+      <w:pPr>
+        <w:rPr>
+          <w:rFonts w:hint="eastAsia"/>
+          <w:sz w:val="24"/>
+          <w:lang w:val="en-US" w:eastAsia="zh-CN"/>
+        </w:rPr>
+      </w:pPr>
+      <w:r>
+        <w:rPr>
+          <w:rFonts w:hint="eastAsia"/>
+          <w:sz w:val="24"/>
+          <w:lang w:val="en-US" w:eastAsia="zh-CN"/>
+        </w:rPr>
+        <w:t>// 查找第一个等于或者大于key的元素</w:t>
+      </w:r>
+    </w:p>
+    <w:p>
+      <w:pPr>
+        <w:rPr>
+          <w:rFonts w:hint="eastAsia"/>
+          <w:sz w:val="24"/>
+          <w:lang w:val="en-US" w:eastAsia="zh-CN"/>
+        </w:rPr>
+      </w:pPr>
+      <w:r>
+        <w:rPr>
+          <w:rFonts w:hint="eastAsia"/>
+          <w:sz w:val="24"/>
+          <w:lang w:val="en-US" w:eastAsia="zh-CN"/>
+        </w:rPr>
+        <w:t>static int findFirstEqualLarger(int[] array, int key) {</w:t>
+      </w:r>
+    </w:p>
+    <w:p>
+      <w:pPr>
+        <w:rPr>
+          <w:rFonts w:hint="eastAsia"/>
+          <w:sz w:val="24"/>
+          <w:lang w:val="en-US" w:eastAsia="zh-CN"/>
+        </w:rPr>
+      </w:pPr>
+      <w:r>
+        <w:rPr>
+          <w:rFonts w:hint="eastAsia"/>
+          <w:sz w:val="24"/>
+          <w:lang w:val="en-US" w:eastAsia="zh-CN"/>
+        </w:rPr>
+        <w:t xml:space="preserve">    int left = 0;</w:t>
+      </w:r>
+    </w:p>
+    <w:p>
+      <w:pPr>
+        <w:rPr>
+          <w:rFonts w:hint="eastAsia"/>
+          <w:sz w:val="24"/>
+          <w:lang w:val="en-US" w:eastAsia="zh-CN"/>
+        </w:rPr>
+      </w:pPr>
+      <w:r>
+        <w:rPr>
+          <w:rFonts w:hint="eastAsia"/>
+          <w:sz w:val="24"/>
+          <w:lang w:val="en-US" w:eastAsia="zh-CN"/>
+        </w:rPr>
+        <w:t xml:space="preserve">    int right = array.length - 1;</w:t>
+      </w:r>
+    </w:p>
+    <w:p>
+      <w:pPr>
+        <w:rPr>
+          <w:rFonts w:hint="eastAsia"/>
+          <w:sz w:val="24"/>
+          <w:lang w:val="en-US" w:eastAsia="zh-CN"/>
+        </w:rPr>
+      </w:pPr>
+    </w:p>
+    <w:p>
+      <w:pPr>
+        <w:rPr>
+          <w:rFonts w:hint="eastAsia"/>
+          <w:sz w:val="24"/>
+          <w:lang w:val="en-US" w:eastAsia="zh-CN"/>
+        </w:rPr>
+      </w:pPr>
+      <w:r>
+        <w:rPr>
+          <w:rFonts w:hint="eastAsia"/>
+          <w:sz w:val="24"/>
+          <w:lang w:val="en-US" w:eastAsia="zh-CN"/>
+        </w:rPr>
+        <w:t xml:space="preserve">    // 这里必须是 &lt;=</w:t>
+      </w:r>
+    </w:p>
+    <w:p>
+      <w:pPr>
+        <w:rPr>
+          <w:rFonts w:hint="eastAsia"/>
+          <w:sz w:val="24"/>
+          <w:lang w:val="en-US" w:eastAsia="zh-CN"/>
+        </w:rPr>
+      </w:pPr>
+      <w:r>
+        <w:rPr>
+          <w:rFonts w:hint="eastAsia"/>
+          <w:sz w:val="24"/>
+          <w:lang w:val="en-US" w:eastAsia="zh-CN"/>
+        </w:rPr>
+        <w:t xml:space="preserve">    while (left &lt;= right) {</w:t>
+      </w:r>
+    </w:p>
+    <w:p>
+      <w:pPr>
+        <w:rPr>
+          <w:rFonts w:hint="eastAsia"/>
+          <w:sz w:val="24"/>
+          <w:lang w:val="en-US" w:eastAsia="zh-CN"/>
+        </w:rPr>
+      </w:pPr>
+      <w:r>
+        <w:rPr>
+          <w:rFonts w:hint="eastAsia"/>
+          <w:sz w:val="24"/>
+          <w:lang w:val="en-US" w:eastAsia="zh-CN"/>
+        </w:rPr>
+        <w:t xml:space="preserve">        int mid = (left + right) / 2;</w:t>
+      </w:r>
+    </w:p>
+    <w:p>
+      <w:pPr>
+        <w:rPr>
+          <w:rFonts w:hint="eastAsia"/>
+          <w:sz w:val="24"/>
+          <w:lang w:val="en-US" w:eastAsia="zh-CN"/>
+        </w:rPr>
+      </w:pPr>
+      <w:r>
+        <w:rPr>
+          <w:rFonts w:hint="eastAsia"/>
+          <w:sz w:val="24"/>
+          <w:lang w:val="en-US" w:eastAsia="zh-CN"/>
+        </w:rPr>
+        <w:t xml:space="preserve">        if (array[mid] &gt;= key) {</w:t>
+      </w:r>
+    </w:p>
+    <w:p>
+      <w:pPr>
+        <w:rPr>
+          <w:rFonts w:hint="eastAsia"/>
+          <w:sz w:val="24"/>
+          <w:lang w:val="en-US" w:eastAsia="zh-CN"/>
+        </w:rPr>
+      </w:pPr>
+      <w:r>
+        <w:rPr>
+          <w:rFonts w:hint="eastAsia"/>
+          <w:sz w:val="24"/>
+          <w:lang w:val="en-US" w:eastAsia="zh-CN"/>
+        </w:rPr>
+        <w:t xml:space="preserve">            right = mid - 1;</w:t>
+      </w:r>
+    </w:p>
+    <w:p>
+      <w:pPr>
+        <w:rPr>
+          <w:rFonts w:hint="eastAsia"/>
+          <w:sz w:val="24"/>
+          <w:lang w:val="en-US" w:eastAsia="zh-CN"/>
+        </w:rPr>
+      </w:pPr>
+      <w:r>
+        <w:rPr>
+          <w:rFonts w:hint="eastAsia"/>
+          <w:sz w:val="24"/>
+          <w:lang w:val="en-US" w:eastAsia="zh-CN"/>
+        </w:rPr>
+        <w:t xml:space="preserve">        }</w:t>
+      </w:r>
+    </w:p>
+    <w:p>
+      <w:pPr>
+        <w:rPr>
+          <w:rFonts w:hint="eastAsia"/>
+          <w:sz w:val="24"/>
+          <w:lang w:val="en-US" w:eastAsia="zh-CN"/>
+        </w:rPr>
+      </w:pPr>
+      <w:r>
+        <w:rPr>
+          <w:rFonts w:hint="eastAsia"/>
+          <w:sz w:val="24"/>
+          <w:lang w:val="en-US" w:eastAsia="zh-CN"/>
+        </w:rPr>
+        <w:t xml:space="preserve">        else {</w:t>
+      </w:r>
+    </w:p>
+    <w:p>
+      <w:pPr>
+        <w:rPr>
+          <w:rFonts w:hint="eastAsia"/>
+          <w:sz w:val="24"/>
+          <w:lang w:val="en-US" w:eastAsia="zh-CN"/>
+        </w:rPr>
+      </w:pPr>
+      <w:r>
+        <w:rPr>
+          <w:rFonts w:hint="eastAsia"/>
+          <w:sz w:val="24"/>
+          <w:lang w:val="en-US" w:eastAsia="zh-CN"/>
+        </w:rPr>
+        <w:t xml:space="preserve">            left = mid + 1;</w:t>
+      </w:r>
+    </w:p>
+    <w:p>
+      <w:pPr>
+        <w:rPr>
+          <w:rFonts w:hint="eastAsia"/>
+          <w:sz w:val="24"/>
+          <w:lang w:val="en-US" w:eastAsia="zh-CN"/>
+        </w:rPr>
+      </w:pPr>
+      <w:r>
+        <w:rPr>
+          <w:rFonts w:hint="eastAsia"/>
+          <w:sz w:val="24"/>
+          <w:lang w:val="en-US" w:eastAsia="zh-CN"/>
+        </w:rPr>
+        <w:t xml:space="preserve">        }</w:t>
+      </w:r>
+    </w:p>
+    <w:p>
+      <w:pPr>
+        <w:rPr>
+          <w:rFonts w:hint="eastAsia"/>
+          <w:sz w:val="24"/>
+          <w:lang w:val="en-US" w:eastAsia="zh-CN"/>
+        </w:rPr>
+      </w:pPr>
+      <w:r>
+        <w:rPr>
+          <w:rFonts w:hint="eastAsia"/>
+          <w:sz w:val="24"/>
+          <w:lang w:val="en-US" w:eastAsia="zh-CN"/>
+        </w:rPr>
+        <w:t xml:space="preserve">    }</w:t>
+      </w:r>
+    </w:p>
+    <w:p>
+      <w:pPr>
+        <w:rPr>
+          <w:rFonts w:hint="eastAsia"/>
+          <w:sz w:val="24"/>
+          <w:lang w:val="en-US" w:eastAsia="zh-CN"/>
+        </w:rPr>
+      </w:pPr>
+      <w:r>
+        <w:rPr>
+          <w:rFonts w:hint="eastAsia"/>
+          <w:sz w:val="24"/>
+          <w:lang w:val="en-US" w:eastAsia="zh-CN"/>
+        </w:rPr>
+        <w:t xml:space="preserve">    return left;</w:t>
+      </w:r>
+    </w:p>
+    <w:p>
+      <w:pPr>
+        <w:rPr>
+          <w:rFonts w:hint="eastAsia"/>
+          <w:sz w:val="24"/>
+          <w:lang w:val="en-US" w:eastAsia="zh-CN"/>
+        </w:rPr>
+      </w:pPr>
+      <w:r>
+        <w:rPr>
+          <w:rFonts w:hint="eastAsia"/>
+          <w:sz w:val="24"/>
+          <w:lang w:val="en-US" w:eastAsia="zh-CN"/>
+        </w:rPr>
+        <w:t>}</w:t>
+      </w:r>
+    </w:p>
+    <w:p>
+      <w:pPr>
+        <w:rPr>
+          <w:rFonts w:hint="eastAsia"/>
+          <w:sz w:val="24"/>
+          <w:lang w:val="en-US" w:eastAsia="zh-CN"/>
+        </w:rPr>
+      </w:pPr>
+    </w:p>
+    <w:p>
+      <w:pPr>
+        <w:rPr>
+          <w:rFonts w:hint="eastAsia"/>
+          <w:sz w:val="24"/>
+          <w:lang w:val="en-US" w:eastAsia="zh-CN"/>
+        </w:rPr>
+      </w:pPr>
+      <w:r>
+        <w:rPr>
+          <w:rFonts w:hint="eastAsia"/>
+          <w:sz w:val="24"/>
+          <w:lang w:val="en-US" w:eastAsia="zh-CN"/>
+        </w:rPr>
+        <w:t>变种6</w:t>
+      </w:r>
+    </w:p>
+    <w:p>
+      <w:pPr>
+        <w:rPr>
+          <w:rFonts w:hint="eastAsia"/>
+          <w:sz w:val="24"/>
+          <w:lang w:val="en-US" w:eastAsia="zh-CN"/>
+        </w:rPr>
+      </w:pPr>
+      <w:r>
+        <w:rPr>
+          <w:rFonts w:hint="eastAsia"/>
+          <w:sz w:val="24"/>
+          <w:lang w:val="en-US" w:eastAsia="zh-CN"/>
+        </w:rPr>
+        <w:t>// 查找第一个大于key的元素</w:t>
+      </w:r>
+    </w:p>
+    <w:p>
+      <w:pPr>
+        <w:rPr>
+          <w:rFonts w:hint="eastAsia"/>
+          <w:sz w:val="24"/>
+          <w:lang w:val="en-US" w:eastAsia="zh-CN"/>
+        </w:rPr>
+      </w:pPr>
+      <w:r>
+        <w:rPr>
+          <w:rFonts w:hint="eastAsia"/>
+          <w:sz w:val="24"/>
+          <w:lang w:val="en-US" w:eastAsia="zh-CN"/>
+        </w:rPr>
+        <w:t>static int findFirstLarger(int[] array, int key) {</w:t>
+      </w:r>
+    </w:p>
+    <w:p>
+      <w:pPr>
+        <w:rPr>
+          <w:rFonts w:hint="eastAsia"/>
+          <w:sz w:val="24"/>
+          <w:lang w:val="en-US" w:eastAsia="zh-CN"/>
+        </w:rPr>
+      </w:pPr>
+      <w:r>
+        <w:rPr>
+          <w:rFonts w:hint="eastAsia"/>
+          <w:sz w:val="24"/>
+          <w:lang w:val="en-US" w:eastAsia="zh-CN"/>
+        </w:rPr>
+        <w:t xml:space="preserve">    int left = 0;</w:t>
+      </w:r>
+    </w:p>
+    <w:p>
+      <w:pPr>
+        <w:rPr>
+          <w:rFonts w:hint="eastAsia"/>
+          <w:sz w:val="24"/>
+          <w:lang w:val="en-US" w:eastAsia="zh-CN"/>
+        </w:rPr>
+      </w:pPr>
+      <w:r>
+        <w:rPr>
+          <w:rFonts w:hint="eastAsia"/>
+          <w:sz w:val="24"/>
+          <w:lang w:val="en-US" w:eastAsia="zh-CN"/>
+        </w:rPr>
+        <w:t xml:space="preserve">    int right = array.length - 1;</w:t>
+      </w:r>
+    </w:p>
+    <w:p>
+      <w:pPr>
+        <w:rPr>
+          <w:rFonts w:hint="eastAsia"/>
+          <w:sz w:val="24"/>
+          <w:lang w:val="en-US" w:eastAsia="zh-CN"/>
+        </w:rPr>
+      </w:pPr>
+    </w:p>
+    <w:p>
+      <w:pPr>
+        <w:rPr>
+          <w:rFonts w:hint="eastAsia"/>
+          <w:sz w:val="24"/>
+          <w:lang w:val="en-US" w:eastAsia="zh-CN"/>
+        </w:rPr>
+      </w:pPr>
+      <w:r>
+        <w:rPr>
+          <w:rFonts w:hint="eastAsia"/>
+          <w:sz w:val="24"/>
+          <w:lang w:val="en-US" w:eastAsia="zh-CN"/>
+        </w:rPr>
+        <w:t xml:space="preserve">    // 这里必须是 &lt;=</w:t>
+      </w:r>
+    </w:p>
+    <w:p>
+      <w:pPr>
+        <w:rPr>
+          <w:rFonts w:hint="eastAsia"/>
+          <w:sz w:val="24"/>
+          <w:lang w:val="en-US" w:eastAsia="zh-CN"/>
+        </w:rPr>
+      </w:pPr>
+      <w:r>
+        <w:rPr>
+          <w:rFonts w:hint="eastAsia"/>
+          <w:sz w:val="24"/>
+          <w:lang w:val="en-US" w:eastAsia="zh-CN"/>
+        </w:rPr>
+        <w:t xml:space="preserve">    while (left &lt;= right) {</w:t>
+      </w:r>
+    </w:p>
+    <w:p>
+      <w:pPr>
+        <w:rPr>
+          <w:rFonts w:hint="eastAsia"/>
+          <w:sz w:val="24"/>
+          <w:lang w:val="en-US" w:eastAsia="zh-CN"/>
+        </w:rPr>
+      </w:pPr>
+      <w:r>
+        <w:rPr>
+          <w:rFonts w:hint="eastAsia"/>
+          <w:sz w:val="24"/>
+          <w:lang w:val="en-US" w:eastAsia="zh-CN"/>
+        </w:rPr>
+        <w:t xml:space="preserve">        int mid = (left + right) / 2;</w:t>
+      </w:r>
+    </w:p>
+    <w:p>
+      <w:pPr>
+        <w:rPr>
+          <w:rFonts w:hint="eastAsia"/>
+          <w:sz w:val="24"/>
+          <w:lang w:val="en-US" w:eastAsia="zh-CN"/>
+        </w:rPr>
+      </w:pPr>
+      <w:r>
+        <w:rPr>
+          <w:rFonts w:hint="eastAsia"/>
+          <w:sz w:val="24"/>
+          <w:lang w:val="en-US" w:eastAsia="zh-CN"/>
+        </w:rPr>
+        <w:t xml:space="preserve">        if (array[mid] &gt; key) {</w:t>
+      </w:r>
+    </w:p>
+    <w:p>
+      <w:pPr>
+        <w:rPr>
+          <w:rFonts w:hint="eastAsia"/>
+          <w:sz w:val="24"/>
+          <w:lang w:val="en-US" w:eastAsia="zh-CN"/>
+        </w:rPr>
+      </w:pPr>
+      <w:r>
+        <w:rPr>
+          <w:rFonts w:hint="eastAsia"/>
+          <w:sz w:val="24"/>
+          <w:lang w:val="en-US" w:eastAsia="zh-CN"/>
+        </w:rPr>
+        <w:t xml:space="preserve">            right = mid - 1;</w:t>
+      </w:r>
+    </w:p>
+    <w:p>
+      <w:pPr>
+        <w:rPr>
+          <w:rFonts w:hint="eastAsia"/>
+          <w:sz w:val="24"/>
+          <w:lang w:val="en-US" w:eastAsia="zh-CN"/>
+        </w:rPr>
+      </w:pPr>
+      <w:r>
+        <w:rPr>
+          <w:rFonts w:hint="eastAsia"/>
+          <w:sz w:val="24"/>
+          <w:lang w:val="en-US" w:eastAsia="zh-CN"/>
+        </w:rPr>
+        <w:t xml:space="preserve">        }</w:t>
+      </w:r>
+    </w:p>
+    <w:p>
+      <w:pPr>
+        <w:rPr>
+          <w:rFonts w:hint="eastAsia"/>
+          <w:sz w:val="24"/>
+          <w:lang w:val="en-US" w:eastAsia="zh-CN"/>
+        </w:rPr>
+      </w:pPr>
+      <w:r>
+        <w:rPr>
+          <w:rFonts w:hint="eastAsia"/>
+          <w:sz w:val="24"/>
+          <w:lang w:val="en-US" w:eastAsia="zh-CN"/>
+        </w:rPr>
+        <w:t xml:space="preserve">        else {</w:t>
+      </w:r>
+    </w:p>
+    <w:p>
+      <w:pPr>
+        <w:rPr>
+          <w:rFonts w:hint="eastAsia"/>
+          <w:sz w:val="24"/>
+          <w:lang w:val="en-US" w:eastAsia="zh-CN"/>
+        </w:rPr>
+      </w:pPr>
+      <w:r>
+        <w:rPr>
+          <w:rFonts w:hint="eastAsia"/>
+          <w:sz w:val="24"/>
+          <w:lang w:val="en-US" w:eastAsia="zh-CN"/>
+        </w:rPr>
+        <w:t xml:space="preserve">            left = mid + 1;</w:t>
+      </w:r>
+    </w:p>
+    <w:p>
+      <w:pPr>
+        <w:rPr>
+          <w:rFonts w:hint="eastAsia"/>
+          <w:sz w:val="24"/>
+          <w:lang w:val="en-US" w:eastAsia="zh-CN"/>
+        </w:rPr>
+      </w:pPr>
+      <w:r>
+        <w:rPr>
+          <w:rFonts w:hint="eastAsia"/>
+          <w:sz w:val="24"/>
+          <w:lang w:val="en-US" w:eastAsia="zh-CN"/>
+        </w:rPr>
+        <w:t xml:space="preserve">        }</w:t>
+      </w:r>
+    </w:p>
+    <w:p>
+      <w:pPr>
+        <w:rPr>
+          <w:rFonts w:hint="eastAsia"/>
+          <w:sz w:val="24"/>
+          <w:lang w:val="en-US" w:eastAsia="zh-CN"/>
+        </w:rPr>
+      </w:pPr>
+      <w:r>
+        <w:rPr>
+          <w:rFonts w:hint="eastAsia"/>
+          <w:sz w:val="24"/>
+          <w:lang w:val="en-US" w:eastAsia="zh-CN"/>
+        </w:rPr>
+        <w:t xml:space="preserve">    }</w:t>
+      </w:r>
+    </w:p>
+    <w:p>
+      <w:pPr>
+        <w:rPr>
+          <w:rFonts w:hint="eastAsia"/>
+          <w:sz w:val="24"/>
+          <w:lang w:val="en-US" w:eastAsia="zh-CN"/>
+        </w:rPr>
+      </w:pPr>
+      <w:r>
+        <w:rPr>
+          <w:rFonts w:hint="eastAsia"/>
+          <w:sz w:val="24"/>
+          <w:lang w:val="en-US" w:eastAsia="zh-CN"/>
+        </w:rPr>
+        <w:t xml:space="preserve">    return left;</w:t>
+      </w:r>
+    </w:p>
+    <w:p>
+      <w:pPr>
+        <w:rPr>
+          <w:rFonts w:hint="eastAsia"/>
+          <w:sz w:val="24"/>
+          <w:lang w:val="en-US" w:eastAsia="zh-CN"/>
+        </w:rPr>
+      </w:pPr>
+      <w:r>
+        <w:rPr>
+          <w:rFonts w:hint="eastAsia"/>
+          <w:sz w:val="24"/>
+          <w:lang w:val="en-US" w:eastAsia="zh-CN"/>
+        </w:rPr>
+        <w:t>}</w:t>
+      </w:r>
     </w:p>
     <w:p>
       <w:pPr>
@@ -79411,6 +82131,18 @@
       <w:lvlJc w:val="left"/>
     </w:lvl>
   </w:abstractNum>
+  <w:abstractNum w:abstractNumId="95">
+    <w:nsid w:val="5AFF788F"/>
+    <w:multiLevelType w:val="singleLevel"/>
+    <w:tmpl w:val="5AFF788F"/>
+    <w:lvl w:ilvl="0" w:tentative="0">
+      <w:start w:val="6"/>
+      <w:numFmt w:val="decimal"/>
+      <w:suff w:val="nothing"/>
+      <w:lvlText w:val="%1."/>
+      <w:lvlJc w:val="left"/>
+    </w:lvl>
+  </w:abstractNum>
   <w:num w:numId="1">
     <w:abstractNumId w:val="0"/>
   </w:num>
@@ -79695,6 +82427,9 @@
   </w:num>
   <w:num w:numId="95">
     <w:abstractNumId w:val="83"/>
+  </w:num>
+  <w:num w:numId="96">
+    <w:abstractNumId w:val="95"/>
   </w:num>
 </w:numbering>
 </file>

--- a/ACM模板.docx
+++ b/ACM模板.docx
@@ -4861,8 +4861,6 @@
         </w:rPr>
         <w:t>16</w:t>
       </w:r>
-      <w:bookmarkStart w:id="0" w:name="_GoBack"/>
-      <w:bookmarkEnd w:id="0"/>
     </w:p>
     <w:p>
       <w:pPr>
@@ -71864,827 +71862,26 @@
     </w:p>
     <w:p>
       <w:pPr>
-        <w:rPr>
-          <w:sz w:val="24"/>
-        </w:rPr>
-      </w:pPr>
-      <w:r>
-        <w:rPr>
-          <w:sz w:val="24"/>
-        </w:rPr>
-        <w:t>九、字符串</w:t>
-      </w:r>
-    </w:p>
-    <w:p>
-      <w:pPr>
-        <w:rPr>
-          <w:sz w:val="24"/>
-        </w:rPr>
-      </w:pPr>
-    </w:p>
-    <w:p>
-      <w:pPr>
         <w:numPr>
           <w:ilvl w:val="0"/>
           <w:numId w:val="91"/>
         </w:numPr>
-        <w:ind w:left="420"/>
-        <w:rPr>
-          <w:sz w:val="24"/>
-        </w:rPr>
-      </w:pPr>
-      <w:r>
-        <w:rPr>
-          <w:sz w:val="24"/>
-        </w:rPr>
-        <w:t>KMP</w:t>
-      </w:r>
-    </w:p>
-    <w:p>
-      <w:pPr>
-        <w:rPr>
-          <w:sz w:val="24"/>
-        </w:rPr>
-      </w:pPr>
-    </w:p>
-    <w:p>
-      <w:pPr>
-        <w:rPr>
-          <w:sz w:val="24"/>
-        </w:rPr>
-      </w:pPr>
-      <w:r>
-        <w:rPr>
-          <w:sz w:val="24"/>
-        </w:rPr>
-        <w:t>#include&lt;iostream&gt;</w:t>
-      </w:r>
-    </w:p>
-    <w:p>
-      <w:pPr>
-        <w:rPr>
-          <w:sz w:val="24"/>
-        </w:rPr>
-      </w:pPr>
-      <w:r>
-        <w:rPr>
-          <w:sz w:val="24"/>
-        </w:rPr>
-        <w:t>#include&lt;string&gt;</w:t>
-      </w:r>
-    </w:p>
-    <w:p>
-      <w:pPr>
-        <w:rPr>
-          <w:sz w:val="24"/>
-        </w:rPr>
-      </w:pPr>
-      <w:r>
-        <w:rPr>
-          <w:sz w:val="24"/>
-        </w:rPr>
-        <w:t>#include&lt;cstring&gt;</w:t>
-      </w:r>
-    </w:p>
-    <w:p>
-      <w:pPr>
-        <w:rPr>
-          <w:sz w:val="24"/>
-        </w:rPr>
-      </w:pPr>
-      <w:r>
-        <w:rPr>
-          <w:sz w:val="24"/>
-        </w:rPr>
-        <w:t>#define maxn 1000005</w:t>
-      </w:r>
-    </w:p>
-    <w:p>
-      <w:pPr>
-        <w:rPr>
-          <w:sz w:val="24"/>
-        </w:rPr>
-      </w:pPr>
-      <w:r>
-        <w:rPr>
-          <w:sz w:val="24"/>
-        </w:rPr>
-        <w:t>using namespace std;</w:t>
-      </w:r>
-    </w:p>
-    <w:p>
-      <w:pPr>
-        <w:rPr>
-          <w:sz w:val="24"/>
-        </w:rPr>
-      </w:pPr>
-      <w:r>
-        <w:rPr>
-          <w:sz w:val="24"/>
-        </w:rPr>
-        <w:t>int Next[maxn];</w:t>
-      </w:r>
-    </w:p>
-    <w:p>
-      <w:pPr>
-        <w:rPr>
-          <w:sz w:val="24"/>
-        </w:rPr>
-      </w:pPr>
-    </w:p>
-    <w:p>
-      <w:pPr>
-        <w:rPr>
-          <w:sz w:val="24"/>
-        </w:rPr>
-      </w:pPr>
-      <w:r>
-        <w:rPr>
-          <w:sz w:val="24"/>
-        </w:rPr>
-        <w:t xml:space="preserve">void getNext(string b)  </w:t>
-      </w:r>
-    </w:p>
-    <w:p>
-      <w:pPr>
-        <w:rPr>
-          <w:sz w:val="24"/>
-        </w:rPr>
-      </w:pPr>
-      <w:r>
-        <w:rPr>
-          <w:sz w:val="24"/>
-        </w:rPr>
-        <w:t xml:space="preserve">{  </w:t>
-      </w:r>
-    </w:p>
-    <w:p>
-      <w:pPr>
-        <w:rPr>
-          <w:sz w:val="24"/>
-        </w:rPr>
-      </w:pPr>
-      <w:r>
-        <w:rPr>
-          <w:sz w:val="24"/>
-        </w:rPr>
-        <w:t xml:space="preserve">    int len=b.size();  </w:t>
-      </w:r>
-    </w:p>
-    <w:p>
-      <w:pPr>
-        <w:rPr>
-          <w:sz w:val="24"/>
-        </w:rPr>
-      </w:pPr>
-      <w:r>
-        <w:rPr>
-          <w:sz w:val="24"/>
-        </w:rPr>
-        <w:t xml:space="preserve">    int j=0;  </w:t>
-      </w:r>
-    </w:p>
-    <w:p>
-      <w:pPr>
-        <w:rPr>
-          <w:sz w:val="24"/>
-        </w:rPr>
-      </w:pPr>
-      <w:r>
-        <w:rPr>
-          <w:sz w:val="24"/>
-        </w:rPr>
-        <w:t xml:space="preserve">    Next[0]=Next[1]=0;  </w:t>
-      </w:r>
-    </w:p>
-    <w:p>
-      <w:pPr>
-        <w:rPr>
-          <w:sz w:val="24"/>
-        </w:rPr>
-      </w:pPr>
-      <w:r>
-        <w:rPr>
-          <w:sz w:val="24"/>
-        </w:rPr>
-        <w:t xml:space="preserve">    for(int i=1;i&lt;len;i++)</w:t>
-      </w:r>
-    </w:p>
-    <w:p>
-      <w:pPr>
-        <w:rPr>
-          <w:sz w:val="24"/>
-        </w:rPr>
-      </w:pPr>
-      <w:r>
-        <w:rPr>
-          <w:sz w:val="24"/>
-        </w:rPr>
-        <w:t xml:space="preserve">    {</w:t>
-      </w:r>
-    </w:p>
-    <w:p>
-      <w:pPr>
-        <w:rPr>
-          <w:sz w:val="24"/>
-        </w:rPr>
-      </w:pPr>
-      <w:r>
-        <w:rPr>
-          <w:sz w:val="24"/>
-        </w:rPr>
-        <w:t xml:space="preserve">        while(j&gt;0&amp;&amp;b[i]!=b[j]) </w:t>
-      </w:r>
-    </w:p>
-    <w:p>
-      <w:pPr>
-        <w:rPr>
-          <w:sz w:val="24"/>
-        </w:rPr>
-      </w:pPr>
-      <w:r>
-        <w:rPr>
-          <w:sz w:val="24"/>
-        </w:rPr>
-        <w:tab/>
-      </w:r>
-      <w:r>
-        <w:rPr>
-          <w:sz w:val="24"/>
-        </w:rPr>
-        <w:tab/>
-      </w:r>
-      <w:r>
-        <w:rPr>
-          <w:sz w:val="24"/>
-        </w:rPr>
-        <w:tab/>
-      </w:r>
-      <w:r>
-        <w:rPr>
-          <w:sz w:val="24"/>
-        </w:rPr>
-        <w:t>j=Next[j];</w:t>
-      </w:r>
-    </w:p>
-    <w:p>
-      <w:pPr>
-        <w:rPr>
-          <w:sz w:val="24"/>
-        </w:rPr>
-      </w:pPr>
-      <w:r>
-        <w:rPr>
-          <w:sz w:val="24"/>
-        </w:rPr>
-        <w:t xml:space="preserve">        if(b[i]==b[j])</w:t>
-      </w:r>
-      <w:r>
-        <w:rPr>
-          <w:sz w:val="24"/>
-        </w:rPr>
-        <w:tab/>
-      </w:r>
-    </w:p>
-    <w:p>
-      <w:pPr>
-        <w:rPr>
-          <w:sz w:val="24"/>
-        </w:rPr>
-      </w:pPr>
-      <w:r>
-        <w:rPr>
-          <w:sz w:val="24"/>
-        </w:rPr>
-        <w:tab/>
-      </w:r>
-      <w:r>
-        <w:rPr>
-          <w:sz w:val="24"/>
-        </w:rPr>
-        <w:tab/>
-      </w:r>
-      <w:r>
-        <w:rPr>
-          <w:sz w:val="24"/>
-        </w:rPr>
-        <w:tab/>
-      </w:r>
-      <w:r>
-        <w:rPr>
-          <w:sz w:val="24"/>
-        </w:rPr>
-        <w:t xml:space="preserve">j++;  </w:t>
-      </w:r>
-    </w:p>
-    <w:p>
-      <w:pPr>
-        <w:rPr>
-          <w:sz w:val="24"/>
-        </w:rPr>
-      </w:pPr>
-      <w:r>
-        <w:rPr>
-          <w:sz w:val="24"/>
-        </w:rPr>
-        <w:t xml:space="preserve">        Next[i+1]=j;  </w:t>
-      </w:r>
-    </w:p>
-    <w:p>
-      <w:pPr>
-        <w:rPr>
-          <w:sz w:val="24"/>
-        </w:rPr>
-      </w:pPr>
-      <w:r>
-        <w:rPr>
-          <w:sz w:val="24"/>
-        </w:rPr>
-        <w:t xml:space="preserve">    }  </w:t>
-      </w:r>
-    </w:p>
-    <w:p>
-      <w:pPr>
-        <w:rPr>
-          <w:sz w:val="24"/>
-        </w:rPr>
-      </w:pPr>
-      <w:r>
-        <w:rPr>
-          <w:sz w:val="24"/>
-        </w:rPr>
-        <w:t xml:space="preserve">}  </w:t>
-      </w:r>
-    </w:p>
-    <w:p>
-      <w:pPr>
-        <w:rPr>
-          <w:sz w:val="24"/>
-        </w:rPr>
-      </w:pPr>
-    </w:p>
-    <w:p>
-      <w:pPr>
-        <w:rPr>
-          <w:sz w:val="24"/>
-        </w:rPr>
-      </w:pPr>
-      <w:r>
-        <w:rPr>
-          <w:sz w:val="24"/>
-        </w:rPr>
-        <w:t xml:space="preserve">int KMPMatch(string original,string find) {  </w:t>
-      </w:r>
-    </w:p>
-    <w:p>
-      <w:pPr>
-        <w:rPr>
-          <w:sz w:val="24"/>
-        </w:rPr>
-      </w:pPr>
-      <w:r>
-        <w:rPr>
-          <w:sz w:val="24"/>
-        </w:rPr>
-        <w:tab/>
-      </w:r>
-      <w:r>
-        <w:rPr>
-          <w:sz w:val="24"/>
-        </w:rPr>
-        <w:t>int cnt = 0;</w:t>
-      </w:r>
-    </w:p>
-    <w:p>
-      <w:pPr>
-        <w:rPr>
-          <w:sz w:val="24"/>
-        </w:rPr>
-      </w:pPr>
-      <w:r>
-        <w:rPr>
-          <w:sz w:val="24"/>
-        </w:rPr>
-        <w:t xml:space="preserve">    int j = 0;  </w:t>
-      </w:r>
-    </w:p>
-    <w:p>
-      <w:pPr>
-        <w:rPr>
-          <w:sz w:val="24"/>
-        </w:rPr>
-      </w:pPr>
-      <w:r>
-        <w:rPr>
-          <w:sz w:val="24"/>
-        </w:rPr>
-        <w:t xml:space="preserve">    for (int i = 0; i &lt; original.size(); i++) {  </w:t>
-      </w:r>
-    </w:p>
-    <w:p>
-      <w:pPr>
-        <w:rPr>
-          <w:sz w:val="24"/>
-        </w:rPr>
-      </w:pPr>
-      <w:r>
-        <w:rPr>
-          <w:sz w:val="24"/>
-        </w:rPr>
-        <w:t xml:space="preserve">        while (j &gt; 0 &amp;&amp; original[i] != find[j])  </w:t>
-      </w:r>
-    </w:p>
-    <w:p>
-      <w:pPr>
-        <w:rPr>
-          <w:sz w:val="24"/>
-        </w:rPr>
-      </w:pPr>
-      <w:r>
-        <w:rPr>
-          <w:sz w:val="24"/>
-        </w:rPr>
-        <w:t xml:space="preserve">            j = Next[j];  </w:t>
-      </w:r>
-    </w:p>
-    <w:p>
-      <w:pPr>
-        <w:rPr>
-          <w:sz w:val="24"/>
-        </w:rPr>
-      </w:pPr>
-      <w:r>
-        <w:rPr>
-          <w:sz w:val="24"/>
-        </w:rPr>
-        <w:t xml:space="preserve">        if (original[i] == find[j])  </w:t>
-      </w:r>
-    </w:p>
-    <w:p>
-      <w:pPr>
-        <w:rPr>
-          <w:sz w:val="24"/>
-        </w:rPr>
-      </w:pPr>
-      <w:r>
-        <w:rPr>
-          <w:sz w:val="24"/>
-        </w:rPr>
-        <w:t xml:space="preserve">            j++;  </w:t>
-      </w:r>
-    </w:p>
-    <w:p>
-      <w:pPr>
-        <w:rPr>
-          <w:sz w:val="24"/>
-        </w:rPr>
-      </w:pPr>
-      <w:r>
-        <w:rPr>
-          <w:sz w:val="24"/>
-        </w:rPr>
-        <w:t xml:space="preserve">        if (j == find.size()) {  </w:t>
-      </w:r>
-    </w:p>
-    <w:p>
-      <w:pPr>
-        <w:rPr>
-          <w:sz w:val="24"/>
-        </w:rPr>
-      </w:pPr>
-      <w:r>
-        <w:rPr>
-          <w:sz w:val="24"/>
-        </w:rPr>
-        <w:t xml:space="preserve">            cnt++;//记录匹配次数 </w:t>
-      </w:r>
-    </w:p>
-    <w:p>
-      <w:pPr>
-        <w:ind w:left="840" w:firstLine="420"/>
-        <w:rPr>
-          <w:sz w:val="24"/>
-        </w:rPr>
-      </w:pPr>
-      <w:r>
-        <w:rPr>
-          <w:sz w:val="24"/>
-        </w:rPr>
-        <w:t xml:space="preserve">// pos[tot++]=i-j; 记录匹配成功时子串在主串中的位置 </w:t>
-      </w:r>
-    </w:p>
-    <w:p>
-      <w:pPr>
-        <w:rPr>
-          <w:sz w:val="24"/>
-        </w:rPr>
-      </w:pPr>
-      <w:r>
-        <w:rPr>
-          <w:sz w:val="24"/>
-        </w:rPr>
-        <w:t xml:space="preserve">            j = Next[j];  </w:t>
-      </w:r>
-    </w:p>
-    <w:p>
-      <w:pPr>
-        <w:rPr>
-          <w:sz w:val="24"/>
-        </w:rPr>
-      </w:pPr>
-      <w:r>
-        <w:rPr>
-          <w:sz w:val="24"/>
-        </w:rPr>
-        <w:t xml:space="preserve">        }  </w:t>
-      </w:r>
-    </w:p>
-    <w:p>
-      <w:pPr>
-        <w:rPr>
-          <w:sz w:val="24"/>
-        </w:rPr>
-      </w:pPr>
-      <w:r>
-        <w:rPr>
-          <w:sz w:val="24"/>
-        </w:rPr>
-        <w:t xml:space="preserve">    }</w:t>
-      </w:r>
-    </w:p>
-    <w:p>
-      <w:pPr>
-        <w:rPr>
-          <w:sz w:val="24"/>
-        </w:rPr>
-      </w:pPr>
-      <w:r>
-        <w:rPr>
-          <w:sz w:val="24"/>
-        </w:rPr>
-        <w:tab/>
-      </w:r>
-      <w:r>
-        <w:rPr>
-          <w:sz w:val="24"/>
-        </w:rPr>
-        <w:t xml:space="preserve">return cnt;  </w:t>
-      </w:r>
-    </w:p>
-    <w:p>
-      <w:pPr>
-        <w:rPr>
-          <w:sz w:val="24"/>
-        </w:rPr>
-      </w:pPr>
-      <w:r>
-        <w:rPr>
-          <w:sz w:val="24"/>
-        </w:rPr>
-        <w:t xml:space="preserve">}  </w:t>
-      </w:r>
-    </w:p>
-    <w:p>
-      <w:pPr>
-        <w:rPr>
-          <w:sz w:val="24"/>
-        </w:rPr>
-      </w:pPr>
-    </w:p>
-    <w:p>
-      <w:pPr>
-        <w:rPr>
-          <w:sz w:val="24"/>
-        </w:rPr>
-      </w:pPr>
-      <w:r>
-        <w:rPr>
-          <w:sz w:val="24"/>
-        </w:rPr>
-        <w:t>int main(){</w:t>
-      </w:r>
-    </w:p>
-    <w:p>
-      <w:pPr>
-        <w:rPr>
-          <w:sz w:val="24"/>
-        </w:rPr>
-      </w:pPr>
-      <w:r>
-        <w:rPr>
-          <w:sz w:val="24"/>
-        </w:rPr>
-        <w:tab/>
-      </w:r>
-      <w:r>
-        <w:rPr>
-          <w:sz w:val="24"/>
-        </w:rPr>
-        <w:t>int n;</w:t>
-      </w:r>
-    </w:p>
-    <w:p>
-      <w:pPr>
-        <w:rPr>
-          <w:sz w:val="24"/>
-        </w:rPr>
-      </w:pPr>
-      <w:r>
-        <w:rPr>
-          <w:sz w:val="24"/>
-        </w:rPr>
-        <w:tab/>
-      </w:r>
-      <w:r>
-        <w:rPr>
-          <w:sz w:val="24"/>
-        </w:rPr>
-        <w:t>string W,T;</w:t>
-      </w:r>
-    </w:p>
-    <w:p>
-      <w:pPr>
-        <w:rPr>
-          <w:sz w:val="24"/>
-        </w:rPr>
-      </w:pPr>
-      <w:r>
-        <w:rPr>
-          <w:sz w:val="24"/>
-        </w:rPr>
-        <w:t xml:space="preserve">    cin&gt;&gt;n;</w:t>
-      </w:r>
-    </w:p>
-    <w:p>
-      <w:pPr>
-        <w:rPr>
-          <w:sz w:val="24"/>
-        </w:rPr>
-      </w:pPr>
-      <w:r>
-        <w:rPr>
-          <w:sz w:val="24"/>
-        </w:rPr>
-        <w:tab/>
-      </w:r>
-      <w:r>
-        <w:rPr>
-          <w:sz w:val="24"/>
-        </w:rPr>
-        <w:t>while(n--){</w:t>
-      </w:r>
-    </w:p>
-    <w:p>
-      <w:pPr>
-        <w:rPr>
-          <w:sz w:val="24"/>
-        </w:rPr>
-      </w:pPr>
-      <w:r>
-        <w:rPr>
-          <w:sz w:val="24"/>
-        </w:rPr>
-        <w:tab/>
-      </w:r>
-      <w:r>
-        <w:rPr>
-          <w:sz w:val="24"/>
-        </w:rPr>
-        <w:tab/>
-      </w:r>
-      <w:r>
-        <w:rPr>
-          <w:sz w:val="24"/>
-        </w:rPr>
-        <w:t>cin&gt;&gt;W&gt;&gt;T;</w:t>
-      </w:r>
-    </w:p>
-    <w:p>
-      <w:pPr>
-        <w:rPr>
-          <w:sz w:val="24"/>
-        </w:rPr>
-      </w:pPr>
-      <w:r>
-        <w:rPr>
-          <w:sz w:val="24"/>
-        </w:rPr>
-        <w:tab/>
-      </w:r>
-      <w:r>
-        <w:rPr>
-          <w:sz w:val="24"/>
-        </w:rPr>
-        <w:tab/>
-      </w:r>
-      <w:r>
-        <w:rPr>
-          <w:sz w:val="24"/>
-        </w:rPr>
-        <w:t>memset(Next,0,sizeof(Next));</w:t>
-      </w:r>
-    </w:p>
-    <w:p>
-      <w:pPr>
-        <w:rPr>
-          <w:sz w:val="24"/>
-        </w:rPr>
-      </w:pPr>
-      <w:r>
-        <w:rPr>
-          <w:sz w:val="24"/>
-        </w:rPr>
-        <w:tab/>
-      </w:r>
-      <w:r>
-        <w:rPr>
-          <w:sz w:val="24"/>
-        </w:rPr>
-        <w:tab/>
-      </w:r>
-      <w:r>
-        <w:rPr>
-          <w:sz w:val="24"/>
-        </w:rPr>
-        <w:t>getNext(T);</w:t>
-      </w:r>
-    </w:p>
-    <w:p>
-      <w:pPr>
-        <w:rPr>
-          <w:sz w:val="24"/>
-        </w:rPr>
-      </w:pPr>
-      <w:r>
-        <w:rPr>
-          <w:sz w:val="24"/>
-        </w:rPr>
-        <w:tab/>
-      </w:r>
-      <w:r>
-        <w:rPr>
-          <w:sz w:val="24"/>
-        </w:rPr>
-        <w:tab/>
-      </w:r>
-      <w:r>
-        <w:rPr>
-          <w:sz w:val="24"/>
-        </w:rPr>
-        <w:t>cout&lt;&lt;KMPMatch(T,W)&lt;&lt;endl;</w:t>
-      </w:r>
-    </w:p>
-    <w:p>
-      <w:pPr>
-        <w:rPr>
-          <w:sz w:val="24"/>
-        </w:rPr>
-      </w:pPr>
-      <w:r>
-        <w:rPr>
-          <w:sz w:val="24"/>
-        </w:rPr>
-        <w:tab/>
-      </w:r>
-      <w:r>
-        <w:rPr>
-          <w:sz w:val="24"/>
-        </w:rPr>
-        <w:t>}</w:t>
-      </w:r>
-    </w:p>
-    <w:p>
-      <w:pPr>
-        <w:rPr>
-          <w:sz w:val="24"/>
-        </w:rPr>
-      </w:pPr>
-      <w:r>
-        <w:rPr>
-          <w:sz w:val="24"/>
-        </w:rPr>
-        <w:t>}</w:t>
-      </w:r>
-    </w:p>
-    <w:p>
-      <w:pPr>
-        <w:rPr>
-          <w:sz w:val="24"/>
-        </w:rPr>
-      </w:pPr>
-    </w:p>
-    <w:p>
-      <w:pPr>
-        <w:rPr>
-          <w:sz w:val="24"/>
-        </w:rPr>
-      </w:pPr>
+        <w:rPr>
+          <w:sz w:val="24"/>
+        </w:rPr>
+      </w:pPr>
+      <w:r>
+        <w:rPr>
+          <w:sz w:val="24"/>
+        </w:rPr>
+        <w:t>字符串</w:t>
+      </w:r>
     </w:p>
     <w:p>
       <w:pPr>
         <w:numPr>
           <w:ilvl w:val="0"/>
-          <w:numId w:val="91"/>
+          <w:numId w:val="92"/>
         </w:numPr>
         <w:ind w:left="420"/>
         <w:rPr>
@@ -72695,2038 +71892,780 @@
         <w:rPr>
           <w:sz w:val="24"/>
         </w:rPr>
-        <w:t>AC自动机</w:t>
-      </w:r>
-    </w:p>
-    <w:p>
-      <w:pPr>
-        <w:ind w:firstLine="420"/>
-        <w:rPr>
-          <w:sz w:val="24"/>
-        </w:rPr>
-      </w:pPr>
-    </w:p>
-    <w:p>
-      <w:pPr>
-        <w:ind w:firstLine="420"/>
-        <w:rPr>
-          <w:sz w:val="24"/>
-        </w:rPr>
-      </w:pPr>
-      <w:r>
-        <w:rPr>
-          <w:rFonts w:hint="eastAsia"/>
-          <w:sz w:val="24"/>
-        </w:rPr>
-        <w:t>#include&lt;cstdio&gt;</w:t>
-      </w:r>
-    </w:p>
-    <w:p>
-      <w:pPr>
-        <w:ind w:firstLine="420"/>
-        <w:rPr>
-          <w:sz w:val="24"/>
-        </w:rPr>
-      </w:pPr>
-      <w:r>
-        <w:rPr>
-          <w:rFonts w:hint="eastAsia"/>
-          <w:sz w:val="24"/>
-        </w:rPr>
-        <w:t>#include&lt;cstring&gt;</w:t>
-      </w:r>
-    </w:p>
-    <w:p>
-      <w:pPr>
-        <w:ind w:firstLine="420"/>
-        <w:rPr>
-          <w:sz w:val="24"/>
-        </w:rPr>
-      </w:pPr>
-      <w:r>
-        <w:rPr>
-          <w:rFonts w:hint="eastAsia"/>
-          <w:sz w:val="24"/>
-        </w:rPr>
-        <w:t>#include&lt;cstdlib&gt;</w:t>
-      </w:r>
-    </w:p>
-    <w:p>
-      <w:pPr>
-        <w:ind w:firstLine="420"/>
-        <w:rPr>
-          <w:sz w:val="24"/>
-        </w:rPr>
-      </w:pPr>
-      <w:r>
-        <w:rPr>
-          <w:rFonts w:hint="eastAsia"/>
-          <w:sz w:val="24"/>
-        </w:rPr>
-        <w:t>#include&lt;iostream&gt;</w:t>
-      </w:r>
-    </w:p>
-    <w:p>
-      <w:pPr>
-        <w:ind w:firstLine="420"/>
-        <w:rPr>
-          <w:sz w:val="24"/>
-        </w:rPr>
-      </w:pPr>
-      <w:r>
-        <w:rPr>
-          <w:rFonts w:hint="eastAsia"/>
-          <w:sz w:val="24"/>
-        </w:rPr>
-        <w:t xml:space="preserve">#define MAX 26 </w:t>
-      </w:r>
-    </w:p>
-    <w:p>
-      <w:pPr>
-        <w:ind w:firstLine="420"/>
-        <w:rPr>
-          <w:sz w:val="24"/>
-        </w:rPr>
-      </w:pPr>
-      <w:r>
-        <w:rPr>
-          <w:rFonts w:hint="eastAsia"/>
-          <w:sz w:val="24"/>
-        </w:rPr>
-        <w:t>const int MAXN = 10000000;</w:t>
-      </w:r>
-    </w:p>
-    <w:p>
-      <w:pPr>
-        <w:ind w:firstLine="420"/>
-        <w:rPr>
-          <w:sz w:val="24"/>
-        </w:rPr>
-      </w:pPr>
-      <w:r>
-        <w:rPr>
-          <w:rFonts w:hint="eastAsia"/>
-          <w:sz w:val="24"/>
-        </w:rPr>
-        <w:t>using namespace std;</w:t>
-      </w:r>
-    </w:p>
-    <w:p>
-      <w:pPr>
-        <w:ind w:firstLine="420"/>
-        <w:rPr>
-          <w:sz w:val="24"/>
-        </w:rPr>
-      </w:pPr>
-      <w:r>
-        <w:rPr>
-          <w:rFonts w:hint="eastAsia"/>
-          <w:sz w:val="24"/>
-        </w:rPr>
-        <w:t>struct Trie</w:t>
-      </w:r>
-    </w:p>
-    <w:p>
-      <w:pPr>
-        <w:ind w:firstLine="420"/>
-        <w:rPr>
-          <w:sz w:val="24"/>
-        </w:rPr>
-      </w:pPr>
-      <w:r>
-        <w:rPr>
-          <w:rFonts w:hint="eastAsia"/>
-          <w:sz w:val="24"/>
-        </w:rPr>
-        <w:t>{</w:t>
-      </w:r>
-    </w:p>
-    <w:p>
-      <w:pPr>
-        <w:ind w:firstLine="420"/>
-        <w:rPr>
-          <w:sz w:val="24"/>
-        </w:rPr>
-      </w:pPr>
-      <w:r>
-        <w:rPr>
-          <w:rFonts w:hint="eastAsia"/>
-          <w:sz w:val="24"/>
-        </w:rPr>
-        <w:t xml:space="preserve">    int count; </w:t>
-      </w:r>
-    </w:p>
-    <w:p>
-      <w:pPr>
-        <w:ind w:firstLine="420"/>
-        <w:rPr>
-          <w:sz w:val="24"/>
-        </w:rPr>
-      </w:pPr>
-      <w:r>
-        <w:rPr>
-          <w:rFonts w:hint="eastAsia"/>
-          <w:sz w:val="24"/>
-        </w:rPr>
-        <w:t xml:space="preserve">    Trie *Next[MAX];</w:t>
-      </w:r>
-    </w:p>
-    <w:p>
-      <w:pPr>
-        <w:ind w:firstLine="420"/>
-        <w:rPr>
-          <w:sz w:val="24"/>
-        </w:rPr>
-      </w:pPr>
-      <w:r>
-        <w:rPr>
-          <w:rFonts w:hint="eastAsia"/>
-          <w:sz w:val="24"/>
-        </w:rPr>
-        <w:t xml:space="preserve">    Trie *fail; //失配指针</w:t>
-      </w:r>
-    </w:p>
-    <w:p>
-      <w:pPr>
-        <w:ind w:firstLine="420"/>
-        <w:rPr>
-          <w:sz w:val="24"/>
-        </w:rPr>
-      </w:pPr>
-      <w:r>
-        <w:rPr>
-          <w:rFonts w:hint="eastAsia"/>
-          <w:sz w:val="24"/>
-        </w:rPr>
-        <w:t>};</w:t>
-      </w:r>
-    </w:p>
-    <w:p>
-      <w:pPr>
-        <w:ind w:firstLine="420"/>
-        <w:rPr>
-          <w:sz w:val="24"/>
-        </w:rPr>
-      </w:pPr>
-      <w:r>
-        <w:rPr>
-          <w:rFonts w:hint="eastAsia"/>
-          <w:sz w:val="24"/>
-        </w:rPr>
-        <w:t>Trie *q[MAXN]; //队列，采用bfs构造失配指针</w:t>
-      </w:r>
-    </w:p>
-    <w:p>
-      <w:pPr>
-        <w:ind w:firstLine="420"/>
-        <w:rPr>
-          <w:sz w:val="24"/>
-        </w:rPr>
-      </w:pPr>
-      <w:r>
-        <w:rPr>
-          <w:rFonts w:hint="eastAsia"/>
-          <w:sz w:val="24"/>
-        </w:rPr>
-        <w:t>char keyword[55];//模式串</w:t>
-      </w:r>
-    </w:p>
-    <w:p>
-      <w:pPr>
-        <w:ind w:firstLine="420"/>
-        <w:rPr>
-          <w:sz w:val="24"/>
-        </w:rPr>
-      </w:pPr>
-      <w:r>
-        <w:rPr>
-          <w:rFonts w:hint="eastAsia"/>
-          <w:sz w:val="24"/>
-        </w:rPr>
-        <w:t>char str[1000010];// 需要查找的主串</w:t>
-      </w:r>
-    </w:p>
-    <w:p>
-      <w:pPr>
-        <w:ind w:firstLine="420"/>
-        <w:rPr>
-          <w:sz w:val="24"/>
-        </w:rPr>
-      </w:pPr>
-      <w:r>
-        <w:rPr>
-          <w:rFonts w:hint="eastAsia"/>
-          <w:sz w:val="24"/>
-        </w:rPr>
-        <w:t>int head,tail;//队列 头尾指针</w:t>
-      </w:r>
-    </w:p>
-    <w:p>
-      <w:pPr>
-        <w:ind w:firstLine="420"/>
-        <w:rPr>
-          <w:sz w:val="24"/>
-        </w:rPr>
-      </w:pPr>
-      <w:r>
-        <w:rPr>
-          <w:rFonts w:hint="eastAsia"/>
-          <w:sz w:val="24"/>
-        </w:rPr>
-        <w:t>Trie *root;</w:t>
-      </w:r>
-    </w:p>
-    <w:p>
-      <w:pPr>
-        <w:ind w:firstLine="420"/>
-        <w:rPr>
-          <w:sz w:val="24"/>
-        </w:rPr>
-      </w:pPr>
-      <w:r>
-        <w:rPr>
-          <w:rFonts w:hint="eastAsia"/>
-          <w:sz w:val="24"/>
-        </w:rPr>
-        <w:t>void insert(char *word)</w:t>
-      </w:r>
-    </w:p>
-    <w:p>
-      <w:pPr>
-        <w:ind w:firstLine="420"/>
-        <w:rPr>
-          <w:sz w:val="24"/>
-        </w:rPr>
-      </w:pPr>
-      <w:r>
-        <w:rPr>
-          <w:rFonts w:hint="eastAsia"/>
-          <w:sz w:val="24"/>
-        </w:rPr>
-        <w:t>{</w:t>
-      </w:r>
-    </w:p>
-    <w:p>
-      <w:pPr>
-        <w:ind w:firstLine="420"/>
-        <w:rPr>
-          <w:sz w:val="24"/>
-        </w:rPr>
-      </w:pPr>
-      <w:r>
-        <w:rPr>
-          <w:rFonts w:hint="eastAsia"/>
-          <w:sz w:val="24"/>
-        </w:rPr>
-        <w:t xml:space="preserve">     int index,len;</w:t>
-      </w:r>
-    </w:p>
-    <w:p>
-      <w:pPr>
-        <w:ind w:firstLine="420"/>
-        <w:rPr>
-          <w:sz w:val="24"/>
-        </w:rPr>
-      </w:pPr>
-      <w:r>
-        <w:rPr>
-          <w:rFonts w:hint="eastAsia"/>
-          <w:sz w:val="24"/>
-        </w:rPr>
-        <w:t xml:space="preserve">     Trie *p = root,*newnode;</w:t>
-      </w:r>
-    </w:p>
-    <w:p>
-      <w:pPr>
-        <w:ind w:firstLine="420"/>
-        <w:rPr>
-          <w:sz w:val="24"/>
-        </w:rPr>
-      </w:pPr>
-      <w:r>
-        <w:rPr>
-          <w:rFonts w:hint="eastAsia"/>
-          <w:sz w:val="24"/>
-        </w:rPr>
-        <w:t xml:space="preserve">     len = strlen(word);</w:t>
-      </w:r>
-    </w:p>
-    <w:p>
-      <w:pPr>
-        <w:ind w:firstLine="420"/>
-        <w:rPr>
-          <w:sz w:val="24"/>
-        </w:rPr>
-      </w:pPr>
-      <w:r>
-        <w:rPr>
-          <w:rFonts w:hint="eastAsia"/>
-          <w:sz w:val="24"/>
-        </w:rPr>
-        <w:t xml:space="preserve">     for(int i=0 ;i &lt; len ; i++ )</w:t>
-      </w:r>
-    </w:p>
-    <w:p>
-      <w:pPr>
-        <w:ind w:firstLine="420"/>
-        <w:rPr>
-          <w:sz w:val="24"/>
-        </w:rPr>
-      </w:pPr>
-      <w:r>
-        <w:rPr>
-          <w:rFonts w:hint="eastAsia"/>
-          <w:sz w:val="24"/>
-        </w:rPr>
-        <w:t xml:space="preserve">     {  </w:t>
-      </w:r>
-    </w:p>
-    <w:p>
-      <w:pPr>
-        <w:ind w:firstLine="420"/>
-        <w:rPr>
-          <w:sz w:val="24"/>
-        </w:rPr>
-      </w:pPr>
-      <w:r>
-        <w:rPr>
-          <w:rFonts w:hint="eastAsia"/>
-          <w:sz w:val="24"/>
-        </w:rPr>
-        <w:t xml:space="preserve">         index=word[i]-'a';</w:t>
-      </w:r>
-    </w:p>
-    <w:p>
-      <w:pPr>
-        <w:ind w:firstLine="420"/>
-        <w:rPr>
-          <w:sz w:val="24"/>
-        </w:rPr>
-      </w:pPr>
-      <w:r>
-        <w:rPr>
-          <w:rFonts w:hint="eastAsia"/>
-          <w:sz w:val="24"/>
-        </w:rPr>
-        <w:t xml:space="preserve">         if(p-&gt;Next[index]==NULL)</w:t>
-      </w:r>
-    </w:p>
-    <w:p>
-      <w:pPr>
-        <w:ind w:firstLine="420"/>
-        <w:rPr>
-          <w:sz w:val="24"/>
-        </w:rPr>
-      </w:pPr>
-      <w:r>
-        <w:rPr>
-          <w:rFonts w:hint="eastAsia"/>
-          <w:sz w:val="24"/>
-        </w:rPr>
-        <w:t xml:space="preserve">         {</w:t>
-      </w:r>
-    </w:p>
-    <w:p>
-      <w:pPr>
-        <w:ind w:firstLine="420"/>
-        <w:rPr>
-          <w:sz w:val="24"/>
-        </w:rPr>
-      </w:pPr>
-      <w:r>
-        <w:rPr>
-          <w:rFonts w:hint="eastAsia"/>
-          <w:sz w:val="24"/>
-        </w:rPr>
-        <w:t xml:space="preserve">          </w:t>
-      </w:r>
-    </w:p>
-    <w:p>
-      <w:pPr>
-        <w:ind w:firstLine="420"/>
-        <w:rPr>
-          <w:sz w:val="24"/>
-        </w:rPr>
-      </w:pPr>
-      <w:r>
-        <w:rPr>
-          <w:rFonts w:hint="eastAsia"/>
-          <w:sz w:val="24"/>
-        </w:rPr>
-        <w:t xml:space="preserve">            newnode=(Trie *)malloc(sizeof(Trie));    </w:t>
-      </w:r>
-    </w:p>
-    <w:p>
-      <w:pPr>
-        <w:ind w:firstLine="420"/>
-        <w:rPr>
-          <w:sz w:val="24"/>
-        </w:rPr>
-      </w:pPr>
-      <w:r>
-        <w:rPr>
-          <w:rFonts w:hint="eastAsia"/>
-          <w:sz w:val="24"/>
-        </w:rPr>
-        <w:t xml:space="preserve">            for(int j=0;j&lt;MAX;j++) </w:t>
-      </w:r>
-    </w:p>
-    <w:p>
-      <w:pPr>
-        <w:ind w:firstLine="420"/>
-        <w:rPr>
-          <w:sz w:val="24"/>
-        </w:rPr>
-      </w:pPr>
-      <w:r>
-        <w:rPr>
-          <w:rFonts w:hint="eastAsia"/>
-          <w:sz w:val="24"/>
-        </w:rPr>
-        <w:tab/>
-      </w:r>
-      <w:r>
-        <w:rPr>
-          <w:rFonts w:hint="eastAsia"/>
-          <w:sz w:val="24"/>
-        </w:rPr>
-        <w:tab/>
-      </w:r>
-      <w:r>
-        <w:rPr>
-          <w:rFonts w:hint="eastAsia"/>
-          <w:sz w:val="24"/>
-        </w:rPr>
-        <w:tab/>
-      </w:r>
-      <w:r>
-        <w:rPr>
-          <w:rFonts w:hint="eastAsia"/>
-          <w:sz w:val="24"/>
-        </w:rPr>
-        <w:tab/>
-      </w:r>
-      <w:r>
-        <w:rPr>
-          <w:rFonts w:hint="eastAsia"/>
-          <w:sz w:val="24"/>
-        </w:rPr>
-        <w:t>newnode-&gt;Next[j]=NULL;</w:t>
-      </w:r>
-    </w:p>
-    <w:p>
-      <w:pPr>
-        <w:ind w:firstLine="420"/>
-        <w:rPr>
-          <w:sz w:val="24"/>
-        </w:rPr>
-      </w:pPr>
-      <w:r>
-        <w:rPr>
-          <w:rFonts w:hint="eastAsia"/>
-          <w:sz w:val="24"/>
-        </w:rPr>
-        <w:t xml:space="preserve">            newnode-&gt;count=0;</w:t>
-      </w:r>
-    </w:p>
-    <w:p>
-      <w:pPr>
-        <w:ind w:firstLine="420"/>
-        <w:rPr>
-          <w:sz w:val="24"/>
-        </w:rPr>
-      </w:pPr>
-      <w:r>
-        <w:rPr>
-          <w:rFonts w:hint="eastAsia"/>
-          <w:sz w:val="24"/>
-        </w:rPr>
-        <w:tab/>
-      </w:r>
-      <w:r>
-        <w:rPr>
-          <w:rFonts w:hint="eastAsia"/>
-          <w:sz w:val="24"/>
-        </w:rPr>
-        <w:tab/>
-      </w:r>
-      <w:r>
-        <w:rPr>
-          <w:rFonts w:hint="eastAsia"/>
-          <w:sz w:val="24"/>
-        </w:rPr>
-        <w:tab/>
-      </w:r>
-      <w:r>
-        <w:rPr>
-          <w:rFonts w:hint="eastAsia"/>
-          <w:sz w:val="24"/>
-        </w:rPr>
-        <w:t>newnode-&gt;fail=NULL;</w:t>
-      </w:r>
-    </w:p>
-    <w:p>
-      <w:pPr>
-        <w:ind w:firstLine="420"/>
-        <w:rPr>
-          <w:sz w:val="24"/>
-        </w:rPr>
-      </w:pPr>
-      <w:r>
-        <w:rPr>
-          <w:rFonts w:hint="eastAsia"/>
-          <w:sz w:val="24"/>
-        </w:rPr>
-        <w:t xml:space="preserve">            p-&gt;Next[index]=newnode;</w:t>
-      </w:r>
-    </w:p>
-    <w:p>
-      <w:pPr>
-        <w:ind w:firstLine="420"/>
-        <w:rPr>
-          <w:sz w:val="24"/>
-        </w:rPr>
-      </w:pPr>
-      <w:r>
-        <w:rPr>
-          <w:rFonts w:hint="eastAsia"/>
-          <w:sz w:val="24"/>
-        </w:rPr>
-        <w:t xml:space="preserve">         }</w:t>
-      </w:r>
-    </w:p>
-    <w:p>
-      <w:pPr>
-        <w:ind w:firstLine="420"/>
-        <w:rPr>
-          <w:sz w:val="24"/>
-        </w:rPr>
-      </w:pPr>
-      <w:r>
-        <w:rPr>
-          <w:rFonts w:hint="eastAsia"/>
-          <w:sz w:val="24"/>
-        </w:rPr>
-        <w:t xml:space="preserve">         p=p-&gt;Next[index];</w:t>
-      </w:r>
-    </w:p>
-    <w:p>
-      <w:pPr>
-        <w:ind w:firstLine="420"/>
-        <w:rPr>
-          <w:sz w:val="24"/>
-        </w:rPr>
-      </w:pPr>
-      <w:r>
-        <w:rPr>
-          <w:rFonts w:hint="eastAsia"/>
-          <w:sz w:val="24"/>
-        </w:rPr>
-        <w:t xml:space="preserve">     }</w:t>
-      </w:r>
-    </w:p>
-    <w:p>
-      <w:pPr>
-        <w:ind w:firstLine="420"/>
-        <w:rPr>
-          <w:sz w:val="24"/>
-        </w:rPr>
-      </w:pPr>
-      <w:r>
-        <w:rPr>
-          <w:rFonts w:hint="eastAsia"/>
-          <w:sz w:val="24"/>
-        </w:rPr>
-        <w:t xml:space="preserve">     p-&gt;count++; </w:t>
-      </w:r>
-    </w:p>
-    <w:p>
-      <w:pPr>
-        <w:ind w:firstLine="420"/>
-        <w:rPr>
-          <w:sz w:val="24"/>
-        </w:rPr>
-      </w:pPr>
-      <w:r>
-        <w:rPr>
-          <w:rFonts w:hint="eastAsia"/>
-          <w:sz w:val="24"/>
-        </w:rPr>
-        <w:t>}</w:t>
-      </w:r>
-    </w:p>
-    <w:p>
-      <w:pPr>
-        <w:ind w:firstLine="420"/>
-        <w:rPr>
-          <w:sz w:val="24"/>
-        </w:rPr>
-      </w:pPr>
-    </w:p>
-    <w:p>
-      <w:pPr>
-        <w:ind w:firstLine="420"/>
-        <w:rPr>
-          <w:sz w:val="24"/>
-        </w:rPr>
-      </w:pPr>
-      <w:r>
-        <w:rPr>
-          <w:rFonts w:hint="eastAsia"/>
-          <w:sz w:val="24"/>
-        </w:rPr>
-        <w:t>void build_ac_automation()</w:t>
-      </w:r>
-    </w:p>
-    <w:p>
-      <w:pPr>
-        <w:ind w:firstLine="420"/>
-        <w:rPr>
-          <w:sz w:val="24"/>
-        </w:rPr>
-      </w:pPr>
-      <w:r>
-        <w:rPr>
-          <w:rFonts w:hint="eastAsia"/>
-          <w:sz w:val="24"/>
-        </w:rPr>
-        <w:t>{</w:t>
-      </w:r>
-    </w:p>
-    <w:p>
-      <w:pPr>
-        <w:ind w:firstLine="420"/>
-        <w:rPr>
-          <w:sz w:val="24"/>
-        </w:rPr>
-      </w:pPr>
-      <w:r>
-        <w:rPr>
-          <w:rFonts w:hint="eastAsia"/>
-          <w:sz w:val="24"/>
-        </w:rPr>
-        <w:t xml:space="preserve">     head=0;</w:t>
-      </w:r>
-    </w:p>
-    <w:p>
-      <w:pPr>
-        <w:ind w:firstLine="420"/>
-        <w:rPr>
-          <w:sz w:val="24"/>
-        </w:rPr>
-      </w:pPr>
-      <w:r>
-        <w:rPr>
-          <w:rFonts w:hint="eastAsia"/>
-          <w:sz w:val="24"/>
-        </w:rPr>
-        <w:tab/>
-      </w:r>
-      <w:r>
-        <w:rPr>
-          <w:rFonts w:hint="eastAsia"/>
-          <w:sz w:val="24"/>
-        </w:rPr>
-        <w:t xml:space="preserve"> tail=1;</w:t>
-      </w:r>
-    </w:p>
-    <w:p>
-      <w:pPr>
-        <w:ind w:firstLine="420"/>
-        <w:rPr>
-          <w:sz w:val="24"/>
-        </w:rPr>
-      </w:pPr>
-      <w:r>
-        <w:rPr>
-          <w:rFonts w:hint="eastAsia"/>
-          <w:sz w:val="24"/>
-        </w:rPr>
-        <w:t xml:space="preserve">     q[head]=root;</w:t>
-      </w:r>
-    </w:p>
-    <w:p>
-      <w:pPr>
-        <w:ind w:firstLine="420"/>
-        <w:rPr>
-          <w:sz w:val="24"/>
-        </w:rPr>
-      </w:pPr>
-      <w:r>
-        <w:rPr>
-          <w:rFonts w:hint="eastAsia"/>
-          <w:sz w:val="24"/>
-        </w:rPr>
-        <w:t xml:space="preserve">     Trie *temp,*p;</w:t>
-      </w:r>
-    </w:p>
-    <w:p>
-      <w:pPr>
-        <w:ind w:firstLine="420"/>
-        <w:rPr>
-          <w:sz w:val="24"/>
-        </w:rPr>
-      </w:pPr>
-      <w:r>
-        <w:rPr>
-          <w:rFonts w:hint="eastAsia"/>
-          <w:sz w:val="24"/>
-        </w:rPr>
-        <w:t xml:space="preserve">     while(head&lt;tail) {</w:t>
-      </w:r>
-    </w:p>
-    <w:p>
-      <w:pPr>
-        <w:ind w:firstLine="420"/>
-        <w:rPr>
-          <w:sz w:val="24"/>
-        </w:rPr>
-      </w:pPr>
-      <w:r>
-        <w:rPr>
-          <w:rFonts w:hint="eastAsia"/>
-          <w:sz w:val="24"/>
-        </w:rPr>
-        <w:t xml:space="preserve">        temp=q[head++];</w:t>
-      </w:r>
-    </w:p>
-    <w:p>
-      <w:pPr>
-        <w:ind w:firstLine="420"/>
-        <w:rPr>
-          <w:sz w:val="24"/>
-        </w:rPr>
-      </w:pPr>
-      <w:r>
-        <w:rPr>
-          <w:rFonts w:hint="eastAsia"/>
-          <w:sz w:val="24"/>
-        </w:rPr>
-        <w:t xml:space="preserve">         for(int i=0;i&lt; MAX ;i ++)</w:t>
-      </w:r>
-    </w:p>
-    <w:p>
-      <w:pPr>
-        <w:ind w:firstLine="420"/>
-        <w:rPr>
-          <w:sz w:val="24"/>
-        </w:rPr>
-      </w:pPr>
-      <w:r>
-        <w:rPr>
-          <w:rFonts w:hint="eastAsia"/>
-          <w:sz w:val="24"/>
-        </w:rPr>
-        <w:t xml:space="preserve">         {</w:t>
-      </w:r>
-    </w:p>
-    <w:p>
-      <w:pPr>
-        <w:ind w:firstLine="420"/>
-        <w:rPr>
-          <w:sz w:val="24"/>
-        </w:rPr>
-      </w:pPr>
-      <w:r>
-        <w:rPr>
-          <w:rFonts w:hint="eastAsia"/>
-          <w:sz w:val="24"/>
-        </w:rPr>
-        <w:t xml:space="preserve">             if(temp-&gt;Next[i]){</w:t>
-      </w:r>
-    </w:p>
-    <w:p>
-      <w:pPr>
-        <w:ind w:firstLine="420"/>
-        <w:rPr>
-          <w:sz w:val="24"/>
-        </w:rPr>
-      </w:pPr>
-      <w:r>
-        <w:rPr>
-          <w:rFonts w:hint="eastAsia"/>
-          <w:sz w:val="24"/>
-        </w:rPr>
-        <w:t xml:space="preserve">               if(temp==root)</w:t>
-      </w:r>
-    </w:p>
-    <w:p>
-      <w:pPr>
-        <w:ind w:firstLine="420"/>
-        <w:rPr>
-          <w:sz w:val="24"/>
-        </w:rPr>
-      </w:pPr>
-      <w:r>
-        <w:rPr>
-          <w:rFonts w:hint="eastAsia"/>
-          <w:sz w:val="24"/>
-        </w:rPr>
-        <w:tab/>
-      </w:r>
-      <w:r>
-        <w:rPr>
-          <w:rFonts w:hint="eastAsia"/>
-          <w:sz w:val="24"/>
-        </w:rPr>
-        <w:tab/>
-      </w:r>
-      <w:r>
-        <w:rPr>
-          <w:rFonts w:hint="eastAsia"/>
-          <w:sz w:val="24"/>
-        </w:rPr>
-        <w:tab/>
-      </w:r>
-      <w:r>
-        <w:rPr>
-          <w:rFonts w:hint="eastAsia"/>
-          <w:sz w:val="24"/>
-        </w:rPr>
-        <w:tab/>
-      </w:r>
-      <w:r>
-        <w:rPr>
-          <w:rFonts w:hint="eastAsia"/>
-          <w:sz w:val="24"/>
-        </w:rPr>
-        <w:t xml:space="preserve"> temp-&gt;Next[i]-&gt;fail=root;</w:t>
-      </w:r>
-    </w:p>
-    <w:p>
-      <w:pPr>
-        <w:ind w:firstLine="420"/>
-        <w:rPr>
-          <w:sz w:val="24"/>
-        </w:rPr>
-      </w:pPr>
-      <w:r>
-        <w:rPr>
-          <w:rFonts w:hint="eastAsia"/>
-          <w:sz w:val="24"/>
-        </w:rPr>
-        <w:t xml:space="preserve">                 else {</w:t>
-      </w:r>
-    </w:p>
-    <w:p>
-      <w:pPr>
-        <w:ind w:firstLine="420"/>
-        <w:rPr>
-          <w:sz w:val="24"/>
-        </w:rPr>
-      </w:pPr>
-      <w:r>
-        <w:rPr>
-          <w:rFonts w:hint="eastAsia"/>
-          <w:sz w:val="24"/>
-        </w:rPr>
-        <w:t xml:space="preserve">                 </w:t>
-      </w:r>
-    </w:p>
-    <w:p>
-      <w:pPr>
-        <w:ind w:firstLine="420"/>
-        <w:rPr>
-          <w:sz w:val="24"/>
-        </w:rPr>
-      </w:pPr>
-      <w:r>
-        <w:rPr>
-          <w:rFonts w:hint="eastAsia"/>
-          <w:sz w:val="24"/>
-        </w:rPr>
-        <w:t xml:space="preserve">                  </w:t>
-      </w:r>
-    </w:p>
-    <w:p>
-      <w:pPr>
-        <w:ind w:firstLine="420"/>
-        <w:rPr>
-          <w:sz w:val="24"/>
-        </w:rPr>
-      </w:pPr>
-      <w:r>
-        <w:rPr>
-          <w:rFonts w:hint="eastAsia"/>
-          <w:sz w:val="24"/>
-        </w:rPr>
-        <w:t xml:space="preserve">                    p=temp-&gt;fail;</w:t>
-      </w:r>
-    </w:p>
-    <w:p>
-      <w:pPr>
-        <w:ind w:firstLine="420"/>
-        <w:rPr>
-          <w:sz w:val="24"/>
-        </w:rPr>
-      </w:pPr>
-      <w:r>
-        <w:rPr>
-          <w:rFonts w:hint="eastAsia"/>
-          <w:sz w:val="24"/>
-        </w:rPr>
-        <w:t xml:space="preserve">                    while(p){</w:t>
-      </w:r>
-    </w:p>
-    <w:p>
-      <w:pPr>
-        <w:ind w:firstLine="420"/>
-        <w:rPr>
-          <w:sz w:val="24"/>
-        </w:rPr>
-      </w:pPr>
-      <w:r>
-        <w:rPr>
-          <w:rFonts w:hint="eastAsia"/>
-          <w:sz w:val="24"/>
-        </w:rPr>
-        <w:t xml:space="preserve">                       if(p-&gt;Next[i]){</w:t>
-      </w:r>
-    </w:p>
-    <w:p>
-      <w:pPr>
-        <w:ind w:firstLine="420"/>
-        <w:rPr>
-          <w:sz w:val="24"/>
-        </w:rPr>
-      </w:pPr>
-      <w:r>
-        <w:rPr>
-          <w:rFonts w:hint="eastAsia"/>
-          <w:sz w:val="24"/>
-        </w:rPr>
-        <w:t xml:space="preserve">                       temp-&gt;Next[i]-&gt;fail=p-&gt;Next[i];</w:t>
-      </w:r>
-    </w:p>
-    <w:p>
-      <w:pPr>
-        <w:ind w:firstLine="420"/>
-        <w:rPr>
-          <w:sz w:val="24"/>
-        </w:rPr>
-      </w:pPr>
-      <w:r>
-        <w:rPr>
-          <w:rFonts w:hint="eastAsia"/>
-          <w:sz w:val="24"/>
-        </w:rPr>
-        <w:t xml:space="preserve">                       break;</w:t>
-      </w:r>
-    </w:p>
-    <w:p>
-      <w:pPr>
-        <w:ind w:firstLine="420"/>
-        <w:rPr>
-          <w:sz w:val="24"/>
-        </w:rPr>
-      </w:pPr>
-      <w:r>
-        <w:rPr>
-          <w:rFonts w:hint="eastAsia"/>
-          <w:sz w:val="24"/>
-        </w:rPr>
-        <w:t xml:space="preserve">                       }</w:t>
-      </w:r>
-    </w:p>
-    <w:p>
-      <w:pPr>
-        <w:ind w:firstLine="420"/>
-        <w:rPr>
-          <w:sz w:val="24"/>
-        </w:rPr>
-      </w:pPr>
-      <w:r>
-        <w:rPr>
-          <w:rFonts w:hint="eastAsia"/>
-          <w:sz w:val="24"/>
-        </w:rPr>
-        <w:t xml:space="preserve">                       p=p-&gt;fail;</w:t>
-      </w:r>
-    </w:p>
-    <w:p>
-      <w:pPr>
-        <w:ind w:firstLine="420"/>
-        <w:rPr>
-          <w:sz w:val="24"/>
-        </w:rPr>
-      </w:pPr>
-      <w:r>
-        <w:rPr>
-          <w:rFonts w:hint="eastAsia"/>
-          <w:sz w:val="24"/>
-        </w:rPr>
-        <w:t xml:space="preserve">                    }</w:t>
-      </w:r>
-    </w:p>
-    <w:p>
-      <w:pPr>
-        <w:ind w:firstLine="420"/>
-        <w:rPr>
-          <w:sz w:val="24"/>
-        </w:rPr>
-      </w:pPr>
-      <w:r>
-        <w:rPr>
-          <w:rFonts w:hint="eastAsia"/>
-          <w:sz w:val="24"/>
-        </w:rPr>
-        <w:t xml:space="preserve">                    if(!p)</w:t>
-      </w:r>
-    </w:p>
-    <w:p>
-      <w:pPr>
-        <w:ind w:firstLine="420"/>
-        <w:rPr>
-          <w:sz w:val="24"/>
-        </w:rPr>
-      </w:pPr>
-      <w:r>
-        <w:rPr>
-          <w:rFonts w:hint="eastAsia"/>
-          <w:sz w:val="24"/>
-        </w:rPr>
-        <w:tab/>
-      </w:r>
-      <w:r>
-        <w:rPr>
-          <w:rFonts w:hint="eastAsia"/>
-          <w:sz w:val="24"/>
-        </w:rPr>
-        <w:tab/>
-      </w:r>
-      <w:r>
-        <w:rPr>
-          <w:rFonts w:hint="eastAsia"/>
-          <w:sz w:val="24"/>
-        </w:rPr>
-        <w:tab/>
-      </w:r>
-      <w:r>
-        <w:rPr>
-          <w:rFonts w:hint="eastAsia"/>
-          <w:sz w:val="24"/>
-        </w:rPr>
-        <w:tab/>
-      </w:r>
-      <w:r>
-        <w:rPr>
-          <w:rFonts w:hint="eastAsia"/>
-          <w:sz w:val="24"/>
-        </w:rPr>
-        <w:tab/>
-      </w:r>
-      <w:r>
-        <w:rPr>
-          <w:rFonts w:hint="eastAsia"/>
-          <w:sz w:val="24"/>
-        </w:rPr>
-        <w:t>temp-&gt;Next[i]-&gt;fail=root;</w:t>
-      </w:r>
-    </w:p>
-    <w:p>
-      <w:pPr>
-        <w:ind w:firstLine="420"/>
-        <w:rPr>
-          <w:sz w:val="24"/>
-        </w:rPr>
-      </w:pPr>
-      <w:r>
-        <w:rPr>
-          <w:rFonts w:hint="eastAsia"/>
-          <w:sz w:val="24"/>
-        </w:rPr>
-        <w:t xml:space="preserve">                 }</w:t>
-      </w:r>
-    </w:p>
-    <w:p>
-      <w:pPr>
-        <w:ind w:firstLine="420"/>
-        <w:rPr>
-          <w:sz w:val="24"/>
-        </w:rPr>
-      </w:pPr>
-      <w:r>
-        <w:rPr>
-          <w:rFonts w:hint="eastAsia"/>
-          <w:sz w:val="24"/>
-        </w:rPr>
-        <w:t xml:space="preserve">                </w:t>
-      </w:r>
-    </w:p>
-    <w:p>
-      <w:pPr>
-        <w:ind w:firstLine="420"/>
-        <w:rPr>
-          <w:sz w:val="24"/>
-        </w:rPr>
-      </w:pPr>
-      <w:r>
-        <w:rPr>
-          <w:rFonts w:hint="eastAsia"/>
-          <w:sz w:val="24"/>
-        </w:rPr>
-        <w:t xml:space="preserve">                 q[tail++]=temp-&gt;Next[i];</w:t>
-      </w:r>
-    </w:p>
-    <w:p>
-      <w:pPr>
-        <w:ind w:firstLine="420"/>
-        <w:rPr>
-          <w:sz w:val="24"/>
-        </w:rPr>
-      </w:pPr>
-      <w:r>
-        <w:rPr>
-          <w:rFonts w:hint="eastAsia"/>
-          <w:sz w:val="24"/>
-        </w:rPr>
-        <w:t xml:space="preserve">             }</w:t>
-      </w:r>
-    </w:p>
-    <w:p>
-      <w:pPr>
-        <w:ind w:firstLine="420"/>
-        <w:rPr>
-          <w:sz w:val="24"/>
-        </w:rPr>
-      </w:pPr>
-      <w:r>
-        <w:rPr>
-          <w:rFonts w:hint="eastAsia"/>
-          <w:sz w:val="24"/>
-        </w:rPr>
-        <w:t xml:space="preserve">         }                </w:t>
-      </w:r>
-    </w:p>
-    <w:p>
-      <w:pPr>
-        <w:ind w:firstLine="420"/>
-        <w:rPr>
-          <w:sz w:val="24"/>
-        </w:rPr>
-      </w:pPr>
-      <w:r>
-        <w:rPr>
-          <w:rFonts w:hint="eastAsia"/>
-          <w:sz w:val="24"/>
-        </w:rPr>
-        <w:t xml:space="preserve">     }</w:t>
-      </w:r>
-    </w:p>
-    <w:p>
-      <w:pPr>
-        <w:ind w:firstLine="420"/>
-        <w:rPr>
-          <w:sz w:val="24"/>
-        </w:rPr>
-      </w:pPr>
-      <w:r>
-        <w:rPr>
-          <w:rFonts w:hint="eastAsia"/>
-          <w:sz w:val="24"/>
-        </w:rPr>
-        <w:t>}</w:t>
-      </w:r>
-    </w:p>
-    <w:p>
-      <w:pPr>
-        <w:ind w:firstLine="420"/>
-        <w:rPr>
-          <w:sz w:val="24"/>
-        </w:rPr>
-      </w:pPr>
-      <w:r>
-        <w:rPr>
-          <w:rFonts w:hint="eastAsia"/>
-          <w:sz w:val="24"/>
-        </w:rPr>
-        <w:t>int query()</w:t>
-      </w:r>
-    </w:p>
-    <w:p>
-      <w:pPr>
-        <w:ind w:firstLine="420"/>
-        <w:rPr>
-          <w:sz w:val="24"/>
-        </w:rPr>
-      </w:pPr>
-      <w:r>
-        <w:rPr>
-          <w:rFonts w:hint="eastAsia"/>
-          <w:sz w:val="24"/>
-        </w:rPr>
-        <w:t>{</w:t>
-      </w:r>
-    </w:p>
-    <w:p>
-      <w:pPr>
-        <w:ind w:firstLine="420"/>
-        <w:rPr>
-          <w:sz w:val="24"/>
-        </w:rPr>
-      </w:pPr>
-      <w:r>
-        <w:rPr>
-          <w:rFonts w:hint="eastAsia"/>
-          <w:sz w:val="24"/>
-        </w:rPr>
-        <w:t xml:space="preserve">    int i,cnt=0,index,len=strlen(str);</w:t>
-      </w:r>
-    </w:p>
-    <w:p>
-      <w:pPr>
-        <w:ind w:firstLine="420"/>
-        <w:rPr>
-          <w:sz w:val="24"/>
-        </w:rPr>
-      </w:pPr>
-      <w:r>
-        <w:rPr>
-          <w:rFonts w:hint="eastAsia"/>
-          <w:sz w:val="24"/>
-        </w:rPr>
-        <w:t xml:space="preserve">    Trie *p=root;</w:t>
-      </w:r>
-    </w:p>
-    <w:p>
-      <w:pPr>
-        <w:ind w:firstLine="420"/>
-        <w:rPr>
-          <w:sz w:val="24"/>
-        </w:rPr>
-      </w:pPr>
-      <w:r>
-        <w:rPr>
-          <w:rFonts w:hint="eastAsia"/>
-          <w:sz w:val="24"/>
-        </w:rPr>
-        <w:t xml:space="preserve">    for(i=0; i &lt; len ;i ++)</w:t>
-      </w:r>
-    </w:p>
-    <w:p>
-      <w:pPr>
-        <w:ind w:firstLine="420"/>
-        <w:rPr>
-          <w:sz w:val="24"/>
-        </w:rPr>
-      </w:pPr>
-      <w:r>
-        <w:rPr>
-          <w:rFonts w:hint="eastAsia"/>
-          <w:sz w:val="24"/>
-        </w:rPr>
-        <w:t xml:space="preserve">    {</w:t>
-      </w:r>
-    </w:p>
-    <w:p>
-      <w:pPr>
-        <w:ind w:firstLine="420"/>
-        <w:rPr>
-          <w:sz w:val="24"/>
-        </w:rPr>
-      </w:pPr>
-      <w:r>
-        <w:rPr>
-          <w:rFonts w:hint="eastAsia"/>
-          <w:sz w:val="24"/>
-        </w:rPr>
-        <w:t xml:space="preserve">       index=str[i]-'a';</w:t>
-      </w:r>
-    </w:p>
-    <w:p>
-      <w:pPr>
-        <w:ind w:firstLine="420"/>
-        <w:rPr>
-          <w:sz w:val="24"/>
-        </w:rPr>
-      </w:pPr>
-      <w:r>
-        <w:rPr>
-          <w:rFonts w:hint="eastAsia"/>
-          <w:sz w:val="24"/>
-        </w:rPr>
-        <w:t xml:space="preserve">       while( !p-&gt;Next[index] &amp;&amp; p != root)</w:t>
-      </w:r>
-    </w:p>
-    <w:p>
-      <w:pPr>
-        <w:ind w:firstLine="420"/>
-        <w:rPr>
-          <w:sz w:val="24"/>
-        </w:rPr>
-      </w:pPr>
-      <w:r>
-        <w:rPr>
-          <w:rFonts w:hint="eastAsia"/>
-          <w:sz w:val="24"/>
-        </w:rPr>
-        <w:tab/>
-      </w:r>
-      <w:r>
-        <w:rPr>
-          <w:rFonts w:hint="eastAsia"/>
-          <w:sz w:val="24"/>
-        </w:rPr>
-        <w:t xml:space="preserve">   </w:t>
-      </w:r>
-      <w:r>
-        <w:rPr>
-          <w:rFonts w:hint="eastAsia"/>
-          <w:sz w:val="24"/>
-        </w:rPr>
-        <w:tab/>
-      </w:r>
-      <w:r>
-        <w:rPr>
-          <w:rFonts w:hint="eastAsia"/>
-          <w:sz w:val="24"/>
-        </w:rPr>
-        <w:tab/>
-      </w:r>
-      <w:r>
-        <w:rPr>
-          <w:rFonts w:hint="eastAsia"/>
-          <w:sz w:val="24"/>
-        </w:rPr>
-        <w:t>p=p-&gt;fail;</w:t>
-      </w:r>
-    </w:p>
-    <w:p>
-      <w:pPr>
-        <w:ind w:firstLine="420"/>
-        <w:rPr>
-          <w:sz w:val="24"/>
-        </w:rPr>
-      </w:pPr>
-      <w:r>
-        <w:rPr>
-          <w:rFonts w:hint="eastAsia"/>
-          <w:sz w:val="24"/>
-        </w:rPr>
-        <w:t xml:space="preserve">       p=p-&gt;Next[index];     </w:t>
-      </w:r>
-    </w:p>
-    <w:p>
-      <w:pPr>
-        <w:ind w:firstLine="420"/>
-        <w:rPr>
-          <w:sz w:val="24"/>
-        </w:rPr>
-      </w:pPr>
-      <w:r>
-        <w:rPr>
-          <w:rFonts w:hint="eastAsia"/>
-          <w:sz w:val="24"/>
-        </w:rPr>
-        <w:t xml:space="preserve">      </w:t>
-      </w:r>
-    </w:p>
-    <w:p>
-      <w:pPr>
-        <w:ind w:firstLine="420"/>
-        <w:rPr>
-          <w:sz w:val="24"/>
-        </w:rPr>
-      </w:pPr>
-      <w:r>
-        <w:rPr>
-          <w:rFonts w:hint="eastAsia"/>
-          <w:sz w:val="24"/>
-        </w:rPr>
-        <w:t xml:space="preserve">       if(!p)</w:t>
-      </w:r>
-    </w:p>
-    <w:p>
-      <w:pPr>
-        <w:ind w:firstLine="420"/>
-        <w:rPr>
-          <w:sz w:val="24"/>
-        </w:rPr>
-      </w:pPr>
-      <w:r>
-        <w:rPr>
-          <w:rFonts w:hint="eastAsia"/>
-          <w:sz w:val="24"/>
-        </w:rPr>
-        <w:tab/>
-      </w:r>
-      <w:r>
-        <w:rPr>
-          <w:rFonts w:hint="eastAsia"/>
-          <w:sz w:val="24"/>
-        </w:rPr>
-        <w:t xml:space="preserve">   p=root;      </w:t>
-      </w:r>
-    </w:p>
-    <w:p>
-      <w:pPr>
-        <w:ind w:firstLine="420"/>
-        <w:rPr>
-          <w:sz w:val="24"/>
-        </w:rPr>
-      </w:pPr>
-      <w:r>
-        <w:rPr>
-          <w:rFonts w:hint="eastAsia"/>
-          <w:sz w:val="24"/>
-        </w:rPr>
-        <w:t xml:space="preserve">       Trie *temp=p;      </w:t>
-      </w:r>
-    </w:p>
-    <w:p>
-      <w:pPr>
-        <w:ind w:firstLine="420"/>
-        <w:rPr>
-          <w:sz w:val="24"/>
-        </w:rPr>
-      </w:pPr>
-      <w:r>
-        <w:rPr>
-          <w:rFonts w:hint="eastAsia"/>
-          <w:sz w:val="24"/>
-        </w:rPr>
-        <w:t xml:space="preserve">       while(temp != root ){</w:t>
-      </w:r>
-    </w:p>
-    <w:p>
-      <w:pPr>
-        <w:ind w:firstLine="420"/>
-        <w:rPr>
-          <w:sz w:val="24"/>
-        </w:rPr>
-      </w:pPr>
-      <w:r>
-        <w:rPr>
-          <w:rFonts w:hint="eastAsia"/>
-          <w:sz w:val="24"/>
-        </w:rPr>
-        <w:t xml:space="preserve">           if(temp-&gt;count&gt;=0){</w:t>
-      </w:r>
-    </w:p>
-    <w:p>
-      <w:pPr>
-        <w:ind w:firstLine="420"/>
-        <w:rPr>
-          <w:sz w:val="24"/>
-        </w:rPr>
-      </w:pPr>
-      <w:r>
-        <w:rPr>
-          <w:rFonts w:hint="eastAsia"/>
-          <w:sz w:val="24"/>
-        </w:rPr>
-        <w:t xml:space="preserve">             cnt+=temp-&gt;count;</w:t>
-      </w:r>
-    </w:p>
-    <w:p>
-      <w:pPr>
-        <w:ind w:firstLine="420"/>
-        <w:rPr>
-          <w:sz w:val="24"/>
-        </w:rPr>
-      </w:pPr>
-      <w:r>
-        <w:rPr>
-          <w:rFonts w:hint="eastAsia"/>
-          <w:sz w:val="24"/>
-        </w:rPr>
-        <w:t xml:space="preserve">              temp-&gt;count=-1;            </w:t>
-      </w:r>
-    </w:p>
-    <w:p>
-      <w:pPr>
-        <w:ind w:left="1260" w:firstLine="420"/>
-        <w:rPr>
-          <w:sz w:val="24"/>
-        </w:rPr>
-      </w:pPr>
-      <w:r>
-        <w:rPr>
-          <w:rFonts w:hint="eastAsia"/>
-          <w:sz w:val="24"/>
-        </w:rPr>
-        <w:t>}</w:t>
-      </w:r>
-    </w:p>
-    <w:p>
-      <w:pPr>
-        <w:ind w:firstLine="420"/>
-        <w:rPr>
-          <w:sz w:val="24"/>
-        </w:rPr>
-      </w:pPr>
-      <w:r>
-        <w:rPr>
-          <w:rFonts w:hint="eastAsia"/>
-          <w:sz w:val="24"/>
-        </w:rPr>
-        <w:t xml:space="preserve">           else break;</w:t>
-      </w:r>
-    </w:p>
-    <w:p>
-      <w:pPr>
-        <w:ind w:firstLine="420"/>
-        <w:rPr>
-          <w:sz w:val="24"/>
-        </w:rPr>
-      </w:pPr>
-      <w:r>
-        <w:rPr>
-          <w:rFonts w:hint="eastAsia"/>
-          <w:sz w:val="24"/>
-        </w:rPr>
-        <w:t xml:space="preserve">           temp=temp-&gt;fail;       </w:t>
-      </w:r>
-    </w:p>
-    <w:p>
-      <w:pPr>
-        <w:ind w:left="1260" w:firstLine="420"/>
-        <w:rPr>
-          <w:sz w:val="24"/>
-        </w:rPr>
-      </w:pPr>
-      <w:r>
-        <w:rPr>
-          <w:rFonts w:hint="eastAsia"/>
-          <w:sz w:val="24"/>
-        </w:rPr>
-        <w:t>}</w:t>
-      </w:r>
-    </w:p>
-    <w:p>
-      <w:pPr>
-        <w:ind w:firstLine="420"/>
-        <w:rPr>
-          <w:sz w:val="24"/>
-        </w:rPr>
-      </w:pPr>
-      <w:r>
-        <w:rPr>
-          <w:rFonts w:hint="eastAsia"/>
-          <w:sz w:val="24"/>
-        </w:rPr>
-        <w:t xml:space="preserve">    }</w:t>
-      </w:r>
-    </w:p>
-    <w:p>
-      <w:pPr>
-        <w:ind w:firstLine="420"/>
-        <w:rPr>
-          <w:sz w:val="24"/>
-        </w:rPr>
-      </w:pPr>
-      <w:r>
-        <w:rPr>
-          <w:rFonts w:hint="eastAsia"/>
-          <w:sz w:val="24"/>
-        </w:rPr>
-        <w:t xml:space="preserve">    return cnt;</w:t>
-      </w:r>
-    </w:p>
-    <w:p>
-      <w:pPr>
-        <w:ind w:firstLine="420"/>
-        <w:rPr>
-          <w:sz w:val="24"/>
-        </w:rPr>
-      </w:pPr>
-      <w:r>
-        <w:rPr>
-          <w:rFonts w:hint="eastAsia"/>
-          <w:sz w:val="24"/>
-        </w:rPr>
-        <w:t>}</w:t>
-      </w:r>
-    </w:p>
-    <w:p>
-      <w:pPr>
-        <w:ind w:firstLine="420"/>
-        <w:rPr>
-          <w:sz w:val="24"/>
-        </w:rPr>
-      </w:pPr>
-    </w:p>
-    <w:p>
-      <w:pPr>
-        <w:ind w:firstLine="420"/>
-        <w:rPr>
-          <w:sz w:val="24"/>
-        </w:rPr>
-      </w:pPr>
-      <w:r>
-        <w:rPr>
-          <w:rFonts w:hint="eastAsia"/>
-          <w:sz w:val="24"/>
-        </w:rPr>
-        <w:t>int main()</w:t>
-      </w:r>
-    </w:p>
-    <w:p>
-      <w:pPr>
-        <w:ind w:firstLine="420"/>
-        <w:rPr>
-          <w:sz w:val="24"/>
-        </w:rPr>
-      </w:pPr>
-      <w:r>
-        <w:rPr>
-          <w:rFonts w:hint="eastAsia"/>
-          <w:sz w:val="24"/>
-        </w:rPr>
-        <w:t>{</w:t>
-      </w:r>
-    </w:p>
-    <w:p>
-      <w:pPr>
-        <w:ind w:firstLine="420"/>
-        <w:rPr>
-          <w:sz w:val="24"/>
-        </w:rPr>
-      </w:pPr>
-      <w:r>
-        <w:rPr>
-          <w:rFonts w:hint="eastAsia"/>
-          <w:sz w:val="24"/>
-        </w:rPr>
-        <w:t xml:space="preserve">    int i,T,n,ans;</w:t>
-      </w:r>
-    </w:p>
-    <w:p>
-      <w:pPr>
-        <w:ind w:firstLine="420"/>
-        <w:rPr>
-          <w:sz w:val="24"/>
-        </w:rPr>
-      </w:pPr>
-      <w:r>
-        <w:rPr>
-          <w:rFonts w:hint="eastAsia"/>
-          <w:sz w:val="24"/>
-        </w:rPr>
-        <w:t xml:space="preserve">    cin&gt;&gt;T;</w:t>
-      </w:r>
-    </w:p>
-    <w:p>
-      <w:pPr>
-        <w:ind w:firstLine="420"/>
-        <w:rPr>
-          <w:sz w:val="24"/>
-        </w:rPr>
-      </w:pPr>
-      <w:r>
-        <w:rPr>
-          <w:rFonts w:hint="eastAsia"/>
-          <w:sz w:val="24"/>
-        </w:rPr>
-        <w:t xml:space="preserve">    while(T--)</w:t>
-      </w:r>
-    </w:p>
-    <w:p>
-      <w:pPr>
-        <w:ind w:firstLine="420"/>
-        <w:rPr>
-          <w:sz w:val="24"/>
-        </w:rPr>
-      </w:pPr>
-      <w:r>
-        <w:rPr>
-          <w:rFonts w:hint="eastAsia"/>
-          <w:sz w:val="24"/>
-        </w:rPr>
-        <w:t xml:space="preserve">    {</w:t>
-      </w:r>
-    </w:p>
-    <w:p>
-      <w:pPr>
-        <w:ind w:firstLine="420"/>
-        <w:rPr>
-          <w:sz w:val="24"/>
-        </w:rPr>
-      </w:pPr>
-      <w:r>
-        <w:rPr>
-          <w:rFonts w:hint="eastAsia"/>
-          <w:sz w:val="24"/>
-        </w:rPr>
-        <w:t xml:space="preserve">       root=(Trie*)malloc(sizeof(Trie));</w:t>
-      </w:r>
-    </w:p>
-    <w:p>
-      <w:pPr>
-        <w:ind w:firstLine="420"/>
-        <w:rPr>
-          <w:sz w:val="24"/>
-        </w:rPr>
-      </w:pPr>
-      <w:r>
-        <w:rPr>
-          <w:rFonts w:hint="eastAsia"/>
-          <w:sz w:val="24"/>
-        </w:rPr>
-        <w:t xml:space="preserve">       for(int j=0;j&lt;MAX;j++) </w:t>
-      </w:r>
-    </w:p>
-    <w:p>
-      <w:pPr>
-        <w:ind w:firstLine="420"/>
-        <w:rPr>
-          <w:sz w:val="24"/>
-        </w:rPr>
-      </w:pPr>
-      <w:r>
-        <w:rPr>
-          <w:rFonts w:hint="eastAsia"/>
-          <w:sz w:val="24"/>
-        </w:rPr>
-        <w:tab/>
-      </w:r>
-      <w:r>
-        <w:rPr>
-          <w:rFonts w:hint="eastAsia"/>
-          <w:sz w:val="24"/>
-        </w:rPr>
-        <w:t xml:space="preserve">   root-&gt;Next[j]=NULL;//记得初始化为空 </w:t>
-      </w:r>
-    </w:p>
-    <w:p>
-      <w:pPr>
-        <w:ind w:firstLine="420"/>
-        <w:rPr>
-          <w:sz w:val="24"/>
-        </w:rPr>
-      </w:pPr>
-      <w:r>
-        <w:rPr>
-          <w:rFonts w:hint="eastAsia"/>
-          <w:sz w:val="24"/>
-        </w:rPr>
-        <w:t xml:space="preserve">       root-&gt;fail=NULL;</w:t>
-      </w:r>
-    </w:p>
-    <w:p>
-      <w:pPr>
-        <w:ind w:firstLine="420"/>
-        <w:rPr>
-          <w:sz w:val="24"/>
-        </w:rPr>
-      </w:pPr>
-      <w:r>
-        <w:rPr>
-          <w:rFonts w:hint="eastAsia"/>
-          <w:sz w:val="24"/>
-        </w:rPr>
-        <w:t xml:space="preserve">       root-&gt;count=0;</w:t>
-      </w:r>
-    </w:p>
-    <w:p>
-      <w:pPr>
-        <w:ind w:firstLine="420"/>
-        <w:rPr>
-          <w:sz w:val="24"/>
-        </w:rPr>
-      </w:pPr>
-      <w:r>
-        <w:rPr>
-          <w:rFonts w:hint="eastAsia"/>
-          <w:sz w:val="24"/>
-        </w:rPr>
-        <w:t xml:space="preserve">       cin&gt;&gt;n;</w:t>
-      </w:r>
-    </w:p>
-    <w:p>
-      <w:pPr>
-        <w:ind w:firstLine="420"/>
-        <w:rPr>
-          <w:sz w:val="24"/>
-        </w:rPr>
-      </w:pPr>
-      <w:r>
-        <w:rPr>
-          <w:rFonts w:hint="eastAsia"/>
-          <w:sz w:val="24"/>
-        </w:rPr>
-        <w:t xml:space="preserve">       getchar();</w:t>
-      </w:r>
-    </w:p>
-    <w:p>
-      <w:pPr>
-        <w:ind w:firstLine="420"/>
-        <w:rPr>
-          <w:sz w:val="24"/>
-        </w:rPr>
-      </w:pPr>
-      <w:r>
-        <w:rPr>
-          <w:rFonts w:hint="eastAsia"/>
-          <w:sz w:val="24"/>
-        </w:rPr>
-        <w:t xml:space="preserve">       for(i=0;i&lt;n;i++)</w:t>
-      </w:r>
-    </w:p>
-    <w:p>
-      <w:pPr>
-        <w:ind w:firstLine="420"/>
-        <w:rPr>
-          <w:sz w:val="24"/>
-        </w:rPr>
-      </w:pPr>
-      <w:r>
-        <w:rPr>
-          <w:rFonts w:hint="eastAsia"/>
-          <w:sz w:val="24"/>
-        </w:rPr>
-        <w:t xml:space="preserve">       {</w:t>
-      </w:r>
-    </w:p>
-    <w:p>
-      <w:pPr>
-        <w:ind w:firstLine="420"/>
-        <w:rPr>
-          <w:sz w:val="24"/>
-        </w:rPr>
-      </w:pPr>
-      <w:r>
-        <w:rPr>
-          <w:rFonts w:hint="eastAsia"/>
-          <w:sz w:val="24"/>
-        </w:rPr>
-        <w:t xml:space="preserve">           gets(keyword);//模式串建树 </w:t>
-      </w:r>
-    </w:p>
-    <w:p>
-      <w:pPr>
-        <w:ind w:firstLine="420"/>
-        <w:rPr>
-          <w:sz w:val="24"/>
-        </w:rPr>
-      </w:pPr>
-      <w:r>
-        <w:rPr>
-          <w:rFonts w:hint="eastAsia"/>
-          <w:sz w:val="24"/>
-        </w:rPr>
-        <w:t xml:space="preserve">           insert(keyword);</w:t>
-      </w:r>
-    </w:p>
-    <w:p>
-      <w:pPr>
-        <w:ind w:firstLine="420"/>
-        <w:rPr>
-          <w:sz w:val="24"/>
-        </w:rPr>
-      </w:pPr>
-      <w:r>
-        <w:rPr>
-          <w:rFonts w:hint="eastAsia"/>
-          <w:sz w:val="24"/>
-        </w:rPr>
-        <w:t xml:space="preserve">       }</w:t>
-      </w:r>
-    </w:p>
-    <w:p>
-      <w:pPr>
-        <w:ind w:firstLine="420"/>
-        <w:rPr>
-          <w:sz w:val="24"/>
-        </w:rPr>
-      </w:pPr>
-      <w:r>
-        <w:rPr>
-          <w:rFonts w:hint="eastAsia"/>
-          <w:sz w:val="24"/>
-        </w:rPr>
-        <w:t xml:space="preserve">       build_ac_automation();</w:t>
-      </w:r>
-    </w:p>
-    <w:p>
-      <w:pPr>
-        <w:ind w:firstLine="420"/>
-        <w:rPr>
-          <w:sz w:val="24"/>
-        </w:rPr>
-      </w:pPr>
-      <w:r>
-        <w:rPr>
-          <w:rFonts w:hint="eastAsia"/>
-          <w:sz w:val="24"/>
-        </w:rPr>
-        <w:t xml:space="preserve">       gets(str);//输入主串查询匹配 </w:t>
-      </w:r>
-    </w:p>
-    <w:p>
-      <w:pPr>
-        <w:ind w:firstLine="420"/>
-        <w:rPr>
-          <w:sz w:val="24"/>
-        </w:rPr>
-      </w:pPr>
-      <w:r>
-        <w:rPr>
-          <w:rFonts w:hint="eastAsia"/>
-          <w:sz w:val="24"/>
-        </w:rPr>
-        <w:t xml:space="preserve">       ans=query();</w:t>
-      </w:r>
-    </w:p>
-    <w:p>
-      <w:pPr>
-        <w:ind w:firstLine="420"/>
-        <w:rPr>
-          <w:sz w:val="24"/>
-        </w:rPr>
-      </w:pPr>
-      <w:r>
-        <w:rPr>
-          <w:rFonts w:hint="eastAsia"/>
-          <w:sz w:val="24"/>
-        </w:rPr>
-        <w:t xml:space="preserve">       cout&lt;&lt;ans&lt;&lt;endl;</w:t>
-      </w:r>
-    </w:p>
-    <w:p>
-      <w:pPr>
-        <w:ind w:firstLine="420"/>
-        <w:rPr>
-          <w:sz w:val="24"/>
-        </w:rPr>
-      </w:pPr>
-      <w:r>
-        <w:rPr>
-          <w:rFonts w:hint="eastAsia"/>
-          <w:sz w:val="24"/>
-        </w:rPr>
-        <w:t xml:space="preserve">    }</w:t>
-      </w:r>
-    </w:p>
-    <w:p>
-      <w:pPr>
-        <w:ind w:firstLine="420"/>
-        <w:rPr>
-          <w:sz w:val="24"/>
-        </w:rPr>
-      </w:pPr>
-      <w:r>
-        <w:rPr>
-          <w:rFonts w:hint="eastAsia"/>
-          <w:sz w:val="24"/>
-        </w:rPr>
-        <w:t xml:space="preserve">    return 0;</w:t>
-      </w:r>
-    </w:p>
-    <w:p>
-      <w:pPr>
-        <w:ind w:firstLine="420"/>
-        <w:rPr>
-          <w:sz w:val="24"/>
-        </w:rPr>
-      </w:pPr>
-      <w:r>
-        <w:rPr>
-          <w:rFonts w:hint="eastAsia"/>
-          <w:sz w:val="24"/>
-        </w:rPr>
-        <w:t>}</w:t>
-      </w:r>
+        <w:t>KMP</w:t>
+      </w:r>
+    </w:p>
+    <w:p>
+      <w:pPr>
+        <w:rPr>
+          <w:rFonts w:hint="eastAsia"/>
+          <w:sz w:val="24"/>
+        </w:rPr>
+      </w:pPr>
+      <w:r>
+        <w:rPr>
+          <w:rFonts w:hint="eastAsia"/>
+          <w:sz w:val="24"/>
+        </w:rPr>
+        <w:t>/*KMP算法是单模式匹配算法,即给定一个主串O和一个模式串f,长度分别为n和m，询问模式串f是否在主串O中出现过,</w:t>
+      </w:r>
+    </w:p>
+    <w:p>
+      <w:pPr>
+        <w:rPr>
+          <w:rFonts w:hint="eastAsia"/>
+          <w:sz w:val="24"/>
+        </w:rPr>
+      </w:pPr>
+      <w:r>
+        <w:rPr>
+          <w:rFonts w:hint="eastAsia"/>
+          <w:sz w:val="24"/>
+        </w:rPr>
+        <w:t>若出现过返回其位置。普通的BF朴素匹配算法，遍历主串的每一个位置，然后从该位置开始和</w:t>
+      </w:r>
+    </w:p>
+    <w:p>
+      <w:pPr>
+        <w:rPr>
+          <w:rFonts w:hint="eastAsia"/>
+          <w:sz w:val="24"/>
+        </w:rPr>
+      </w:pPr>
+      <w:r>
+        <w:rPr>
+          <w:rFonts w:hint="eastAsia"/>
+          <w:sz w:val="24"/>
+        </w:rPr>
+        <w:t>模式串进行匹配，但是这种方法的复杂度是O(nm)。kmp算法通过一个O(m)的预处理，使匹配的</w:t>
+      </w:r>
+    </w:p>
+    <w:p>
+      <w:pPr>
+        <w:rPr>
+          <w:rFonts w:hint="eastAsia"/>
+          <w:sz w:val="24"/>
+        </w:rPr>
+      </w:pPr>
+      <w:r>
+        <w:rPr>
+          <w:rFonts w:hint="eastAsia"/>
+          <w:sz w:val="24"/>
+        </w:rPr>
+        <w:t xml:space="preserve">复杂度降为O(n+m)。*/ </w:t>
+      </w:r>
+    </w:p>
+    <w:p>
+      <w:pPr>
+        <w:rPr>
+          <w:rFonts w:hint="eastAsia"/>
+          <w:sz w:val="24"/>
+        </w:rPr>
+      </w:pPr>
+    </w:p>
+    <w:p>
+      <w:pPr>
+        <w:rPr>
+          <w:rFonts w:hint="eastAsia"/>
+          <w:sz w:val="24"/>
+        </w:rPr>
+      </w:pPr>
+      <w:r>
+        <w:rPr>
+          <w:rFonts w:hint="eastAsia"/>
+          <w:sz w:val="24"/>
+        </w:rPr>
+        <w:t>/*KMP算法思想：KMP算法的核心是：计算字符串f每一个位置之前的字符串的前缀和后缀公共部分的最</w:t>
+      </w:r>
+    </w:p>
+    <w:p>
+      <w:pPr>
+        <w:rPr>
+          <w:rFonts w:hint="eastAsia"/>
+          <w:sz w:val="24"/>
+        </w:rPr>
+      </w:pPr>
+      <w:r>
+        <w:rPr>
+          <w:rFonts w:hint="eastAsia"/>
+          <w:sz w:val="24"/>
+        </w:rPr>
+        <w:t>大长度。获得f每一个位置的最大公共长度之后，就可以利用该最大公共长度快速和字符串O比较。</w:t>
+      </w:r>
+    </w:p>
+    <w:p>
+      <w:pPr>
+        <w:rPr>
+          <w:rFonts w:hint="eastAsia"/>
+          <w:sz w:val="24"/>
+        </w:rPr>
+      </w:pPr>
+      <w:r>
+        <w:rPr>
+          <w:rFonts w:hint="eastAsia"/>
+          <w:sz w:val="24"/>
+        </w:rPr>
+        <w:t>当每次比较到两个字符串的字符不同时，我们就可以根据最大公共长度将字符串f向前移动</w:t>
+      </w:r>
+    </w:p>
+    <w:p>
+      <w:pPr>
+        <w:rPr>
+          <w:rFonts w:hint="eastAsia"/>
+          <w:sz w:val="24"/>
+        </w:rPr>
+      </w:pPr>
+      <w:r>
+        <w:rPr>
+          <w:rFonts w:hint="eastAsia"/>
+          <w:sz w:val="24"/>
+        </w:rPr>
+        <w:t>(已匹配长度-最大公共长度)位，接着继续比较下一个位置。</w:t>
+      </w:r>
+    </w:p>
+    <w:p>
+      <w:pPr>
+        <w:rPr>
+          <w:rFonts w:hint="eastAsia"/>
+          <w:sz w:val="24"/>
+        </w:rPr>
+      </w:pPr>
+      <w:r>
+        <w:rPr>
+          <w:rFonts w:hint="eastAsia"/>
+          <w:sz w:val="24"/>
+        </w:rPr>
+        <w:t>事实上，字符串f的前移只是概念上的前移，只要我们在比较的时候从f的最大公共长度之后比较f和O即可</w:t>
+      </w:r>
+    </w:p>
+    <w:p>
+      <w:pPr>
+        <w:rPr>
+          <w:rFonts w:hint="eastAsia"/>
+          <w:sz w:val="24"/>
+        </w:rPr>
+      </w:pPr>
+      <w:r>
+        <w:rPr>
+          <w:rFonts w:hint="eastAsia"/>
+          <w:sz w:val="24"/>
+        </w:rPr>
+        <w:t xml:space="preserve">达到字符串f前移的目的。*/ </w:t>
+      </w:r>
+    </w:p>
+    <w:p>
+      <w:pPr>
+        <w:rPr>
+          <w:rFonts w:hint="eastAsia"/>
+          <w:sz w:val="24"/>
+        </w:rPr>
+      </w:pPr>
+    </w:p>
+    <w:p>
+      <w:pPr>
+        <w:rPr>
+          <w:rFonts w:hint="eastAsia"/>
+          <w:sz w:val="24"/>
+        </w:rPr>
+      </w:pPr>
+      <w:r>
+        <w:rPr>
+          <w:rFonts w:hint="eastAsia"/>
+          <w:sz w:val="24"/>
+        </w:rPr>
+        <w:t>/*预处理Next数组。其中Next[i]表示：最大的x，满足f[1 : x - 1]是f[1 : i - 1]的后缀，下标从1开始；</w:t>
+      </w:r>
+    </w:p>
+    <w:p>
+      <w:pPr>
+        <w:rPr>
+          <w:rFonts w:hint="eastAsia"/>
+          <w:sz w:val="24"/>
+        </w:rPr>
+      </w:pPr>
+      <w:r>
+        <w:rPr>
+          <w:rFonts w:hint="eastAsia"/>
+          <w:sz w:val="24"/>
+        </w:rPr>
+        <w:t>但是在遍历原字符串时，下标还是从0开始。假设我们现在已经求得Next[1]、Next[2]、……Next[i]，</w:t>
+      </w:r>
+    </w:p>
+    <w:p>
+      <w:pPr>
+        <w:rPr>
+          <w:rFonts w:hint="eastAsia"/>
+          <w:sz w:val="24"/>
+        </w:rPr>
+      </w:pPr>
+      <w:r>
+        <w:rPr>
+          <w:rFonts w:hint="eastAsia"/>
+          <w:sz w:val="24"/>
+        </w:rPr>
+        <w:t>分别表示模式串在下标为i处失配时应该回溯到的位置。</w:t>
+      </w:r>
+    </w:p>
+    <w:p>
+      <w:pPr>
+        <w:rPr>
+          <w:rFonts w:hint="eastAsia"/>
+          <w:sz w:val="24"/>
+        </w:rPr>
+      </w:pPr>
+      <w:r>
+        <w:rPr>
+          <w:rFonts w:hint="eastAsia"/>
+          <w:sz w:val="24"/>
+        </w:rPr>
+        <w:t>现在要求Next[i]。如果位置i和位置Next[i-1]处的两个字符相同（下标从零开始），则Next[i]等于Next[i - 1]加1。</w:t>
+      </w:r>
+    </w:p>
+    <w:p>
+      <w:pPr>
+        <w:rPr>
+          <w:rFonts w:hint="eastAsia"/>
+          <w:sz w:val="24"/>
+        </w:rPr>
+      </w:pPr>
+      <w:r>
+        <w:rPr>
+          <w:rFonts w:hint="eastAsia"/>
+          <w:sz w:val="24"/>
+        </w:rPr>
+        <w:t>如果两个位置的字符不相同，我们可以将长度为Next[i - 1]的字符串继续分割，获得其最大公共长度Next[Next[i - 1]]，</w:t>
+      </w:r>
+    </w:p>
+    <w:p>
+      <w:pPr>
+        <w:rPr>
+          <w:rFonts w:hint="eastAsia"/>
+          <w:sz w:val="24"/>
+        </w:rPr>
+      </w:pPr>
+      <w:r>
+        <w:rPr>
+          <w:rFonts w:hint="eastAsia"/>
+          <w:sz w:val="24"/>
+        </w:rPr>
+        <w:t>然后再和位置i的字符比较。这是因为长度为Next[i - 1]前缀和后缀都可以分割成上部的构造，如果位置Next[Next[i - 1]]</w:t>
+      </w:r>
+    </w:p>
+    <w:p>
+      <w:pPr>
+        <w:rPr>
+          <w:rFonts w:hint="eastAsia"/>
+          <w:sz w:val="24"/>
+        </w:rPr>
+      </w:pPr>
+      <w:r>
+        <w:rPr>
+          <w:rFonts w:hint="eastAsia"/>
+          <w:sz w:val="24"/>
+        </w:rPr>
+        <w:t>和位置i的字符相同，则Next[i]就等于Next[Next[i - 1]]加1。如果不相等，就可以继续分割长度为Next[Next[i - 1]]</w:t>
+      </w:r>
+    </w:p>
+    <w:p>
+      <w:pPr>
+        <w:rPr>
+          <w:rFonts w:hint="eastAsia"/>
+          <w:sz w:val="24"/>
+        </w:rPr>
+      </w:pPr>
+      <w:r>
+        <w:rPr>
+          <w:rFonts w:hint="eastAsia"/>
+          <w:sz w:val="24"/>
+        </w:rPr>
+        <w:t>的字符串，直到字符串长度为0为止。*/</w:t>
+      </w:r>
+    </w:p>
+    <w:p>
+      <w:pPr>
+        <w:rPr>
+          <w:rFonts w:hint="eastAsia"/>
+          <w:sz w:val="24"/>
+        </w:rPr>
+      </w:pPr>
+      <w:r>
+        <w:rPr>
+          <w:rFonts w:hint="eastAsia"/>
+          <w:sz w:val="24"/>
+        </w:rPr>
+        <w:t>int Next[maxn];</w:t>
+      </w:r>
+    </w:p>
+    <w:p>
+      <w:pPr>
+        <w:rPr>
+          <w:rFonts w:hint="eastAsia"/>
+          <w:sz w:val="24"/>
+        </w:rPr>
+      </w:pPr>
+      <w:r>
+        <w:rPr>
+          <w:rFonts w:hint="eastAsia"/>
+          <w:sz w:val="24"/>
+        </w:rPr>
+        <w:t>int pos[maxn];</w:t>
+      </w:r>
+    </w:p>
+    <w:p>
+      <w:pPr>
+        <w:rPr>
+          <w:rFonts w:hint="eastAsia"/>
+          <w:sz w:val="24"/>
+        </w:rPr>
+      </w:pPr>
+      <w:r>
+        <w:rPr>
+          <w:rFonts w:hint="eastAsia"/>
+          <w:sz w:val="24"/>
+        </w:rPr>
+        <w:t xml:space="preserve">void getNext(string b)  {  </w:t>
+      </w:r>
+    </w:p>
+    <w:p>
+      <w:pPr>
+        <w:rPr>
+          <w:rFonts w:hint="eastAsia"/>
+          <w:sz w:val="24"/>
+        </w:rPr>
+      </w:pPr>
+      <w:r>
+        <w:rPr>
+          <w:rFonts w:hint="eastAsia"/>
+          <w:sz w:val="24"/>
+        </w:rPr>
+        <w:t xml:space="preserve">    int len = b.size();  </w:t>
+      </w:r>
+    </w:p>
+    <w:p>
+      <w:pPr>
+        <w:rPr>
+          <w:rFonts w:hint="eastAsia"/>
+          <w:sz w:val="24"/>
+        </w:rPr>
+      </w:pPr>
+      <w:r>
+        <w:rPr>
+          <w:rFonts w:hint="eastAsia"/>
+          <w:sz w:val="24"/>
+        </w:rPr>
+        <w:t xml:space="preserve">    Next[1] = 0;  //Next[i]表示：最大的x，满足f[1 : x - 1]是f[1 : i - 1]的后缀，下标从1开始</w:t>
+      </w:r>
+    </w:p>
+    <w:p>
+      <w:pPr>
+        <w:rPr>
+          <w:rFonts w:hint="eastAsia"/>
+          <w:sz w:val="24"/>
+        </w:rPr>
+      </w:pPr>
+      <w:r>
+        <w:rPr>
+          <w:rFonts w:hint="eastAsia"/>
+          <w:sz w:val="24"/>
+        </w:rPr>
+        <w:t xml:space="preserve">    for(int i = 2;i &lt;= len;i++)  {   </w:t>
+      </w:r>
+    </w:p>
+    <w:p>
+      <w:pPr>
+        <w:rPr>
+          <w:rFonts w:hint="eastAsia"/>
+          <w:sz w:val="24"/>
+        </w:rPr>
+      </w:pPr>
+      <w:r>
+        <w:rPr>
+          <w:rFonts w:hint="eastAsia"/>
+          <w:sz w:val="24"/>
+        </w:rPr>
+        <w:t xml:space="preserve">         int j = Next[i - 1]; //j在每次循环开始都初始化为Next[i-1]，表示需要和i处字符比较的位置</w:t>
+      </w:r>
+    </w:p>
+    <w:p>
+      <w:pPr>
+        <w:rPr>
+          <w:rFonts w:hint="eastAsia"/>
+          <w:sz w:val="24"/>
+        </w:rPr>
+      </w:pPr>
+      <w:r>
+        <w:rPr>
+          <w:rFonts w:hint="eastAsia"/>
+          <w:sz w:val="24"/>
+        </w:rPr>
+        <w:t xml:space="preserve">         while(j &gt; 0 &amp;&amp; b[i - 1] != b[j]) </w:t>
+      </w:r>
+    </w:p>
+    <w:p>
+      <w:pPr>
+        <w:rPr>
+          <w:rFonts w:hint="eastAsia"/>
+          <w:sz w:val="24"/>
+        </w:rPr>
+      </w:pPr>
+      <w:r>
+        <w:rPr>
+          <w:rFonts w:hint="eastAsia"/>
+          <w:sz w:val="24"/>
+        </w:rPr>
+        <w:tab/>
+      </w:r>
+      <w:r>
+        <w:rPr>
+          <w:rFonts w:hint="eastAsia"/>
+          <w:sz w:val="24"/>
+        </w:rPr>
+        <w:tab/>
+      </w:r>
+      <w:r>
+        <w:rPr>
+          <w:rFonts w:hint="eastAsia"/>
+          <w:sz w:val="24"/>
+        </w:rPr>
+        <w:tab/>
+      </w:r>
+      <w:r>
+        <w:rPr>
+          <w:rFonts w:hint="eastAsia"/>
+          <w:sz w:val="24"/>
+        </w:rPr>
+        <w:t xml:space="preserve">j = Next[j]; </w:t>
+      </w:r>
+    </w:p>
+    <w:p>
+      <w:pPr>
+        <w:rPr>
+          <w:rFonts w:hint="eastAsia"/>
+          <w:sz w:val="24"/>
+        </w:rPr>
+      </w:pPr>
+      <w:r>
+        <w:rPr>
+          <w:rFonts w:hint="eastAsia"/>
+          <w:sz w:val="24"/>
+        </w:rPr>
+        <w:t xml:space="preserve">         if(b[i - 1] == b[j])</w:t>
+      </w:r>
+      <w:r>
+        <w:rPr>
+          <w:rFonts w:hint="eastAsia"/>
+          <w:sz w:val="24"/>
+        </w:rPr>
+        <w:tab/>
+      </w:r>
+    </w:p>
+    <w:p>
+      <w:pPr>
+        <w:rPr>
+          <w:rFonts w:hint="eastAsia"/>
+          <w:sz w:val="24"/>
+        </w:rPr>
+      </w:pPr>
+      <w:r>
+        <w:rPr>
+          <w:rFonts w:hint="eastAsia"/>
+          <w:sz w:val="24"/>
+        </w:rPr>
+        <w:tab/>
+      </w:r>
+      <w:r>
+        <w:rPr>
+          <w:rFonts w:hint="eastAsia"/>
+          <w:sz w:val="24"/>
+        </w:rPr>
+        <w:tab/>
+      </w:r>
+      <w:r>
+        <w:rPr>
+          <w:rFonts w:hint="eastAsia"/>
+          <w:sz w:val="24"/>
+        </w:rPr>
+        <w:tab/>
+      </w:r>
+      <w:r>
+        <w:rPr>
+          <w:rFonts w:hint="eastAsia"/>
+          <w:sz w:val="24"/>
+        </w:rPr>
+        <w:t xml:space="preserve">j++;  </w:t>
+      </w:r>
+    </w:p>
+    <w:p>
+      <w:pPr>
+        <w:rPr>
+          <w:rFonts w:hint="eastAsia"/>
+          <w:sz w:val="24"/>
+        </w:rPr>
+      </w:pPr>
+      <w:r>
+        <w:rPr>
+          <w:rFonts w:hint="eastAsia"/>
+          <w:sz w:val="24"/>
+        </w:rPr>
+        <w:t xml:space="preserve">        Next[i] = j;  </w:t>
+      </w:r>
+    </w:p>
+    <w:p>
+      <w:pPr>
+        <w:rPr>
+          <w:rFonts w:hint="eastAsia"/>
+          <w:sz w:val="24"/>
+        </w:rPr>
+      </w:pPr>
+      <w:r>
+        <w:rPr>
+          <w:rFonts w:hint="eastAsia"/>
+          <w:sz w:val="24"/>
+        </w:rPr>
+        <w:t xml:space="preserve">     }  </w:t>
+      </w:r>
+    </w:p>
+    <w:p>
+      <w:pPr>
+        <w:rPr>
+          <w:rFonts w:hint="eastAsia"/>
+          <w:sz w:val="24"/>
+        </w:rPr>
+      </w:pPr>
+      <w:r>
+        <w:rPr>
+          <w:rFonts w:hint="eastAsia"/>
+          <w:sz w:val="24"/>
+        </w:rPr>
+        <w:t xml:space="preserve">}  </w:t>
+      </w:r>
+    </w:p>
+    <w:p>
+      <w:pPr>
+        <w:rPr>
+          <w:rFonts w:hint="eastAsia"/>
+          <w:sz w:val="24"/>
+        </w:rPr>
+      </w:pPr>
+    </w:p>
+    <w:p>
+      <w:pPr>
+        <w:rPr>
+          <w:rFonts w:hint="eastAsia"/>
+          <w:sz w:val="24"/>
+        </w:rPr>
+      </w:pPr>
+      <w:r>
+        <w:rPr>
+          <w:rFonts w:hint="eastAsia"/>
+          <w:sz w:val="24"/>
+        </w:rPr>
+        <w:t xml:space="preserve">void KMPMatch(string original,string find) {  </w:t>
+      </w:r>
+    </w:p>
+    <w:p>
+      <w:pPr>
+        <w:rPr>
+          <w:rFonts w:hint="eastAsia"/>
+          <w:sz w:val="24"/>
+        </w:rPr>
+      </w:pPr>
+      <w:r>
+        <w:rPr>
+          <w:rFonts w:hint="eastAsia"/>
+          <w:sz w:val="24"/>
+        </w:rPr>
+        <w:t xml:space="preserve">    int cnt = 0;</w:t>
+      </w:r>
+    </w:p>
+    <w:p>
+      <w:pPr>
+        <w:rPr>
+          <w:rFonts w:hint="eastAsia"/>
+          <w:sz w:val="24"/>
+        </w:rPr>
+      </w:pPr>
+      <w:r>
+        <w:rPr>
+          <w:rFonts w:hint="eastAsia"/>
+          <w:sz w:val="24"/>
+        </w:rPr>
+        <w:t xml:space="preserve">    int j = 0;  </w:t>
+      </w:r>
+    </w:p>
+    <w:p>
+      <w:pPr>
+        <w:rPr>
+          <w:rFonts w:hint="eastAsia"/>
+          <w:sz w:val="24"/>
+        </w:rPr>
+      </w:pPr>
+      <w:r>
+        <w:rPr>
+          <w:rFonts w:hint="eastAsia"/>
+          <w:sz w:val="24"/>
+        </w:rPr>
+        <w:t xml:space="preserve">    for (int i = 0; i &lt; original.size(); i++) {  </w:t>
+      </w:r>
+    </w:p>
+    <w:p>
+      <w:pPr>
+        <w:rPr>
+          <w:rFonts w:hint="eastAsia"/>
+          <w:sz w:val="24"/>
+        </w:rPr>
+      </w:pPr>
+      <w:r>
+        <w:rPr>
+          <w:rFonts w:hint="eastAsia"/>
+          <w:sz w:val="24"/>
+        </w:rPr>
+        <w:t xml:space="preserve">        while (j &gt; 0 &amp;&amp; original[i] != find[j])  </w:t>
+      </w:r>
+    </w:p>
+    <w:p>
+      <w:pPr>
+        <w:rPr>
+          <w:rFonts w:hint="eastAsia"/>
+          <w:sz w:val="24"/>
+        </w:rPr>
+      </w:pPr>
+      <w:r>
+        <w:rPr>
+          <w:rFonts w:hint="eastAsia"/>
+          <w:sz w:val="24"/>
+        </w:rPr>
+        <w:t xml:space="preserve">            j = Next[j];  </w:t>
+      </w:r>
+    </w:p>
+    <w:p>
+      <w:pPr>
+        <w:rPr>
+          <w:rFonts w:hint="eastAsia"/>
+          <w:sz w:val="24"/>
+        </w:rPr>
+      </w:pPr>
+      <w:r>
+        <w:rPr>
+          <w:rFonts w:hint="eastAsia"/>
+          <w:sz w:val="24"/>
+        </w:rPr>
+        <w:t xml:space="preserve">        if (original[i] == find[j])  </w:t>
+      </w:r>
+    </w:p>
+    <w:p>
+      <w:pPr>
+        <w:rPr>
+          <w:rFonts w:hint="eastAsia"/>
+          <w:sz w:val="24"/>
+        </w:rPr>
+      </w:pPr>
+      <w:r>
+        <w:rPr>
+          <w:rFonts w:hint="eastAsia"/>
+          <w:sz w:val="24"/>
+        </w:rPr>
+        <w:t xml:space="preserve">            j++;  </w:t>
+      </w:r>
+    </w:p>
+    <w:p>
+      <w:pPr>
+        <w:rPr>
+          <w:rFonts w:hint="eastAsia"/>
+          <w:sz w:val="24"/>
+        </w:rPr>
+      </w:pPr>
+      <w:r>
+        <w:rPr>
+          <w:rFonts w:hint="eastAsia"/>
+          <w:sz w:val="24"/>
+        </w:rPr>
+        <w:t xml:space="preserve">        if (j == find.size()) {  </w:t>
+      </w:r>
+    </w:p>
+    <w:p>
+      <w:pPr>
+        <w:rPr>
+          <w:rFonts w:hint="eastAsia"/>
+          <w:sz w:val="24"/>
+        </w:rPr>
+      </w:pPr>
+      <w:r>
+        <w:rPr>
+          <w:rFonts w:hint="eastAsia"/>
+          <w:sz w:val="24"/>
+        </w:rPr>
+        <w:t xml:space="preserve">            pos[cnt++] = i - j + 1; //pos数组记录匹配成功时子串在主串中的位置 </w:t>
+      </w:r>
+    </w:p>
+    <w:p>
+      <w:pPr>
+        <w:rPr>
+          <w:rFonts w:hint="eastAsia"/>
+          <w:sz w:val="24"/>
+        </w:rPr>
+      </w:pPr>
+      <w:r>
+        <w:rPr>
+          <w:rFonts w:hint="eastAsia"/>
+          <w:sz w:val="24"/>
+        </w:rPr>
+        <w:t xml:space="preserve">            j = Next[j]; //匹配成功后模式串向后滑动，查找下一个匹配位置 </w:t>
+      </w:r>
+    </w:p>
+    <w:p>
+      <w:pPr>
+        <w:rPr>
+          <w:rFonts w:hint="eastAsia"/>
+          <w:sz w:val="24"/>
+        </w:rPr>
+      </w:pPr>
+      <w:r>
+        <w:rPr>
+          <w:rFonts w:hint="eastAsia"/>
+          <w:sz w:val="24"/>
+        </w:rPr>
+        <w:t xml:space="preserve">        }  </w:t>
+      </w:r>
+    </w:p>
+    <w:p>
+      <w:pPr>
+        <w:rPr>
+          <w:rFonts w:hint="eastAsia"/>
+          <w:sz w:val="24"/>
+        </w:rPr>
+      </w:pPr>
+      <w:r>
+        <w:rPr>
+          <w:rFonts w:hint="eastAsia"/>
+          <w:sz w:val="24"/>
+        </w:rPr>
+        <w:t xml:space="preserve">    }  </w:t>
+      </w:r>
+    </w:p>
+    <w:p>
+      <w:pPr>
+        <w:rPr>
+          <w:rFonts w:hint="eastAsia"/>
+          <w:sz w:val="24"/>
+        </w:rPr>
+      </w:pPr>
+      <w:r>
+        <w:rPr>
+          <w:rFonts w:hint="eastAsia"/>
+          <w:sz w:val="24"/>
+        </w:rPr>
+        <w:t xml:space="preserve">}  </w:t>
+      </w:r>
+    </w:p>
+    <w:p>
+      <w:pPr>
+        <w:rPr>
+          <w:sz w:val="24"/>
+        </w:rPr>
+      </w:pPr>
+      <w:bookmarkStart w:id="0" w:name="_GoBack"/>
+      <w:bookmarkEnd w:id="0"/>
     </w:p>
     <w:p>
       <w:pPr>
@@ -74739,7 +72678,2062 @@
       <w:pPr>
         <w:numPr>
           <w:ilvl w:val="0"/>
-          <w:numId w:val="91"/>
+          <w:numId w:val="92"/>
+        </w:numPr>
+        <w:ind w:left="420"/>
+        <w:rPr>
+          <w:sz w:val="24"/>
+        </w:rPr>
+      </w:pPr>
+      <w:r>
+        <w:rPr>
+          <w:sz w:val="24"/>
+        </w:rPr>
+        <w:t>AC自动机</w:t>
+      </w:r>
+    </w:p>
+    <w:p>
+      <w:pPr>
+        <w:ind w:firstLine="420"/>
+        <w:rPr>
+          <w:sz w:val="24"/>
+        </w:rPr>
+      </w:pPr>
+    </w:p>
+    <w:p>
+      <w:pPr>
+        <w:ind w:firstLine="420"/>
+        <w:rPr>
+          <w:sz w:val="24"/>
+        </w:rPr>
+      </w:pPr>
+      <w:r>
+        <w:rPr>
+          <w:rFonts w:hint="eastAsia"/>
+          <w:sz w:val="24"/>
+        </w:rPr>
+        <w:t>#include&lt;cstdio&gt;</w:t>
+      </w:r>
+    </w:p>
+    <w:p>
+      <w:pPr>
+        <w:ind w:firstLine="420"/>
+        <w:rPr>
+          <w:sz w:val="24"/>
+        </w:rPr>
+      </w:pPr>
+      <w:r>
+        <w:rPr>
+          <w:rFonts w:hint="eastAsia"/>
+          <w:sz w:val="24"/>
+        </w:rPr>
+        <w:t>#include&lt;cstring&gt;</w:t>
+      </w:r>
+    </w:p>
+    <w:p>
+      <w:pPr>
+        <w:ind w:firstLine="420"/>
+        <w:rPr>
+          <w:sz w:val="24"/>
+        </w:rPr>
+      </w:pPr>
+      <w:r>
+        <w:rPr>
+          <w:rFonts w:hint="eastAsia"/>
+          <w:sz w:val="24"/>
+        </w:rPr>
+        <w:t>#include&lt;cstdlib&gt;</w:t>
+      </w:r>
+    </w:p>
+    <w:p>
+      <w:pPr>
+        <w:ind w:firstLine="420"/>
+        <w:rPr>
+          <w:sz w:val="24"/>
+        </w:rPr>
+      </w:pPr>
+      <w:r>
+        <w:rPr>
+          <w:rFonts w:hint="eastAsia"/>
+          <w:sz w:val="24"/>
+        </w:rPr>
+        <w:t>#include&lt;iostream&gt;</w:t>
+      </w:r>
+    </w:p>
+    <w:p>
+      <w:pPr>
+        <w:ind w:firstLine="420"/>
+        <w:rPr>
+          <w:sz w:val="24"/>
+        </w:rPr>
+      </w:pPr>
+      <w:r>
+        <w:rPr>
+          <w:rFonts w:hint="eastAsia"/>
+          <w:sz w:val="24"/>
+        </w:rPr>
+        <w:t xml:space="preserve">#define MAX 26 </w:t>
+      </w:r>
+    </w:p>
+    <w:p>
+      <w:pPr>
+        <w:ind w:firstLine="420"/>
+        <w:rPr>
+          <w:sz w:val="24"/>
+        </w:rPr>
+      </w:pPr>
+      <w:r>
+        <w:rPr>
+          <w:rFonts w:hint="eastAsia"/>
+          <w:sz w:val="24"/>
+        </w:rPr>
+        <w:t>const int MAXN = 10000000;</w:t>
+      </w:r>
+    </w:p>
+    <w:p>
+      <w:pPr>
+        <w:ind w:firstLine="420"/>
+        <w:rPr>
+          <w:sz w:val="24"/>
+        </w:rPr>
+      </w:pPr>
+      <w:r>
+        <w:rPr>
+          <w:rFonts w:hint="eastAsia"/>
+          <w:sz w:val="24"/>
+        </w:rPr>
+        <w:t>using namespace std;</w:t>
+      </w:r>
+    </w:p>
+    <w:p>
+      <w:pPr>
+        <w:ind w:firstLine="420"/>
+        <w:rPr>
+          <w:sz w:val="24"/>
+        </w:rPr>
+      </w:pPr>
+      <w:r>
+        <w:rPr>
+          <w:rFonts w:hint="eastAsia"/>
+          <w:sz w:val="24"/>
+        </w:rPr>
+        <w:t>struct Trie</w:t>
+      </w:r>
+    </w:p>
+    <w:p>
+      <w:pPr>
+        <w:ind w:firstLine="420"/>
+        <w:rPr>
+          <w:sz w:val="24"/>
+        </w:rPr>
+      </w:pPr>
+      <w:r>
+        <w:rPr>
+          <w:rFonts w:hint="eastAsia"/>
+          <w:sz w:val="24"/>
+        </w:rPr>
+        <w:t>{</w:t>
+      </w:r>
+    </w:p>
+    <w:p>
+      <w:pPr>
+        <w:ind w:firstLine="420"/>
+        <w:rPr>
+          <w:sz w:val="24"/>
+        </w:rPr>
+      </w:pPr>
+      <w:r>
+        <w:rPr>
+          <w:rFonts w:hint="eastAsia"/>
+          <w:sz w:val="24"/>
+        </w:rPr>
+        <w:t xml:space="preserve">    int count; </w:t>
+      </w:r>
+    </w:p>
+    <w:p>
+      <w:pPr>
+        <w:ind w:firstLine="420"/>
+        <w:rPr>
+          <w:sz w:val="24"/>
+        </w:rPr>
+      </w:pPr>
+      <w:r>
+        <w:rPr>
+          <w:rFonts w:hint="eastAsia"/>
+          <w:sz w:val="24"/>
+        </w:rPr>
+        <w:t xml:space="preserve">    Trie *Next[MAX];</w:t>
+      </w:r>
+    </w:p>
+    <w:p>
+      <w:pPr>
+        <w:ind w:firstLine="420"/>
+        <w:rPr>
+          <w:sz w:val="24"/>
+        </w:rPr>
+      </w:pPr>
+      <w:r>
+        <w:rPr>
+          <w:rFonts w:hint="eastAsia"/>
+          <w:sz w:val="24"/>
+        </w:rPr>
+        <w:t xml:space="preserve">    Trie *fail; //失配指针</w:t>
+      </w:r>
+    </w:p>
+    <w:p>
+      <w:pPr>
+        <w:ind w:firstLine="420"/>
+        <w:rPr>
+          <w:sz w:val="24"/>
+        </w:rPr>
+      </w:pPr>
+      <w:r>
+        <w:rPr>
+          <w:rFonts w:hint="eastAsia"/>
+          <w:sz w:val="24"/>
+        </w:rPr>
+        <w:t>};</w:t>
+      </w:r>
+    </w:p>
+    <w:p>
+      <w:pPr>
+        <w:ind w:firstLine="420"/>
+        <w:rPr>
+          <w:sz w:val="24"/>
+        </w:rPr>
+      </w:pPr>
+      <w:r>
+        <w:rPr>
+          <w:rFonts w:hint="eastAsia"/>
+          <w:sz w:val="24"/>
+        </w:rPr>
+        <w:t>Trie *q[MAXN]; //队列，采用bfs构造失配指针</w:t>
+      </w:r>
+    </w:p>
+    <w:p>
+      <w:pPr>
+        <w:ind w:firstLine="420"/>
+        <w:rPr>
+          <w:sz w:val="24"/>
+        </w:rPr>
+      </w:pPr>
+      <w:r>
+        <w:rPr>
+          <w:rFonts w:hint="eastAsia"/>
+          <w:sz w:val="24"/>
+        </w:rPr>
+        <w:t>char keyword[55];//模式串</w:t>
+      </w:r>
+    </w:p>
+    <w:p>
+      <w:pPr>
+        <w:ind w:firstLine="420"/>
+        <w:rPr>
+          <w:sz w:val="24"/>
+        </w:rPr>
+      </w:pPr>
+      <w:r>
+        <w:rPr>
+          <w:rFonts w:hint="eastAsia"/>
+          <w:sz w:val="24"/>
+        </w:rPr>
+        <w:t>char str[1000010];// 需要查找的主串</w:t>
+      </w:r>
+    </w:p>
+    <w:p>
+      <w:pPr>
+        <w:ind w:firstLine="420"/>
+        <w:rPr>
+          <w:sz w:val="24"/>
+        </w:rPr>
+      </w:pPr>
+      <w:r>
+        <w:rPr>
+          <w:rFonts w:hint="eastAsia"/>
+          <w:sz w:val="24"/>
+        </w:rPr>
+        <w:t>int head,tail;//队列 头尾指针</w:t>
+      </w:r>
+    </w:p>
+    <w:p>
+      <w:pPr>
+        <w:ind w:firstLine="420"/>
+        <w:rPr>
+          <w:sz w:val="24"/>
+        </w:rPr>
+      </w:pPr>
+      <w:r>
+        <w:rPr>
+          <w:rFonts w:hint="eastAsia"/>
+          <w:sz w:val="24"/>
+        </w:rPr>
+        <w:t>Trie *root;</w:t>
+      </w:r>
+    </w:p>
+    <w:p>
+      <w:pPr>
+        <w:ind w:firstLine="420"/>
+        <w:rPr>
+          <w:sz w:val="24"/>
+        </w:rPr>
+      </w:pPr>
+      <w:r>
+        <w:rPr>
+          <w:rFonts w:hint="eastAsia"/>
+          <w:sz w:val="24"/>
+        </w:rPr>
+        <w:t>void insert(char *word)</w:t>
+      </w:r>
+    </w:p>
+    <w:p>
+      <w:pPr>
+        <w:ind w:firstLine="420"/>
+        <w:rPr>
+          <w:sz w:val="24"/>
+        </w:rPr>
+      </w:pPr>
+      <w:r>
+        <w:rPr>
+          <w:rFonts w:hint="eastAsia"/>
+          <w:sz w:val="24"/>
+        </w:rPr>
+        <w:t>{</w:t>
+      </w:r>
+    </w:p>
+    <w:p>
+      <w:pPr>
+        <w:ind w:firstLine="420"/>
+        <w:rPr>
+          <w:sz w:val="24"/>
+        </w:rPr>
+      </w:pPr>
+      <w:r>
+        <w:rPr>
+          <w:rFonts w:hint="eastAsia"/>
+          <w:sz w:val="24"/>
+        </w:rPr>
+        <w:t xml:space="preserve">     int index,len;</w:t>
+      </w:r>
+    </w:p>
+    <w:p>
+      <w:pPr>
+        <w:ind w:firstLine="420"/>
+        <w:rPr>
+          <w:sz w:val="24"/>
+        </w:rPr>
+      </w:pPr>
+      <w:r>
+        <w:rPr>
+          <w:rFonts w:hint="eastAsia"/>
+          <w:sz w:val="24"/>
+        </w:rPr>
+        <w:t xml:space="preserve">     Trie *p = root,*newnode;</w:t>
+      </w:r>
+    </w:p>
+    <w:p>
+      <w:pPr>
+        <w:ind w:firstLine="420"/>
+        <w:rPr>
+          <w:sz w:val="24"/>
+        </w:rPr>
+      </w:pPr>
+      <w:r>
+        <w:rPr>
+          <w:rFonts w:hint="eastAsia"/>
+          <w:sz w:val="24"/>
+        </w:rPr>
+        <w:t xml:space="preserve">     len = strlen(word);</w:t>
+      </w:r>
+    </w:p>
+    <w:p>
+      <w:pPr>
+        <w:ind w:firstLine="420"/>
+        <w:rPr>
+          <w:sz w:val="24"/>
+        </w:rPr>
+      </w:pPr>
+      <w:r>
+        <w:rPr>
+          <w:rFonts w:hint="eastAsia"/>
+          <w:sz w:val="24"/>
+        </w:rPr>
+        <w:t xml:space="preserve">     for(int i=0 ;i &lt; len ; i++ )</w:t>
+      </w:r>
+    </w:p>
+    <w:p>
+      <w:pPr>
+        <w:ind w:firstLine="420"/>
+        <w:rPr>
+          <w:sz w:val="24"/>
+        </w:rPr>
+      </w:pPr>
+      <w:r>
+        <w:rPr>
+          <w:rFonts w:hint="eastAsia"/>
+          <w:sz w:val="24"/>
+        </w:rPr>
+        <w:t xml:space="preserve">     {  </w:t>
+      </w:r>
+    </w:p>
+    <w:p>
+      <w:pPr>
+        <w:ind w:firstLine="420"/>
+        <w:rPr>
+          <w:sz w:val="24"/>
+        </w:rPr>
+      </w:pPr>
+      <w:r>
+        <w:rPr>
+          <w:rFonts w:hint="eastAsia"/>
+          <w:sz w:val="24"/>
+        </w:rPr>
+        <w:t xml:space="preserve">         index=word[i]-'a';</w:t>
+      </w:r>
+    </w:p>
+    <w:p>
+      <w:pPr>
+        <w:ind w:firstLine="420"/>
+        <w:rPr>
+          <w:sz w:val="24"/>
+        </w:rPr>
+      </w:pPr>
+      <w:r>
+        <w:rPr>
+          <w:rFonts w:hint="eastAsia"/>
+          <w:sz w:val="24"/>
+        </w:rPr>
+        <w:t xml:space="preserve">         if(p-&gt;Next[index]==NULL)</w:t>
+      </w:r>
+    </w:p>
+    <w:p>
+      <w:pPr>
+        <w:ind w:firstLine="420"/>
+        <w:rPr>
+          <w:sz w:val="24"/>
+        </w:rPr>
+      </w:pPr>
+      <w:r>
+        <w:rPr>
+          <w:rFonts w:hint="eastAsia"/>
+          <w:sz w:val="24"/>
+        </w:rPr>
+        <w:t xml:space="preserve">         {</w:t>
+      </w:r>
+    </w:p>
+    <w:p>
+      <w:pPr>
+        <w:ind w:firstLine="420"/>
+        <w:rPr>
+          <w:sz w:val="24"/>
+        </w:rPr>
+      </w:pPr>
+      <w:r>
+        <w:rPr>
+          <w:rFonts w:hint="eastAsia"/>
+          <w:sz w:val="24"/>
+        </w:rPr>
+        <w:t xml:space="preserve">          </w:t>
+      </w:r>
+    </w:p>
+    <w:p>
+      <w:pPr>
+        <w:ind w:firstLine="420"/>
+        <w:rPr>
+          <w:sz w:val="24"/>
+        </w:rPr>
+      </w:pPr>
+      <w:r>
+        <w:rPr>
+          <w:rFonts w:hint="eastAsia"/>
+          <w:sz w:val="24"/>
+        </w:rPr>
+        <w:t xml:space="preserve">            newnode=(Trie *)malloc(sizeof(Trie));    </w:t>
+      </w:r>
+    </w:p>
+    <w:p>
+      <w:pPr>
+        <w:ind w:firstLine="420"/>
+        <w:rPr>
+          <w:sz w:val="24"/>
+        </w:rPr>
+      </w:pPr>
+      <w:r>
+        <w:rPr>
+          <w:rFonts w:hint="eastAsia"/>
+          <w:sz w:val="24"/>
+        </w:rPr>
+        <w:t xml:space="preserve">            for(int j=0;j&lt;MAX;j++) </w:t>
+      </w:r>
+    </w:p>
+    <w:p>
+      <w:pPr>
+        <w:ind w:firstLine="420"/>
+        <w:rPr>
+          <w:sz w:val="24"/>
+        </w:rPr>
+      </w:pPr>
+      <w:r>
+        <w:rPr>
+          <w:rFonts w:hint="eastAsia"/>
+          <w:sz w:val="24"/>
+        </w:rPr>
+        <w:tab/>
+      </w:r>
+      <w:r>
+        <w:rPr>
+          <w:rFonts w:hint="eastAsia"/>
+          <w:sz w:val="24"/>
+        </w:rPr>
+        <w:tab/>
+      </w:r>
+      <w:r>
+        <w:rPr>
+          <w:rFonts w:hint="eastAsia"/>
+          <w:sz w:val="24"/>
+        </w:rPr>
+        <w:tab/>
+      </w:r>
+      <w:r>
+        <w:rPr>
+          <w:rFonts w:hint="eastAsia"/>
+          <w:sz w:val="24"/>
+        </w:rPr>
+        <w:tab/>
+      </w:r>
+      <w:r>
+        <w:rPr>
+          <w:rFonts w:hint="eastAsia"/>
+          <w:sz w:val="24"/>
+        </w:rPr>
+        <w:t>newnode-&gt;Next[j]=NULL;</w:t>
+      </w:r>
+    </w:p>
+    <w:p>
+      <w:pPr>
+        <w:ind w:firstLine="420"/>
+        <w:rPr>
+          <w:sz w:val="24"/>
+        </w:rPr>
+      </w:pPr>
+      <w:r>
+        <w:rPr>
+          <w:rFonts w:hint="eastAsia"/>
+          <w:sz w:val="24"/>
+        </w:rPr>
+        <w:t xml:space="preserve">            newnode-&gt;count=0;</w:t>
+      </w:r>
+    </w:p>
+    <w:p>
+      <w:pPr>
+        <w:ind w:firstLine="420"/>
+        <w:rPr>
+          <w:sz w:val="24"/>
+        </w:rPr>
+      </w:pPr>
+      <w:r>
+        <w:rPr>
+          <w:rFonts w:hint="eastAsia"/>
+          <w:sz w:val="24"/>
+        </w:rPr>
+        <w:tab/>
+      </w:r>
+      <w:r>
+        <w:rPr>
+          <w:rFonts w:hint="eastAsia"/>
+          <w:sz w:val="24"/>
+        </w:rPr>
+        <w:tab/>
+      </w:r>
+      <w:r>
+        <w:rPr>
+          <w:rFonts w:hint="eastAsia"/>
+          <w:sz w:val="24"/>
+        </w:rPr>
+        <w:tab/>
+      </w:r>
+      <w:r>
+        <w:rPr>
+          <w:rFonts w:hint="eastAsia"/>
+          <w:sz w:val="24"/>
+        </w:rPr>
+        <w:t>newnode-&gt;fail=NULL;</w:t>
+      </w:r>
+    </w:p>
+    <w:p>
+      <w:pPr>
+        <w:ind w:firstLine="420"/>
+        <w:rPr>
+          <w:sz w:val="24"/>
+        </w:rPr>
+      </w:pPr>
+      <w:r>
+        <w:rPr>
+          <w:rFonts w:hint="eastAsia"/>
+          <w:sz w:val="24"/>
+        </w:rPr>
+        <w:t xml:space="preserve">            p-&gt;Next[index]=newnode;</w:t>
+      </w:r>
+    </w:p>
+    <w:p>
+      <w:pPr>
+        <w:ind w:firstLine="420"/>
+        <w:rPr>
+          <w:sz w:val="24"/>
+        </w:rPr>
+      </w:pPr>
+      <w:r>
+        <w:rPr>
+          <w:rFonts w:hint="eastAsia"/>
+          <w:sz w:val="24"/>
+        </w:rPr>
+        <w:t xml:space="preserve">         }</w:t>
+      </w:r>
+    </w:p>
+    <w:p>
+      <w:pPr>
+        <w:ind w:firstLine="420"/>
+        <w:rPr>
+          <w:sz w:val="24"/>
+        </w:rPr>
+      </w:pPr>
+      <w:r>
+        <w:rPr>
+          <w:rFonts w:hint="eastAsia"/>
+          <w:sz w:val="24"/>
+        </w:rPr>
+        <w:t xml:space="preserve">         p=p-&gt;Next[index];</w:t>
+      </w:r>
+    </w:p>
+    <w:p>
+      <w:pPr>
+        <w:ind w:firstLine="420"/>
+        <w:rPr>
+          <w:sz w:val="24"/>
+        </w:rPr>
+      </w:pPr>
+      <w:r>
+        <w:rPr>
+          <w:rFonts w:hint="eastAsia"/>
+          <w:sz w:val="24"/>
+        </w:rPr>
+        <w:t xml:space="preserve">     }</w:t>
+      </w:r>
+    </w:p>
+    <w:p>
+      <w:pPr>
+        <w:ind w:firstLine="420"/>
+        <w:rPr>
+          <w:sz w:val="24"/>
+        </w:rPr>
+      </w:pPr>
+      <w:r>
+        <w:rPr>
+          <w:rFonts w:hint="eastAsia"/>
+          <w:sz w:val="24"/>
+        </w:rPr>
+        <w:t xml:space="preserve">     p-&gt;count++; </w:t>
+      </w:r>
+    </w:p>
+    <w:p>
+      <w:pPr>
+        <w:ind w:firstLine="420"/>
+        <w:rPr>
+          <w:sz w:val="24"/>
+        </w:rPr>
+      </w:pPr>
+      <w:r>
+        <w:rPr>
+          <w:rFonts w:hint="eastAsia"/>
+          <w:sz w:val="24"/>
+        </w:rPr>
+        <w:t>}</w:t>
+      </w:r>
+    </w:p>
+    <w:p>
+      <w:pPr>
+        <w:ind w:firstLine="420"/>
+        <w:rPr>
+          <w:sz w:val="24"/>
+        </w:rPr>
+      </w:pPr>
+    </w:p>
+    <w:p>
+      <w:pPr>
+        <w:ind w:firstLine="420"/>
+        <w:rPr>
+          <w:sz w:val="24"/>
+        </w:rPr>
+      </w:pPr>
+      <w:r>
+        <w:rPr>
+          <w:rFonts w:hint="eastAsia"/>
+          <w:sz w:val="24"/>
+        </w:rPr>
+        <w:t>void build_ac_automation()</w:t>
+      </w:r>
+    </w:p>
+    <w:p>
+      <w:pPr>
+        <w:ind w:firstLine="420"/>
+        <w:rPr>
+          <w:sz w:val="24"/>
+        </w:rPr>
+      </w:pPr>
+      <w:r>
+        <w:rPr>
+          <w:rFonts w:hint="eastAsia"/>
+          <w:sz w:val="24"/>
+        </w:rPr>
+        <w:t>{</w:t>
+      </w:r>
+    </w:p>
+    <w:p>
+      <w:pPr>
+        <w:ind w:firstLine="420"/>
+        <w:rPr>
+          <w:sz w:val="24"/>
+        </w:rPr>
+      </w:pPr>
+      <w:r>
+        <w:rPr>
+          <w:rFonts w:hint="eastAsia"/>
+          <w:sz w:val="24"/>
+        </w:rPr>
+        <w:t xml:space="preserve">     head=0;</w:t>
+      </w:r>
+    </w:p>
+    <w:p>
+      <w:pPr>
+        <w:ind w:firstLine="420"/>
+        <w:rPr>
+          <w:sz w:val="24"/>
+        </w:rPr>
+      </w:pPr>
+      <w:r>
+        <w:rPr>
+          <w:rFonts w:hint="eastAsia"/>
+          <w:sz w:val="24"/>
+        </w:rPr>
+        <w:tab/>
+      </w:r>
+      <w:r>
+        <w:rPr>
+          <w:rFonts w:hint="eastAsia"/>
+          <w:sz w:val="24"/>
+        </w:rPr>
+        <w:t xml:space="preserve"> tail=1;</w:t>
+      </w:r>
+    </w:p>
+    <w:p>
+      <w:pPr>
+        <w:ind w:firstLine="420"/>
+        <w:rPr>
+          <w:sz w:val="24"/>
+        </w:rPr>
+      </w:pPr>
+      <w:r>
+        <w:rPr>
+          <w:rFonts w:hint="eastAsia"/>
+          <w:sz w:val="24"/>
+        </w:rPr>
+        <w:t xml:space="preserve">     q[head]=root;</w:t>
+      </w:r>
+    </w:p>
+    <w:p>
+      <w:pPr>
+        <w:ind w:firstLine="420"/>
+        <w:rPr>
+          <w:sz w:val="24"/>
+        </w:rPr>
+      </w:pPr>
+      <w:r>
+        <w:rPr>
+          <w:rFonts w:hint="eastAsia"/>
+          <w:sz w:val="24"/>
+        </w:rPr>
+        <w:t xml:space="preserve">     Trie *temp,*p;</w:t>
+      </w:r>
+    </w:p>
+    <w:p>
+      <w:pPr>
+        <w:ind w:firstLine="420"/>
+        <w:rPr>
+          <w:sz w:val="24"/>
+        </w:rPr>
+      </w:pPr>
+      <w:r>
+        <w:rPr>
+          <w:rFonts w:hint="eastAsia"/>
+          <w:sz w:val="24"/>
+        </w:rPr>
+        <w:t xml:space="preserve">     while(head&lt;tail) {</w:t>
+      </w:r>
+    </w:p>
+    <w:p>
+      <w:pPr>
+        <w:ind w:firstLine="420"/>
+        <w:rPr>
+          <w:sz w:val="24"/>
+        </w:rPr>
+      </w:pPr>
+      <w:r>
+        <w:rPr>
+          <w:rFonts w:hint="eastAsia"/>
+          <w:sz w:val="24"/>
+        </w:rPr>
+        <w:t xml:space="preserve">        temp=q[head++];</w:t>
+      </w:r>
+    </w:p>
+    <w:p>
+      <w:pPr>
+        <w:ind w:firstLine="420"/>
+        <w:rPr>
+          <w:sz w:val="24"/>
+        </w:rPr>
+      </w:pPr>
+      <w:r>
+        <w:rPr>
+          <w:rFonts w:hint="eastAsia"/>
+          <w:sz w:val="24"/>
+        </w:rPr>
+        <w:t xml:space="preserve">         for(int i=0;i&lt; MAX ;i ++)</w:t>
+      </w:r>
+    </w:p>
+    <w:p>
+      <w:pPr>
+        <w:ind w:firstLine="420"/>
+        <w:rPr>
+          <w:sz w:val="24"/>
+        </w:rPr>
+      </w:pPr>
+      <w:r>
+        <w:rPr>
+          <w:rFonts w:hint="eastAsia"/>
+          <w:sz w:val="24"/>
+        </w:rPr>
+        <w:t xml:space="preserve">         {</w:t>
+      </w:r>
+    </w:p>
+    <w:p>
+      <w:pPr>
+        <w:ind w:firstLine="420"/>
+        <w:rPr>
+          <w:sz w:val="24"/>
+        </w:rPr>
+      </w:pPr>
+      <w:r>
+        <w:rPr>
+          <w:rFonts w:hint="eastAsia"/>
+          <w:sz w:val="24"/>
+        </w:rPr>
+        <w:t xml:space="preserve">             if(temp-&gt;Next[i]){</w:t>
+      </w:r>
+    </w:p>
+    <w:p>
+      <w:pPr>
+        <w:ind w:firstLine="420"/>
+        <w:rPr>
+          <w:sz w:val="24"/>
+        </w:rPr>
+      </w:pPr>
+      <w:r>
+        <w:rPr>
+          <w:rFonts w:hint="eastAsia"/>
+          <w:sz w:val="24"/>
+        </w:rPr>
+        <w:t xml:space="preserve">               if(temp==root)</w:t>
+      </w:r>
+    </w:p>
+    <w:p>
+      <w:pPr>
+        <w:ind w:firstLine="420"/>
+        <w:rPr>
+          <w:sz w:val="24"/>
+        </w:rPr>
+      </w:pPr>
+      <w:r>
+        <w:rPr>
+          <w:rFonts w:hint="eastAsia"/>
+          <w:sz w:val="24"/>
+        </w:rPr>
+        <w:tab/>
+      </w:r>
+      <w:r>
+        <w:rPr>
+          <w:rFonts w:hint="eastAsia"/>
+          <w:sz w:val="24"/>
+        </w:rPr>
+        <w:tab/>
+      </w:r>
+      <w:r>
+        <w:rPr>
+          <w:rFonts w:hint="eastAsia"/>
+          <w:sz w:val="24"/>
+        </w:rPr>
+        <w:tab/>
+      </w:r>
+      <w:r>
+        <w:rPr>
+          <w:rFonts w:hint="eastAsia"/>
+          <w:sz w:val="24"/>
+        </w:rPr>
+        <w:tab/>
+      </w:r>
+      <w:r>
+        <w:rPr>
+          <w:rFonts w:hint="eastAsia"/>
+          <w:sz w:val="24"/>
+        </w:rPr>
+        <w:t xml:space="preserve"> temp-&gt;Next[i]-&gt;fail=root;</w:t>
+      </w:r>
+    </w:p>
+    <w:p>
+      <w:pPr>
+        <w:ind w:firstLine="420"/>
+        <w:rPr>
+          <w:sz w:val="24"/>
+        </w:rPr>
+      </w:pPr>
+      <w:r>
+        <w:rPr>
+          <w:rFonts w:hint="eastAsia"/>
+          <w:sz w:val="24"/>
+        </w:rPr>
+        <w:t xml:space="preserve">                 else {</w:t>
+      </w:r>
+    </w:p>
+    <w:p>
+      <w:pPr>
+        <w:ind w:firstLine="420"/>
+        <w:rPr>
+          <w:sz w:val="24"/>
+        </w:rPr>
+      </w:pPr>
+      <w:r>
+        <w:rPr>
+          <w:rFonts w:hint="eastAsia"/>
+          <w:sz w:val="24"/>
+        </w:rPr>
+        <w:t xml:space="preserve">                 </w:t>
+      </w:r>
+    </w:p>
+    <w:p>
+      <w:pPr>
+        <w:ind w:firstLine="420"/>
+        <w:rPr>
+          <w:sz w:val="24"/>
+        </w:rPr>
+      </w:pPr>
+      <w:r>
+        <w:rPr>
+          <w:rFonts w:hint="eastAsia"/>
+          <w:sz w:val="24"/>
+        </w:rPr>
+        <w:t xml:space="preserve">                  </w:t>
+      </w:r>
+    </w:p>
+    <w:p>
+      <w:pPr>
+        <w:ind w:firstLine="420"/>
+        <w:rPr>
+          <w:sz w:val="24"/>
+        </w:rPr>
+      </w:pPr>
+      <w:r>
+        <w:rPr>
+          <w:rFonts w:hint="eastAsia"/>
+          <w:sz w:val="24"/>
+        </w:rPr>
+        <w:t xml:space="preserve">                    p=temp-&gt;fail;</w:t>
+      </w:r>
+    </w:p>
+    <w:p>
+      <w:pPr>
+        <w:ind w:firstLine="420"/>
+        <w:rPr>
+          <w:sz w:val="24"/>
+        </w:rPr>
+      </w:pPr>
+      <w:r>
+        <w:rPr>
+          <w:rFonts w:hint="eastAsia"/>
+          <w:sz w:val="24"/>
+        </w:rPr>
+        <w:t xml:space="preserve">                    while(p){</w:t>
+      </w:r>
+    </w:p>
+    <w:p>
+      <w:pPr>
+        <w:ind w:firstLine="420"/>
+        <w:rPr>
+          <w:sz w:val="24"/>
+        </w:rPr>
+      </w:pPr>
+      <w:r>
+        <w:rPr>
+          <w:rFonts w:hint="eastAsia"/>
+          <w:sz w:val="24"/>
+        </w:rPr>
+        <w:t xml:space="preserve">                       if(p-&gt;Next[i]){</w:t>
+      </w:r>
+    </w:p>
+    <w:p>
+      <w:pPr>
+        <w:ind w:firstLine="420"/>
+        <w:rPr>
+          <w:sz w:val="24"/>
+        </w:rPr>
+      </w:pPr>
+      <w:r>
+        <w:rPr>
+          <w:rFonts w:hint="eastAsia"/>
+          <w:sz w:val="24"/>
+        </w:rPr>
+        <w:t xml:space="preserve">                       temp-&gt;Next[i]-&gt;fail=p-&gt;Next[i];</w:t>
+      </w:r>
+    </w:p>
+    <w:p>
+      <w:pPr>
+        <w:ind w:firstLine="420"/>
+        <w:rPr>
+          <w:sz w:val="24"/>
+        </w:rPr>
+      </w:pPr>
+      <w:r>
+        <w:rPr>
+          <w:rFonts w:hint="eastAsia"/>
+          <w:sz w:val="24"/>
+        </w:rPr>
+        <w:t xml:space="preserve">                       break;</w:t>
+      </w:r>
+    </w:p>
+    <w:p>
+      <w:pPr>
+        <w:ind w:firstLine="420"/>
+        <w:rPr>
+          <w:sz w:val="24"/>
+        </w:rPr>
+      </w:pPr>
+      <w:r>
+        <w:rPr>
+          <w:rFonts w:hint="eastAsia"/>
+          <w:sz w:val="24"/>
+        </w:rPr>
+        <w:t xml:space="preserve">                       }</w:t>
+      </w:r>
+    </w:p>
+    <w:p>
+      <w:pPr>
+        <w:ind w:firstLine="420"/>
+        <w:rPr>
+          <w:sz w:val="24"/>
+        </w:rPr>
+      </w:pPr>
+      <w:r>
+        <w:rPr>
+          <w:rFonts w:hint="eastAsia"/>
+          <w:sz w:val="24"/>
+        </w:rPr>
+        <w:t xml:space="preserve">                       p=p-&gt;fail;</w:t>
+      </w:r>
+    </w:p>
+    <w:p>
+      <w:pPr>
+        <w:ind w:firstLine="420"/>
+        <w:rPr>
+          <w:sz w:val="24"/>
+        </w:rPr>
+      </w:pPr>
+      <w:r>
+        <w:rPr>
+          <w:rFonts w:hint="eastAsia"/>
+          <w:sz w:val="24"/>
+        </w:rPr>
+        <w:t xml:space="preserve">                    }</w:t>
+      </w:r>
+    </w:p>
+    <w:p>
+      <w:pPr>
+        <w:ind w:firstLine="420"/>
+        <w:rPr>
+          <w:sz w:val="24"/>
+        </w:rPr>
+      </w:pPr>
+      <w:r>
+        <w:rPr>
+          <w:rFonts w:hint="eastAsia"/>
+          <w:sz w:val="24"/>
+        </w:rPr>
+        <w:t xml:space="preserve">                    if(!p)</w:t>
+      </w:r>
+    </w:p>
+    <w:p>
+      <w:pPr>
+        <w:ind w:firstLine="420"/>
+        <w:rPr>
+          <w:sz w:val="24"/>
+        </w:rPr>
+      </w:pPr>
+      <w:r>
+        <w:rPr>
+          <w:rFonts w:hint="eastAsia"/>
+          <w:sz w:val="24"/>
+        </w:rPr>
+        <w:tab/>
+      </w:r>
+      <w:r>
+        <w:rPr>
+          <w:rFonts w:hint="eastAsia"/>
+          <w:sz w:val="24"/>
+        </w:rPr>
+        <w:tab/>
+      </w:r>
+      <w:r>
+        <w:rPr>
+          <w:rFonts w:hint="eastAsia"/>
+          <w:sz w:val="24"/>
+        </w:rPr>
+        <w:tab/>
+      </w:r>
+      <w:r>
+        <w:rPr>
+          <w:rFonts w:hint="eastAsia"/>
+          <w:sz w:val="24"/>
+        </w:rPr>
+        <w:tab/>
+      </w:r>
+      <w:r>
+        <w:rPr>
+          <w:rFonts w:hint="eastAsia"/>
+          <w:sz w:val="24"/>
+        </w:rPr>
+        <w:tab/>
+      </w:r>
+      <w:r>
+        <w:rPr>
+          <w:rFonts w:hint="eastAsia"/>
+          <w:sz w:val="24"/>
+        </w:rPr>
+        <w:t>temp-&gt;Next[i]-&gt;fail=root;</w:t>
+      </w:r>
+    </w:p>
+    <w:p>
+      <w:pPr>
+        <w:ind w:firstLine="420"/>
+        <w:rPr>
+          <w:sz w:val="24"/>
+        </w:rPr>
+      </w:pPr>
+      <w:r>
+        <w:rPr>
+          <w:rFonts w:hint="eastAsia"/>
+          <w:sz w:val="24"/>
+        </w:rPr>
+        <w:t xml:space="preserve">                 }</w:t>
+      </w:r>
+    </w:p>
+    <w:p>
+      <w:pPr>
+        <w:ind w:firstLine="420"/>
+        <w:rPr>
+          <w:sz w:val="24"/>
+        </w:rPr>
+      </w:pPr>
+      <w:r>
+        <w:rPr>
+          <w:rFonts w:hint="eastAsia"/>
+          <w:sz w:val="24"/>
+        </w:rPr>
+        <w:t xml:space="preserve">                </w:t>
+      </w:r>
+    </w:p>
+    <w:p>
+      <w:pPr>
+        <w:ind w:firstLine="420"/>
+        <w:rPr>
+          <w:sz w:val="24"/>
+        </w:rPr>
+      </w:pPr>
+      <w:r>
+        <w:rPr>
+          <w:rFonts w:hint="eastAsia"/>
+          <w:sz w:val="24"/>
+        </w:rPr>
+        <w:t xml:space="preserve">                 q[tail++]=temp-&gt;Next[i];</w:t>
+      </w:r>
+    </w:p>
+    <w:p>
+      <w:pPr>
+        <w:ind w:firstLine="420"/>
+        <w:rPr>
+          <w:sz w:val="24"/>
+        </w:rPr>
+      </w:pPr>
+      <w:r>
+        <w:rPr>
+          <w:rFonts w:hint="eastAsia"/>
+          <w:sz w:val="24"/>
+        </w:rPr>
+        <w:t xml:space="preserve">             }</w:t>
+      </w:r>
+    </w:p>
+    <w:p>
+      <w:pPr>
+        <w:ind w:firstLine="420"/>
+        <w:rPr>
+          <w:sz w:val="24"/>
+        </w:rPr>
+      </w:pPr>
+      <w:r>
+        <w:rPr>
+          <w:rFonts w:hint="eastAsia"/>
+          <w:sz w:val="24"/>
+        </w:rPr>
+        <w:t xml:space="preserve">         }                </w:t>
+      </w:r>
+    </w:p>
+    <w:p>
+      <w:pPr>
+        <w:ind w:firstLine="420"/>
+        <w:rPr>
+          <w:sz w:val="24"/>
+        </w:rPr>
+      </w:pPr>
+      <w:r>
+        <w:rPr>
+          <w:rFonts w:hint="eastAsia"/>
+          <w:sz w:val="24"/>
+        </w:rPr>
+        <w:t xml:space="preserve">     }</w:t>
+      </w:r>
+    </w:p>
+    <w:p>
+      <w:pPr>
+        <w:ind w:firstLine="420"/>
+        <w:rPr>
+          <w:sz w:val="24"/>
+        </w:rPr>
+      </w:pPr>
+      <w:r>
+        <w:rPr>
+          <w:rFonts w:hint="eastAsia"/>
+          <w:sz w:val="24"/>
+        </w:rPr>
+        <w:t>}</w:t>
+      </w:r>
+    </w:p>
+    <w:p>
+      <w:pPr>
+        <w:ind w:firstLine="420"/>
+        <w:rPr>
+          <w:sz w:val="24"/>
+        </w:rPr>
+      </w:pPr>
+      <w:r>
+        <w:rPr>
+          <w:rFonts w:hint="eastAsia"/>
+          <w:sz w:val="24"/>
+        </w:rPr>
+        <w:t>int query()</w:t>
+      </w:r>
+    </w:p>
+    <w:p>
+      <w:pPr>
+        <w:ind w:firstLine="420"/>
+        <w:rPr>
+          <w:sz w:val="24"/>
+        </w:rPr>
+      </w:pPr>
+      <w:r>
+        <w:rPr>
+          <w:rFonts w:hint="eastAsia"/>
+          <w:sz w:val="24"/>
+        </w:rPr>
+        <w:t>{</w:t>
+      </w:r>
+    </w:p>
+    <w:p>
+      <w:pPr>
+        <w:ind w:firstLine="420"/>
+        <w:rPr>
+          <w:sz w:val="24"/>
+        </w:rPr>
+      </w:pPr>
+      <w:r>
+        <w:rPr>
+          <w:rFonts w:hint="eastAsia"/>
+          <w:sz w:val="24"/>
+        </w:rPr>
+        <w:t xml:space="preserve">    int i,cnt=0,index,len=strlen(str);</w:t>
+      </w:r>
+    </w:p>
+    <w:p>
+      <w:pPr>
+        <w:ind w:firstLine="420"/>
+        <w:rPr>
+          <w:sz w:val="24"/>
+        </w:rPr>
+      </w:pPr>
+      <w:r>
+        <w:rPr>
+          <w:rFonts w:hint="eastAsia"/>
+          <w:sz w:val="24"/>
+        </w:rPr>
+        <w:t xml:space="preserve">    Trie *p=root;</w:t>
+      </w:r>
+    </w:p>
+    <w:p>
+      <w:pPr>
+        <w:ind w:firstLine="420"/>
+        <w:rPr>
+          <w:sz w:val="24"/>
+        </w:rPr>
+      </w:pPr>
+      <w:r>
+        <w:rPr>
+          <w:rFonts w:hint="eastAsia"/>
+          <w:sz w:val="24"/>
+        </w:rPr>
+        <w:t xml:space="preserve">    for(i=0; i &lt; len ;i ++)</w:t>
+      </w:r>
+    </w:p>
+    <w:p>
+      <w:pPr>
+        <w:ind w:firstLine="420"/>
+        <w:rPr>
+          <w:sz w:val="24"/>
+        </w:rPr>
+      </w:pPr>
+      <w:r>
+        <w:rPr>
+          <w:rFonts w:hint="eastAsia"/>
+          <w:sz w:val="24"/>
+        </w:rPr>
+        <w:t xml:space="preserve">    {</w:t>
+      </w:r>
+    </w:p>
+    <w:p>
+      <w:pPr>
+        <w:ind w:firstLine="420"/>
+        <w:rPr>
+          <w:sz w:val="24"/>
+        </w:rPr>
+      </w:pPr>
+      <w:r>
+        <w:rPr>
+          <w:rFonts w:hint="eastAsia"/>
+          <w:sz w:val="24"/>
+        </w:rPr>
+        <w:t xml:space="preserve">       index=str[i]-'a';</w:t>
+      </w:r>
+    </w:p>
+    <w:p>
+      <w:pPr>
+        <w:ind w:firstLine="420"/>
+        <w:rPr>
+          <w:sz w:val="24"/>
+        </w:rPr>
+      </w:pPr>
+      <w:r>
+        <w:rPr>
+          <w:rFonts w:hint="eastAsia"/>
+          <w:sz w:val="24"/>
+        </w:rPr>
+        <w:t xml:space="preserve">       while( !p-&gt;Next[index] &amp;&amp; p != root)</w:t>
+      </w:r>
+    </w:p>
+    <w:p>
+      <w:pPr>
+        <w:ind w:firstLine="420"/>
+        <w:rPr>
+          <w:sz w:val="24"/>
+        </w:rPr>
+      </w:pPr>
+      <w:r>
+        <w:rPr>
+          <w:rFonts w:hint="eastAsia"/>
+          <w:sz w:val="24"/>
+        </w:rPr>
+        <w:tab/>
+      </w:r>
+      <w:r>
+        <w:rPr>
+          <w:rFonts w:hint="eastAsia"/>
+          <w:sz w:val="24"/>
+        </w:rPr>
+        <w:t xml:space="preserve">   </w:t>
+      </w:r>
+      <w:r>
+        <w:rPr>
+          <w:rFonts w:hint="eastAsia"/>
+          <w:sz w:val="24"/>
+        </w:rPr>
+        <w:tab/>
+      </w:r>
+      <w:r>
+        <w:rPr>
+          <w:rFonts w:hint="eastAsia"/>
+          <w:sz w:val="24"/>
+        </w:rPr>
+        <w:tab/>
+      </w:r>
+      <w:r>
+        <w:rPr>
+          <w:rFonts w:hint="eastAsia"/>
+          <w:sz w:val="24"/>
+        </w:rPr>
+        <w:t>p=p-&gt;fail;</w:t>
+      </w:r>
+    </w:p>
+    <w:p>
+      <w:pPr>
+        <w:ind w:firstLine="420"/>
+        <w:rPr>
+          <w:sz w:val="24"/>
+        </w:rPr>
+      </w:pPr>
+      <w:r>
+        <w:rPr>
+          <w:rFonts w:hint="eastAsia"/>
+          <w:sz w:val="24"/>
+        </w:rPr>
+        <w:t xml:space="preserve">       p=p-&gt;Next[index];     </w:t>
+      </w:r>
+    </w:p>
+    <w:p>
+      <w:pPr>
+        <w:ind w:firstLine="420"/>
+        <w:rPr>
+          <w:sz w:val="24"/>
+        </w:rPr>
+      </w:pPr>
+      <w:r>
+        <w:rPr>
+          <w:rFonts w:hint="eastAsia"/>
+          <w:sz w:val="24"/>
+        </w:rPr>
+        <w:t xml:space="preserve">      </w:t>
+      </w:r>
+    </w:p>
+    <w:p>
+      <w:pPr>
+        <w:ind w:firstLine="420"/>
+        <w:rPr>
+          <w:sz w:val="24"/>
+        </w:rPr>
+      </w:pPr>
+      <w:r>
+        <w:rPr>
+          <w:rFonts w:hint="eastAsia"/>
+          <w:sz w:val="24"/>
+        </w:rPr>
+        <w:t xml:space="preserve">       if(!p)</w:t>
+      </w:r>
+    </w:p>
+    <w:p>
+      <w:pPr>
+        <w:ind w:firstLine="420"/>
+        <w:rPr>
+          <w:sz w:val="24"/>
+        </w:rPr>
+      </w:pPr>
+      <w:r>
+        <w:rPr>
+          <w:rFonts w:hint="eastAsia"/>
+          <w:sz w:val="24"/>
+        </w:rPr>
+        <w:tab/>
+      </w:r>
+      <w:r>
+        <w:rPr>
+          <w:rFonts w:hint="eastAsia"/>
+          <w:sz w:val="24"/>
+        </w:rPr>
+        <w:t xml:space="preserve">   p=root;      </w:t>
+      </w:r>
+    </w:p>
+    <w:p>
+      <w:pPr>
+        <w:ind w:firstLine="420"/>
+        <w:rPr>
+          <w:sz w:val="24"/>
+        </w:rPr>
+      </w:pPr>
+      <w:r>
+        <w:rPr>
+          <w:rFonts w:hint="eastAsia"/>
+          <w:sz w:val="24"/>
+        </w:rPr>
+        <w:t xml:space="preserve">       Trie *temp=p;      </w:t>
+      </w:r>
+    </w:p>
+    <w:p>
+      <w:pPr>
+        <w:ind w:firstLine="420"/>
+        <w:rPr>
+          <w:sz w:val="24"/>
+        </w:rPr>
+      </w:pPr>
+      <w:r>
+        <w:rPr>
+          <w:rFonts w:hint="eastAsia"/>
+          <w:sz w:val="24"/>
+        </w:rPr>
+        <w:t xml:space="preserve">       while(temp != root ){</w:t>
+      </w:r>
+    </w:p>
+    <w:p>
+      <w:pPr>
+        <w:ind w:firstLine="420"/>
+        <w:rPr>
+          <w:sz w:val="24"/>
+        </w:rPr>
+      </w:pPr>
+      <w:r>
+        <w:rPr>
+          <w:rFonts w:hint="eastAsia"/>
+          <w:sz w:val="24"/>
+        </w:rPr>
+        <w:t xml:space="preserve">           if(temp-&gt;count&gt;=0){</w:t>
+      </w:r>
+    </w:p>
+    <w:p>
+      <w:pPr>
+        <w:ind w:firstLine="420"/>
+        <w:rPr>
+          <w:sz w:val="24"/>
+        </w:rPr>
+      </w:pPr>
+      <w:r>
+        <w:rPr>
+          <w:rFonts w:hint="eastAsia"/>
+          <w:sz w:val="24"/>
+        </w:rPr>
+        <w:t xml:space="preserve">             cnt+=temp-&gt;count;</w:t>
+      </w:r>
+    </w:p>
+    <w:p>
+      <w:pPr>
+        <w:ind w:firstLine="420"/>
+        <w:rPr>
+          <w:sz w:val="24"/>
+        </w:rPr>
+      </w:pPr>
+      <w:r>
+        <w:rPr>
+          <w:rFonts w:hint="eastAsia"/>
+          <w:sz w:val="24"/>
+        </w:rPr>
+        <w:t xml:space="preserve">              temp-&gt;count=-1;            </w:t>
+      </w:r>
+    </w:p>
+    <w:p>
+      <w:pPr>
+        <w:ind w:left="1260" w:firstLine="420"/>
+        <w:rPr>
+          <w:sz w:val="24"/>
+        </w:rPr>
+      </w:pPr>
+      <w:r>
+        <w:rPr>
+          <w:rFonts w:hint="eastAsia"/>
+          <w:sz w:val="24"/>
+        </w:rPr>
+        <w:t>}</w:t>
+      </w:r>
+    </w:p>
+    <w:p>
+      <w:pPr>
+        <w:ind w:firstLine="420"/>
+        <w:rPr>
+          <w:sz w:val="24"/>
+        </w:rPr>
+      </w:pPr>
+      <w:r>
+        <w:rPr>
+          <w:rFonts w:hint="eastAsia"/>
+          <w:sz w:val="24"/>
+        </w:rPr>
+        <w:t xml:space="preserve">           else break;</w:t>
+      </w:r>
+    </w:p>
+    <w:p>
+      <w:pPr>
+        <w:ind w:firstLine="420"/>
+        <w:rPr>
+          <w:sz w:val="24"/>
+        </w:rPr>
+      </w:pPr>
+      <w:r>
+        <w:rPr>
+          <w:rFonts w:hint="eastAsia"/>
+          <w:sz w:val="24"/>
+        </w:rPr>
+        <w:t xml:space="preserve">           temp=temp-&gt;fail;       </w:t>
+      </w:r>
+    </w:p>
+    <w:p>
+      <w:pPr>
+        <w:ind w:left="1260" w:firstLine="420"/>
+        <w:rPr>
+          <w:sz w:val="24"/>
+        </w:rPr>
+      </w:pPr>
+      <w:r>
+        <w:rPr>
+          <w:rFonts w:hint="eastAsia"/>
+          <w:sz w:val="24"/>
+        </w:rPr>
+        <w:t>}</w:t>
+      </w:r>
+    </w:p>
+    <w:p>
+      <w:pPr>
+        <w:ind w:firstLine="420"/>
+        <w:rPr>
+          <w:sz w:val="24"/>
+        </w:rPr>
+      </w:pPr>
+      <w:r>
+        <w:rPr>
+          <w:rFonts w:hint="eastAsia"/>
+          <w:sz w:val="24"/>
+        </w:rPr>
+        <w:t xml:space="preserve">    }</w:t>
+      </w:r>
+    </w:p>
+    <w:p>
+      <w:pPr>
+        <w:ind w:firstLine="420"/>
+        <w:rPr>
+          <w:sz w:val="24"/>
+        </w:rPr>
+      </w:pPr>
+      <w:r>
+        <w:rPr>
+          <w:rFonts w:hint="eastAsia"/>
+          <w:sz w:val="24"/>
+        </w:rPr>
+        <w:t xml:space="preserve">    return cnt;</w:t>
+      </w:r>
+    </w:p>
+    <w:p>
+      <w:pPr>
+        <w:ind w:firstLine="420"/>
+        <w:rPr>
+          <w:sz w:val="24"/>
+        </w:rPr>
+      </w:pPr>
+      <w:r>
+        <w:rPr>
+          <w:rFonts w:hint="eastAsia"/>
+          <w:sz w:val="24"/>
+        </w:rPr>
+        <w:t>}</w:t>
+      </w:r>
+    </w:p>
+    <w:p>
+      <w:pPr>
+        <w:ind w:firstLine="420"/>
+        <w:rPr>
+          <w:sz w:val="24"/>
+        </w:rPr>
+      </w:pPr>
+    </w:p>
+    <w:p>
+      <w:pPr>
+        <w:ind w:firstLine="420"/>
+        <w:rPr>
+          <w:sz w:val="24"/>
+        </w:rPr>
+      </w:pPr>
+      <w:r>
+        <w:rPr>
+          <w:rFonts w:hint="eastAsia"/>
+          <w:sz w:val="24"/>
+        </w:rPr>
+        <w:t>int main()</w:t>
+      </w:r>
+    </w:p>
+    <w:p>
+      <w:pPr>
+        <w:ind w:firstLine="420"/>
+        <w:rPr>
+          <w:sz w:val="24"/>
+        </w:rPr>
+      </w:pPr>
+      <w:r>
+        <w:rPr>
+          <w:rFonts w:hint="eastAsia"/>
+          <w:sz w:val="24"/>
+        </w:rPr>
+        <w:t>{</w:t>
+      </w:r>
+    </w:p>
+    <w:p>
+      <w:pPr>
+        <w:ind w:firstLine="420"/>
+        <w:rPr>
+          <w:sz w:val="24"/>
+        </w:rPr>
+      </w:pPr>
+      <w:r>
+        <w:rPr>
+          <w:rFonts w:hint="eastAsia"/>
+          <w:sz w:val="24"/>
+        </w:rPr>
+        <w:t xml:space="preserve">    int i,T,n,ans;</w:t>
+      </w:r>
+    </w:p>
+    <w:p>
+      <w:pPr>
+        <w:ind w:firstLine="420"/>
+        <w:rPr>
+          <w:sz w:val="24"/>
+        </w:rPr>
+      </w:pPr>
+      <w:r>
+        <w:rPr>
+          <w:rFonts w:hint="eastAsia"/>
+          <w:sz w:val="24"/>
+        </w:rPr>
+        <w:t xml:space="preserve">    cin&gt;&gt;T;</w:t>
+      </w:r>
+    </w:p>
+    <w:p>
+      <w:pPr>
+        <w:ind w:firstLine="420"/>
+        <w:rPr>
+          <w:sz w:val="24"/>
+        </w:rPr>
+      </w:pPr>
+      <w:r>
+        <w:rPr>
+          <w:rFonts w:hint="eastAsia"/>
+          <w:sz w:val="24"/>
+        </w:rPr>
+        <w:t xml:space="preserve">    while(T--)</w:t>
+      </w:r>
+    </w:p>
+    <w:p>
+      <w:pPr>
+        <w:ind w:firstLine="420"/>
+        <w:rPr>
+          <w:sz w:val="24"/>
+        </w:rPr>
+      </w:pPr>
+      <w:r>
+        <w:rPr>
+          <w:rFonts w:hint="eastAsia"/>
+          <w:sz w:val="24"/>
+        </w:rPr>
+        <w:t xml:space="preserve">    {</w:t>
+      </w:r>
+    </w:p>
+    <w:p>
+      <w:pPr>
+        <w:ind w:firstLine="420"/>
+        <w:rPr>
+          <w:sz w:val="24"/>
+        </w:rPr>
+      </w:pPr>
+      <w:r>
+        <w:rPr>
+          <w:rFonts w:hint="eastAsia"/>
+          <w:sz w:val="24"/>
+        </w:rPr>
+        <w:t xml:space="preserve">       root=(Trie*)malloc(sizeof(Trie));</w:t>
+      </w:r>
+    </w:p>
+    <w:p>
+      <w:pPr>
+        <w:ind w:firstLine="420"/>
+        <w:rPr>
+          <w:sz w:val="24"/>
+        </w:rPr>
+      </w:pPr>
+      <w:r>
+        <w:rPr>
+          <w:rFonts w:hint="eastAsia"/>
+          <w:sz w:val="24"/>
+        </w:rPr>
+        <w:t xml:space="preserve">       for(int j=0;j&lt;MAX;j++) </w:t>
+      </w:r>
+    </w:p>
+    <w:p>
+      <w:pPr>
+        <w:ind w:firstLine="420"/>
+        <w:rPr>
+          <w:sz w:val="24"/>
+        </w:rPr>
+      </w:pPr>
+      <w:r>
+        <w:rPr>
+          <w:rFonts w:hint="eastAsia"/>
+          <w:sz w:val="24"/>
+        </w:rPr>
+        <w:tab/>
+      </w:r>
+      <w:r>
+        <w:rPr>
+          <w:rFonts w:hint="eastAsia"/>
+          <w:sz w:val="24"/>
+        </w:rPr>
+        <w:t xml:space="preserve">   root-&gt;Next[j]=NULL;//记得初始化为空 </w:t>
+      </w:r>
+    </w:p>
+    <w:p>
+      <w:pPr>
+        <w:ind w:firstLine="420"/>
+        <w:rPr>
+          <w:sz w:val="24"/>
+        </w:rPr>
+      </w:pPr>
+      <w:r>
+        <w:rPr>
+          <w:rFonts w:hint="eastAsia"/>
+          <w:sz w:val="24"/>
+        </w:rPr>
+        <w:t xml:space="preserve">       root-&gt;fail=NULL;</w:t>
+      </w:r>
+    </w:p>
+    <w:p>
+      <w:pPr>
+        <w:ind w:firstLine="420"/>
+        <w:rPr>
+          <w:sz w:val="24"/>
+        </w:rPr>
+      </w:pPr>
+      <w:r>
+        <w:rPr>
+          <w:rFonts w:hint="eastAsia"/>
+          <w:sz w:val="24"/>
+        </w:rPr>
+        <w:t xml:space="preserve">       root-&gt;count=0;</w:t>
+      </w:r>
+    </w:p>
+    <w:p>
+      <w:pPr>
+        <w:ind w:firstLine="420"/>
+        <w:rPr>
+          <w:sz w:val="24"/>
+        </w:rPr>
+      </w:pPr>
+      <w:r>
+        <w:rPr>
+          <w:rFonts w:hint="eastAsia"/>
+          <w:sz w:val="24"/>
+        </w:rPr>
+        <w:t xml:space="preserve">       cin&gt;&gt;n;</w:t>
+      </w:r>
+    </w:p>
+    <w:p>
+      <w:pPr>
+        <w:ind w:firstLine="420"/>
+        <w:rPr>
+          <w:sz w:val="24"/>
+        </w:rPr>
+      </w:pPr>
+      <w:r>
+        <w:rPr>
+          <w:rFonts w:hint="eastAsia"/>
+          <w:sz w:val="24"/>
+        </w:rPr>
+        <w:t xml:space="preserve">       getchar();</w:t>
+      </w:r>
+    </w:p>
+    <w:p>
+      <w:pPr>
+        <w:ind w:firstLine="420"/>
+        <w:rPr>
+          <w:sz w:val="24"/>
+        </w:rPr>
+      </w:pPr>
+      <w:r>
+        <w:rPr>
+          <w:rFonts w:hint="eastAsia"/>
+          <w:sz w:val="24"/>
+        </w:rPr>
+        <w:t xml:space="preserve">       for(i=0;i&lt;n;i++)</w:t>
+      </w:r>
+    </w:p>
+    <w:p>
+      <w:pPr>
+        <w:ind w:firstLine="420"/>
+        <w:rPr>
+          <w:sz w:val="24"/>
+        </w:rPr>
+      </w:pPr>
+      <w:r>
+        <w:rPr>
+          <w:rFonts w:hint="eastAsia"/>
+          <w:sz w:val="24"/>
+        </w:rPr>
+        <w:t xml:space="preserve">       {</w:t>
+      </w:r>
+    </w:p>
+    <w:p>
+      <w:pPr>
+        <w:ind w:firstLine="420"/>
+        <w:rPr>
+          <w:sz w:val="24"/>
+        </w:rPr>
+      </w:pPr>
+      <w:r>
+        <w:rPr>
+          <w:rFonts w:hint="eastAsia"/>
+          <w:sz w:val="24"/>
+        </w:rPr>
+        <w:t xml:space="preserve">           gets(keyword);//模式串建树 </w:t>
+      </w:r>
+    </w:p>
+    <w:p>
+      <w:pPr>
+        <w:ind w:firstLine="420"/>
+        <w:rPr>
+          <w:sz w:val="24"/>
+        </w:rPr>
+      </w:pPr>
+      <w:r>
+        <w:rPr>
+          <w:rFonts w:hint="eastAsia"/>
+          <w:sz w:val="24"/>
+        </w:rPr>
+        <w:t xml:space="preserve">           insert(keyword);</w:t>
+      </w:r>
+    </w:p>
+    <w:p>
+      <w:pPr>
+        <w:ind w:firstLine="420"/>
+        <w:rPr>
+          <w:sz w:val="24"/>
+        </w:rPr>
+      </w:pPr>
+      <w:r>
+        <w:rPr>
+          <w:rFonts w:hint="eastAsia"/>
+          <w:sz w:val="24"/>
+        </w:rPr>
+        <w:t xml:space="preserve">       }</w:t>
+      </w:r>
+    </w:p>
+    <w:p>
+      <w:pPr>
+        <w:ind w:firstLine="420"/>
+        <w:rPr>
+          <w:sz w:val="24"/>
+        </w:rPr>
+      </w:pPr>
+      <w:r>
+        <w:rPr>
+          <w:rFonts w:hint="eastAsia"/>
+          <w:sz w:val="24"/>
+        </w:rPr>
+        <w:t xml:space="preserve">       build_ac_automation();</w:t>
+      </w:r>
+    </w:p>
+    <w:p>
+      <w:pPr>
+        <w:ind w:firstLine="420"/>
+        <w:rPr>
+          <w:sz w:val="24"/>
+        </w:rPr>
+      </w:pPr>
+      <w:r>
+        <w:rPr>
+          <w:rFonts w:hint="eastAsia"/>
+          <w:sz w:val="24"/>
+        </w:rPr>
+        <w:t xml:space="preserve">       gets(str);//输入主串查询匹配 </w:t>
+      </w:r>
+    </w:p>
+    <w:p>
+      <w:pPr>
+        <w:ind w:firstLine="420"/>
+        <w:rPr>
+          <w:sz w:val="24"/>
+        </w:rPr>
+      </w:pPr>
+      <w:r>
+        <w:rPr>
+          <w:rFonts w:hint="eastAsia"/>
+          <w:sz w:val="24"/>
+        </w:rPr>
+        <w:t xml:space="preserve">       ans=query();</w:t>
+      </w:r>
+    </w:p>
+    <w:p>
+      <w:pPr>
+        <w:ind w:firstLine="420"/>
+        <w:rPr>
+          <w:sz w:val="24"/>
+        </w:rPr>
+      </w:pPr>
+      <w:r>
+        <w:rPr>
+          <w:rFonts w:hint="eastAsia"/>
+          <w:sz w:val="24"/>
+        </w:rPr>
+        <w:t xml:space="preserve">       cout&lt;&lt;ans&lt;&lt;endl;</w:t>
+      </w:r>
+    </w:p>
+    <w:p>
+      <w:pPr>
+        <w:ind w:firstLine="420"/>
+        <w:rPr>
+          <w:sz w:val="24"/>
+        </w:rPr>
+      </w:pPr>
+      <w:r>
+        <w:rPr>
+          <w:rFonts w:hint="eastAsia"/>
+          <w:sz w:val="24"/>
+        </w:rPr>
+        <w:t xml:space="preserve">    }</w:t>
+      </w:r>
+    </w:p>
+    <w:p>
+      <w:pPr>
+        <w:ind w:firstLine="420"/>
+        <w:rPr>
+          <w:sz w:val="24"/>
+        </w:rPr>
+      </w:pPr>
+      <w:r>
+        <w:rPr>
+          <w:rFonts w:hint="eastAsia"/>
+          <w:sz w:val="24"/>
+        </w:rPr>
+        <w:t xml:space="preserve">    return 0;</w:t>
+      </w:r>
+    </w:p>
+    <w:p>
+      <w:pPr>
+        <w:ind w:firstLine="420"/>
+        <w:rPr>
+          <w:sz w:val="24"/>
+        </w:rPr>
+      </w:pPr>
+      <w:r>
+        <w:rPr>
+          <w:rFonts w:hint="eastAsia"/>
+          <w:sz w:val="24"/>
+        </w:rPr>
+        <w:t>}</w:t>
+      </w:r>
+    </w:p>
+    <w:p>
+      <w:pPr>
+        <w:rPr>
+          <w:sz w:val="24"/>
+        </w:rPr>
+      </w:pPr>
+    </w:p>
+    <w:p>
+      <w:pPr>
+        <w:numPr>
+          <w:ilvl w:val="0"/>
+          <w:numId w:val="92"/>
         </w:numPr>
         <w:ind w:left="420"/>
         <w:rPr>
@@ -74768,7 +74762,7 @@
       <w:pPr>
         <w:numPr>
           <w:ilvl w:val="0"/>
-          <w:numId w:val="91"/>
+          <w:numId w:val="92"/>
         </w:numPr>
         <w:ind w:left="420"/>
         <w:rPr>
@@ -75482,31 +75476,6 @@
     <w:p>
       <w:pPr>
         <w:ind w:firstLine="480"/>
-        <w:rPr>
-          <w:sz w:val="24"/>
-        </w:rPr>
-      </w:pPr>
-    </w:p>
-    <w:p>
-      <w:pPr>
-        <w:numPr>
-          <w:ilvl w:val="0"/>
-          <w:numId w:val="92"/>
-        </w:numPr>
-        <w:ind w:firstLine="480"/>
-        <w:rPr>
-          <w:sz w:val="24"/>
-        </w:rPr>
-      </w:pPr>
-      <w:r>
-        <w:rPr>
-          <w:sz w:val="24"/>
-        </w:rPr>
-        <w:t>其他</w:t>
-      </w:r>
-    </w:p>
-    <w:p>
-      <w:pPr>
         <w:rPr>
           <w:sz w:val="24"/>
         </w:rPr>
@@ -75527,543 +75496,11 @@
         <w:rPr>
           <w:sz w:val="24"/>
         </w:rPr>
-        <w:t>字符串和数字互转</w:t>
-      </w:r>
-    </w:p>
-    <w:p>
-      <w:pPr>
-        <w:ind w:firstLine="480" w:firstLineChars="200"/>
-        <w:rPr>
-          <w:sz w:val="24"/>
-        </w:rPr>
-      </w:pPr>
-      <w:r>
-        <w:rPr>
-          <w:sz w:val="24"/>
-        </w:rPr>
-        <w:t>数字转字符串</w:t>
-      </w:r>
-      <w:r>
-        <w:rPr>
-          <w:rFonts w:hint="eastAsia"/>
-          <w:sz w:val="24"/>
-          <w:lang w:eastAsia="zh-CN"/>
-        </w:rPr>
-        <w:t>：</w:t>
-      </w:r>
-    </w:p>
-    <w:p>
-      <w:pPr>
-        <w:ind w:firstLine="480"/>
-        <w:rPr>
-          <w:rFonts w:hint="eastAsia"/>
-          <w:sz w:val="24"/>
-          <w:lang w:val="en-US" w:eastAsia="zh-CN"/>
-        </w:rPr>
-      </w:pPr>
-    </w:p>
-    <w:p>
-      <w:pPr>
-        <w:ind w:firstLine="480"/>
-        <w:rPr>
-          <w:rFonts w:hint="eastAsia"/>
-          <w:sz w:val="24"/>
-          <w:lang w:val="en-US" w:eastAsia="zh-CN"/>
-        </w:rPr>
-      </w:pPr>
-    </w:p>
-    <w:p>
-      <w:pPr>
-        <w:ind w:firstLine="480"/>
-        <w:rPr>
-          <w:rFonts w:hint="eastAsia"/>
-          <w:sz w:val="24"/>
-          <w:lang w:val="en-US" w:eastAsia="zh-CN"/>
-        </w:rPr>
-      </w:pPr>
-    </w:p>
-    <w:p>
-      <w:pPr>
-        <w:ind w:firstLine="480"/>
-        <w:rPr>
-          <w:rFonts w:hint="eastAsia"/>
-          <w:sz w:val="24"/>
-          <w:lang w:val="en-US" w:eastAsia="zh-CN"/>
-        </w:rPr>
-      </w:pPr>
-      <w:r>
-        <w:rPr>
-          <w:rFonts w:hint="eastAsia"/>
-          <w:sz w:val="24"/>
-          <w:lang w:val="en-US" w:eastAsia="zh-CN"/>
-        </w:rPr>
-        <w:t>stringstream(方便但转换大量数据较慢)：</w:t>
-      </w:r>
-    </w:p>
-    <w:p>
-      <w:pPr>
-        <w:ind w:firstLine="480"/>
-        <w:rPr>
-          <w:rFonts w:hint="eastAsia"/>
-          <w:sz w:val="24"/>
-          <w:lang w:val="en-US" w:eastAsia="zh-CN"/>
-        </w:rPr>
-      </w:pPr>
-      <w:r>
-        <w:rPr>
-          <w:rFonts w:hint="eastAsia"/>
-          <w:sz w:val="24"/>
-          <w:lang w:val="en-US" w:eastAsia="zh-CN"/>
-        </w:rPr>
-        <w:t>用法：</w:t>
-      </w:r>
-    </w:p>
-    <w:p>
-      <w:pPr>
-        <w:ind w:firstLine="480"/>
-        <w:rPr>
-          <w:rFonts w:hint="eastAsia"/>
-          <w:sz w:val="24"/>
-          <w:lang w:val="en-US" w:eastAsia="zh-CN"/>
-        </w:rPr>
-      </w:pPr>
-      <w:r>
-        <w:rPr>
-          <w:rFonts w:hint="eastAsia"/>
-          <w:sz w:val="24"/>
-          <w:lang w:val="en-US" w:eastAsia="zh-CN"/>
-        </w:rPr>
-        <w:t>stringstream ss;</w:t>
-      </w:r>
-    </w:p>
-    <w:p>
-      <w:pPr>
-        <w:ind w:firstLine="480"/>
-        <w:rPr>
-          <w:rFonts w:hint="eastAsia"/>
-          <w:sz w:val="24"/>
-          <w:lang w:val="en-US" w:eastAsia="zh-CN"/>
-        </w:rPr>
-      </w:pPr>
-      <w:r>
-        <w:rPr>
-          <w:rFonts w:hint="eastAsia"/>
-          <w:sz w:val="24"/>
-          <w:lang w:val="en-US" w:eastAsia="zh-CN"/>
-        </w:rPr>
-        <w:t>string s;</w:t>
-      </w:r>
-    </w:p>
-    <w:p>
-      <w:pPr>
-        <w:ind w:firstLine="480"/>
-        <w:rPr>
-          <w:rFonts w:hint="eastAsia"/>
-          <w:sz w:val="24"/>
-          <w:lang w:val="en-US" w:eastAsia="zh-CN"/>
-        </w:rPr>
-      </w:pPr>
-      <w:r>
-        <w:rPr>
-          <w:rFonts w:hint="eastAsia"/>
-          <w:sz w:val="24"/>
-          <w:lang w:val="en-US" w:eastAsia="zh-CN"/>
-        </w:rPr>
-        <w:t>ss &lt;&lt; i;</w:t>
-      </w:r>
-    </w:p>
-    <w:p>
-      <w:pPr>
-        <w:ind w:firstLine="480"/>
-        <w:rPr>
-          <w:rFonts w:hint="eastAsia"/>
-          <w:sz w:val="24"/>
-          <w:lang w:val="en-US" w:eastAsia="zh-CN"/>
-        </w:rPr>
-      </w:pPr>
-      <w:r>
-        <w:rPr>
-          <w:rFonts w:hint="eastAsia"/>
-          <w:sz w:val="24"/>
-          <w:lang w:val="en-US" w:eastAsia="zh-CN"/>
-        </w:rPr>
-        <w:t>ss &gt;&gt; s;</w:t>
-      </w:r>
-    </w:p>
-    <w:p>
-      <w:pPr>
-        <w:ind w:firstLine="480"/>
-        <w:rPr>
-          <w:rFonts w:hint="eastAsia"/>
-          <w:sz w:val="24"/>
-          <w:lang w:val="en-US" w:eastAsia="zh-CN"/>
-        </w:rPr>
-      </w:pPr>
-    </w:p>
-    <w:p>
-      <w:pPr>
-        <w:ind w:firstLine="480"/>
-        <w:rPr>
-          <w:rFonts w:hint="eastAsia"/>
-          <w:sz w:val="24"/>
-          <w:lang w:val="en-US" w:eastAsia="zh-CN"/>
-        </w:rPr>
-      </w:pPr>
-    </w:p>
-    <w:p>
-      <w:pPr>
-        <w:rPr>
-          <w:sz w:val="24"/>
-        </w:rPr>
-      </w:pPr>
-      <w:r>
-        <w:rPr>
-          <w:sz w:val="24"/>
-        </w:rPr>
-        <w:t xml:space="preserve">    sprintf函数</w:t>
-      </w:r>
-      <w:r>
-        <w:rPr>
-          <w:rFonts w:hint="eastAsia"/>
-          <w:sz w:val="24"/>
-          <w:lang w:eastAsia="zh-CN"/>
-        </w:rPr>
-        <w:t>：</w:t>
-      </w:r>
-    </w:p>
-    <w:p>
-      <w:pPr>
-        <w:ind w:firstLine="420"/>
-        <w:rPr>
-          <w:sz w:val="24"/>
-        </w:rPr>
-      </w:pPr>
-      <w:r>
-        <w:rPr>
-          <w:sz w:val="24"/>
-        </w:rPr>
-        <w:t xml:space="preserve"> 用法：</w:t>
-      </w:r>
-    </w:p>
-    <w:p>
-      <w:pPr>
-        <w:ind w:firstLine="420"/>
-        <w:rPr>
-          <w:sz w:val="24"/>
-        </w:rPr>
-      </w:pPr>
-      <w:r>
-        <w:rPr>
-          <w:sz w:val="24"/>
-        </w:rPr>
-        <w:t xml:space="preserve"> int a;</w:t>
-      </w:r>
-    </w:p>
-    <w:p>
-      <w:pPr>
-        <w:rPr>
-          <w:sz w:val="24"/>
-        </w:rPr>
-      </w:pPr>
-      <w:r>
-        <w:rPr>
-          <w:sz w:val="24"/>
-        </w:rPr>
-        <w:t xml:space="preserve">     string str;</w:t>
-      </w:r>
-    </w:p>
-    <w:p>
-      <w:pPr>
-        <w:rPr>
-          <w:sz w:val="24"/>
-        </w:rPr>
-      </w:pPr>
-      <w:r>
-        <w:rPr>
-          <w:sz w:val="24"/>
-        </w:rPr>
-        <w:t xml:space="preserve">     char buff[10];</w:t>
-      </w:r>
-    </w:p>
-    <w:p>
-      <w:pPr>
-        <w:ind w:firstLine="420"/>
-        <w:rPr>
-          <w:sz w:val="24"/>
-        </w:rPr>
-      </w:pPr>
-      <w:r>
-        <w:rPr>
-          <w:sz w:val="24"/>
-        </w:rPr>
-        <w:t xml:space="preserve"> sprintf(buff,“%d”,a);</w:t>
-      </w:r>
-    </w:p>
-    <w:p>
-      <w:pPr>
-        <w:ind w:firstLine="420"/>
-        <w:rPr>
-          <w:sz w:val="24"/>
-        </w:rPr>
-      </w:pPr>
-      <w:r>
-        <w:rPr>
-          <w:sz w:val="24"/>
-        </w:rPr>
-        <w:t xml:space="preserve"> str = buff;</w:t>
-      </w:r>
-    </w:p>
-    <w:p>
-      <w:pPr>
-        <w:ind w:firstLine="420"/>
-        <w:rPr>
-          <w:sz w:val="24"/>
-        </w:rPr>
-      </w:pPr>
-    </w:p>
-    <w:p>
-      <w:pPr>
-        <w:ind w:firstLine="480"/>
-        <w:rPr>
-          <w:sz w:val="24"/>
-        </w:rPr>
-      </w:pPr>
-      <w:r>
-        <w:rPr>
-          <w:sz w:val="24"/>
-        </w:rPr>
-        <w:t>字符串转数字</w:t>
-      </w:r>
-    </w:p>
-    <w:p>
-      <w:pPr>
-        <w:ind w:firstLine="480"/>
-        <w:rPr>
-          <w:rFonts w:hint="eastAsia"/>
-          <w:sz w:val="24"/>
-          <w:lang w:val="en-US" w:eastAsia="zh-CN"/>
-        </w:rPr>
-      </w:pPr>
-      <w:r>
-        <w:rPr>
-          <w:rFonts w:hint="eastAsia"/>
-          <w:sz w:val="24"/>
-          <w:lang w:val="en-US" w:eastAsia="zh-CN"/>
-        </w:rPr>
-        <w:t>stringstream(方便但转换大量数据较慢)：</w:t>
-      </w:r>
-    </w:p>
-    <w:p>
-      <w:pPr>
-        <w:ind w:firstLine="480"/>
-        <w:rPr>
-          <w:rFonts w:hint="eastAsia"/>
-          <w:sz w:val="24"/>
-          <w:lang w:val="en-US" w:eastAsia="zh-CN"/>
-        </w:rPr>
-      </w:pPr>
-      <w:r>
-        <w:rPr>
-          <w:rFonts w:hint="eastAsia"/>
-          <w:sz w:val="24"/>
-          <w:lang w:val="en-US" w:eastAsia="zh-CN"/>
-        </w:rPr>
-        <w:t>用法：</w:t>
-      </w:r>
-    </w:p>
-    <w:p>
-      <w:pPr>
-        <w:ind w:firstLine="480"/>
-        <w:rPr>
-          <w:rFonts w:hint="eastAsia"/>
-          <w:sz w:val="24"/>
-          <w:lang w:val="en-US" w:eastAsia="zh-CN"/>
-        </w:rPr>
-      </w:pPr>
-      <w:r>
-        <w:rPr>
-          <w:rFonts w:hint="eastAsia"/>
-          <w:sz w:val="24"/>
-          <w:lang w:val="en-US" w:eastAsia="zh-CN"/>
-        </w:rPr>
-        <w:t>stringstream ss;</w:t>
-      </w:r>
-    </w:p>
-    <w:p>
-      <w:pPr>
-        <w:ind w:firstLine="480"/>
-        <w:rPr>
-          <w:rFonts w:hint="eastAsia"/>
-          <w:sz w:val="24"/>
-        </w:rPr>
-      </w:pPr>
-      <w:r>
-        <w:rPr>
-          <w:rFonts w:hint="eastAsia"/>
-          <w:sz w:val="24"/>
-        </w:rPr>
-        <w:t>int num;</w:t>
-      </w:r>
-    </w:p>
-    <w:p>
-      <w:pPr>
-        <w:ind w:firstLine="480"/>
-        <w:rPr>
-          <w:rFonts w:hint="eastAsia"/>
-          <w:sz w:val="24"/>
-          <w:lang w:val="en-US" w:eastAsia="zh-CN"/>
-        </w:rPr>
-      </w:pPr>
-      <w:r>
-        <w:rPr>
-          <w:rFonts w:hint="eastAsia"/>
-          <w:sz w:val="24"/>
-          <w:lang w:val="en-US" w:eastAsia="zh-CN"/>
-        </w:rPr>
-        <w:t>string s;</w:t>
-      </w:r>
-    </w:p>
-    <w:p>
-      <w:pPr>
-        <w:ind w:firstLine="480"/>
-        <w:rPr>
-          <w:rFonts w:hint="eastAsia"/>
-          <w:sz w:val="24"/>
-          <w:lang w:val="en-US" w:eastAsia="zh-CN"/>
-        </w:rPr>
-      </w:pPr>
-      <w:r>
-        <w:rPr>
-          <w:rFonts w:hint="eastAsia"/>
-          <w:sz w:val="24"/>
-          <w:lang w:val="en-US" w:eastAsia="zh-CN"/>
-        </w:rPr>
-        <w:t>ss &lt;&lt; s;</w:t>
-      </w:r>
-    </w:p>
-    <w:p>
-      <w:pPr>
-        <w:ind w:firstLine="480"/>
-        <w:rPr>
-          <w:rFonts w:hint="eastAsia"/>
-          <w:sz w:val="24"/>
-          <w:lang w:val="en-US" w:eastAsia="zh-CN"/>
-        </w:rPr>
-      </w:pPr>
-      <w:r>
-        <w:rPr>
-          <w:rFonts w:hint="eastAsia"/>
-          <w:sz w:val="24"/>
-          <w:lang w:val="en-US" w:eastAsia="zh-CN"/>
-        </w:rPr>
-        <w:t>ss &gt;&gt; num;</w:t>
-      </w:r>
-    </w:p>
-    <w:p>
-      <w:pPr>
-        <w:ind w:firstLine="480"/>
-        <w:rPr>
-          <w:rFonts w:hint="eastAsia" w:eastAsia="宋体"/>
-          <w:sz w:val="24"/>
-          <w:lang w:val="en-US" w:eastAsia="zh-CN"/>
-        </w:rPr>
-      </w:pPr>
-      <w:r>
-        <w:rPr>
-          <w:rFonts w:hint="eastAsia"/>
-          <w:sz w:val="24"/>
-          <w:lang w:val="en-US" w:eastAsia="zh-CN"/>
-        </w:rPr>
-        <w:t xml:space="preserve"> </w:t>
-      </w:r>
-    </w:p>
-    <w:p>
-      <w:pPr>
-        <w:ind w:firstLine="480"/>
-        <w:rPr>
-          <w:sz w:val="24"/>
-        </w:rPr>
-      </w:pPr>
-      <w:r>
-        <w:rPr>
-          <w:sz w:val="24"/>
-        </w:rPr>
-        <w:t>sscanf函数：</w:t>
-      </w:r>
-    </w:p>
-    <w:p>
-      <w:pPr>
-        <w:ind w:firstLine="420"/>
-        <w:rPr>
-          <w:sz w:val="24"/>
-        </w:rPr>
-      </w:pPr>
-      <w:r>
-        <w:rPr>
-          <w:sz w:val="24"/>
-        </w:rPr>
-        <w:t>char str[] = “15.455”;</w:t>
-      </w:r>
-    </w:p>
-    <w:p>
-      <w:pPr>
-        <w:ind w:firstLine="420"/>
-        <w:rPr>
-          <w:sz w:val="24"/>
-        </w:rPr>
-      </w:pPr>
-      <w:r>
-        <w:rPr>
-          <w:sz w:val="24"/>
-        </w:rPr>
-        <w:t>int i;</w:t>
-      </w:r>
-    </w:p>
-    <w:p>
-      <w:pPr>
-        <w:ind w:firstLine="420"/>
-        <w:rPr>
-          <w:sz w:val="24"/>
-        </w:rPr>
-      </w:pPr>
-      <w:r>
-        <w:rPr>
-          <w:sz w:val="24"/>
-        </w:rPr>
-        <w:t>float fp;</w:t>
-      </w:r>
-    </w:p>
-    <w:p>
-      <w:pPr>
-        <w:ind w:firstLine="420"/>
-        <w:rPr>
-          <w:sz w:val="24"/>
-        </w:rPr>
-      </w:pPr>
-      <w:r>
-        <w:rPr>
-          <w:sz w:val="24"/>
-        </w:rPr>
-        <w:t>sscanf(str,“%d”,&amp;i); // i = 15</w:t>
-      </w:r>
-    </w:p>
-    <w:p>
-      <w:pPr>
-        <w:ind w:firstLine="420"/>
-        <w:rPr>
-          <w:sz w:val="24"/>
-        </w:rPr>
-      </w:pPr>
-      <w:r>
-        <w:rPr>
-          <w:sz w:val="24"/>
-        </w:rPr>
-        <w:t>sscanf(str,”%f”,&amp;fp); // fp = 15.455000</w:t>
-      </w:r>
-    </w:p>
-    <w:p>
-      <w:pPr>
-        <w:ind w:firstLine="420"/>
+        <w:t>其他</w:t>
+      </w:r>
+    </w:p>
+    <w:p>
+      <w:pPr>
         <w:rPr>
           <w:sz w:val="24"/>
         </w:rPr>
@@ -76075,40 +75512,6 @@
           <w:ilvl w:val="0"/>
           <w:numId w:val="94"/>
         </w:numPr>
-        <w:ind w:firstLine="420"/>
-        <w:rPr>
-          <w:sz w:val="24"/>
-        </w:rPr>
-      </w:pPr>
-      <w:r>
-        <w:rPr>
-          <w:sz w:val="24"/>
-        </w:rPr>
-        <w:t>字符串和字符数组互转</w:t>
-      </w:r>
-    </w:p>
-    <w:p>
-      <w:pPr>
-        <w:rPr>
-          <w:sz w:val="24"/>
-        </w:rPr>
-      </w:pPr>
-    </w:p>
-    <w:p>
-      <w:pPr>
-        <w:rPr>
-          <w:sz w:val="24"/>
-        </w:rPr>
-      </w:pPr>
-      <w:r>
-        <w:rPr>
-          <w:sz w:val="24"/>
-        </w:rPr>
-        <w:t xml:space="preserve">    字符数组转字符串</w:t>
-      </w:r>
-    </w:p>
-    <w:p>
-      <w:pPr>
         <w:ind w:firstLine="480"/>
         <w:rPr>
           <w:sz w:val="24"/>
@@ -76118,40 +75521,129 @@
         <w:rPr>
           <w:sz w:val="24"/>
         </w:rPr>
-        <w:t>直接把字符数组赋给字符串即可</w:t>
+        <w:t>字符串和数字互转</w:t>
+      </w:r>
+    </w:p>
+    <w:p>
+      <w:pPr>
+        <w:ind w:firstLine="480" w:firstLineChars="200"/>
+        <w:rPr>
+          <w:sz w:val="24"/>
+        </w:rPr>
+      </w:pPr>
+      <w:r>
+        <w:rPr>
+          <w:sz w:val="24"/>
+        </w:rPr>
+        <w:t>数字转字符串</w:t>
+      </w:r>
+      <w:r>
+        <w:rPr>
+          <w:rFonts w:hint="eastAsia"/>
+          <w:sz w:val="24"/>
+          <w:lang w:eastAsia="zh-CN"/>
+        </w:rPr>
+        <w:t>：</w:t>
       </w:r>
     </w:p>
     <w:p>
       <w:pPr>
         <w:ind w:firstLine="480"/>
         <w:rPr>
-          <w:sz w:val="24"/>
-        </w:rPr>
-      </w:pPr>
-    </w:p>
-    <w:p>
-      <w:pPr>
-        <w:rPr>
-          <w:sz w:val="24"/>
-        </w:rPr>
-      </w:pPr>
-      <w:r>
-        <w:rPr>
-          <w:sz w:val="24"/>
-        </w:rPr>
-        <w:t xml:space="preserve">    字符串转字符数组</w:t>
-      </w:r>
+          <w:rFonts w:hint="eastAsia"/>
+          <w:sz w:val="24"/>
+          <w:lang w:val="en-US" w:eastAsia="zh-CN"/>
+        </w:rPr>
+      </w:pPr>
     </w:p>
     <w:p>
       <w:pPr>
         <w:ind w:firstLine="480"/>
         <w:rPr>
-          <w:sz w:val="24"/>
-        </w:rPr>
-      </w:pPr>
-      <w:r>
-        <w:rPr>
-          <w:sz w:val="24"/>
+          <w:rFonts w:hint="eastAsia"/>
+          <w:sz w:val="24"/>
+          <w:lang w:val="en-US" w:eastAsia="zh-CN"/>
+        </w:rPr>
+      </w:pPr>
+    </w:p>
+    <w:p>
+      <w:pPr>
+        <w:ind w:firstLine="480"/>
+        <w:rPr>
+          <w:rFonts w:hint="eastAsia"/>
+          <w:sz w:val="24"/>
+          <w:lang w:val="en-US" w:eastAsia="zh-CN"/>
+        </w:rPr>
+      </w:pPr>
+    </w:p>
+    <w:p>
+      <w:pPr>
+        <w:ind w:firstLine="480"/>
+        <w:rPr>
+          <w:rFonts w:hint="eastAsia"/>
+          <w:sz w:val="24"/>
+          <w:lang w:val="en-US" w:eastAsia="zh-CN"/>
+        </w:rPr>
+      </w:pPr>
+      <w:r>
+        <w:rPr>
+          <w:rFonts w:hint="eastAsia"/>
+          <w:sz w:val="24"/>
+          <w:lang w:val="en-US" w:eastAsia="zh-CN"/>
+        </w:rPr>
+        <w:t>stringstream(方便但转换大量数据较慢)：</w:t>
+      </w:r>
+    </w:p>
+    <w:p>
+      <w:pPr>
+        <w:ind w:firstLine="480"/>
+        <w:rPr>
+          <w:rFonts w:hint="eastAsia"/>
+          <w:sz w:val="24"/>
+          <w:lang w:val="en-US" w:eastAsia="zh-CN"/>
+        </w:rPr>
+      </w:pPr>
+      <w:r>
+        <w:rPr>
+          <w:rFonts w:hint="eastAsia"/>
+          <w:sz w:val="24"/>
+          <w:lang w:val="en-US" w:eastAsia="zh-CN"/>
+        </w:rPr>
+        <w:t>用法：</w:t>
+      </w:r>
+    </w:p>
+    <w:p>
+      <w:pPr>
+        <w:ind w:firstLine="480"/>
+        <w:rPr>
+          <w:rFonts w:hint="eastAsia"/>
+          <w:sz w:val="24"/>
+          <w:lang w:val="en-US" w:eastAsia="zh-CN"/>
+        </w:rPr>
+      </w:pPr>
+      <w:r>
+        <w:rPr>
+          <w:rFonts w:hint="eastAsia"/>
+          <w:sz w:val="24"/>
+          <w:lang w:val="en-US" w:eastAsia="zh-CN"/>
+        </w:rPr>
+        <w:t>stringstream ss;</w:t>
+      </w:r>
+    </w:p>
+    <w:p>
+      <w:pPr>
+        <w:ind w:firstLine="480"/>
+        <w:rPr>
+          <w:rFonts w:hint="eastAsia"/>
+          <w:sz w:val="24"/>
+          <w:lang w:val="en-US" w:eastAsia="zh-CN"/>
+        </w:rPr>
+      </w:pPr>
+      <w:r>
+        <w:rPr>
+          <w:rFonts w:hint="eastAsia"/>
+          <w:sz w:val="24"/>
+          <w:lang w:val="en-US" w:eastAsia="zh-CN"/>
         </w:rPr>
         <w:t>string s;</w:t>
       </w:r>
@@ -76160,19 +75652,412 @@
       <w:pPr>
         <w:ind w:firstLine="480"/>
         <w:rPr>
-          <w:sz w:val="24"/>
-        </w:rPr>
-      </w:pPr>
-      <w:r>
-        <w:rPr>
-          <w:sz w:val="24"/>
-        </w:rPr>
-        <w:t>char str[] = s.c_str();</w:t>
+          <w:rFonts w:hint="eastAsia"/>
+          <w:sz w:val="24"/>
+          <w:lang w:val="en-US" w:eastAsia="zh-CN"/>
+        </w:rPr>
+      </w:pPr>
+      <w:r>
+        <w:rPr>
+          <w:rFonts w:hint="eastAsia"/>
+          <w:sz w:val="24"/>
+          <w:lang w:val="en-US" w:eastAsia="zh-CN"/>
+        </w:rPr>
+        <w:t>ss &lt;&lt; i;</w:t>
       </w:r>
     </w:p>
     <w:p>
       <w:pPr>
         <w:ind w:firstLine="480"/>
+        <w:rPr>
+          <w:rFonts w:hint="eastAsia"/>
+          <w:sz w:val="24"/>
+          <w:lang w:val="en-US" w:eastAsia="zh-CN"/>
+        </w:rPr>
+      </w:pPr>
+      <w:r>
+        <w:rPr>
+          <w:rFonts w:hint="eastAsia"/>
+          <w:sz w:val="24"/>
+          <w:lang w:val="en-US" w:eastAsia="zh-CN"/>
+        </w:rPr>
+        <w:t>ss &gt;&gt; s;</w:t>
+      </w:r>
+    </w:p>
+    <w:p>
+      <w:pPr>
+        <w:ind w:firstLine="480"/>
+        <w:rPr>
+          <w:rFonts w:hint="eastAsia"/>
+          <w:sz w:val="24"/>
+          <w:lang w:val="en-US" w:eastAsia="zh-CN"/>
+        </w:rPr>
+      </w:pPr>
+    </w:p>
+    <w:p>
+      <w:pPr>
+        <w:ind w:firstLine="480"/>
+        <w:rPr>
+          <w:rFonts w:hint="eastAsia"/>
+          <w:sz w:val="24"/>
+          <w:lang w:val="en-US" w:eastAsia="zh-CN"/>
+        </w:rPr>
+      </w:pPr>
+    </w:p>
+    <w:p>
+      <w:pPr>
+        <w:rPr>
+          <w:sz w:val="24"/>
+        </w:rPr>
+      </w:pPr>
+      <w:r>
+        <w:rPr>
+          <w:sz w:val="24"/>
+        </w:rPr>
+        <w:t xml:space="preserve">    sprintf函数</w:t>
+      </w:r>
+      <w:r>
+        <w:rPr>
+          <w:rFonts w:hint="eastAsia"/>
+          <w:sz w:val="24"/>
+          <w:lang w:eastAsia="zh-CN"/>
+        </w:rPr>
+        <w:t>：</w:t>
+      </w:r>
+    </w:p>
+    <w:p>
+      <w:pPr>
+        <w:ind w:firstLine="420"/>
+        <w:rPr>
+          <w:sz w:val="24"/>
+        </w:rPr>
+      </w:pPr>
+      <w:r>
+        <w:rPr>
+          <w:sz w:val="24"/>
+        </w:rPr>
+        <w:t xml:space="preserve"> 用法：</w:t>
+      </w:r>
+    </w:p>
+    <w:p>
+      <w:pPr>
+        <w:ind w:firstLine="420"/>
+        <w:rPr>
+          <w:sz w:val="24"/>
+        </w:rPr>
+      </w:pPr>
+      <w:r>
+        <w:rPr>
+          <w:sz w:val="24"/>
+        </w:rPr>
+        <w:t xml:space="preserve"> int a;</w:t>
+      </w:r>
+    </w:p>
+    <w:p>
+      <w:pPr>
+        <w:rPr>
+          <w:sz w:val="24"/>
+        </w:rPr>
+      </w:pPr>
+      <w:r>
+        <w:rPr>
+          <w:sz w:val="24"/>
+        </w:rPr>
+        <w:t xml:space="preserve">     string str;</w:t>
+      </w:r>
+    </w:p>
+    <w:p>
+      <w:pPr>
+        <w:rPr>
+          <w:sz w:val="24"/>
+        </w:rPr>
+      </w:pPr>
+      <w:r>
+        <w:rPr>
+          <w:sz w:val="24"/>
+        </w:rPr>
+        <w:t xml:space="preserve">     char buff[10];</w:t>
+      </w:r>
+    </w:p>
+    <w:p>
+      <w:pPr>
+        <w:ind w:firstLine="420"/>
+        <w:rPr>
+          <w:sz w:val="24"/>
+        </w:rPr>
+      </w:pPr>
+      <w:r>
+        <w:rPr>
+          <w:sz w:val="24"/>
+        </w:rPr>
+        <w:t xml:space="preserve"> sprintf(buff,“%d”,a);</w:t>
+      </w:r>
+    </w:p>
+    <w:p>
+      <w:pPr>
+        <w:ind w:firstLine="420"/>
+        <w:rPr>
+          <w:sz w:val="24"/>
+        </w:rPr>
+      </w:pPr>
+      <w:r>
+        <w:rPr>
+          <w:sz w:val="24"/>
+        </w:rPr>
+        <w:t xml:space="preserve"> str = buff;</w:t>
+      </w:r>
+    </w:p>
+    <w:p>
+      <w:pPr>
+        <w:ind w:firstLine="420"/>
+        <w:rPr>
+          <w:sz w:val="24"/>
+        </w:rPr>
+      </w:pPr>
+    </w:p>
+    <w:p>
+      <w:pPr>
+        <w:ind w:firstLine="480"/>
+        <w:rPr>
+          <w:sz w:val="24"/>
+        </w:rPr>
+      </w:pPr>
+      <w:r>
+        <w:rPr>
+          <w:sz w:val="24"/>
+        </w:rPr>
+        <w:t>字符串转数字</w:t>
+      </w:r>
+    </w:p>
+    <w:p>
+      <w:pPr>
+        <w:ind w:firstLine="480"/>
+        <w:rPr>
+          <w:rFonts w:hint="eastAsia"/>
+          <w:sz w:val="24"/>
+          <w:lang w:val="en-US" w:eastAsia="zh-CN"/>
+        </w:rPr>
+      </w:pPr>
+      <w:r>
+        <w:rPr>
+          <w:rFonts w:hint="eastAsia"/>
+          <w:sz w:val="24"/>
+          <w:lang w:val="en-US" w:eastAsia="zh-CN"/>
+        </w:rPr>
+        <w:t>stringstream(方便但转换大量数据较慢)：</w:t>
+      </w:r>
+    </w:p>
+    <w:p>
+      <w:pPr>
+        <w:ind w:firstLine="480"/>
+        <w:rPr>
+          <w:rFonts w:hint="eastAsia"/>
+          <w:sz w:val="24"/>
+          <w:lang w:val="en-US" w:eastAsia="zh-CN"/>
+        </w:rPr>
+      </w:pPr>
+      <w:r>
+        <w:rPr>
+          <w:rFonts w:hint="eastAsia"/>
+          <w:sz w:val="24"/>
+          <w:lang w:val="en-US" w:eastAsia="zh-CN"/>
+        </w:rPr>
+        <w:t>用法：</w:t>
+      </w:r>
+    </w:p>
+    <w:p>
+      <w:pPr>
+        <w:ind w:firstLine="480"/>
+        <w:rPr>
+          <w:rFonts w:hint="eastAsia"/>
+          <w:sz w:val="24"/>
+          <w:lang w:val="en-US" w:eastAsia="zh-CN"/>
+        </w:rPr>
+      </w:pPr>
+      <w:r>
+        <w:rPr>
+          <w:rFonts w:hint="eastAsia"/>
+          <w:sz w:val="24"/>
+          <w:lang w:val="en-US" w:eastAsia="zh-CN"/>
+        </w:rPr>
+        <w:t>stringstream ss;</w:t>
+      </w:r>
+    </w:p>
+    <w:p>
+      <w:pPr>
+        <w:ind w:firstLine="480"/>
+        <w:rPr>
+          <w:rFonts w:hint="eastAsia"/>
+          <w:sz w:val="24"/>
+        </w:rPr>
+      </w:pPr>
+      <w:r>
+        <w:rPr>
+          <w:rFonts w:hint="eastAsia"/>
+          <w:sz w:val="24"/>
+        </w:rPr>
+        <w:t>int num;</w:t>
+      </w:r>
+    </w:p>
+    <w:p>
+      <w:pPr>
+        <w:ind w:firstLine="480"/>
+        <w:rPr>
+          <w:rFonts w:hint="eastAsia"/>
+          <w:sz w:val="24"/>
+          <w:lang w:val="en-US" w:eastAsia="zh-CN"/>
+        </w:rPr>
+      </w:pPr>
+      <w:r>
+        <w:rPr>
+          <w:rFonts w:hint="eastAsia"/>
+          <w:sz w:val="24"/>
+          <w:lang w:val="en-US" w:eastAsia="zh-CN"/>
+        </w:rPr>
+        <w:t>string s;</w:t>
+      </w:r>
+    </w:p>
+    <w:p>
+      <w:pPr>
+        <w:ind w:firstLine="480"/>
+        <w:rPr>
+          <w:rFonts w:hint="eastAsia"/>
+          <w:sz w:val="24"/>
+          <w:lang w:val="en-US" w:eastAsia="zh-CN"/>
+        </w:rPr>
+      </w:pPr>
+      <w:r>
+        <w:rPr>
+          <w:rFonts w:hint="eastAsia"/>
+          <w:sz w:val="24"/>
+          <w:lang w:val="en-US" w:eastAsia="zh-CN"/>
+        </w:rPr>
+        <w:t>ss &lt;&lt; s;</w:t>
+      </w:r>
+    </w:p>
+    <w:p>
+      <w:pPr>
+        <w:ind w:firstLine="480"/>
+        <w:rPr>
+          <w:rFonts w:hint="eastAsia"/>
+          <w:sz w:val="24"/>
+          <w:lang w:val="en-US" w:eastAsia="zh-CN"/>
+        </w:rPr>
+      </w:pPr>
+      <w:r>
+        <w:rPr>
+          <w:rFonts w:hint="eastAsia"/>
+          <w:sz w:val="24"/>
+          <w:lang w:val="en-US" w:eastAsia="zh-CN"/>
+        </w:rPr>
+        <w:t>ss &gt;&gt; num;</w:t>
+      </w:r>
+    </w:p>
+    <w:p>
+      <w:pPr>
+        <w:ind w:firstLine="480"/>
+        <w:rPr>
+          <w:rFonts w:hint="eastAsia" w:eastAsia="宋体"/>
+          <w:sz w:val="24"/>
+          <w:lang w:val="en-US" w:eastAsia="zh-CN"/>
+        </w:rPr>
+      </w:pPr>
+      <w:r>
+        <w:rPr>
+          <w:rFonts w:hint="eastAsia"/>
+          <w:sz w:val="24"/>
+          <w:lang w:val="en-US" w:eastAsia="zh-CN"/>
+        </w:rPr>
+        <w:t xml:space="preserve"> </w:t>
+      </w:r>
+    </w:p>
+    <w:p>
+      <w:pPr>
+        <w:ind w:firstLine="480"/>
+        <w:rPr>
+          <w:sz w:val="24"/>
+        </w:rPr>
+      </w:pPr>
+      <w:r>
+        <w:rPr>
+          <w:sz w:val="24"/>
+        </w:rPr>
+        <w:t>sscanf函数：</w:t>
+      </w:r>
+    </w:p>
+    <w:p>
+      <w:pPr>
+        <w:ind w:firstLine="420"/>
+        <w:rPr>
+          <w:sz w:val="24"/>
+        </w:rPr>
+      </w:pPr>
+      <w:r>
+        <w:rPr>
+          <w:sz w:val="24"/>
+        </w:rPr>
+        <w:t>char str[] = “15.455”;</w:t>
+      </w:r>
+    </w:p>
+    <w:p>
+      <w:pPr>
+        <w:ind w:firstLine="420"/>
+        <w:rPr>
+          <w:sz w:val="24"/>
+        </w:rPr>
+      </w:pPr>
+      <w:r>
+        <w:rPr>
+          <w:sz w:val="24"/>
+        </w:rPr>
+        <w:t>int i;</w:t>
+      </w:r>
+    </w:p>
+    <w:p>
+      <w:pPr>
+        <w:ind w:firstLine="420"/>
+        <w:rPr>
+          <w:sz w:val="24"/>
+        </w:rPr>
+      </w:pPr>
+      <w:r>
+        <w:rPr>
+          <w:sz w:val="24"/>
+        </w:rPr>
+        <w:t>float fp;</w:t>
+      </w:r>
+    </w:p>
+    <w:p>
+      <w:pPr>
+        <w:ind w:firstLine="420"/>
+        <w:rPr>
+          <w:sz w:val="24"/>
+        </w:rPr>
+      </w:pPr>
+      <w:r>
+        <w:rPr>
+          <w:sz w:val="24"/>
+        </w:rPr>
+        <w:t>sscanf(str,“%d”,&amp;i); // i = 15</w:t>
+      </w:r>
+    </w:p>
+    <w:p>
+      <w:pPr>
+        <w:ind w:firstLine="420"/>
+        <w:rPr>
+          <w:sz w:val="24"/>
+        </w:rPr>
+      </w:pPr>
+      <w:r>
+        <w:rPr>
+          <w:sz w:val="24"/>
+        </w:rPr>
+        <w:t>sscanf(str,”%f”,&amp;fp); // fp = 15.455000</w:t>
+      </w:r>
+    </w:p>
+    <w:p>
+      <w:pPr>
+        <w:ind w:firstLine="420"/>
         <w:rPr>
           <w:sz w:val="24"/>
         </w:rPr>
@@ -76182,7 +76067,116 @@
       <w:pPr>
         <w:numPr>
           <w:ilvl w:val="0"/>
-          <w:numId w:val="94"/>
+          <w:numId w:val="95"/>
+        </w:numPr>
+        <w:ind w:firstLine="420"/>
+        <w:rPr>
+          <w:sz w:val="24"/>
+        </w:rPr>
+      </w:pPr>
+      <w:r>
+        <w:rPr>
+          <w:sz w:val="24"/>
+        </w:rPr>
+        <w:t>字符串和字符数组互转</w:t>
+      </w:r>
+    </w:p>
+    <w:p>
+      <w:pPr>
+        <w:rPr>
+          <w:sz w:val="24"/>
+        </w:rPr>
+      </w:pPr>
+    </w:p>
+    <w:p>
+      <w:pPr>
+        <w:rPr>
+          <w:sz w:val="24"/>
+        </w:rPr>
+      </w:pPr>
+      <w:r>
+        <w:rPr>
+          <w:sz w:val="24"/>
+        </w:rPr>
+        <w:t xml:space="preserve">    字符数组转字符串</w:t>
+      </w:r>
+    </w:p>
+    <w:p>
+      <w:pPr>
+        <w:ind w:firstLine="480"/>
+        <w:rPr>
+          <w:sz w:val="24"/>
+        </w:rPr>
+      </w:pPr>
+      <w:r>
+        <w:rPr>
+          <w:sz w:val="24"/>
+        </w:rPr>
+        <w:t>直接把字符数组赋给字符串即可</w:t>
+      </w:r>
+    </w:p>
+    <w:p>
+      <w:pPr>
+        <w:ind w:firstLine="480"/>
+        <w:rPr>
+          <w:sz w:val="24"/>
+        </w:rPr>
+      </w:pPr>
+    </w:p>
+    <w:p>
+      <w:pPr>
+        <w:rPr>
+          <w:sz w:val="24"/>
+        </w:rPr>
+      </w:pPr>
+      <w:r>
+        <w:rPr>
+          <w:sz w:val="24"/>
+        </w:rPr>
+        <w:t xml:space="preserve">    字符串转字符数组</w:t>
+      </w:r>
+    </w:p>
+    <w:p>
+      <w:pPr>
+        <w:ind w:firstLine="480"/>
+        <w:rPr>
+          <w:sz w:val="24"/>
+        </w:rPr>
+      </w:pPr>
+      <w:r>
+        <w:rPr>
+          <w:sz w:val="24"/>
+        </w:rPr>
+        <w:t>string s;</w:t>
+      </w:r>
+    </w:p>
+    <w:p>
+      <w:pPr>
+        <w:ind w:firstLine="480"/>
+        <w:rPr>
+          <w:sz w:val="24"/>
+        </w:rPr>
+      </w:pPr>
+      <w:r>
+        <w:rPr>
+          <w:sz w:val="24"/>
+        </w:rPr>
+        <w:t>char str[] = s.c_str();</w:t>
+      </w:r>
+    </w:p>
+    <w:p>
+      <w:pPr>
+        <w:ind w:firstLine="480"/>
+        <w:rPr>
+          <w:sz w:val="24"/>
+        </w:rPr>
+      </w:pPr>
+    </w:p>
+    <w:p>
+      <w:pPr>
+        <w:numPr>
+          <w:ilvl w:val="0"/>
+          <w:numId w:val="95"/>
         </w:numPr>
         <w:ind w:firstLine="480" w:firstLineChars="0"/>
         <w:rPr>
@@ -76248,7 +76242,7 @@
       <w:pPr>
         <w:numPr>
           <w:ilvl w:val="0"/>
-          <w:numId w:val="94"/>
+          <w:numId w:val="95"/>
         </w:numPr>
         <w:ind w:firstLine="420" w:firstLineChars="0"/>
         <w:rPr>
@@ -76283,7 +76277,7 @@
       <w:pPr>
         <w:numPr>
           <w:ilvl w:val="0"/>
-          <w:numId w:val="94"/>
+          <w:numId w:val="95"/>
         </w:numPr>
         <w:ind w:firstLine="480" w:firstLineChars="0"/>
         <w:rPr>
@@ -76358,7 +76352,7 @@
       <w:pPr>
         <w:numPr>
           <w:ilvl w:val="0"/>
-          <w:numId w:val="94"/>
+          <w:numId w:val="95"/>
         </w:numPr>
         <w:ind w:firstLine="480" w:firstLineChars="0"/>
         <w:rPr>
@@ -76742,7 +76736,7 @@
       <w:pPr>
         <w:numPr>
           <w:ilvl w:val="0"/>
-          <w:numId w:val="95"/>
+          <w:numId w:val="96"/>
         </w:numPr>
       </w:pPr>
       <w:r>
@@ -76842,7 +76836,7 @@
       <w:pPr>
         <w:numPr>
           <w:ilvl w:val="0"/>
-          <w:numId w:val="95"/>
+          <w:numId w:val="96"/>
         </w:numPr>
         <w:jc w:val="left"/>
       </w:pPr>
@@ -76930,7 +76924,7 @@
       <w:pPr>
         <w:numPr>
           <w:ilvl w:val="0"/>
-          <w:numId w:val="95"/>
+          <w:numId w:val="96"/>
         </w:numPr>
         <w:jc w:val="left"/>
       </w:pPr>
@@ -77026,7 +77020,7 @@
       <w:pPr>
         <w:numPr>
           <w:ilvl w:val="0"/>
-          <w:numId w:val="95"/>
+          <w:numId w:val="96"/>
         </w:numPr>
         <w:jc w:val="left"/>
       </w:pPr>
@@ -77542,7 +77536,7 @@
       <w:pPr>
         <w:numPr>
           <w:ilvl w:val="0"/>
-          <w:numId w:val="96"/>
+          <w:numId w:val="97"/>
         </w:numPr>
         <w:rPr>
           <w:rFonts w:hint="eastAsia"/>
@@ -77560,6 +77554,7 @@
     <w:p>
       <w:pPr>
         <w:numPr>
+          <w:ilvl w:val="0"/>
           <w:numId w:val="0"/>
         </w:numPr>
         <w:rPr>
@@ -77578,6 +77573,7 @@
     <w:p>
       <w:pPr>
         <w:numPr>
+          <w:ilvl w:val="0"/>
           <w:numId w:val="0"/>
         </w:numPr>
         <w:rPr>
@@ -77596,6 +77592,7 @@
     <w:p>
       <w:pPr>
         <w:numPr>
+          <w:ilvl w:val="0"/>
           <w:numId w:val="0"/>
         </w:numPr>
         <w:rPr>
@@ -77614,6 +77611,7 @@
     <w:p>
       <w:pPr>
         <w:numPr>
+          <w:ilvl w:val="0"/>
           <w:numId w:val="0"/>
         </w:numPr>
         <w:rPr>
@@ -77632,6 +77630,7 @@
     <w:p>
       <w:pPr>
         <w:numPr>
+          <w:ilvl w:val="0"/>
           <w:numId w:val="0"/>
         </w:numPr>
         <w:rPr>
@@ -77650,6 +77649,7 @@
     <w:p>
       <w:pPr>
         <w:numPr>
+          <w:ilvl w:val="0"/>
           <w:numId w:val="0"/>
         </w:numPr>
         <w:rPr>
@@ -77668,6 +77668,7 @@
     <w:p>
       <w:pPr>
         <w:numPr>
+          <w:ilvl w:val="0"/>
           <w:numId w:val="0"/>
         </w:numPr>
         <w:rPr>
@@ -77679,6 +77680,7 @@
     <w:p>
       <w:pPr>
         <w:numPr>
+          <w:ilvl w:val="0"/>
           <w:numId w:val="0"/>
         </w:numPr>
         <w:rPr>
@@ -77697,6 +77699,7 @@
     <w:p>
       <w:pPr>
         <w:numPr>
+          <w:ilvl w:val="0"/>
           <w:numId w:val="0"/>
         </w:numPr>
         <w:rPr>
@@ -77715,6 +77718,7 @@
     <w:p>
       <w:pPr>
         <w:numPr>
+          <w:ilvl w:val="0"/>
           <w:numId w:val="0"/>
         </w:numPr>
         <w:rPr>
@@ -77733,6 +77737,7 @@
     <w:p>
       <w:pPr>
         <w:numPr>
+          <w:ilvl w:val="0"/>
           <w:numId w:val="0"/>
         </w:numPr>
         <w:rPr>
@@ -77751,6 +77756,7 @@
     <w:p>
       <w:pPr>
         <w:numPr>
+          <w:ilvl w:val="0"/>
           <w:numId w:val="0"/>
         </w:numPr>
         <w:rPr>
@@ -77769,6 +77775,7 @@
     <w:p>
       <w:pPr>
         <w:numPr>
+          <w:ilvl w:val="0"/>
           <w:numId w:val="0"/>
         </w:numPr>
         <w:rPr>
@@ -77787,6 +77794,7 @@
     <w:p>
       <w:pPr>
         <w:numPr>
+          <w:ilvl w:val="0"/>
           <w:numId w:val="0"/>
         </w:numPr>
         <w:rPr>
@@ -77805,6 +77813,7 @@
     <w:p>
       <w:pPr>
         <w:numPr>
+          <w:ilvl w:val="0"/>
           <w:numId w:val="0"/>
         </w:numPr>
         <w:rPr>
@@ -77823,6 +77832,7 @@
     <w:p>
       <w:pPr>
         <w:numPr>
+          <w:ilvl w:val="0"/>
           <w:numId w:val="0"/>
         </w:numPr>
         <w:rPr>
@@ -77841,6 +77851,7 @@
     <w:p>
       <w:pPr>
         <w:numPr>
+          <w:ilvl w:val="0"/>
           <w:numId w:val="0"/>
         </w:numPr>
         <w:rPr>
@@ -77859,6 +77870,7 @@
     <w:p>
       <w:pPr>
         <w:numPr>
+          <w:ilvl w:val="0"/>
           <w:numId w:val="0"/>
         </w:numPr>
         <w:rPr>
@@ -77877,6 +77889,7 @@
     <w:p>
       <w:pPr>
         <w:numPr>
+          <w:ilvl w:val="0"/>
           <w:numId w:val="0"/>
         </w:numPr>
         <w:rPr>
@@ -77895,6 +77908,7 @@
     <w:p>
       <w:pPr>
         <w:numPr>
+          <w:ilvl w:val="0"/>
           <w:numId w:val="0"/>
         </w:numPr>
         <w:rPr>
@@ -77913,6 +77927,7 @@
     <w:p>
       <w:pPr>
         <w:numPr>
+          <w:ilvl w:val="0"/>
           <w:numId w:val="0"/>
         </w:numPr>
         <w:rPr>
@@ -77924,6 +77939,7 @@
     <w:p>
       <w:pPr>
         <w:numPr>
+          <w:ilvl w:val="0"/>
           <w:numId w:val="0"/>
         </w:numPr>
         <w:rPr>
@@ -77942,6 +77958,7 @@
     <w:p>
       <w:pPr>
         <w:numPr>
+          <w:ilvl w:val="0"/>
           <w:numId w:val="0"/>
         </w:numPr>
         <w:rPr>
@@ -82143,6 +82160,18 @@
       <w:lvlJc w:val="left"/>
     </w:lvl>
   </w:abstractNum>
+  <w:abstractNum w:abstractNumId="96">
+    <w:nsid w:val="5BB0C0E6"/>
+    <w:multiLevelType w:val="singleLevel"/>
+    <w:tmpl w:val="5BB0C0E6"/>
+    <w:lvl w:ilvl="0" w:tentative="0">
+      <w:start w:val="9"/>
+      <w:numFmt w:val="chineseCounting"/>
+      <w:suff w:val="nothing"/>
+      <w:lvlText w:val="%1、"/>
+      <w:lvlJc w:val="left"/>
+    </w:lvl>
+  </w:abstractNum>
   <w:num w:numId="1">
     <w:abstractNumId w:val="0"/>
   </w:num>
@@ -82414,21 +82443,24 @@
     <w:abstractNumId w:val="66"/>
   </w:num>
   <w:num w:numId="91">
+    <w:abstractNumId w:val="96"/>
+  </w:num>
+  <w:num w:numId="92">
     <w:abstractNumId w:val="70"/>
   </w:num>
-  <w:num w:numId="92">
+  <w:num w:numId="93">
     <w:abstractNumId w:val="88"/>
   </w:num>
-  <w:num w:numId="93">
+  <w:num w:numId="94">
     <w:abstractNumId w:val="87"/>
   </w:num>
-  <w:num w:numId="94">
+  <w:num w:numId="95">
     <w:abstractNumId w:val="86"/>
   </w:num>
-  <w:num w:numId="95">
+  <w:num w:numId="96">
     <w:abstractNumId w:val="83"/>
   </w:num>
-  <w:num w:numId="96">
+  <w:num w:numId="97">
     <w:abstractNumId w:val="95"/>
   </w:num>
 </w:numbering>

--- a/ACM模板.docx
+++ b/ACM模板.docx
@@ -72664,8 +72664,6 @@
           <w:sz w:val="24"/>
         </w:rPr>
       </w:pPr>
-      <w:bookmarkStart w:id="0" w:name="_GoBack"/>
-      <w:bookmarkEnd w:id="0"/>
     </w:p>
     <w:p>
       <w:pPr>
@@ -77550,6 +77548,132 @@
         </w:rPr>
         <w:t>二分查找及其变种</w:t>
       </w:r>
+    </w:p>
+    <w:p>
+      <w:pPr>
+        <w:numPr>
+          <w:numId w:val="0"/>
+        </w:numPr>
+        <w:rPr>
+          <w:rFonts w:hint="eastAsia"/>
+          <w:lang w:val="en-US" w:eastAsia="zh-CN"/>
+        </w:rPr>
+      </w:pPr>
+    </w:p>
+    <w:p>
+      <w:pPr>
+        <w:numPr>
+          <w:numId w:val="0"/>
+        </w:numPr>
+        <w:rPr>
+          <w:rFonts w:hint="eastAsia"/>
+          <w:b/>
+          <w:bCs/>
+          <w:lang w:val="en-US" w:eastAsia="zh-CN"/>
+        </w:rPr>
+      </w:pPr>
+      <w:r>
+        <w:rPr>
+          <w:rFonts w:hint="eastAsia"/>
+          <w:b/>
+          <w:bCs/>
+          <w:lang w:val="en-US" w:eastAsia="zh-CN"/>
+        </w:rPr>
+        <w:t>注意点：</w:t>
+      </w:r>
+      <w:bookmarkStart w:id="0" w:name="_GoBack"/>
+      <w:bookmarkEnd w:id="0"/>
+    </w:p>
+    <w:p>
+      <w:pPr>
+        <w:numPr>
+          <w:ilvl w:val="0"/>
+          <w:numId w:val="98"/>
+        </w:numPr>
+        <w:rPr>
+          <w:rFonts w:hint="eastAsia"/>
+          <w:lang w:val="en-US" w:eastAsia="zh-CN"/>
+        </w:rPr>
+      </w:pPr>
+      <w:r>
+        <w:rPr>
+          <w:rFonts w:hint="eastAsia"/>
+          <w:lang w:val="en-US" w:eastAsia="zh-CN"/>
+        </w:rPr>
+        <w:t>二分查找的循环条件都为left &lt;= right</w:t>
+      </w:r>
+    </w:p>
+    <w:p>
+      <w:pPr>
+        <w:numPr>
+          <w:ilvl w:val="0"/>
+          <w:numId w:val="98"/>
+        </w:numPr>
+        <w:rPr>
+          <w:rFonts w:hint="eastAsia"/>
+          <w:lang w:val="en-US" w:eastAsia="zh-CN"/>
+        </w:rPr>
+      </w:pPr>
+      <w:r>
+        <w:rPr>
+          <w:rFonts w:hint="eastAsia"/>
+          <w:lang w:val="en-US" w:eastAsia="zh-CN"/>
+        </w:rPr>
+        <w:t>查找第一个返回left，查找最后一个返回right</w:t>
+      </w:r>
+    </w:p>
+    <w:p>
+      <w:pPr>
+        <w:widowControl w:val="0"/>
+        <w:numPr>
+          <w:numId w:val="0"/>
+        </w:numPr>
+        <w:jc w:val="both"/>
+        <w:rPr>
+          <w:rFonts w:hint="eastAsia"/>
+          <w:lang w:val="en-US" w:eastAsia="zh-CN"/>
+        </w:rPr>
+      </w:pPr>
+      <w:r>
+        <w:rPr>
+          <w:rFonts w:hint="eastAsia"/>
+          <w:lang w:val="en-US" w:eastAsia="zh-CN"/>
+        </w:rPr>
+        <w:t>3、left永远向mid + 1靠，right永远向mid - 1靠，查找第一个让right向左靠，查找最后一个让left向右靠</w:t>
+      </w:r>
+    </w:p>
+    <w:p>
+      <w:pPr>
+        <w:widowControl w:val="0"/>
+        <w:numPr>
+          <w:numId w:val="0"/>
+        </w:numPr>
+        <w:jc w:val="both"/>
+        <w:rPr>
+          <w:rFonts w:hint="eastAsia"/>
+          <w:lang w:val="en-US" w:eastAsia="zh-CN"/>
+        </w:rPr>
+      </w:pPr>
+      <w:r>
+        <w:rPr>
+          <w:rFonts w:hint="eastAsia"/>
+          <w:lang w:val="en-US" w:eastAsia="zh-CN"/>
+        </w:rPr>
+        <w:t>4、需要验证满足条件的数是否存在</w:t>
+      </w:r>
+    </w:p>
+    <w:p>
+      <w:pPr>
+        <w:widowControl w:val="0"/>
+        <w:numPr>
+          <w:numId w:val="0"/>
+        </w:numPr>
+        <w:jc w:val="both"/>
+        <w:rPr>
+          <w:rFonts w:hint="eastAsia"/>
+          <w:lang w:val="en-US" w:eastAsia="zh-CN"/>
+        </w:rPr>
+      </w:pPr>
     </w:p>
     <w:p>
       <w:pPr>
@@ -82172,6 +82296,18 @@
       <w:lvlJc w:val="left"/>
     </w:lvl>
   </w:abstractNum>
+  <w:abstractNum w:abstractNumId="97">
+    <w:nsid w:val="5BB820EC"/>
+    <w:multiLevelType w:val="singleLevel"/>
+    <w:tmpl w:val="5BB820EC"/>
+    <w:lvl w:ilvl="0" w:tentative="0">
+      <w:start w:val="1"/>
+      <w:numFmt w:val="decimal"/>
+      <w:suff w:val="nothing"/>
+      <w:lvlText w:val="%1、"/>
+      <w:lvlJc w:val="left"/>
+    </w:lvl>
+  </w:abstractNum>
   <w:num w:numId="1">
     <w:abstractNumId w:val="0"/>
   </w:num>
@@ -82462,6 +82598,9 @@
   </w:num>
   <w:num w:numId="97">
     <w:abstractNumId w:val="95"/>
+  </w:num>
+  <w:num w:numId="98">
+    <w:abstractNumId w:val="97"/>
   </w:num>
 </w:numbering>
 </file>

--- a/ACM模板.docx
+++ b/ACM模板.docx
@@ -5023,21 +5023,286 @@
         <w:rPr>
           <w:sz w:val="24"/>
         </w:rPr>
-        <w:t>(1)头文件#include&lt;vector&gt;.</w:t>
-      </w:r>
-    </w:p>
-    <w:p>
-      <w:pPr>
-        <w:ind w:left="420" w:firstLine="420"/>
-        <w:rPr>
-          <w:sz w:val="24"/>
-        </w:rPr>
-      </w:pPr>
-      <w:r>
-        <w:rPr>
-          <w:sz w:val="24"/>
-        </w:rPr>
-        <w:t>(2)创建 vector 对象,vector&lt;int&gt; vec;</w:t>
+        <w:t>(1)</w:t>
+      </w:r>
+      <w:r>
+        <w:rPr>
+          <w:rFonts w:hint="eastAsia"/>
+          <w:sz w:val="24"/>
+          <w:lang w:val="en-US" w:eastAsia="zh-CN"/>
+        </w:rPr>
+        <w:t xml:space="preserve"> </w:t>
+      </w:r>
+      <w:r>
+        <w:rPr>
+          <w:sz w:val="24"/>
+        </w:rPr>
+        <w:t>头文件#include&lt;vector&gt;.</w:t>
+      </w:r>
+    </w:p>
+    <w:p>
+      <w:pPr>
+        <w:ind w:left="420" w:firstLine="420"/>
+        <w:rPr>
+          <w:sz w:val="24"/>
+        </w:rPr>
+      </w:pPr>
+      <w:r>
+        <w:rPr>
+          <w:sz w:val="24"/>
+        </w:rPr>
+        <w:t>(2)</w:t>
+      </w:r>
+      <w:r>
+        <w:rPr>
+          <w:rFonts w:hint="eastAsia"/>
+          <w:sz w:val="24"/>
+          <w:lang w:val="en-US" w:eastAsia="zh-CN"/>
+        </w:rPr>
+        <w:t xml:space="preserve"> </w:t>
+      </w:r>
+      <w:r>
+        <w:rPr>
+          <w:sz w:val="24"/>
+        </w:rPr>
+        <w:t>创建 vector 对象,vector&lt;int&gt; vec;</w:t>
+      </w:r>
+    </w:p>
+    <w:p>
+      <w:pPr>
+        <w:ind w:firstLine="1200" w:firstLineChars="500"/>
+        <w:rPr>
+          <w:rFonts w:hint="default"/>
+          <w:sz w:val="24"/>
+        </w:rPr>
+      </w:pPr>
+      <w:r>
+        <w:rPr>
+          <w:rFonts w:hint="default"/>
+          <w:sz w:val="24"/>
+        </w:rPr>
+        <w:t>声明一个初始大小为</w:t>
+      </w:r>
+      <w:r>
+        <w:rPr>
+          <w:rFonts w:hint="eastAsia"/>
+          <w:sz w:val="24"/>
+          <w:lang w:val="en-US" w:eastAsia="zh-CN"/>
+        </w:rPr>
+        <w:t>n</w:t>
+      </w:r>
+      <w:r>
+        <w:rPr>
+          <w:rFonts w:hint="default"/>
+          <w:sz w:val="24"/>
+        </w:rPr>
+        <w:t>的int向量</w:t>
+      </w:r>
+      <w:r>
+        <w:rPr>
+          <w:rFonts w:hint="eastAsia"/>
+          <w:sz w:val="24"/>
+          <w:lang w:val="en-US" w:eastAsia="zh-CN"/>
+        </w:rPr>
+        <w:t xml:space="preserve"> </w:t>
+      </w:r>
+      <w:r>
+        <w:rPr>
+          <w:sz w:val="24"/>
+        </w:rPr>
+        <w:t>vector</w:t>
+      </w:r>
+      <w:r>
+        <w:rPr>
+          <w:rFonts w:hint="default"/>
+          <w:sz w:val="24"/>
+        </w:rPr>
+        <w:t>&lt;int&gt; vec(</w:t>
+      </w:r>
+      <w:r>
+        <w:rPr>
+          <w:rFonts w:hint="eastAsia"/>
+          <w:sz w:val="24"/>
+          <w:lang w:val="en-US" w:eastAsia="zh-CN"/>
+        </w:rPr>
+        <w:t>n</w:t>
+      </w:r>
+      <w:r>
+        <w:rPr>
+          <w:rFonts w:hint="default"/>
+          <w:sz w:val="24"/>
+        </w:rPr>
+        <w:t xml:space="preserve">); </w:t>
+      </w:r>
+    </w:p>
+    <w:p>
+      <w:pPr>
+        <w:ind w:firstLine="1200" w:firstLineChars="500"/>
+        <w:rPr>
+          <w:rFonts w:hint="default"/>
+          <w:sz w:val="24"/>
+        </w:rPr>
+      </w:pPr>
+      <w:r>
+        <w:rPr>
+          <w:rFonts w:hint="default"/>
+          <w:sz w:val="24"/>
+        </w:rPr>
+        <w:t>声明一个初始大小为</w:t>
+      </w:r>
+      <w:r>
+        <w:rPr>
+          <w:rFonts w:hint="eastAsia"/>
+          <w:sz w:val="24"/>
+          <w:lang w:val="en-US" w:eastAsia="zh-CN"/>
+        </w:rPr>
+        <w:t>n</w:t>
+      </w:r>
+      <w:r>
+        <w:rPr>
+          <w:rFonts w:hint="default"/>
+          <w:sz w:val="24"/>
+        </w:rPr>
+        <w:t>且值都是</w:t>
+      </w:r>
+      <w:r>
+        <w:rPr>
+          <w:rFonts w:hint="eastAsia"/>
+          <w:sz w:val="24"/>
+          <w:lang w:val="en-US" w:eastAsia="zh-CN"/>
+        </w:rPr>
+        <w:t>m</w:t>
+      </w:r>
+      <w:r>
+        <w:rPr>
+          <w:rFonts w:hint="default"/>
+          <w:sz w:val="24"/>
+        </w:rPr>
+        <w:t>的向量vector&lt;int&gt; vec(</w:t>
+      </w:r>
+      <w:r>
+        <w:rPr>
+          <w:rFonts w:hint="eastAsia"/>
+          <w:sz w:val="24"/>
+          <w:lang w:val="en-US" w:eastAsia="zh-CN"/>
+        </w:rPr>
+        <w:t>n</w:t>
+      </w:r>
+      <w:r>
+        <w:rPr>
+          <w:rFonts w:hint="default"/>
+          <w:sz w:val="24"/>
+        </w:rPr>
+        <w:t xml:space="preserve">, </w:t>
+      </w:r>
+      <w:r>
+        <w:rPr>
+          <w:rFonts w:hint="eastAsia"/>
+          <w:sz w:val="24"/>
+          <w:lang w:val="en-US" w:eastAsia="zh-CN"/>
+        </w:rPr>
+        <w:t>m</w:t>
+      </w:r>
+      <w:r>
+        <w:rPr>
+          <w:rFonts w:hint="default"/>
+          <w:sz w:val="24"/>
+        </w:rPr>
+        <w:t xml:space="preserve">);  </w:t>
+      </w:r>
+    </w:p>
+    <w:p>
+      <w:pPr>
+        <w:ind w:firstLine="1200" w:firstLineChars="500"/>
+        <w:rPr>
+          <w:rFonts w:hint="default"/>
+          <w:sz w:val="24"/>
+        </w:rPr>
+      </w:pPr>
+      <w:r>
+        <w:rPr>
+          <w:rFonts w:hint="default"/>
+          <w:sz w:val="24"/>
+        </w:rPr>
+        <w:t xml:space="preserve">声明并用tmp向量初始化vec向量vector&lt;int&gt; vec(tmp); </w:t>
+      </w:r>
+    </w:p>
+    <w:p>
+      <w:pPr>
+        <w:ind w:firstLine="1200" w:firstLineChars="500"/>
+        <w:rPr>
+          <w:rFonts w:hint="default"/>
+          <w:sz w:val="24"/>
+        </w:rPr>
+      </w:pPr>
+      <w:r>
+        <w:rPr>
+          <w:rFonts w:hint="default"/>
+          <w:sz w:val="24"/>
+        </w:rPr>
+        <w:t>用向量vec的</w:t>
+      </w:r>
+      <w:r>
+        <w:rPr>
+          <w:rFonts w:hint="eastAsia"/>
+          <w:sz w:val="24"/>
+          <w:lang w:val="en-US" w:eastAsia="zh-CN"/>
+        </w:rPr>
+        <w:t>前n</w:t>
+      </w:r>
+      <w:r>
+        <w:rPr>
+          <w:rFonts w:hint="default"/>
+          <w:sz w:val="24"/>
+        </w:rPr>
+        <w:t xml:space="preserve">个值初始化tmp vector&lt;int&gt; tmp(vec.begin(), vec.begin() + </w:t>
+      </w:r>
+      <w:r>
+        <w:rPr>
+          <w:rFonts w:hint="eastAsia"/>
+          <w:sz w:val="24"/>
+          <w:lang w:val="en-US" w:eastAsia="zh-CN"/>
+        </w:rPr>
+        <w:t>n</w:t>
+      </w:r>
+      <w:r>
+        <w:rPr>
+          <w:rFonts w:hint="default"/>
+          <w:sz w:val="24"/>
+        </w:rPr>
+        <w:t>);</w:t>
+      </w:r>
+    </w:p>
+    <w:p>
+      <w:pPr>
+        <w:rPr>
+          <w:rFonts w:hint="eastAsia"/>
+          <w:sz w:val="24"/>
+          <w:lang w:val="en-US" w:eastAsia="zh-CN"/>
+        </w:rPr>
+      </w:pPr>
+      <w:r>
+        <w:rPr>
+          <w:rFonts w:hint="eastAsia"/>
+          <w:sz w:val="24"/>
+          <w:lang w:val="en-US" w:eastAsia="zh-CN"/>
+        </w:rPr>
+        <w:t xml:space="preserve">          </w:t>
+      </w:r>
+      <w:r>
+        <w:rPr>
+          <w:rFonts w:hint="default"/>
+          <w:sz w:val="24"/>
+        </w:rPr>
+        <w:t xml:space="preserve">将arr数组的元素用于初始化vec向量int arr[5] = {1, 2, 3, 4, 5}; vector&lt;int&gt; vec(arr, arr + 5); </w:t>
+      </w:r>
+      <w:r>
+        <w:rPr>
+          <w:rFonts w:hint="eastAsia"/>
+          <w:sz w:val="24"/>
+          <w:lang w:val="en-US" w:eastAsia="zh-CN"/>
+        </w:rPr>
+        <w:t xml:space="preserve"> 也可以写为匿名向量vector&lt;int&gt;{1,2,3,4,5}</w:t>
       </w:r>
     </w:p>
     <w:p>
@@ -5192,6 +5457,60 @@
           <w:sz w:val="24"/>
         </w:rPr>
         <w:t>(10)清空:vec.clear();</w:t>
+      </w:r>
+    </w:p>
+    <w:p>
+      <w:pPr>
+        <w:ind w:left="420" w:firstLine="420"/>
+        <w:rPr>
+          <w:rFonts w:hint="eastAsia"/>
+          <w:sz w:val="24"/>
+          <w:lang w:val="en-US" w:eastAsia="zh-CN"/>
+        </w:rPr>
+      </w:pPr>
+      <w:r>
+        <w:rPr>
+          <w:rFonts w:hint="eastAsia"/>
+          <w:sz w:val="24"/>
+          <w:lang w:val="en-US" w:eastAsia="zh-CN"/>
+        </w:rPr>
+        <w:t>(11)排序:sort(vec.begin(),vec.end())</w:t>
+      </w:r>
+    </w:p>
+    <w:p>
+      <w:pPr>
+        <w:ind w:left="420" w:firstLine="420"/>
+        <w:rPr>
+          <w:rFonts w:hint="eastAsia"/>
+          <w:sz w:val="24"/>
+          <w:lang w:val="en-US" w:eastAsia="zh-CN"/>
+        </w:rPr>
+      </w:pPr>
+      <w:r>
+        <w:rPr>
+          <w:rFonts w:hint="eastAsia"/>
+          <w:sz w:val="24"/>
+          <w:lang w:val="en-US" w:eastAsia="zh-CN"/>
+        </w:rPr>
+        <w:t>(12)逆序:reverse(vec.begin(),vec.end())</w:t>
+      </w:r>
+    </w:p>
+    <w:p>
+      <w:pPr>
+        <w:ind w:left="420" w:firstLine="420"/>
+        <w:rPr>
+          <w:rFonts w:hint="eastAsia"/>
+          <w:sz w:val="24"/>
+          <w:lang w:val="en-US" w:eastAsia="zh-CN"/>
+        </w:rPr>
+      </w:pPr>
+      <w:r>
+        <w:rPr>
+          <w:rFonts w:hint="eastAsia"/>
+          <w:sz w:val="24"/>
+          <w:lang w:val="en-US" w:eastAsia="zh-CN"/>
+        </w:rPr>
+        <w:t>(13)查询值:find(vec.begin(),vec.end(),x)</w:t>
       </w:r>
     </w:p>
     <w:p>
@@ -7398,6 +7717,78 @@
           <w:sz w:val="24"/>
         </w:rPr>
       </w:pPr>
+      <w:r>
+        <w:rPr>
+          <w:rFonts w:hint="eastAsia"/>
+          <w:sz w:val="24"/>
+        </w:rPr>
+        <w:t xml:space="preserve">count() </w:t>
+      </w:r>
+      <w:r>
+        <w:rPr>
+          <w:sz w:val="24"/>
+        </w:rPr>
+        <w:t xml:space="preserve"> </w:t>
+      </w:r>
+      <w:r>
+        <w:rPr>
+          <w:rFonts w:hint="eastAsia"/>
+          <w:sz w:val="24"/>
+        </w:rPr>
+        <w:t>用来查找</w:t>
+      </w:r>
+      <w:r>
+        <w:rPr>
+          <w:rFonts w:hint="eastAsia"/>
+          <w:sz w:val="24"/>
+          <w:lang w:val="en-US" w:eastAsia="zh-CN"/>
+        </w:rPr>
+        <w:t>map</w:t>
+      </w:r>
+      <w:r>
+        <w:rPr>
+          <w:rFonts w:hint="eastAsia"/>
+          <w:sz w:val="24"/>
+        </w:rPr>
+        <w:t>中某个某个键值出现的次数</w:t>
+      </w:r>
+      <w:r>
+        <w:rPr>
+          <w:sz w:val="24"/>
+        </w:rPr>
+        <w:t>,0表示未出现过,</w:t>
+      </w:r>
+    </w:p>
+    <w:p>
+      <w:pPr>
+        <w:rPr>
+          <w:sz w:val="24"/>
+        </w:rPr>
+      </w:pPr>
+      <w:r>
+        <w:rPr>
+          <w:sz w:val="24"/>
+        </w:rPr>
+        <w:t xml:space="preserve">                1表示出现过</w:t>
+      </w:r>
+      <w:bookmarkStart w:id="0" w:name="_GoBack"/>
+      <w:bookmarkEnd w:id="0"/>
+    </w:p>
+    <w:p>
+      <w:pPr>
+        <w:ind w:left="420" w:firstLine="420"/>
+        <w:rPr>
+          <w:sz w:val="24"/>
+        </w:rPr>
+      </w:pPr>
+    </w:p>
+    <w:p>
+      <w:pPr>
+        <w:ind w:left="420" w:firstLine="420"/>
+        <w:rPr>
+          <w:sz w:val="24"/>
+        </w:rPr>
+      </w:pPr>
     </w:p>
     <w:p>
       <w:pPr>
@@ -7864,7 +8255,7 @@
         <w:rPr>
           <w:sz w:val="24"/>
         </w:rPr>
-        <w:t>s.substr(i,j)   截取s串中从</w:t>
+        <w:t xml:space="preserve">s.substr(i,j)  </w:t>
       </w:r>
       <w:r>
         <w:rPr>
@@ -7872,7 +8263,7 @@
           <w:sz w:val="24"/>
           <w:lang w:val="en-US" w:eastAsia="zh-CN"/>
         </w:rPr>
-        <w:t>i开始长度为j的子串</w:t>
+        <w:t>截取从i到j的子串，包括i不包括j</w:t>
       </w:r>
       <w:r>
         <w:rPr>
@@ -7934,7 +8325,7 @@
         <w:rPr>
           <w:sz w:val="24"/>
         </w:rPr>
-        <w:t>s.find ( " cat " ) ;  超找第一个出现的字符串”cat“，返回其下标值，查不到返回s</w:t>
+        <w:t xml:space="preserve">s.find ( "cat" ) ;  </w:t>
       </w:r>
       <w:r>
         <w:rPr>
@@ -7942,6 +8333,20 @@
           <w:sz w:val="24"/>
           <w:lang w:val="en-US" w:eastAsia="zh-CN"/>
         </w:rPr>
+        <w:t>查</w:t>
+      </w:r>
+      <w:r>
+        <w:rPr>
+          <w:sz w:val="24"/>
+        </w:rPr>
+        <w:t>找第一个出现的字符串”cat“，返回其下标值，查不到返回s</w:t>
+      </w:r>
+      <w:r>
+        <w:rPr>
+          <w:rFonts w:hint="eastAsia"/>
+          <w:sz w:val="24"/>
+          <w:lang w:val="en-US" w:eastAsia="zh-CN"/>
+        </w:rPr>
         <w:t>tring::</w:t>
       </w:r>
       <w:r>
@@ -7962,6 +8367,62 @@
         <w:rPr>
           <w:sz w:val="24"/>
         </w:rPr>
+        <w:t>s.find ( "cat"</w:t>
+      </w:r>
+      <w:r>
+        <w:rPr>
+          <w:rFonts w:hint="eastAsia"/>
+          <w:sz w:val="24"/>
+          <w:lang w:val="en-US" w:eastAsia="zh-CN"/>
+        </w:rPr>
+        <w:t>,pos</w:t>
+      </w:r>
+      <w:r>
+        <w:rPr>
+          <w:sz w:val="24"/>
+        </w:rPr>
+        <w:t xml:space="preserve"> ) ;  </w:t>
+      </w:r>
+      <w:r>
+        <w:rPr>
+          <w:rFonts w:hint="eastAsia"/>
+          <w:sz w:val="24"/>
+          <w:lang w:val="en-US" w:eastAsia="zh-CN"/>
+        </w:rPr>
+        <w:t>从pos开始查</w:t>
+      </w:r>
+      <w:r>
+        <w:rPr>
+          <w:sz w:val="24"/>
+        </w:rPr>
+        <w:t>找第一个出现的字符串”cat“，返回其下标值，查不到返回s</w:t>
+      </w:r>
+      <w:r>
+        <w:rPr>
+          <w:rFonts w:hint="eastAsia"/>
+          <w:sz w:val="24"/>
+          <w:lang w:val="en-US" w:eastAsia="zh-CN"/>
+        </w:rPr>
+        <w:t>tring::</w:t>
+      </w:r>
+      <w:r>
+        <w:rPr>
+          <w:sz w:val="24"/>
+        </w:rPr>
+        <w:t>npos，也可查找字符</w:t>
+      </w:r>
+    </w:p>
+    <w:p>
+      <w:pPr>
+        <w:ind w:left="840"/>
+        <w:rPr>
+          <w:sz w:val="24"/>
+        </w:rPr>
+      </w:pPr>
+      <w:r>
+        <w:rPr>
+          <w:sz w:val="24"/>
+        </w:rPr>
         <w:t>s.append(args); 将args接到s的后面</w:t>
       </w:r>
     </w:p>
@@ -7997,14 +8458,27 @@
       <w:pPr>
         <w:ind w:left="840"/>
         <w:rPr>
-          <w:sz w:val="24"/>
-        </w:rPr>
-      </w:pPr>
-    </w:p>
-    <w:p>
-      <w:pPr>
-        <w:rPr>
-          <w:sz w:val="24"/>
+          <w:rFonts w:hint="eastAsia"/>
+          <w:sz w:val="24"/>
+          <w:lang w:val="en-US" w:eastAsia="zh-CN"/>
+        </w:rPr>
+      </w:pPr>
+      <w:r>
+        <w:rPr>
+          <w:rFonts w:hint="eastAsia"/>
+          <w:sz w:val="24"/>
+          <w:lang w:val="en-US" w:eastAsia="zh-CN"/>
+        </w:rPr>
+        <w:t>count(s.begin(),s.end(),ch); 在s中查找ch出现的次数</w:t>
+      </w:r>
+    </w:p>
+    <w:p>
+      <w:pPr>
+        <w:ind w:left="840"/>
+        <w:rPr>
+          <w:rFonts w:hint="eastAsia"/>
+          <w:sz w:val="24"/>
+          <w:lang w:val="en-US" w:eastAsia="zh-CN"/>
         </w:rPr>
       </w:pPr>
     </w:p>
@@ -77552,6 +78026,7 @@
     <w:p>
       <w:pPr>
         <w:numPr>
+          <w:ilvl w:val="0"/>
           <w:numId w:val="0"/>
         </w:numPr>
         <w:rPr>
@@ -77563,6 +78038,7 @@
     <w:p>
       <w:pPr>
         <w:numPr>
+          <w:ilvl w:val="0"/>
           <w:numId w:val="0"/>
         </w:numPr>
         <w:rPr>
@@ -77581,8 +78057,6 @@
         </w:rPr>
         <w:t>注意点：</w:t>
       </w:r>
-      <w:bookmarkStart w:id="0" w:name="_GoBack"/>
-      <w:bookmarkEnd w:id="0"/>
     </w:p>
     <w:p>
       <w:pPr>
@@ -77626,6 +78100,7 @@
       <w:pPr>
         <w:widowControl w:val="0"/>
         <w:numPr>
+          <w:ilvl w:val="0"/>
           <w:numId w:val="0"/>
         </w:numPr>
         <w:jc w:val="both"/>
@@ -77646,6 +78121,7 @@
       <w:pPr>
         <w:widowControl w:val="0"/>
         <w:numPr>
+          <w:ilvl w:val="0"/>
           <w:numId w:val="0"/>
         </w:numPr>
         <w:jc w:val="both"/>
@@ -77666,6 +78142,7 @@
       <w:pPr>
         <w:widowControl w:val="0"/>
         <w:numPr>
+          <w:ilvl w:val="0"/>
           <w:numId w:val="0"/>
         </w:numPr>
         <w:jc w:val="both"/>

--- a/ACM模板.docx
+++ b/ACM模板.docx
@@ -7771,8 +7771,6 @@
         </w:rPr>
         <w:t xml:space="preserve">                1表示出现过</w:t>
       </w:r>
-      <w:bookmarkStart w:id="0" w:name="_GoBack"/>
-      <w:bookmarkEnd w:id="0"/>
     </w:p>
     <w:p>
       <w:pPr>
@@ -66297,7 +66295,6 @@
     </w:p>
     <w:p>
       <w:pPr>
-        <w:ind w:left="420" w:leftChars="0" w:firstLine="420" w:firstLineChars="0"/>
         <w:rPr>
           <w:rFonts w:hint="eastAsia"/>
           <w:sz w:val="24"/>
@@ -66313,7 +66310,6 @@
     </w:p>
     <w:p>
       <w:pPr>
-        <w:ind w:left="420" w:leftChars="0" w:firstLine="420" w:firstLineChars="0"/>
         <w:rPr>
           <w:rFonts w:hint="eastAsia"/>
           <w:sz w:val="24"/>
@@ -66329,7 +66325,6 @@
     </w:p>
     <w:p>
       <w:pPr>
-        <w:ind w:left="420" w:leftChars="0" w:firstLine="420" w:firstLineChars="0"/>
         <w:rPr>
           <w:rFonts w:hint="eastAsia"/>
           <w:sz w:val="24"/>
@@ -66345,7 +66340,6 @@
     </w:p>
     <w:p>
       <w:pPr>
-        <w:ind w:left="420" w:leftChars="0" w:firstLine="420" w:firstLineChars="0"/>
         <w:rPr>
           <w:rFonts w:hint="eastAsia"/>
           <w:sz w:val="24"/>
@@ -66361,7 +66355,6 @@
     </w:p>
     <w:p>
       <w:pPr>
-        <w:ind w:left="420" w:leftChars="0" w:firstLine="420" w:firstLineChars="0"/>
         <w:rPr>
           <w:rFonts w:hint="eastAsia"/>
           <w:sz w:val="24"/>
@@ -66377,7 +66370,6 @@
     </w:p>
     <w:p>
       <w:pPr>
-        <w:ind w:left="420" w:leftChars="0" w:firstLine="420" w:firstLineChars="0"/>
         <w:rPr>
           <w:rFonts w:hint="eastAsia"/>
           <w:sz w:val="24"/>
@@ -66393,7 +66385,6 @@
     </w:p>
     <w:p>
       <w:pPr>
-        <w:ind w:left="420" w:leftChars="0" w:firstLine="420" w:firstLineChars="0"/>
         <w:rPr>
           <w:rFonts w:hint="eastAsia"/>
           <w:sz w:val="24"/>
@@ -66409,7 +66400,6 @@
     </w:p>
     <w:p>
       <w:pPr>
-        <w:ind w:left="420" w:leftChars="0" w:firstLine="420" w:firstLineChars="0"/>
         <w:rPr>
           <w:rFonts w:hint="eastAsia"/>
           <w:sz w:val="24"/>
@@ -66425,7 +66415,6 @@
     </w:p>
     <w:p>
       <w:pPr>
-        <w:ind w:left="420" w:leftChars="0" w:firstLine="420" w:firstLineChars="0"/>
         <w:rPr>
           <w:rFonts w:hint="eastAsia"/>
           <w:sz w:val="24"/>
@@ -66441,16 +66430,14 @@
     </w:p>
     <w:p>
       <w:pPr>
-        <w:ind w:left="420" w:leftChars="0" w:firstLine="420" w:firstLineChars="0"/>
-        <w:rPr>
-          <w:rFonts w:hint="eastAsia"/>
-          <w:sz w:val="24"/>
-        </w:rPr>
-      </w:pPr>
-    </w:p>
-    <w:p>
-      <w:pPr>
-        <w:ind w:left="420" w:leftChars="0" w:firstLine="420" w:firstLineChars="0"/>
+        <w:rPr>
+          <w:rFonts w:hint="eastAsia"/>
+          <w:sz w:val="24"/>
+        </w:rPr>
+      </w:pPr>
+    </w:p>
+    <w:p>
+      <w:pPr>
         <w:rPr>
           <w:rFonts w:hint="eastAsia"/>
           <w:sz w:val="24"/>
@@ -66466,16 +66453,14 @@
     </w:p>
     <w:p>
       <w:pPr>
-        <w:ind w:left="420" w:leftChars="0" w:firstLine="420" w:firstLineChars="0"/>
-        <w:rPr>
-          <w:rFonts w:hint="eastAsia"/>
-          <w:sz w:val="24"/>
-        </w:rPr>
-      </w:pPr>
-    </w:p>
-    <w:p>
-      <w:pPr>
-        <w:ind w:left="420" w:leftChars="0" w:firstLine="420" w:firstLineChars="0"/>
+        <w:rPr>
+          <w:rFonts w:hint="eastAsia"/>
+          <w:sz w:val="24"/>
+        </w:rPr>
+      </w:pPr>
+    </w:p>
+    <w:p>
+      <w:pPr>
         <w:rPr>
           <w:rFonts w:hint="eastAsia"/>
           <w:sz w:val="24"/>
@@ -66491,7 +66476,6 @@
     </w:p>
     <w:p>
       <w:pPr>
-        <w:ind w:left="420" w:leftChars="0" w:firstLine="420" w:firstLineChars="0"/>
         <w:rPr>
           <w:rFonts w:hint="eastAsia"/>
           <w:sz w:val="24"/>
@@ -66507,7 +66491,6 @@
     </w:p>
     <w:p>
       <w:pPr>
-        <w:ind w:left="420" w:leftChars="0" w:firstLine="420" w:firstLineChars="0"/>
         <w:rPr>
           <w:rFonts w:hint="eastAsia"/>
           <w:sz w:val="24"/>
@@ -66523,7 +66506,6 @@
     </w:p>
     <w:p>
       <w:pPr>
-        <w:ind w:left="420" w:leftChars="0" w:firstLine="420" w:firstLineChars="0"/>
         <w:rPr>
           <w:rFonts w:hint="eastAsia"/>
           <w:sz w:val="24"/>
@@ -66539,7 +66521,6 @@
     </w:p>
     <w:p>
       <w:pPr>
-        <w:ind w:left="420" w:leftChars="0" w:firstLine="420" w:firstLineChars="0"/>
         <w:rPr>
           <w:rFonts w:hint="eastAsia"/>
           <w:sz w:val="24"/>
@@ -66555,7 +66536,6 @@
     </w:p>
     <w:p>
       <w:pPr>
-        <w:ind w:left="420" w:leftChars="0" w:firstLine="420" w:firstLineChars="0"/>
         <w:rPr>
           <w:rFonts w:hint="eastAsia"/>
           <w:sz w:val="24"/>
@@ -66571,7 +66551,6 @@
     </w:p>
     <w:p>
       <w:pPr>
-        <w:ind w:left="420" w:leftChars="0" w:firstLine="420" w:firstLineChars="0"/>
         <w:rPr>
           <w:rFonts w:hint="eastAsia"/>
           <w:sz w:val="24"/>
@@ -66587,7 +66566,6 @@
     </w:p>
     <w:p>
       <w:pPr>
-        <w:ind w:left="420" w:leftChars="0" w:firstLine="420" w:firstLineChars="0"/>
         <w:rPr>
           <w:rFonts w:hint="eastAsia"/>
           <w:sz w:val="24"/>
@@ -66603,7 +66581,6 @@
     </w:p>
     <w:p>
       <w:pPr>
-        <w:ind w:left="420" w:leftChars="0" w:firstLine="420" w:firstLineChars="0"/>
         <w:rPr>
           <w:rFonts w:hint="eastAsia"/>
           <w:sz w:val="24"/>
@@ -66619,7 +66596,6 @@
     </w:p>
     <w:p>
       <w:pPr>
-        <w:ind w:left="420" w:leftChars="0" w:firstLine="420" w:firstLineChars="0"/>
         <w:rPr>
           <w:rFonts w:hint="eastAsia"/>
           <w:sz w:val="24"/>
@@ -66635,7 +66611,6 @@
     </w:p>
     <w:p>
       <w:pPr>
-        <w:ind w:left="420" w:leftChars="0" w:firstLine="420" w:firstLineChars="0"/>
         <w:rPr>
           <w:rFonts w:hint="eastAsia"/>
           <w:sz w:val="24"/>
@@ -66651,7 +66626,6 @@
     </w:p>
     <w:p>
       <w:pPr>
-        <w:ind w:left="420" w:leftChars="0" w:firstLine="420" w:firstLineChars="0"/>
         <w:rPr>
           <w:rFonts w:hint="eastAsia"/>
           <w:sz w:val="24"/>
@@ -66667,23 +66641,21 @@
     </w:p>
     <w:p>
       <w:pPr>
-        <w:ind w:left="420" w:leftChars="0" w:firstLine="420" w:firstLineChars="0"/>
-        <w:rPr>
-          <w:rFonts w:hint="eastAsia"/>
-          <w:sz w:val="24"/>
-        </w:rPr>
-      </w:pPr>
-      <w:r>
-        <w:rPr>
-          <w:rFonts w:hint="eastAsia"/>
-          <w:sz w:val="24"/>
-        </w:rPr>
-        <w:t xml:space="preserve">    return ans;  //返回该字符串是全排列中第几大，从1开始</w:t>
-      </w:r>
-    </w:p>
-    <w:p>
-      <w:pPr>
-        <w:ind w:left="420" w:leftChars="0" w:firstLine="420" w:firstLineChars="0"/>
+        <w:rPr>
+          <w:rFonts w:hint="eastAsia"/>
+          <w:sz w:val="24"/>
+        </w:rPr>
+      </w:pPr>
+      <w:r>
+        <w:rPr>
+          <w:rFonts w:hint="eastAsia"/>
+          <w:sz w:val="24"/>
+        </w:rPr>
+        <w:t xml:space="preserve">    return ans;  //返回该字符串是全排列中第几大，从0开始</w:t>
+      </w:r>
+    </w:p>
+    <w:p>
+      <w:pPr>
         <w:rPr>
           <w:rFonts w:hint="eastAsia"/>
           <w:sz w:val="24"/>
@@ -66699,32 +66671,29 @@
     </w:p>
     <w:p>
       <w:pPr>
-        <w:ind w:left="420" w:leftChars="0" w:firstLine="420" w:firstLineChars="0"/>
-        <w:rPr>
-          <w:rFonts w:hint="eastAsia"/>
-          <w:sz w:val="24"/>
-        </w:rPr>
-      </w:pPr>
-    </w:p>
-    <w:p>
-      <w:pPr>
-        <w:ind w:left="420" w:leftChars="0" w:firstLine="420" w:firstLineChars="0"/>
-        <w:rPr>
-          <w:rFonts w:hint="eastAsia"/>
-          <w:sz w:val="24"/>
-        </w:rPr>
-      </w:pPr>
-      <w:r>
-        <w:rPr>
-          <w:rFonts w:hint="eastAsia"/>
-          <w:sz w:val="24"/>
-        </w:rPr>
-        <w:t>康托展开的逆运算：就是根据某个排列的在总的排列中的名次来确定这个排列。比如：</w:t>
-      </w:r>
-    </w:p>
-    <w:p>
-      <w:pPr>
-        <w:ind w:left="420" w:leftChars="0" w:firstLine="420" w:firstLineChars="0"/>
+        <w:rPr>
+          <w:rFonts w:hint="eastAsia"/>
+          <w:sz w:val="24"/>
+        </w:rPr>
+      </w:pPr>
+    </w:p>
+    <w:p>
+      <w:pPr>
+        <w:rPr>
+          <w:rFonts w:hint="eastAsia"/>
+          <w:sz w:val="24"/>
+        </w:rPr>
+      </w:pPr>
+      <w:r>
+        <w:rPr>
+          <w:rFonts w:hint="eastAsia"/>
+          <w:sz w:val="24"/>
+        </w:rPr>
+        <w:t>/*康托展开的逆运算：就是根据某个排列的在总的排列中的名次来确定这个排列。比如：</w:t>
+      </w:r>
+    </w:p>
+    <w:p>
+      <w:pPr>
         <w:rPr>
           <w:rFonts w:hint="eastAsia"/>
           <w:sz w:val="24"/>
@@ -66740,41 +66709,37 @@
     </w:p>
     <w:p>
       <w:pPr>
-        <w:ind w:left="420" w:leftChars="0" w:firstLine="420" w:firstLineChars="0"/>
-        <w:rPr>
-          <w:rFonts w:hint="eastAsia"/>
-          <w:sz w:val="24"/>
-        </w:rPr>
-      </w:pPr>
-      <w:r>
-        <w:rPr>
-          <w:rFonts w:hint="eastAsia"/>
-          <w:sz w:val="24"/>
-        </w:rPr>
-        <w:t>求1234所有排列中排第20的是啥，那么就利用辗转相除法确定康托展开中的系数，然后每次输出当前未出现过的第个元素。</w:t>
-      </w:r>
-    </w:p>
-    <w:p>
-      <w:pPr>
-        <w:ind w:left="420" w:leftChars="0" w:firstLine="420" w:firstLineChars="0"/>
-        <w:rPr>
-          <w:rFonts w:hint="eastAsia"/>
-          <w:sz w:val="24"/>
-        </w:rPr>
-      </w:pPr>
-    </w:p>
-    <w:p>
-      <w:pPr>
-        <w:ind w:left="420" w:leftChars="0" w:firstLine="420" w:firstLineChars="0"/>
-        <w:rPr>
-          <w:rFonts w:hint="eastAsia"/>
-          <w:sz w:val="24"/>
-        </w:rPr>
-      </w:pPr>
-    </w:p>
-    <w:p>
-      <w:pPr>
-        <w:ind w:left="420" w:leftChars="0" w:firstLine="420" w:firstLineChars="0"/>
+        <w:rPr>
+          <w:rFonts w:hint="eastAsia"/>
+          <w:sz w:val="24"/>
+        </w:rPr>
+      </w:pPr>
+      <w:r>
+        <w:rPr>
+          <w:rFonts w:hint="eastAsia"/>
+          <w:sz w:val="24"/>
+        </w:rPr>
+        <w:t>求1234所有排列中排第20，就每次除以阶乘得到康托展开的系数，剩下的取模继续运算。*/</w:t>
+      </w:r>
+    </w:p>
+    <w:p>
+      <w:pPr>
+        <w:rPr>
+          <w:rFonts w:hint="eastAsia"/>
+          <w:sz w:val="24"/>
+        </w:rPr>
+      </w:pPr>
+    </w:p>
+    <w:p>
+      <w:pPr>
+        <w:rPr>
+          <w:rFonts w:hint="eastAsia"/>
+          <w:sz w:val="24"/>
+        </w:rPr>
+      </w:pPr>
+    </w:p>
+    <w:p>
+      <w:pPr>
         <w:rPr>
           <w:rFonts w:hint="eastAsia"/>
           <w:sz w:val="24"/>
@@ -66790,7 +66755,6 @@
     </w:p>
     <w:p>
       <w:pPr>
-        <w:ind w:left="420" w:leftChars="0" w:firstLine="420" w:firstLineChars="0"/>
         <w:rPr>
           <w:rFonts w:hint="eastAsia"/>
           <w:sz w:val="24"/>
@@ -66806,7 +66770,6 @@
     </w:p>
     <w:p>
       <w:pPr>
-        <w:ind w:left="420" w:leftChars="0" w:firstLine="420" w:firstLineChars="0"/>
         <w:rPr>
           <w:rFonts w:hint="eastAsia"/>
           <w:sz w:val="24"/>
@@ -66822,23 +66785,21 @@
     </w:p>
     <w:p>
       <w:pPr>
-        <w:ind w:left="420" w:leftChars="0" w:firstLine="420" w:firstLineChars="0"/>
-        <w:rPr>
-          <w:rFonts w:hint="eastAsia"/>
-          <w:sz w:val="24"/>
-        </w:rPr>
-      </w:pPr>
-      <w:r>
-        <w:rPr>
-          <w:rFonts w:hint="eastAsia"/>
-          <w:sz w:val="24"/>
-        </w:rPr>
-        <w:t xml:space="preserve">    n--;</w:t>
-      </w:r>
-    </w:p>
-    <w:p>
-      <w:pPr>
-        <w:ind w:left="420" w:leftChars="0" w:firstLine="420" w:firstLineChars="0"/>
+        <w:rPr>
+          <w:rFonts w:hint="eastAsia"/>
+          <w:sz w:val="24"/>
+        </w:rPr>
+      </w:pPr>
+      <w:r>
+        <w:rPr>
+          <w:rFonts w:hint="eastAsia"/>
+          <w:sz w:val="24"/>
+        </w:rPr>
+        <w:t xml:space="preserve">    n--; //由于康托展开的名次从0开始，所以如果从1开始要减去1</w:t>
+      </w:r>
+    </w:p>
+    <w:p>
+      <w:pPr>
         <w:rPr>
           <w:rFonts w:hint="eastAsia"/>
           <w:sz w:val="24"/>
@@ -66854,7 +66815,6 @@
     </w:p>
     <w:p>
       <w:pPr>
-        <w:ind w:left="420" w:leftChars="0" w:firstLine="420" w:firstLineChars="0"/>
         <w:rPr>
           <w:rFonts w:hint="eastAsia"/>
           <w:sz w:val="24"/>
@@ -66870,7 +66830,6 @@
     </w:p>
     <w:p>
       <w:pPr>
-        <w:ind w:left="420" w:leftChars="0" w:firstLine="420" w:firstLineChars="0"/>
         <w:rPr>
           <w:rFonts w:hint="eastAsia"/>
           <w:sz w:val="24"/>
@@ -66886,7 +66845,6 @@
     </w:p>
     <w:p>
       <w:pPr>
-        <w:ind w:left="420" w:leftChars="0" w:firstLine="420" w:firstLineChars="0"/>
         <w:rPr>
           <w:rFonts w:hint="eastAsia"/>
           <w:sz w:val="24"/>
@@ -66902,7 +66860,6 @@
     </w:p>
     <w:p>
       <w:pPr>
-        <w:ind w:left="420" w:leftChars="0" w:firstLine="420" w:firstLineChars="0"/>
         <w:rPr>
           <w:rFonts w:hint="eastAsia"/>
           <w:sz w:val="24"/>
@@ -66918,7 +66875,6 @@
     </w:p>
     <w:p>
       <w:pPr>
-        <w:ind w:left="420" w:leftChars="0" w:firstLine="420" w:firstLineChars="0"/>
         <w:rPr>
           <w:rFonts w:hint="eastAsia"/>
           <w:sz w:val="24"/>
@@ -66934,7 +66890,6 @@
     </w:p>
     <w:p>
       <w:pPr>
-        <w:ind w:left="420" w:leftChars="0" w:firstLine="420" w:firstLineChars="0"/>
         <w:rPr>
           <w:rFonts w:hint="eastAsia"/>
           <w:sz w:val="24"/>
@@ -66950,7 +66905,6 @@
     </w:p>
     <w:p>
       <w:pPr>
-        <w:ind w:left="420" w:leftChars="0" w:firstLine="420" w:firstLineChars="0"/>
         <w:rPr>
           <w:rFonts w:hint="eastAsia"/>
           <w:sz w:val="24"/>
@@ -66966,7 +66920,6 @@
     </w:p>
     <w:p>
       <w:pPr>
-        <w:ind w:left="420" w:leftChars="0" w:firstLine="420" w:firstLineChars="0"/>
         <w:rPr>
           <w:rFonts w:hint="eastAsia"/>
           <w:sz w:val="24"/>
@@ -66982,7 +66935,6 @@
     </w:p>
     <w:p>
       <w:pPr>
-        <w:ind w:left="420" w:leftChars="0" w:firstLine="420" w:firstLineChars="0"/>
         <w:rPr>
           <w:rFonts w:hint="eastAsia"/>
           <w:sz w:val="24"/>
@@ -66998,7 +66950,6 @@
     </w:p>
     <w:p>
       <w:pPr>
-        <w:ind w:left="420" w:leftChars="0" w:firstLine="420" w:firstLineChars="0"/>
         <w:rPr>
           <w:rFonts w:hint="eastAsia"/>
           <w:sz w:val="24"/>
@@ -67014,7 +66965,6 @@
     </w:p>
     <w:p>
       <w:pPr>
-        <w:ind w:left="420" w:leftChars="0" w:firstLine="420" w:firstLineChars="0"/>
         <w:rPr>
           <w:rFonts w:hint="eastAsia"/>
           <w:sz w:val="24"/>
@@ -67030,7 +66980,6 @@
     </w:p>
     <w:p>
       <w:pPr>
-        <w:ind w:left="420" w:leftChars="0" w:firstLine="420" w:firstLineChars="0"/>
         <w:rPr>
           <w:rFonts w:hint="eastAsia"/>
           <w:sz w:val="24"/>
@@ -67046,7 +66995,6 @@
     </w:p>
     <w:p>
       <w:pPr>
-        <w:ind w:left="420" w:leftChars="0" w:firstLine="420" w:firstLineChars="0"/>
         <w:rPr>
           <w:rFonts w:hint="eastAsia"/>
           <w:sz w:val="24"/>
@@ -67062,7 +67010,6 @@
     </w:p>
     <w:p>
       <w:pPr>
-        <w:ind w:left="420" w:leftChars="0" w:firstLine="420" w:firstLineChars="0"/>
         <w:rPr>
           <w:rFonts w:hint="eastAsia"/>
           <w:sz w:val="24"/>
@@ -67075,10 +67022,11 @@
         </w:rPr>
         <w:t xml:space="preserve">    for(it = a.begin();it != a.end();it++)</w:t>
       </w:r>
-    </w:p>
-    <w:p>
-      <w:pPr>
-        <w:ind w:left="420" w:leftChars="0" w:firstLine="420" w:firstLineChars="0"/>
+      <w:bookmarkStart w:id="0" w:name="_GoBack"/>
+      <w:bookmarkEnd w:id="0"/>
+    </w:p>
+    <w:p>
+      <w:pPr>
         <w:rPr>
           <w:rFonts w:hint="eastAsia"/>
           <w:sz w:val="24"/>
@@ -67094,7 +67042,6 @@
     </w:p>
     <w:p>
       <w:pPr>
-        <w:ind w:left="420" w:leftChars="0" w:firstLine="420" w:firstLineChars="0"/>
         <w:rPr>
           <w:rFonts w:hint="eastAsia"/>
           <w:sz w:val="24"/>
@@ -67110,7 +67057,6 @@
     </w:p>
     <w:p>
       <w:pPr>
-        <w:ind w:left="420" w:leftChars="0" w:firstLine="420" w:firstLineChars="0"/>
         <w:rPr>
           <w:rFonts w:hint="eastAsia"/>
           <w:sz w:val="24"/>

--- a/ACM模板.docx
+++ b/ACM模板.docx
@@ -8113,7 +8113,37 @@
         <w:rPr>
           <w:sz w:val="24"/>
         </w:rPr>
-        <w:t>s.insert( it , p );  把字符串p插入到it的位置</w:t>
+        <w:t>s.insert(</w:t>
+      </w:r>
+      <w:r>
+        <w:rPr>
+          <w:rFonts w:hint="eastAsia"/>
+          <w:sz w:val="24"/>
+          <w:lang w:val="en-US" w:eastAsia="zh-CN"/>
+        </w:rPr>
+        <w:t>pos</w:t>
+      </w:r>
+      <w:r>
+        <w:rPr>
+          <w:sz w:val="24"/>
+        </w:rPr>
+        <w:t>, p );  把字符串p插入到</w:t>
+      </w:r>
+      <w:r>
+        <w:rPr>
+          <w:rFonts w:hint="eastAsia"/>
+          <w:sz w:val="24"/>
+          <w:lang w:val="en-US" w:eastAsia="zh-CN"/>
+        </w:rPr>
+        <w:t>pos</w:t>
+      </w:r>
+      <w:bookmarkStart w:id="0" w:name="_GoBack"/>
+      <w:bookmarkEnd w:id="0"/>
+      <w:r>
+        <w:rPr>
+          <w:sz w:val="24"/>
+        </w:rPr>
+        <w:t>位置</w:t>
       </w:r>
     </w:p>
     <w:p>
@@ -8246,28 +8276,18 @@
       <w:pPr>
         <w:ind w:left="840"/>
         <w:rPr>
-          <w:sz w:val="24"/>
-        </w:rPr>
-      </w:pPr>
-      <w:r>
-        <w:rPr>
-          <w:sz w:val="24"/>
-        </w:rPr>
-        <w:t xml:space="preserve">s.substr(i,j)  </w:t>
-      </w:r>
-      <w:r>
-        <w:rPr>
-          <w:rFonts w:hint="eastAsia"/>
+          <w:rFonts w:hint="eastAsia" w:eastAsia="宋体"/>
           <w:sz w:val="24"/>
           <w:lang w:val="en-US" w:eastAsia="zh-CN"/>
         </w:rPr>
-        <w:t>截取从i到j的子串，包括i不包括j</w:t>
-      </w:r>
-      <w:r>
-        <w:rPr>
-          <w:sz w:val="24"/>
-        </w:rPr>
-        <w:t xml:space="preserve">  //string::npos  判断字符串是否结束</w:t>
+      </w:pPr>
+      <w:r>
+        <w:rPr>
+          <w:rFonts w:hint="eastAsia"/>
+          <w:sz w:val="24"/>
+          <w:lang w:val="en-US" w:eastAsia="zh-CN"/>
+        </w:rPr>
+        <w:t>s.substr(start,[length]) 截取从start开始长度为length的子串，不加length就截取到末尾</w:t>
       </w:r>
     </w:p>
     <w:p>
@@ -8469,6 +8489,52 @@
         </w:rPr>
         <w:t>count(s.begin(),s.end(),ch); 在s中查找ch出现的次数</w:t>
       </w:r>
+    </w:p>
+    <w:p>
+      <w:pPr>
+        <w:ind w:left="840"/>
+        <w:rPr>
+          <w:rFonts w:hint="eastAsia"/>
+          <w:sz w:val="24"/>
+          <w:lang w:val="en-US" w:eastAsia="zh-CN"/>
+        </w:rPr>
+      </w:pPr>
+      <w:r>
+        <w:rPr>
+          <w:rFonts w:hint="eastAsia"/>
+          <w:sz w:val="24"/>
+          <w:lang w:val="en-US" w:eastAsia="zh-CN"/>
+        </w:rPr>
+        <w:t>to_string(int val / long val / long long val / float val / double val); 数字转字符串</w:t>
+      </w:r>
+    </w:p>
+    <w:p>
+      <w:pPr>
+        <w:ind w:left="840"/>
+        <w:rPr>
+          <w:rFonts w:hint="eastAsia"/>
+          <w:sz w:val="24"/>
+          <w:lang w:val="en-US" w:eastAsia="zh-CN"/>
+        </w:rPr>
+      </w:pPr>
+      <w:r>
+        <w:rPr>
+          <w:rFonts w:hint="eastAsia"/>
+          <w:sz w:val="24"/>
+          <w:lang w:val="en-US" w:eastAsia="zh-CN"/>
+        </w:rPr>
+        <w:t>stoi(string val); 字符串转数字</w:t>
+      </w:r>
+    </w:p>
+    <w:p>
+      <w:pPr>
+        <w:ind w:left="840"/>
+        <w:rPr>
+          <w:rFonts w:hint="eastAsia"/>
+          <w:sz w:val="24"/>
+          <w:lang w:val="en-US" w:eastAsia="zh-CN"/>
+        </w:rPr>
+      </w:pPr>
     </w:p>
     <w:p>
       <w:pPr>
@@ -29419,6 +29485,7 @@
     <w:p>
       <w:pPr>
         <w:numPr>
+          <w:ilvl w:val="0"/>
           <w:numId w:val="0"/>
         </w:numPr>
         <w:rPr>
@@ -29437,6 +29504,7 @@
     <w:p>
       <w:pPr>
         <w:numPr>
+          <w:ilvl w:val="0"/>
           <w:numId w:val="0"/>
         </w:numPr>
         <w:rPr>
@@ -29455,6 +29523,7 @@
     <w:p>
       <w:pPr>
         <w:numPr>
+          <w:ilvl w:val="0"/>
           <w:numId w:val="0"/>
         </w:numPr>
         <w:rPr>
@@ -29473,6 +29542,7 @@
     <w:p>
       <w:pPr>
         <w:numPr>
+          <w:ilvl w:val="0"/>
           <w:numId w:val="0"/>
         </w:numPr>
         <w:rPr>
@@ -29491,6 +29561,7 @@
     <w:p>
       <w:pPr>
         <w:numPr>
+          <w:ilvl w:val="0"/>
           <w:numId w:val="0"/>
         </w:numPr>
         <w:rPr>
@@ -29509,6 +29580,7 @@
     <w:p>
       <w:pPr>
         <w:numPr>
+          <w:ilvl w:val="0"/>
           <w:numId w:val="0"/>
         </w:numPr>
         <w:rPr>
@@ -29527,6 +29599,7 @@
     <w:p>
       <w:pPr>
         <w:numPr>
+          <w:ilvl w:val="0"/>
           <w:numId w:val="0"/>
         </w:numPr>
         <w:rPr>
@@ -29538,6 +29611,7 @@
     <w:p>
       <w:pPr>
         <w:numPr>
+          <w:ilvl w:val="0"/>
           <w:numId w:val="0"/>
         </w:numPr>
         <w:rPr>
@@ -29556,6 +29630,7 @@
     <w:p>
       <w:pPr>
         <w:numPr>
+          <w:ilvl w:val="0"/>
           <w:numId w:val="0"/>
         </w:numPr>
         <w:rPr>
@@ -29574,6 +29649,7 @@
     <w:p>
       <w:pPr>
         <w:numPr>
+          <w:ilvl w:val="0"/>
           <w:numId w:val="0"/>
         </w:numPr>
         <w:rPr>
@@ -29592,6 +29668,7 @@
     <w:p>
       <w:pPr>
         <w:numPr>
+          <w:ilvl w:val="0"/>
           <w:numId w:val="0"/>
         </w:numPr>
         <w:rPr>
@@ -29603,6 +29680,7 @@
     <w:p>
       <w:pPr>
         <w:numPr>
+          <w:ilvl w:val="0"/>
           <w:numId w:val="0"/>
         </w:numPr>
         <w:rPr>
@@ -29614,6 +29692,7 @@
     <w:p>
       <w:pPr>
         <w:numPr>
+          <w:ilvl w:val="0"/>
           <w:numId w:val="0"/>
         </w:numPr>
         <w:rPr>
@@ -29632,6 +29711,7 @@
     <w:p>
       <w:pPr>
         <w:numPr>
+          <w:ilvl w:val="0"/>
           <w:numId w:val="0"/>
         </w:numPr>
         <w:rPr>
@@ -29650,6 +29730,7 @@
     <w:p>
       <w:pPr>
         <w:numPr>
+          <w:ilvl w:val="0"/>
           <w:numId w:val="0"/>
         </w:numPr>
         <w:rPr>
@@ -29675,6 +29756,7 @@
     <w:p>
       <w:pPr>
         <w:numPr>
+          <w:ilvl w:val="0"/>
           <w:numId w:val="0"/>
         </w:numPr>
         <w:rPr>
@@ -29707,6 +29789,7 @@
     <w:p>
       <w:pPr>
         <w:numPr>
+          <w:ilvl w:val="0"/>
           <w:numId w:val="0"/>
         </w:numPr>
         <w:rPr>
@@ -29725,6 +29808,7 @@
     <w:p>
       <w:pPr>
         <w:numPr>
+          <w:ilvl w:val="0"/>
           <w:numId w:val="0"/>
         </w:numPr>
         <w:rPr>
@@ -29743,6 +29827,7 @@
     <w:p>
       <w:pPr>
         <w:numPr>
+          <w:ilvl w:val="0"/>
           <w:numId w:val="0"/>
         </w:numPr>
         <w:rPr>
@@ -29754,6 +29839,7 @@
     <w:p>
       <w:pPr>
         <w:numPr>
+          <w:ilvl w:val="0"/>
           <w:numId w:val="0"/>
         </w:numPr>
         <w:rPr>
@@ -29765,6 +29851,7 @@
     <w:p>
       <w:pPr>
         <w:numPr>
+          <w:ilvl w:val="0"/>
           <w:numId w:val="0"/>
         </w:numPr>
         <w:rPr>
@@ -29783,6 +29870,7 @@
     <w:p>
       <w:pPr>
         <w:numPr>
+          <w:ilvl w:val="0"/>
           <w:numId w:val="0"/>
         </w:numPr>
         <w:rPr>
@@ -29808,6 +29896,7 @@
     <w:p>
       <w:pPr>
         <w:numPr>
+          <w:ilvl w:val="0"/>
           <w:numId w:val="0"/>
         </w:numPr>
         <w:rPr>
@@ -29826,6 +29915,7 @@
     <w:p>
       <w:pPr>
         <w:numPr>
+          <w:ilvl w:val="0"/>
           <w:numId w:val="0"/>
         </w:numPr>
         <w:rPr>
@@ -29844,6 +29934,7 @@
     <w:p>
       <w:pPr>
         <w:numPr>
+          <w:ilvl w:val="0"/>
           <w:numId w:val="0"/>
         </w:numPr>
         <w:rPr>
@@ -29862,6 +29953,7 @@
     <w:p>
       <w:pPr>
         <w:numPr>
+          <w:ilvl w:val="0"/>
           <w:numId w:val="0"/>
         </w:numPr>
         <w:rPr>
@@ -29880,6 +29972,7 @@
     <w:p>
       <w:pPr>
         <w:numPr>
+          <w:ilvl w:val="0"/>
           <w:numId w:val="0"/>
         </w:numPr>
         <w:rPr>
@@ -29898,6 +29991,7 @@
     <w:p>
       <w:pPr>
         <w:numPr>
+          <w:ilvl w:val="0"/>
           <w:numId w:val="0"/>
         </w:numPr>
         <w:rPr>
@@ -29909,6 +30003,7 @@
     <w:p>
       <w:pPr>
         <w:numPr>
+          <w:ilvl w:val="0"/>
           <w:numId w:val="0"/>
         </w:numPr>
         <w:rPr>
@@ -29927,6 +30022,7 @@
     <w:p>
       <w:pPr>
         <w:numPr>
+          <w:ilvl w:val="0"/>
           <w:numId w:val="0"/>
         </w:numPr>
         <w:rPr>
@@ -29952,6 +30048,7 @@
     <w:p>
       <w:pPr>
         <w:numPr>
+          <w:ilvl w:val="0"/>
           <w:numId w:val="0"/>
         </w:numPr>
         <w:rPr>
@@ -29977,6 +30074,7 @@
     <w:p>
       <w:pPr>
         <w:numPr>
+          <w:ilvl w:val="0"/>
           <w:numId w:val="0"/>
         </w:numPr>
         <w:rPr>
@@ -30002,6 +30100,7 @@
     <w:p>
       <w:pPr>
         <w:numPr>
+          <w:ilvl w:val="0"/>
           <w:numId w:val="0"/>
         </w:numPr>
         <w:rPr>
@@ -30027,6 +30126,7 @@
     <w:p>
       <w:pPr>
         <w:numPr>
+          <w:ilvl w:val="0"/>
           <w:numId w:val="0"/>
         </w:numPr>
         <w:rPr>
@@ -30052,6 +30152,7 @@
     <w:p>
       <w:pPr>
         <w:numPr>
+          <w:ilvl w:val="0"/>
           <w:numId w:val="0"/>
         </w:numPr>
         <w:rPr>
@@ -30077,6 +30178,7 @@
     <w:p>
       <w:pPr>
         <w:numPr>
+          <w:ilvl w:val="0"/>
           <w:numId w:val="0"/>
         </w:numPr>
         <w:rPr>
@@ -30102,6 +30204,7 @@
     <w:p>
       <w:pPr>
         <w:numPr>
+          <w:ilvl w:val="0"/>
           <w:numId w:val="0"/>
         </w:numPr>
         <w:rPr>
@@ -30127,6 +30230,7 @@
     <w:p>
       <w:pPr>
         <w:numPr>
+          <w:ilvl w:val="0"/>
           <w:numId w:val="0"/>
         </w:numPr>
         <w:rPr>
@@ -30152,6 +30256,7 @@
     <w:p>
       <w:pPr>
         <w:numPr>
+          <w:ilvl w:val="0"/>
           <w:numId w:val="0"/>
         </w:numPr>
         <w:rPr>
@@ -30177,6 +30282,7 @@
     <w:p>
       <w:pPr>
         <w:numPr>
+          <w:ilvl w:val="0"/>
           <w:numId w:val="0"/>
         </w:numPr>
         <w:rPr>
@@ -30195,6 +30301,7 @@
     <w:p>
       <w:pPr>
         <w:numPr>
+          <w:ilvl w:val="0"/>
           <w:numId w:val="0"/>
         </w:numPr>
         <w:rPr>
@@ -30206,6 +30313,7 @@
     <w:p>
       <w:pPr>
         <w:numPr>
+          <w:ilvl w:val="0"/>
           <w:numId w:val="0"/>
         </w:numPr>
         <w:rPr>
@@ -30224,6 +30332,7 @@
     <w:p>
       <w:pPr>
         <w:numPr>
+          <w:ilvl w:val="0"/>
           <w:numId w:val="0"/>
         </w:numPr>
         <w:rPr>
@@ -30249,6 +30358,7 @@
     <w:p>
       <w:pPr>
         <w:numPr>
+          <w:ilvl w:val="0"/>
           <w:numId w:val="0"/>
         </w:numPr>
         <w:rPr>
@@ -30267,6 +30377,7 @@
     <w:p>
       <w:pPr>
         <w:numPr>
+          <w:ilvl w:val="0"/>
           <w:numId w:val="0"/>
         </w:numPr>
         <w:rPr>
@@ -30285,6 +30396,7 @@
     <w:p>
       <w:pPr>
         <w:numPr>
+          <w:ilvl w:val="0"/>
           <w:numId w:val="0"/>
         </w:numPr>
         <w:rPr>
@@ -30303,6 +30415,7 @@
     <w:p>
       <w:pPr>
         <w:numPr>
+          <w:ilvl w:val="0"/>
           <w:numId w:val="0"/>
         </w:numPr>
         <w:rPr>
@@ -30314,6 +30427,7 @@
     <w:p>
       <w:pPr>
         <w:numPr>
+          <w:ilvl w:val="0"/>
           <w:numId w:val="0"/>
         </w:numPr>
         <w:rPr>
@@ -30325,6 +30439,7 @@
     <w:p>
       <w:pPr>
         <w:numPr>
+          <w:ilvl w:val="0"/>
           <w:numId w:val="0"/>
         </w:numPr>
         <w:rPr>
@@ -30343,6 +30458,7 @@
     <w:p>
       <w:pPr>
         <w:numPr>
+          <w:ilvl w:val="0"/>
           <w:numId w:val="0"/>
         </w:numPr>
         <w:rPr>
@@ -30354,6 +30470,7 @@
     <w:p>
       <w:pPr>
         <w:numPr>
+          <w:ilvl w:val="0"/>
           <w:numId w:val="0"/>
         </w:numPr>
         <w:rPr>
@@ -30372,6 +30489,7 @@
     <w:p>
       <w:pPr>
         <w:numPr>
+          <w:ilvl w:val="0"/>
           <w:numId w:val="0"/>
         </w:numPr>
         <w:rPr>
@@ -30390,6 +30508,7 @@
     <w:p>
       <w:pPr>
         <w:numPr>
+          <w:ilvl w:val="0"/>
           <w:numId w:val="0"/>
         </w:numPr>
         <w:rPr>
@@ -30408,14 +30527,13 @@
     <w:p>
       <w:pPr>
         <w:numPr>
+          <w:ilvl w:val="0"/>
           <w:numId w:val="0"/>
         </w:numPr>
         <w:rPr>
           <w:sz w:val="24"/>
         </w:rPr>
       </w:pPr>
-      <w:bookmarkStart w:id="0" w:name="_GoBack"/>
-      <w:bookmarkEnd w:id="0"/>
     </w:p>
     <w:p>
       <w:pPr>
